--- a/note.docx
+++ b/note.docx
@@ -30,7 +30,7 @@
         </w:rPr>
         <w:fldChar w:fldCharType="separate"/>
       </w:r>
-      <w:hyperlink w:anchor="_Toc382566899" w:history="1">
+      <w:hyperlink w:anchor="_Toc383012086" w:history="1">
         <w:r>
           <w:rPr>
             <w:rStyle w:val="aa"/>
@@ -57,7 +57,7 @@
             <w:noProof/>
             <w:webHidden/>
           </w:rPr>
-          <w:instrText xml:space="preserve"> PAGEREF _Toc382566899 \h </w:instrText>
+          <w:instrText xml:space="preserve"> PAGEREF _Toc383012086 \h </w:instrText>
         </w:r>
         <w:r>
           <w:rPr>
@@ -98,7 +98,7 @@
           <w:noProof/>
         </w:rPr>
       </w:pPr>
-      <w:hyperlink w:anchor="_Toc382566900" w:history="1">
+      <w:hyperlink w:anchor="_Toc383012087" w:history="1">
         <w:r>
           <w:rPr>
             <w:rStyle w:val="aa"/>
@@ -127,7 +127,7 @@
             <w:noProof/>
             <w:webHidden/>
           </w:rPr>
-          <w:instrText xml:space="preserve"> PAGEREF _Toc382566900 \h </w:instrText>
+          <w:instrText xml:space="preserve"> PAGEREF _Toc383012087 \h </w:instrText>
         </w:r>
         <w:r>
           <w:rPr>
@@ -168,7 +168,7 @@
           <w:noProof/>
         </w:rPr>
       </w:pPr>
-      <w:hyperlink w:anchor="_Toc382566901" w:history="1">
+      <w:hyperlink w:anchor="_Toc383012088" w:history="1">
         <w:r>
           <w:rPr>
             <w:rStyle w:val="aa"/>
@@ -195,7 +195,7 @@
             <w:noProof/>
             <w:webHidden/>
           </w:rPr>
-          <w:instrText xml:space="preserve"> PAGEREF _Toc382566901 \h </w:instrText>
+          <w:instrText xml:space="preserve"> PAGEREF _Toc383012088 \h </w:instrText>
         </w:r>
         <w:r>
           <w:rPr>
@@ -236,7 +236,7 @@
           <w:noProof/>
         </w:rPr>
       </w:pPr>
-      <w:hyperlink w:anchor="_Toc382566902" w:history="1">
+      <w:hyperlink w:anchor="_Toc383012089" w:history="1">
         <w:r>
           <w:rPr>
             <w:rStyle w:val="aa"/>
@@ -263,7 +263,7 @@
             <w:noProof/>
             <w:webHidden/>
           </w:rPr>
-          <w:instrText xml:space="preserve"> PAGEREF _Toc382566902 \h </w:instrText>
+          <w:instrText xml:space="preserve"> PAGEREF _Toc383012089 \h </w:instrText>
         </w:r>
         <w:r>
           <w:rPr>
@@ -304,7 +304,7 @@
           <w:noProof/>
         </w:rPr>
       </w:pPr>
-      <w:hyperlink w:anchor="_Toc382566903" w:history="1">
+      <w:hyperlink w:anchor="_Toc383012090" w:history="1">
         <w:r>
           <w:rPr>
             <w:rStyle w:val="aa"/>
@@ -331,7 +331,7 @@
             <w:noProof/>
             <w:webHidden/>
           </w:rPr>
-          <w:instrText xml:space="preserve"> PAGEREF _Toc382566903 \h </w:instrText>
+          <w:instrText xml:space="preserve"> PAGEREF _Toc383012090 \h </w:instrText>
         </w:r>
         <w:r>
           <w:rPr>
@@ -372,7 +372,7 @@
           <w:noProof/>
         </w:rPr>
       </w:pPr>
-      <w:hyperlink w:anchor="_Toc382566904" w:history="1">
+      <w:hyperlink w:anchor="_Toc383012091" w:history="1">
         <w:r>
           <w:rPr>
             <w:rStyle w:val="aa"/>
@@ -399,7 +399,7 @@
             <w:noProof/>
             <w:webHidden/>
           </w:rPr>
-          <w:instrText xml:space="preserve"> PAGEREF _Toc382566904 \h </w:instrText>
+          <w:instrText xml:space="preserve"> PAGEREF _Toc383012091 \h </w:instrText>
         </w:r>
         <w:r>
           <w:rPr>
@@ -440,7 +440,7 @@
           <w:noProof/>
         </w:rPr>
       </w:pPr>
-      <w:hyperlink w:anchor="_Toc382566905" w:history="1">
+      <w:hyperlink w:anchor="_Toc383012092" w:history="1">
         <w:r>
           <w:rPr>
             <w:rStyle w:val="aa"/>
@@ -467,7 +467,7 @@
             <w:noProof/>
             <w:webHidden/>
           </w:rPr>
-          <w:instrText xml:space="preserve"> PAGEREF _Toc382566905 \h </w:instrText>
+          <w:instrText xml:space="preserve"> PAGEREF _Toc383012092 \h </w:instrText>
         </w:r>
         <w:r>
           <w:rPr>
@@ -508,7 +508,7 @@
           <w:noProof/>
         </w:rPr>
       </w:pPr>
-      <w:hyperlink w:anchor="_Toc382566906" w:history="1">
+      <w:hyperlink w:anchor="_Toc383012093" w:history="1">
         <w:r>
           <w:rPr>
             <w:rStyle w:val="aa"/>
@@ -535,7 +535,7 @@
             <w:noProof/>
             <w:webHidden/>
           </w:rPr>
-          <w:instrText xml:space="preserve"> PAGEREF _Toc382566906 \h </w:instrText>
+          <w:instrText xml:space="preserve"> PAGEREF _Toc383012093 \h </w:instrText>
         </w:r>
         <w:r>
           <w:rPr>
@@ -576,7 +576,7 @@
           <w:noProof/>
         </w:rPr>
       </w:pPr>
-      <w:hyperlink w:anchor="_Toc382566907" w:history="1">
+      <w:hyperlink w:anchor="_Toc383012094" w:history="1">
         <w:r>
           <w:rPr>
             <w:rStyle w:val="aa"/>
@@ -611,7 +611,7 @@
             <w:noProof/>
             <w:webHidden/>
           </w:rPr>
-          <w:instrText xml:space="preserve"> PAGEREF _Toc382566907 \h </w:instrText>
+          <w:instrText xml:space="preserve"> PAGEREF _Toc383012094 \h </w:instrText>
         </w:r>
         <w:r>
           <w:rPr>
@@ -652,7 +652,7 @@
           <w:noProof/>
         </w:rPr>
       </w:pPr>
-      <w:hyperlink w:anchor="_Toc382566908" w:history="1">
+      <w:hyperlink w:anchor="_Toc383012095" w:history="1">
         <w:r>
           <w:rPr>
             <w:rStyle w:val="aa"/>
@@ -679,7 +679,7 @@
             <w:noProof/>
             <w:webHidden/>
           </w:rPr>
-          <w:instrText xml:space="preserve"> PAGEREF _Toc382566908 \h </w:instrText>
+          <w:instrText xml:space="preserve"> PAGEREF _Toc383012095 \h </w:instrText>
         </w:r>
         <w:r>
           <w:rPr>
@@ -720,7 +720,7 @@
           <w:noProof/>
         </w:rPr>
       </w:pPr>
-      <w:hyperlink w:anchor="_Toc382566909" w:history="1">
+      <w:hyperlink w:anchor="_Toc383012096" w:history="1">
         <w:r>
           <w:rPr>
             <w:rStyle w:val="aa"/>
@@ -748,7 +748,7 @@
             <w:noProof/>
             <w:webHidden/>
           </w:rPr>
-          <w:instrText xml:space="preserve"> PAGEREF _Toc382566909 \h </w:instrText>
+          <w:instrText xml:space="preserve"> PAGEREF _Toc383012096 \h </w:instrText>
         </w:r>
         <w:r>
           <w:rPr>
@@ -789,7 +789,7 @@
           <w:noProof/>
         </w:rPr>
       </w:pPr>
-      <w:hyperlink w:anchor="_Toc382566910" w:history="1">
+      <w:hyperlink w:anchor="_Toc383012097" w:history="1">
         <w:r>
           <w:rPr>
             <w:rStyle w:val="aa"/>
@@ -816,7 +816,7 @@
             <w:noProof/>
             <w:webHidden/>
           </w:rPr>
-          <w:instrText xml:space="preserve"> PAGEREF _Toc382566910 \h </w:instrText>
+          <w:instrText xml:space="preserve"> PAGEREF _Toc383012097 \h </w:instrText>
         </w:r>
         <w:r>
           <w:rPr>
@@ -857,7 +857,7 @@
           <w:noProof/>
         </w:rPr>
       </w:pPr>
-      <w:hyperlink w:anchor="_Toc382566911" w:history="1">
+      <w:hyperlink w:anchor="_Toc383012098" w:history="1">
         <w:r>
           <w:rPr>
             <w:rStyle w:val="aa"/>
@@ -884,7 +884,7 @@
             <w:noProof/>
             <w:webHidden/>
           </w:rPr>
-          <w:instrText xml:space="preserve"> PAGEREF _Toc382566911 \h </w:instrText>
+          <w:instrText xml:space="preserve"> PAGEREF _Toc383012098 \h </w:instrText>
         </w:r>
         <w:r>
           <w:rPr>
@@ -925,7 +925,7 @@
           <w:noProof/>
         </w:rPr>
       </w:pPr>
-      <w:hyperlink w:anchor="_Toc382566912" w:history="1">
+      <w:hyperlink w:anchor="_Toc383012099" w:history="1">
         <w:r>
           <w:rPr>
             <w:rStyle w:val="aa"/>
@@ -952,7 +952,7 @@
             <w:noProof/>
             <w:webHidden/>
           </w:rPr>
-          <w:instrText xml:space="preserve"> PAGEREF _Toc382566912 \h </w:instrText>
+          <w:instrText xml:space="preserve"> PAGEREF _Toc383012099 \h </w:instrText>
         </w:r>
         <w:r>
           <w:rPr>
@@ -993,7 +993,7 @@
           <w:noProof/>
         </w:rPr>
       </w:pPr>
-      <w:hyperlink w:anchor="_Toc382566913" w:history="1">
+      <w:hyperlink w:anchor="_Toc383012100" w:history="1">
         <w:r>
           <w:rPr>
             <w:rStyle w:val="aa"/>
@@ -1020,7 +1020,7 @@
             <w:noProof/>
             <w:webHidden/>
           </w:rPr>
-          <w:instrText xml:space="preserve"> PAGEREF _Toc382566913 \h </w:instrText>
+          <w:instrText xml:space="preserve"> PAGEREF _Toc383012100 \h </w:instrText>
         </w:r>
         <w:r>
           <w:rPr>
@@ -1061,7 +1061,7 @@
           <w:noProof/>
         </w:rPr>
       </w:pPr>
-      <w:hyperlink w:anchor="_Toc382566914" w:history="1">
+      <w:hyperlink w:anchor="_Toc383012101" w:history="1">
         <w:r>
           <w:rPr>
             <w:rStyle w:val="aa"/>
@@ -1089,7 +1089,7 @@
             <w:noProof/>
             <w:webHidden/>
           </w:rPr>
-          <w:instrText xml:space="preserve"> PAGEREF _Toc382566914 \h </w:instrText>
+          <w:instrText xml:space="preserve"> PAGEREF _Toc383012101 \h </w:instrText>
         </w:r>
         <w:r>
           <w:rPr>
@@ -1130,7 +1130,7 @@
           <w:noProof/>
         </w:rPr>
       </w:pPr>
-      <w:hyperlink w:anchor="_Toc382566915" w:history="1">
+      <w:hyperlink w:anchor="_Toc383012102" w:history="1">
         <w:r>
           <w:rPr>
             <w:rStyle w:val="aa"/>
@@ -1157,7 +1157,7 @@
             <w:noProof/>
             <w:webHidden/>
           </w:rPr>
-          <w:instrText xml:space="preserve"> PAGEREF _Toc382566915 \h </w:instrText>
+          <w:instrText xml:space="preserve"> PAGEREF _Toc383012102 \h </w:instrText>
         </w:r>
         <w:r>
           <w:rPr>
@@ -1198,7 +1198,7 @@
           <w:noProof/>
         </w:rPr>
       </w:pPr>
-      <w:hyperlink w:anchor="_Toc382566916" w:history="1">
+      <w:hyperlink w:anchor="_Toc383012103" w:history="1">
         <w:r>
           <w:rPr>
             <w:rStyle w:val="aa"/>
@@ -1225,7 +1225,7 @@
             <w:noProof/>
             <w:webHidden/>
           </w:rPr>
-          <w:instrText xml:space="preserve"> PAGEREF _Toc382566916 \h </w:instrText>
+          <w:instrText xml:space="preserve"> PAGEREF _Toc383012103 \h </w:instrText>
         </w:r>
         <w:r>
           <w:rPr>
@@ -1266,7 +1266,7 @@
           <w:noProof/>
         </w:rPr>
       </w:pPr>
-      <w:hyperlink w:anchor="_Toc382566917" w:history="1">
+      <w:hyperlink w:anchor="_Toc383012104" w:history="1">
         <w:r>
           <w:rPr>
             <w:rStyle w:val="aa"/>
@@ -1294,7 +1294,7 @@
             <w:noProof/>
             <w:webHidden/>
           </w:rPr>
-          <w:instrText xml:space="preserve"> PAGEREF _Toc382566917 \h </w:instrText>
+          <w:instrText xml:space="preserve"> PAGEREF _Toc383012104 \h </w:instrText>
         </w:r>
         <w:r>
           <w:rPr>
@@ -1335,7 +1335,7 @@
           <w:noProof/>
         </w:rPr>
       </w:pPr>
-      <w:hyperlink w:anchor="_Toc382566918" w:history="1">
+      <w:hyperlink w:anchor="_Toc383012105" w:history="1">
         <w:r>
           <w:rPr>
             <w:rStyle w:val="aa"/>
@@ -1362,7 +1362,7 @@
             <w:noProof/>
             <w:webHidden/>
           </w:rPr>
-          <w:instrText xml:space="preserve"> PAGEREF _Toc382566918 \h </w:instrText>
+          <w:instrText xml:space="preserve"> PAGEREF _Toc383012105 \h </w:instrText>
         </w:r>
         <w:r>
           <w:rPr>
@@ -1403,7 +1403,7 @@
           <w:noProof/>
         </w:rPr>
       </w:pPr>
-      <w:hyperlink w:anchor="_Toc382566919" w:history="1">
+      <w:hyperlink w:anchor="_Toc383012106" w:history="1">
         <w:r>
           <w:rPr>
             <w:rStyle w:val="aa"/>
@@ -1430,7 +1430,7 @@
             <w:noProof/>
             <w:webHidden/>
           </w:rPr>
-          <w:instrText xml:space="preserve"> PAGEREF _Toc382566919 \h </w:instrText>
+          <w:instrText xml:space="preserve"> PAGEREF _Toc383012106 \h </w:instrText>
         </w:r>
         <w:r>
           <w:rPr>
@@ -1471,7 +1471,7 @@
           <w:noProof/>
         </w:rPr>
       </w:pPr>
-      <w:hyperlink w:anchor="_Toc382566920" w:history="1">
+      <w:hyperlink w:anchor="_Toc383012107" w:history="1">
         <w:r>
           <w:rPr>
             <w:rStyle w:val="aa"/>
@@ -1498,7 +1498,7 @@
             <w:noProof/>
             <w:webHidden/>
           </w:rPr>
-          <w:instrText xml:space="preserve"> PAGEREF _Toc382566920 \h </w:instrText>
+          <w:instrText xml:space="preserve"> PAGEREF _Toc383012107 \h </w:instrText>
         </w:r>
         <w:r>
           <w:rPr>
@@ -1539,7 +1539,7 @@
           <w:noProof/>
         </w:rPr>
       </w:pPr>
-      <w:hyperlink w:anchor="_Toc382566921" w:history="1">
+      <w:hyperlink w:anchor="_Toc383012108" w:history="1">
         <w:r>
           <w:rPr>
             <w:rStyle w:val="aa"/>
@@ -1567,7 +1567,7 @@
             <w:noProof/>
             <w:webHidden/>
           </w:rPr>
-          <w:instrText xml:space="preserve"> PAGEREF _Toc382566921 \h </w:instrText>
+          <w:instrText xml:space="preserve"> PAGEREF _Toc383012108 \h </w:instrText>
         </w:r>
         <w:r>
           <w:rPr>
@@ -1608,7 +1608,7 @@
           <w:noProof/>
         </w:rPr>
       </w:pPr>
-      <w:hyperlink w:anchor="_Toc382566922" w:history="1">
+      <w:hyperlink w:anchor="_Toc383012109" w:history="1">
         <w:r>
           <w:rPr>
             <w:rStyle w:val="aa"/>
@@ -1636,7 +1636,7 @@
             <w:noProof/>
             <w:webHidden/>
           </w:rPr>
-          <w:instrText xml:space="preserve"> PAGEREF _Toc382566922 \h </w:instrText>
+          <w:instrText xml:space="preserve"> PAGEREF _Toc383012109 \h </w:instrText>
         </w:r>
         <w:r>
           <w:rPr>
@@ -1677,7 +1677,7 @@
           <w:noProof/>
         </w:rPr>
       </w:pPr>
-      <w:hyperlink w:anchor="_Toc382566923" w:history="1">
+      <w:hyperlink w:anchor="_Toc383012110" w:history="1">
         <w:r>
           <w:rPr>
             <w:rStyle w:val="aa"/>
@@ -1704,7 +1704,7 @@
             <w:noProof/>
             <w:webHidden/>
           </w:rPr>
-          <w:instrText xml:space="preserve"> PAGEREF _Toc382566923 \h </w:instrText>
+          <w:instrText xml:space="preserve"> PAGEREF _Toc383012110 \h </w:instrText>
         </w:r>
         <w:r>
           <w:rPr>
@@ -1745,7 +1745,7 @@
           <w:noProof/>
         </w:rPr>
       </w:pPr>
-      <w:hyperlink w:anchor="_Toc382566924" w:history="1">
+      <w:hyperlink w:anchor="_Toc383012111" w:history="1">
         <w:r>
           <w:rPr>
             <w:rStyle w:val="aa"/>
@@ -1773,7 +1773,7 @@
             <w:noProof/>
             <w:webHidden/>
           </w:rPr>
-          <w:instrText xml:space="preserve"> PAGEREF _Toc382566924 \h </w:instrText>
+          <w:instrText xml:space="preserve"> PAGEREF _Toc383012111 \h </w:instrText>
         </w:r>
         <w:r>
           <w:rPr>
@@ -1814,7 +1814,7 @@
           <w:noProof/>
         </w:rPr>
       </w:pPr>
-      <w:hyperlink w:anchor="_Toc382566925" w:history="1">
+      <w:hyperlink w:anchor="_Toc383012112" w:history="1">
         <w:r>
           <w:rPr>
             <w:rStyle w:val="aa"/>
@@ -1842,7 +1842,7 @@
             <w:noProof/>
             <w:webHidden/>
           </w:rPr>
-          <w:instrText xml:space="preserve"> PAGEREF _Toc382566925 \h </w:instrText>
+          <w:instrText xml:space="preserve"> PAGEREF _Toc383012112 \h </w:instrText>
         </w:r>
         <w:r>
           <w:rPr>
@@ -1883,7 +1883,7 @@
           <w:noProof/>
         </w:rPr>
       </w:pPr>
-      <w:hyperlink w:anchor="_Toc382566926" w:history="1">
+      <w:hyperlink w:anchor="_Toc383012113" w:history="1">
         <w:r>
           <w:rPr>
             <w:rStyle w:val="aa"/>
@@ -1910,7 +1910,7 @@
             <w:noProof/>
             <w:webHidden/>
           </w:rPr>
-          <w:instrText xml:space="preserve"> PAGEREF _Toc382566926 \h </w:instrText>
+          <w:instrText xml:space="preserve"> PAGEREF _Toc383012113 \h </w:instrText>
         </w:r>
         <w:r>
           <w:rPr>
@@ -1951,7 +1951,7 @@
           <w:noProof/>
         </w:rPr>
       </w:pPr>
-      <w:hyperlink w:anchor="_Toc382566927" w:history="1">
+      <w:hyperlink w:anchor="_Toc383012114" w:history="1">
         <w:r>
           <w:rPr>
             <w:rStyle w:val="aa"/>
@@ -1978,7 +1978,7 @@
             <w:noProof/>
             <w:webHidden/>
           </w:rPr>
-          <w:instrText xml:space="preserve"> PAGEREF _Toc382566927 \h </w:instrText>
+          <w:instrText xml:space="preserve"> PAGEREF _Toc383012114 \h </w:instrText>
         </w:r>
         <w:r>
           <w:rPr>
@@ -2019,7 +2019,7 @@
           <w:noProof/>
         </w:rPr>
       </w:pPr>
-      <w:hyperlink w:anchor="_Toc382566928" w:history="1">
+      <w:hyperlink w:anchor="_Toc383012115" w:history="1">
         <w:r>
           <w:rPr>
             <w:rStyle w:val="aa"/>
@@ -2046,7 +2046,7 @@
             <w:noProof/>
             <w:webHidden/>
           </w:rPr>
-          <w:instrText xml:space="preserve"> PAGEREF _Toc382566928 \h </w:instrText>
+          <w:instrText xml:space="preserve"> PAGEREF _Toc383012115 \h </w:instrText>
         </w:r>
         <w:r>
           <w:rPr>
@@ -2087,7 +2087,7 @@
           <w:noProof/>
         </w:rPr>
       </w:pPr>
-      <w:hyperlink w:anchor="_Toc382566929" w:history="1">
+      <w:hyperlink w:anchor="_Toc383012116" w:history="1">
         <w:r>
           <w:rPr>
             <w:rStyle w:val="aa"/>
@@ -2115,7 +2115,7 @@
             <w:noProof/>
             <w:webHidden/>
           </w:rPr>
-          <w:instrText xml:space="preserve"> PAGEREF _Toc382566929 \h </w:instrText>
+          <w:instrText xml:space="preserve"> PAGEREF _Toc383012116 \h </w:instrText>
         </w:r>
         <w:r>
           <w:rPr>
@@ -2156,7 +2156,7 @@
           <w:noProof/>
         </w:rPr>
       </w:pPr>
-      <w:hyperlink w:anchor="_Toc382566930" w:history="1">
+      <w:hyperlink w:anchor="_Toc383012117" w:history="1">
         <w:r>
           <w:rPr>
             <w:rStyle w:val="aa"/>
@@ -2183,7 +2183,7 @@
             <w:noProof/>
             <w:webHidden/>
           </w:rPr>
-          <w:instrText xml:space="preserve"> PAGEREF _Toc382566930 \h </w:instrText>
+          <w:instrText xml:space="preserve"> PAGEREF _Toc383012117 \h </w:instrText>
         </w:r>
         <w:r>
           <w:rPr>
@@ -2224,27 +2224,95 @@
           <w:noProof/>
         </w:rPr>
       </w:pPr>
-      <w:hyperlink w:anchor="_Toc382566931" w:history="1">
+      <w:hyperlink w:anchor="_Toc383012118" w:history="1">
         <w:r>
           <w:rPr>
             <w:rStyle w:val="aa"/>
             <w:noProof/>
           </w:rPr>
-          <w:t>201</w:t>
-        </w:r>
+          <w:t>2014.3.10</w:t>
+        </w:r>
+        <w:r>
+          <w:rPr>
+            <w:noProof/>
+            <w:webHidden/>
+          </w:rPr>
+          <w:tab/>
+        </w:r>
+        <w:r>
+          <w:rPr>
+            <w:noProof/>
+            <w:webHidden/>
+          </w:rPr>
+          <w:fldChar w:fldCharType="begin"/>
+        </w:r>
+        <w:r>
+          <w:rPr>
+            <w:noProof/>
+            <w:webHidden/>
+          </w:rPr>
+          <w:instrText xml:space="preserve"> PAGEREF _Toc383012118 \h </w:instrText>
+        </w:r>
+        <w:r>
+          <w:rPr>
+            <w:noProof/>
+            <w:webHidden/>
+          </w:rPr>
+        </w:r>
+        <w:r>
+          <w:rPr>
+            <w:noProof/>
+            <w:webHidden/>
+          </w:rPr>
+          <w:fldChar w:fldCharType="separate"/>
+        </w:r>
+        <w:r>
+          <w:rPr>
+            <w:noProof/>
+            <w:webHidden/>
+          </w:rPr>
+          <w:t>21</w:t>
+        </w:r>
+        <w:r>
+          <w:rPr>
+            <w:noProof/>
+            <w:webHidden/>
+          </w:rPr>
+          <w:fldChar w:fldCharType="end"/>
+        </w:r>
+      </w:hyperlink>
+    </w:p>
+    <w:p>
+      <w:pPr>
+        <w:pStyle w:val="30"/>
+        <w:tabs>
+          <w:tab w:val="right" w:leader="dot" w:pos="8296"/>
+        </w:tabs>
+        <w:rPr>
+          <w:noProof/>
+        </w:rPr>
+      </w:pPr>
+      <w:hyperlink w:anchor="_Toc383012119" w:history="1">
         <w:r>
           <w:rPr>
             <w:rStyle w:val="aa"/>
             <w:noProof/>
           </w:rPr>
-          <w:t>4</w:t>
+          <w:t>2014.3</w:t>
         </w:r>
         <w:r>
           <w:rPr>
             <w:rStyle w:val="aa"/>
             <w:noProof/>
           </w:rPr>
-          <w:t>.3.10</w:t>
+          <w:t>.</w:t>
+        </w:r>
+        <w:r>
+          <w:rPr>
+            <w:rStyle w:val="aa"/>
+            <w:noProof/>
+          </w:rPr>
+          <w:t>14</w:t>
         </w:r>
         <w:r>
           <w:rPr>
@@ -2265,7 +2333,7 @@
             <w:noProof/>
             <w:webHidden/>
           </w:rPr>
-          <w:instrText xml:space="preserve"> PAGEREF _Toc382566931 \h </w:instrText>
+          <w:instrText xml:space="preserve"> PAGEREF _Toc383012119 \h </w:instrText>
         </w:r>
         <w:r>
           <w:rPr>
@@ -2285,7 +2353,7 @@
             <w:noProof/>
             <w:webHidden/>
           </w:rPr>
-          <w:t>21</w:t>
+          <w:t>24</w:t>
         </w:r>
         <w:r>
           <w:rPr>
@@ -2306,7 +2374,7 @@
           <w:noProof/>
         </w:rPr>
       </w:pPr>
-      <w:hyperlink w:anchor="_Toc382566932" w:history="1">
+      <w:hyperlink w:anchor="_Toc383012120" w:history="1">
         <w:r>
           <w:rPr>
             <w:rStyle w:val="aa"/>
@@ -2334,7 +2402,7 @@
             <w:noProof/>
             <w:webHidden/>
           </w:rPr>
-          <w:instrText xml:space="preserve"> PAGEREF _Toc382566932 \h </w:instrText>
+          <w:instrText xml:space="preserve"> PAGEREF _Toc383012120 \h </w:instrText>
         </w:r>
         <w:r>
           <w:rPr>
@@ -2375,7 +2443,7 @@
           <w:noProof/>
         </w:rPr>
       </w:pPr>
-      <w:hyperlink w:anchor="_Toc382566933" w:history="1">
+      <w:hyperlink w:anchor="_Toc383012121" w:history="1">
         <w:r>
           <w:rPr>
             <w:rStyle w:val="aa"/>
@@ -2403,7 +2471,7 @@
             <w:noProof/>
             <w:webHidden/>
           </w:rPr>
-          <w:instrText xml:space="preserve"> PAGEREF _Toc382566933 \h </w:instrText>
+          <w:instrText xml:space="preserve"> PAGEREF _Toc383012121 \h </w:instrText>
         </w:r>
         <w:r>
           <w:rPr>
@@ -2444,7 +2512,7 @@
           <w:noProof/>
         </w:rPr>
       </w:pPr>
-      <w:hyperlink w:anchor="_Toc382566934" w:history="1">
+      <w:hyperlink w:anchor="_Toc383012122" w:history="1">
         <w:r>
           <w:rPr>
             <w:rStyle w:val="aa"/>
@@ -2479,7 +2547,7 @@
             <w:noProof/>
             <w:webHidden/>
           </w:rPr>
-          <w:instrText xml:space="preserve"> PAGEREF _Toc382566934 \h </w:instrText>
+          <w:instrText xml:space="preserve"> PAGEREF _Toc383012122 \h </w:instrText>
         </w:r>
         <w:r>
           <w:rPr>
@@ -2520,7 +2588,7 @@
           <w:noProof/>
         </w:rPr>
       </w:pPr>
-      <w:hyperlink w:anchor="_Toc382566935" w:history="1">
+      <w:hyperlink w:anchor="_Toc383012123" w:history="1">
         <w:r>
           <w:rPr>
             <w:rStyle w:val="aa"/>
@@ -2548,7 +2616,7 @@
             <w:noProof/>
             <w:webHidden/>
           </w:rPr>
-          <w:instrText xml:space="preserve"> PAGEREF _Toc382566935 \h </w:instrText>
+          <w:instrText xml:space="preserve"> PAGEREF _Toc383012123 \h </w:instrText>
         </w:r>
         <w:r>
           <w:rPr>
@@ -2589,7 +2657,7 @@
           <w:noProof/>
         </w:rPr>
       </w:pPr>
-      <w:hyperlink w:anchor="_Toc382566936" w:history="1">
+      <w:hyperlink w:anchor="_Toc383012124" w:history="1">
         <w:r>
           <w:rPr>
             <w:rStyle w:val="aa"/>
@@ -2624,7 +2692,7 @@
             <w:noProof/>
             <w:webHidden/>
           </w:rPr>
-          <w:instrText xml:space="preserve"> PAGEREF _Toc382566936 \h </w:instrText>
+          <w:instrText xml:space="preserve"> PAGEREF _Toc383012124 \h </w:instrText>
         </w:r>
         <w:r>
           <w:rPr>
@@ -2665,7 +2733,7 @@
           <w:noProof/>
         </w:rPr>
       </w:pPr>
-      <w:hyperlink w:anchor="_Toc382566937" w:history="1">
+      <w:hyperlink w:anchor="_Toc383012125" w:history="1">
         <w:r>
           <w:rPr>
             <w:rStyle w:val="aa"/>
@@ -2693,7 +2761,7 @@
             <w:noProof/>
             <w:webHidden/>
           </w:rPr>
-          <w:instrText xml:space="preserve"> PAGEREF _Toc382566937 \h </w:instrText>
+          <w:instrText xml:space="preserve"> PAGEREF _Toc383012125 \h </w:instrText>
         </w:r>
         <w:r>
           <w:rPr>
@@ -2734,7 +2802,7 @@
           <w:noProof/>
         </w:rPr>
       </w:pPr>
-      <w:hyperlink w:anchor="_Toc382566938" w:history="1">
+      <w:hyperlink w:anchor="_Toc383012126" w:history="1">
         <w:r>
           <w:rPr>
             <w:rStyle w:val="aa"/>
@@ -2762,7 +2830,7 @@
             <w:noProof/>
             <w:webHidden/>
           </w:rPr>
-          <w:instrText xml:space="preserve"> PAGEREF _Toc382566938 \h </w:instrText>
+          <w:instrText xml:space="preserve"> PAGEREF _Toc383012126 \h </w:instrText>
         </w:r>
         <w:r>
           <w:rPr>
@@ -2803,7 +2871,7 @@
           <w:noProof/>
         </w:rPr>
       </w:pPr>
-      <w:hyperlink w:anchor="_Toc382566939" w:history="1">
+      <w:hyperlink w:anchor="_Toc383012127" w:history="1">
         <w:r>
           <w:rPr>
             <w:rStyle w:val="aa"/>
@@ -2830,7 +2898,7 @@
             <w:noProof/>
             <w:webHidden/>
           </w:rPr>
-          <w:instrText xml:space="preserve"> PAGEREF _Toc382566939 \h </w:instrText>
+          <w:instrText xml:space="preserve"> PAGEREF _Toc383012127 \h </w:instrText>
         </w:r>
         <w:r>
           <w:rPr>
@@ -2871,7 +2939,7 @@
           <w:noProof/>
         </w:rPr>
       </w:pPr>
-      <w:hyperlink w:anchor="_Toc382566940" w:history="1">
+      <w:hyperlink w:anchor="_Toc383012128" w:history="1">
         <w:r>
           <w:rPr>
             <w:rStyle w:val="aa"/>
@@ -2899,7 +2967,7 @@
             <w:noProof/>
             <w:webHidden/>
           </w:rPr>
-          <w:instrText xml:space="preserve"> PAGEREF _Toc382566940 \h </w:instrText>
+          <w:instrText xml:space="preserve"> PAGEREF _Toc383012128 \h </w:instrText>
         </w:r>
         <w:r>
           <w:rPr>
@@ -2940,7 +3008,7 @@
           <w:noProof/>
         </w:rPr>
       </w:pPr>
-      <w:hyperlink w:anchor="_Toc382566941" w:history="1">
+      <w:hyperlink w:anchor="_Toc383012129" w:history="1">
         <w:r>
           <w:rPr>
             <w:rStyle w:val="aa"/>
@@ -2968,7 +3036,7 @@
             <w:noProof/>
             <w:webHidden/>
           </w:rPr>
-          <w:instrText xml:space="preserve"> PAGEREF _Toc382566941 \h </w:instrText>
+          <w:instrText xml:space="preserve"> PAGEREF _Toc383012129 \h </w:instrText>
         </w:r>
         <w:r>
           <w:rPr>
@@ -3009,7 +3077,7 @@
           <w:noProof/>
         </w:rPr>
       </w:pPr>
-      <w:hyperlink w:anchor="_Toc382566942" w:history="1">
+      <w:hyperlink w:anchor="_Toc383012130" w:history="1">
         <w:r>
           <w:rPr>
             <w:rStyle w:val="aa"/>
@@ -3037,7 +3105,7 @@
             <w:noProof/>
             <w:webHidden/>
           </w:rPr>
-          <w:instrText xml:space="preserve"> PAGEREF _Toc382566942 \h </w:instrText>
+          <w:instrText xml:space="preserve"> PAGEREF _Toc383012130 \h </w:instrText>
         </w:r>
         <w:r>
           <w:rPr>
@@ -3078,7 +3146,7 @@
           <w:noProof/>
         </w:rPr>
       </w:pPr>
-      <w:hyperlink w:anchor="_Toc382566943" w:history="1">
+      <w:hyperlink w:anchor="_Toc383012131" w:history="1">
         <w:r>
           <w:rPr>
             <w:rStyle w:val="aa"/>
@@ -3105,7 +3173,7 @@
             <w:noProof/>
             <w:webHidden/>
           </w:rPr>
-          <w:instrText xml:space="preserve"> PAGEREF _Toc382566943 \h </w:instrText>
+          <w:instrText xml:space="preserve"> PAGEREF _Toc383012131 \h </w:instrText>
         </w:r>
         <w:r>
           <w:rPr>
@@ -3146,7 +3214,7 @@
           <w:noProof/>
         </w:rPr>
       </w:pPr>
-      <w:hyperlink w:anchor="_Toc382566944" w:history="1">
+      <w:hyperlink w:anchor="_Toc383012132" w:history="1">
         <w:r>
           <w:rPr>
             <w:rStyle w:val="aa"/>
@@ -3173,7 +3241,7 @@
             <w:noProof/>
             <w:webHidden/>
           </w:rPr>
-          <w:instrText xml:space="preserve"> PAGEREF _Toc382566944 \h </w:instrText>
+          <w:instrText xml:space="preserve"> PAGEREF _Toc383012132 \h </w:instrText>
         </w:r>
         <w:r>
           <w:rPr>
@@ -3214,7 +3282,7 @@
           <w:noProof/>
         </w:rPr>
       </w:pPr>
-      <w:hyperlink w:anchor="_Toc382566945" w:history="1">
+      <w:hyperlink w:anchor="_Toc383012133" w:history="1">
         <w:r>
           <w:rPr>
             <w:rStyle w:val="aa"/>
@@ -3241,7 +3309,7 @@
             <w:noProof/>
             <w:webHidden/>
           </w:rPr>
-          <w:instrText xml:space="preserve"> PAGEREF _Toc382566945 \h </w:instrText>
+          <w:instrText xml:space="preserve"> PAGEREF _Toc383012133 \h </w:instrText>
         </w:r>
         <w:r>
           <w:rPr>
@@ -3282,7 +3350,7 @@
           <w:noProof/>
         </w:rPr>
       </w:pPr>
-      <w:hyperlink w:anchor="_Toc382566946" w:history="1">
+      <w:hyperlink w:anchor="_Toc383012134" w:history="1">
         <w:r>
           <w:rPr>
             <w:rStyle w:val="aa"/>
@@ -3309,7 +3377,7 @@
             <w:noProof/>
             <w:webHidden/>
           </w:rPr>
-          <w:instrText xml:space="preserve"> PAGEREF _Toc382566946 \h </w:instrText>
+          <w:instrText xml:space="preserve"> PAGEREF _Toc383012134 \h </w:instrText>
         </w:r>
         <w:r>
           <w:rPr>
@@ -3350,7 +3418,7 @@
           <w:noProof/>
         </w:rPr>
       </w:pPr>
-      <w:hyperlink w:anchor="_Toc382566947" w:history="1">
+      <w:hyperlink w:anchor="_Toc383012135" w:history="1">
         <w:r>
           <w:rPr>
             <w:rStyle w:val="aa"/>
@@ -3377,7 +3445,7 @@
             <w:noProof/>
             <w:webHidden/>
           </w:rPr>
-          <w:instrText xml:space="preserve"> PAGEREF _Toc382566947 \h </w:instrText>
+          <w:instrText xml:space="preserve"> PAGEREF _Toc383012135 \h </w:instrText>
         </w:r>
         <w:r>
           <w:rPr>
@@ -3418,7 +3486,7 @@
           <w:noProof/>
         </w:rPr>
       </w:pPr>
-      <w:hyperlink w:anchor="_Toc382566948" w:history="1">
+      <w:hyperlink w:anchor="_Toc383012136" w:history="1">
         <w:r>
           <w:rPr>
             <w:rStyle w:val="aa"/>
@@ -3446,7 +3514,7 @@
             <w:noProof/>
             <w:webHidden/>
           </w:rPr>
-          <w:instrText xml:space="preserve"> PAGEREF _Toc382566948 \h </w:instrText>
+          <w:instrText xml:space="preserve"> PAGEREF _Toc383012136 \h </w:instrText>
         </w:r>
         <w:r>
           <w:rPr>
@@ -3487,7 +3555,7 @@
           <w:noProof/>
         </w:rPr>
       </w:pPr>
-      <w:hyperlink w:anchor="_Toc382566949" w:history="1">
+      <w:hyperlink w:anchor="_Toc383012137" w:history="1">
         <w:r>
           <w:rPr>
             <w:rStyle w:val="aa"/>
@@ -3515,7 +3583,7 @@
             <w:noProof/>
             <w:webHidden/>
           </w:rPr>
-          <w:instrText xml:space="preserve"> PAGEREF _Toc382566949 \h </w:instrText>
+          <w:instrText xml:space="preserve"> PAGEREF _Toc383012137 \h </w:instrText>
         </w:r>
         <w:r>
           <w:rPr>
@@ -3569,7 +3637,7 @@
       <w:pPr>
         <w:pStyle w:val="1"/>
       </w:pPr>
-      <w:bookmarkStart w:id="0" w:name="_Toc382566899"/>
+      <w:bookmarkStart w:id="0" w:name="_Toc383012086"/>
       <w:r>
         <w:rPr>
           <w:rFonts w:hint="eastAsia"/>
@@ -3589,7 +3657,7 @@
           <w:rStyle w:val="a9"/>
         </w:rPr>
       </w:pPr>
-      <w:bookmarkStart w:id="1" w:name="_Toc382566900"/>
+      <w:bookmarkStart w:id="1" w:name="_Toc383012087"/>
       <w:r>
         <w:rPr>
           <w:rStyle w:val="a9"/>
@@ -3730,7 +3798,7 @@
       <w:pPr>
         <w:pStyle w:val="3"/>
       </w:pPr>
-      <w:bookmarkStart w:id="2" w:name="_Toc382566901"/>
+      <w:bookmarkStart w:id="2" w:name="_Toc383012088"/>
       <w:r>
         <w:t>2014.2.11</w:t>
       </w:r>
@@ -3809,7 +3877,7 @@
           <v:shape id="_x0000_i1025" type="#_x0000_t75" style="width:76.5pt;height:52.5pt" o:ole="">
             <v:imagedata r:id="rId7" o:title=""/>
           </v:shape>
-          <o:OLEObject Type="Embed" ProgID="FoxitReader.Document" ShapeID="_x0000_i1025" DrawAspect="Icon" ObjectID="_1456308824" r:id="rId8"/>
+          <o:OLEObject Type="Embed" ProgID="FoxitReader.Document" ShapeID="_x0000_i1025" DrawAspect="Icon" ObjectID="_1456754060" r:id="rId8"/>
         </w:object>
       </w:r>
     </w:p>
@@ -3817,7 +3885,7 @@
       <w:pPr>
         <w:pStyle w:val="3"/>
       </w:pPr>
-      <w:bookmarkStart w:id="3" w:name="_Toc382566902"/>
+      <w:bookmarkStart w:id="3" w:name="_Toc383012089"/>
       <w:r>
         <w:rPr>
           <w:rFonts w:hint="eastAsia"/>
@@ -3899,7 +3967,21 @@
         <w:rPr>
           <w:rFonts w:hint="eastAsia"/>
         </w:rPr>
-        <w:t>：提供自服务平台</w:t>
+        <w:t>：提供</w:t>
+      </w:r>
+      <w:proofErr w:type="gramStart"/>
+      <w:r>
+        <w:rPr>
+          <w:rFonts w:hint="eastAsia"/>
+        </w:rPr>
+        <w:t>自服务</w:t>
+      </w:r>
+      <w:proofErr w:type="gramEnd"/>
+      <w:r>
+        <w:rPr>
+          <w:rFonts w:hint="eastAsia"/>
+        </w:rPr>
+        <w:t>平台</w:t>
       </w:r>
     </w:p>
     <w:p>
@@ -4203,19 +4285,21 @@
       <w:pPr>
         <w:ind w:firstLineChars="200" w:firstLine="420"/>
       </w:pPr>
+      <w:proofErr w:type="gramStart"/>
       <w:r>
         <w:rPr>
           <w:rFonts w:hint="eastAsia"/>
         </w:rPr>
         <w:t>ansible</w:t>
       </w:r>
+      <w:proofErr w:type="gramEnd"/>
     </w:p>
     <w:p/>
     <w:p>
       <w:pPr>
         <w:pStyle w:val="1"/>
       </w:pPr>
-      <w:bookmarkStart w:id="4" w:name="_Toc382566903"/>
+      <w:bookmarkStart w:id="4" w:name="_Toc383012090"/>
       <w:r>
         <w:t>Python:</w:t>
       </w:r>
@@ -4225,7 +4309,7 @@
       <w:pPr>
         <w:pStyle w:val="3"/>
       </w:pPr>
-      <w:bookmarkStart w:id="5" w:name="_Toc382566904"/>
+      <w:bookmarkStart w:id="5" w:name="_Toc383012091"/>
       <w:r>
         <w:t>2014.2.10</w:t>
       </w:r>
@@ -4526,7 +4610,15 @@
     </w:p>
     <w:p>
       <w:r>
-        <w:t>Def func():</w:t>
+        <w:t xml:space="preserve">Def </w:t>
+      </w:r>
+      <w:proofErr w:type="gramStart"/>
+      <w:r>
+        <w:t>func(</w:t>
+      </w:r>
+      <w:proofErr w:type="gramEnd"/>
+      <w:r>
+        <w:t>):</w:t>
       </w:r>
     </w:p>
     <w:p>
@@ -4538,9 +4630,11 @@
       </w:r>
     </w:p>
     <w:p>
+      <w:proofErr w:type="gramStart"/>
       <w:r>
         <w:t>Func()</w:t>
       </w:r>
+      <w:proofErr w:type="gramEnd"/>
     </w:p>
     <w:p>
       <w:r>
@@ -4578,7 +4672,11 @@
         <w:t>列出</w:t>
       </w:r>
       <w:r>
-        <w:t>的各个域</w:t>
+        <w:t>的</w:t>
+      </w:r>
+      <w:proofErr w:type="gramStart"/>
+      <w:r>
+        <w:t>各个域</w:t>
       </w:r>
       <w:r>
         <w:rPr>
@@ -4586,6 +4684,7 @@
         </w:rPr>
         <w:t>都可以</w:t>
       </w:r>
+      <w:proofErr w:type="gramEnd"/>
       <w:r>
         <w:t>打印出来</w:t>
       </w:r>
@@ -4616,7 +4715,21 @@
         <w:rPr>
           <w:rFonts w:hint="eastAsia"/>
         </w:rPr>
-        <w:t>co.co_consts[1]</w:t>
+        <w:t>co.co_</w:t>
+      </w:r>
+      <w:proofErr w:type="gramStart"/>
+      <w:r>
+        <w:rPr>
+          <w:rFonts w:hint="eastAsia"/>
+        </w:rPr>
+        <w:t>consts[</w:t>
+      </w:r>
+      <w:proofErr w:type="gramEnd"/>
+      <w:r>
+        <w:rPr>
+          <w:rFonts w:hint="eastAsia"/>
+        </w:rPr>
+        <w:t>1]</w:t>
       </w:r>
     </w:p>
     <w:p>
@@ -4671,7 +4784,15 @@
     </w:p>
     <w:p>
       <w:r>
-        <w:t>第一列表示以下几个指令在</w:t>
+        <w:t>第一列表</w:t>
+      </w:r>
+      <w:proofErr w:type="gramStart"/>
+      <w:r>
+        <w:t>示以下</w:t>
+      </w:r>
+      <w:proofErr w:type="gramEnd"/>
+      <w:r>
+        <w:t>几个指令在</w:t>
       </w:r>
       <w:r>
         <w:t>py</w:t>
@@ -4828,7 +4949,7 @@
       <w:pPr>
         <w:pStyle w:val="3"/>
       </w:pPr>
-      <w:bookmarkStart w:id="6" w:name="_Toc382566905"/>
+      <w:bookmarkStart w:id="6" w:name="_Toc383012092"/>
       <w:r>
         <w:rPr>
           <w:rFonts w:hint="eastAsia"/>
@@ -5093,7 +5214,7 @@
           <v:shape id="_x0000_i1034" type="#_x0000_t75" style="width:76.5pt;height:52.5pt" o:ole="">
             <v:imagedata r:id="rId19" o:title=""/>
           </v:shape>
-          <o:OLEObject Type="Embed" ProgID="WordPad.Document.1" ShapeID="_x0000_i1034" DrawAspect="Icon" ObjectID="_1456308825" r:id="rId20"/>
+          <o:OLEObject Type="Embed" ProgID="WordPad.Document.1" ShapeID="_x0000_i1034" DrawAspect="Icon" ObjectID="_1456754061" r:id="rId20"/>
         </w:object>
       </w:r>
     </w:p>
@@ -5235,7 +5356,7 @@
       <w:pPr>
         <w:pStyle w:val="3"/>
       </w:pPr>
-      <w:bookmarkStart w:id="7" w:name="_Toc382566906"/>
+      <w:bookmarkStart w:id="7" w:name="_Toc383012093"/>
       <w:r>
         <w:rPr>
           <w:rFonts w:hint="eastAsia"/>
@@ -5272,8 +5393,13 @@
       </w:r>
     </w:p>
     <w:p>
-      <w:r>
-        <w:t xml:space="preserve">wget </w:t>
+      <w:proofErr w:type="gramStart"/>
+      <w:r>
+        <w:t>wget</w:t>
+      </w:r>
+      <w:proofErr w:type="gramEnd"/>
+      <w:r>
+        <w:t xml:space="preserve"> </w:t>
       </w:r>
       <w:hyperlink r:id="rId24" w:history="1">
         <w:r>
@@ -5285,8 +5411,13 @@
       </w:hyperlink>
     </w:p>
     <w:p>
-      <w:r>
-        <w:t xml:space="preserve">sh </w:t>
+      <w:proofErr w:type="gramStart"/>
+      <w:r>
+        <w:t>sh</w:t>
+      </w:r>
+      <w:proofErr w:type="gramEnd"/>
+      <w:r>
+        <w:t xml:space="preserve"> </w:t>
       </w:r>
       <w:r>
         <w:rPr>
@@ -5331,7 +5462,7 @@
       <w:pPr>
         <w:pStyle w:val="1"/>
       </w:pPr>
-      <w:bookmarkStart w:id="8" w:name="_Toc382566907"/>
+      <w:bookmarkStart w:id="8" w:name="_Toc383012094"/>
       <w:r>
         <w:rPr>
           <w:rFonts w:hint="eastAsia"/>
@@ -5350,7 +5481,7 @@
       <w:pPr>
         <w:pStyle w:val="3"/>
       </w:pPr>
-      <w:bookmarkStart w:id="9" w:name="_Toc382566908"/>
+      <w:bookmarkStart w:id="9" w:name="_Toc383012095"/>
       <w:r>
         <w:rPr>
           <w:rFonts w:hint="eastAsia"/>
@@ -5408,11 +5539,19 @@
         </w:rPr>
         <w:t>：</w:t>
       </w:r>
-      <w:r>
-        <w:rPr>
-          <w:rFonts w:hint="eastAsia"/>
-        </w:rPr>
-        <w:t>slow start,</w:t>
+      <w:proofErr w:type="gramStart"/>
+      <w:r>
+        <w:rPr>
+          <w:rFonts w:hint="eastAsia"/>
+        </w:rPr>
+        <w:t>slow</w:t>
+      </w:r>
+      <w:proofErr w:type="gramEnd"/>
+      <w:r>
+        <w:rPr>
+          <w:rFonts w:hint="eastAsia"/>
+        </w:rPr>
+        <w:t xml:space="preserve"> start,</w:t>
       </w:r>
       <w:r>
         <w:t xml:space="preserve"> </w:t>
@@ -5598,6 +5737,7 @@
         </w:rPr>
         <w:t>最大</w:t>
       </w:r>
+      <w:proofErr w:type="gramStart"/>
       <w:r>
         <w:rPr>
           <w:rFonts w:ascii="Tahoma" w:hAnsi="Tahoma" w:cs="Tahoma"/>
@@ -5606,6 +5746,7 @@
         </w:rPr>
         <w:t>段大小</w:t>
       </w:r>
+      <w:proofErr w:type="gramEnd"/>
       <w:r>
         <w:rPr>
           <w:rFonts w:ascii="Tahoma" w:hAnsi="Tahoma" w:cs="Tahoma"/>
@@ -5623,13 +5764,23 @@
           <w:shd w:val="clear" w:color="auto" w:fill="FFFFFF"/>
         </w:rPr>
       </w:pPr>
+      <w:proofErr w:type="gramStart"/>
       <w:r>
         <w:rPr>
           <w:rFonts w:ascii="Tahoma" w:hAnsi="Tahoma" w:cs="Tahoma"/>
           <w:color w:val="000000"/>
           <w:shd w:val="clear" w:color="auto" w:fill="FFFFFF"/>
         </w:rPr>
-        <w:t>min(4 * MSS, max(2 * MSS, 4380))</w:t>
+        <w:t>min(</w:t>
+      </w:r>
+      <w:proofErr w:type="gramEnd"/>
+      <w:r>
+        <w:rPr>
+          <w:rFonts w:ascii="Tahoma" w:hAnsi="Tahoma" w:cs="Tahoma"/>
+          <w:color w:val="000000"/>
+          <w:shd w:val="clear" w:color="auto" w:fill="FFFFFF"/>
+        </w:rPr>
+        <w:t>4 * MSS, max(2 * MSS, 4380))</w:t>
       </w:r>
     </w:p>
     <w:p>
@@ -5708,7 +5859,7 @@
       <w:pPr>
         <w:pStyle w:val="1"/>
       </w:pPr>
-      <w:bookmarkStart w:id="10" w:name="_Toc382566909"/>
+      <w:bookmarkStart w:id="10" w:name="_Toc383012096"/>
       <w:r>
         <w:rPr>
           <w:rFonts w:hint="eastAsia"/>
@@ -5721,7 +5872,7 @@
       <w:pPr>
         <w:pStyle w:val="3"/>
       </w:pPr>
-      <w:bookmarkStart w:id="11" w:name="_Toc382566910"/>
+      <w:bookmarkStart w:id="11" w:name="_Toc383012097"/>
       <w:r>
         <w:rPr>
           <w:rFonts w:hint="eastAsia"/>
@@ -5744,7 +5895,7 @@
       <w:pPr>
         <w:pStyle w:val="3"/>
       </w:pPr>
-      <w:bookmarkStart w:id="12" w:name="_Toc382566911"/>
+      <w:bookmarkStart w:id="12" w:name="_Toc383012098"/>
       <w:r>
         <w:rPr>
           <w:rFonts w:hint="eastAsia"/>
@@ -5783,7 +5934,7 @@
       <w:pPr>
         <w:pStyle w:val="3"/>
       </w:pPr>
-      <w:bookmarkStart w:id="13" w:name="_Toc382566912"/>
+      <w:bookmarkStart w:id="13" w:name="_Toc383012099"/>
       <w:r>
         <w:rPr>
           <w:rFonts w:hint="eastAsia"/>
@@ -5843,7 +5994,21 @@
         <w:rPr>
           <w:rFonts w:hint="eastAsia"/>
         </w:rPr>
-        <w:t>的一致性类似，但这里关注的所有数据节点上的数据一致性和正确性，而数据库的</w:t>
+        <w:t>的一致性类似，但</w:t>
+      </w:r>
+      <w:proofErr w:type="gramStart"/>
+      <w:r>
+        <w:rPr>
+          <w:rFonts w:hint="eastAsia"/>
+        </w:rPr>
+        <w:t>这里关注</w:t>
+      </w:r>
+      <w:proofErr w:type="gramEnd"/>
+      <w:r>
+        <w:rPr>
+          <w:rFonts w:hint="eastAsia"/>
+        </w:rPr>
+        <w:t>的所有数据节点上的数据一致性和正确性，而数据库的</w:t>
       </w:r>
       <w:r>
         <w:rPr>
@@ -5922,14 +6087,28 @@
         <w:rPr>
           <w:rFonts w:hint="eastAsia"/>
         </w:rPr>
-        <w:t>：是否可以对数据进行分区。这是考虑到性能和可伸缩性。</w:t>
+        <w:t>：是否可以对数据进行分区。这是考虑到性能和</w:t>
+      </w:r>
+      <w:proofErr w:type="gramStart"/>
+      <w:r>
+        <w:rPr>
+          <w:rFonts w:hint="eastAsia"/>
+        </w:rPr>
+        <w:t>可</w:t>
+      </w:r>
+      <w:proofErr w:type="gramEnd"/>
+      <w:r>
+        <w:rPr>
+          <w:rFonts w:hint="eastAsia"/>
+        </w:rPr>
+        <w:t>伸缩性。</w:t>
       </w:r>
     </w:p>
     <w:p>
       <w:pPr>
         <w:pStyle w:val="3"/>
       </w:pPr>
-      <w:bookmarkStart w:id="14" w:name="_Toc382566913"/>
+      <w:bookmarkStart w:id="14" w:name="_Toc383012100"/>
       <w:r>
         <w:rPr>
           <w:rFonts w:hint="eastAsia"/>
@@ -6069,15 +6248,57 @@
         <w:rPr>
           <w:rFonts w:hint="eastAsia"/>
         </w:rPr>
-        <w:t>(management)  (Coordinstion)    (tablemanagement)        (Workflow Scheduler)</w:t>
-      </w:r>
-    </w:p>
-    <w:p>
-      <w:r>
-        <w:rPr>
-          <w:rFonts w:hint="eastAsia"/>
-        </w:rPr>
-        <w:t xml:space="preserve">                               Hbase    Pig(Data Flow)  Hive(SQL)</w:t>
+        <w:t>(</w:t>
+      </w:r>
+      <w:proofErr w:type="gramStart"/>
+      <w:r>
+        <w:rPr>
+          <w:rFonts w:hint="eastAsia"/>
+        </w:rPr>
+        <w:t>management</w:t>
+      </w:r>
+      <w:proofErr w:type="gramEnd"/>
+      <w:r>
+        <w:rPr>
+          <w:rFonts w:hint="eastAsia"/>
+        </w:rPr>
+        <w:t>)  (Coordinstion)    (</w:t>
+      </w:r>
+      <w:proofErr w:type="gramStart"/>
+      <w:r>
+        <w:rPr>
+          <w:rFonts w:hint="eastAsia"/>
+        </w:rPr>
+        <w:t>tablemanagement</w:t>
+      </w:r>
+      <w:proofErr w:type="gramEnd"/>
+      <w:r>
+        <w:rPr>
+          <w:rFonts w:hint="eastAsia"/>
+        </w:rPr>
+        <w:t>)        (Workflow Scheduler)</w:t>
+      </w:r>
+    </w:p>
+    <w:p>
+      <w:r>
+        <w:rPr>
+          <w:rFonts w:hint="eastAsia"/>
+        </w:rPr>
+        <w:t xml:space="preserve">                               Hbase    </w:t>
+      </w:r>
+      <w:proofErr w:type="gramStart"/>
+      <w:r>
+        <w:rPr>
+          <w:rFonts w:hint="eastAsia"/>
+        </w:rPr>
+        <w:t>Pig(</w:t>
+      </w:r>
+      <w:proofErr w:type="gramEnd"/>
+      <w:r>
+        <w:rPr>
+          <w:rFonts w:hint="eastAsia"/>
+        </w:rPr>
+        <w:t>Data Flow)  Hive(SQL)</w:t>
       </w:r>
     </w:p>
     <w:p>
@@ -6101,7 +6322,7 @@
       <w:pPr>
         <w:pStyle w:val="1"/>
       </w:pPr>
-      <w:bookmarkStart w:id="15" w:name="_Toc382566914"/>
+      <w:bookmarkStart w:id="15" w:name="_Toc383012101"/>
       <w:r>
         <w:rPr>
           <w:rFonts w:hint="eastAsia"/>
@@ -6114,7 +6335,7 @@
       <w:pPr>
         <w:pStyle w:val="3"/>
       </w:pPr>
-      <w:bookmarkStart w:id="16" w:name="_Toc382566915"/>
+      <w:bookmarkStart w:id="16" w:name="_Toc383012102"/>
       <w:r>
         <w:rPr>
           <w:rFonts w:hint="eastAsia"/>
@@ -6172,7 +6393,7 @@
       <w:pPr>
         <w:pStyle w:val="1"/>
       </w:pPr>
-      <w:bookmarkStart w:id="17" w:name="_Toc382566916"/>
+      <w:bookmarkStart w:id="17" w:name="_Toc383012103"/>
       <w:r>
         <w:rPr>
           <w:rFonts w:hint="eastAsia"/>
@@ -6186,7 +6407,7 @@
       <w:pPr>
         <w:pStyle w:val="2"/>
       </w:pPr>
-      <w:bookmarkStart w:id="18" w:name="_Toc382566917"/>
+      <w:bookmarkStart w:id="18" w:name="_Toc383012104"/>
       <w:r>
         <w:rPr>
           <w:rFonts w:hint="eastAsia"/>
@@ -6202,7 +6423,7 @@
       <w:pPr>
         <w:pStyle w:val="3"/>
       </w:pPr>
-      <w:bookmarkStart w:id="19" w:name="_Toc382566918"/>
+      <w:bookmarkStart w:id="19" w:name="_Toc383012105"/>
       <w:r>
         <w:rPr>
           <w:rFonts w:hint="eastAsia"/>
@@ -6918,7 +7139,15 @@
         <w:ind w:left="1065"/>
       </w:pPr>
       <w:r>
-        <w:t>Decompress_kernel()   ./arch/i386/boot/compress/misc.c</w:t>
+        <w:t>Decompress_</w:t>
+      </w:r>
+      <w:proofErr w:type="gramStart"/>
+      <w:r>
+        <w:t>kernel(</w:t>
+      </w:r>
+      <w:proofErr w:type="gramEnd"/>
+      <w:r>
+        <w:t>)   ./arch/i386/boot/compress/misc.c</w:t>
       </w:r>
     </w:p>
     <w:p>
@@ -7147,7 +7376,7 @@
       <w:pPr>
         <w:pStyle w:val="3"/>
       </w:pPr>
-      <w:bookmarkStart w:id="20" w:name="_Toc382566919"/>
+      <w:bookmarkStart w:id="20" w:name="_Toc383012106"/>
       <w:r>
         <w:rPr>
           <w:rFonts w:hint="eastAsia"/>
@@ -7357,7 +7586,7 @@
       <w:pPr>
         <w:pStyle w:val="3"/>
       </w:pPr>
-      <w:bookmarkStart w:id="21" w:name="_Toc382566920"/>
+      <w:bookmarkStart w:id="21" w:name="_Toc383012107"/>
       <w:r>
         <w:rPr>
           <w:rFonts w:hint="eastAsia"/>
@@ -7439,7 +7668,7 @@
       <w:pPr>
         <w:pStyle w:val="3"/>
       </w:pPr>
-      <w:bookmarkStart w:id="22" w:name="_Toc382566921"/>
+      <w:bookmarkStart w:id="22" w:name="_Toc383012108"/>
       <w:r>
         <w:rPr>
           <w:rFonts w:hint="eastAsia"/>
@@ -7490,7 +7719,7 @@
       <w:pPr>
         <w:pStyle w:val="2"/>
       </w:pPr>
-      <w:bookmarkStart w:id="23" w:name="_Toc382566922"/>
+      <w:bookmarkStart w:id="23" w:name="_Toc383012109"/>
       <w:r>
         <w:rPr>
           <w:rFonts w:hint="eastAsia"/>
@@ -7506,7 +7735,7 @@
       <w:pPr>
         <w:pStyle w:val="3"/>
       </w:pPr>
-      <w:bookmarkStart w:id="24" w:name="_Toc382566923"/>
+      <w:bookmarkStart w:id="24" w:name="_Toc383012110"/>
       <w:r>
         <w:rPr>
           <w:rFonts w:hint="eastAsia"/>
@@ -7646,8 +7875,9 @@
           <w:szCs w:val="21"/>
           <w:shd w:val="clear" w:color="auto" w:fill="FFFFFF"/>
         </w:rPr>
-        <w:t>函数复制出一个子进程，然后用</w:t>
-      </w:r>
+        <w:t>函数复制出</w:t>
+      </w:r>
+      <w:proofErr w:type="gramStart"/>
       <w:r>
         <w:rPr>
           <w:rFonts w:ascii="Arial" w:hAnsi="Arial" w:cs="Arial"/>
@@ -7655,8 +7885,9 @@
           <w:szCs w:val="21"/>
           <w:shd w:val="clear" w:color="auto" w:fill="FFFFFF"/>
         </w:rPr>
-        <w:t>execve</w:t>
-      </w:r>
+        <w:t>一</w:t>
+      </w:r>
+      <w:proofErr w:type="gramEnd"/>
       <w:r>
         <w:rPr>
           <w:rFonts w:ascii="Arial" w:hAnsi="Arial" w:cs="Arial"/>
@@ -7664,7 +7895,7 @@
           <w:szCs w:val="21"/>
           <w:shd w:val="clear" w:color="auto" w:fill="FFFFFF"/>
         </w:rPr>
-        <w:t>先删掉这个进程的用户区域（和</w:t>
+        <w:t>个子进程，然后用</w:t>
       </w:r>
       <w:r>
         <w:rPr>
@@ -7673,7 +7904,7 @@
           <w:szCs w:val="21"/>
           <w:shd w:val="clear" w:color="auto" w:fill="FFFFFF"/>
         </w:rPr>
-        <w:t>shell</w:t>
+        <w:t>execve</w:t>
       </w:r>
       <w:r>
         <w:rPr>
@@ -7682,7 +7913,7 @@
           <w:szCs w:val="21"/>
           <w:shd w:val="clear" w:color="auto" w:fill="FFFFFF"/>
         </w:rPr>
-        <w:t>长得一模一样），再将</w:t>
+        <w:t>先删掉这个进程的用户区域（和</w:t>
       </w:r>
       <w:r>
         <w:rPr>
@@ -7691,7 +7922,7 @@
           <w:szCs w:val="21"/>
           <w:shd w:val="clear" w:color="auto" w:fill="FFFFFF"/>
         </w:rPr>
-        <w:t>a.out</w:t>
+        <w:t>shell</w:t>
       </w:r>
       <w:r>
         <w:rPr>
@@ -7700,7 +7931,7 @@
           <w:szCs w:val="21"/>
           <w:shd w:val="clear" w:color="auto" w:fill="FFFFFF"/>
         </w:rPr>
-        <w:t>和标准</w:t>
+        <w:t>长得一模一样），再将</w:t>
       </w:r>
       <w:r>
         <w:rPr>
@@ -7709,7 +7940,7 @@
           <w:szCs w:val="21"/>
           <w:shd w:val="clear" w:color="auto" w:fill="FFFFFF"/>
         </w:rPr>
-        <w:t>c</w:t>
+        <w:t>a.out</w:t>
       </w:r>
       <w:r>
         <w:rPr>
@@ -7718,7 +7949,7 @@
           <w:szCs w:val="21"/>
           <w:shd w:val="clear" w:color="auto" w:fill="FFFFFF"/>
         </w:rPr>
-        <w:t>库加载到存储器中，最后把</w:t>
+        <w:t>和标准</w:t>
       </w:r>
       <w:r>
         <w:rPr>
@@ -7727,7 +7958,7 @@
           <w:szCs w:val="21"/>
           <w:shd w:val="clear" w:color="auto" w:fill="FFFFFF"/>
         </w:rPr>
-        <w:t>PC</w:t>
+        <w:t>c</w:t>
       </w:r>
       <w:r>
         <w:rPr>
@@ -7736,7 +7967,7 @@
           <w:szCs w:val="21"/>
           <w:shd w:val="clear" w:color="auto" w:fill="FFFFFF"/>
         </w:rPr>
-        <w:t>指向</w:t>
+        <w:t>库加载到存储器中，最后把</w:t>
       </w:r>
       <w:r>
         <w:rPr>
@@ -7745,7 +7976,7 @@
           <w:szCs w:val="21"/>
           <w:shd w:val="clear" w:color="auto" w:fill="FFFFFF"/>
         </w:rPr>
-        <w:t>hello</w:t>
+        <w:t>PC</w:t>
       </w:r>
       <w:r>
         <w:rPr>
@@ -7754,7 +7985,7 @@
           <w:szCs w:val="21"/>
           <w:shd w:val="clear" w:color="auto" w:fill="FFFFFF"/>
         </w:rPr>
-        <w:t>的第一条语句，于是</w:t>
+        <w:t>指向</w:t>
       </w:r>
       <w:r>
         <w:rPr>
@@ -7763,7 +7994,7 @@
           <w:szCs w:val="21"/>
           <w:shd w:val="clear" w:color="auto" w:fill="FFFFFF"/>
         </w:rPr>
-        <w:t>cpu</w:t>
+        <w:t>hello</w:t>
       </w:r>
       <w:r>
         <w:rPr>
@@ -7772,17 +8003,35 @@
           <w:szCs w:val="21"/>
           <w:shd w:val="clear" w:color="auto" w:fill="FFFFFF"/>
         </w:rPr>
-        <w:t>就开始逐条执行指令。</w:t>
-      </w:r>
-    </w:p>
-    <w:p>
-      <w:pPr>
+        <w:t>的第一条语句，于是</w:t>
+      </w:r>
+      <w:r>
         <w:rPr>
           <w:rFonts w:ascii="Arial" w:hAnsi="Arial" w:cs="Arial"/>
           <w:color w:val="333333"/>
           <w:szCs w:val="21"/>
           <w:shd w:val="clear" w:color="auto" w:fill="FFFFFF"/>
         </w:rPr>
+        <w:t>cpu</w:t>
+      </w:r>
+      <w:r>
+        <w:rPr>
+          <w:rFonts w:ascii="Arial" w:hAnsi="Arial" w:cs="Arial"/>
+          <w:color w:val="333333"/>
+          <w:szCs w:val="21"/>
+          <w:shd w:val="clear" w:color="auto" w:fill="FFFFFF"/>
+        </w:rPr>
+        <w:t>就开始逐条执行指令。</w:t>
+      </w:r>
+    </w:p>
+    <w:p>
+      <w:pPr>
+        <w:rPr>
+          <w:rFonts w:ascii="Arial" w:hAnsi="Arial" w:cs="Arial"/>
+          <w:color w:val="333333"/>
+          <w:szCs w:val="21"/>
+          <w:shd w:val="clear" w:color="auto" w:fill="FFFFFF"/>
+        </w:rPr>
       </w:pPr>
       <w:r>
         <w:rPr>
@@ -7881,8 +8130,13 @@
         </w:rPr>
         <w:t>用户</w:t>
       </w:r>
-      <w:r>
-        <w:t>栈：</w:t>
+      <w:proofErr w:type="gramStart"/>
+      <w:r>
+        <w:t>栈</w:t>
+      </w:r>
+      <w:proofErr w:type="gramEnd"/>
+      <w:r>
+        <w:t>：</w:t>
       </w:r>
       <w:r>
         <w:rPr>
@@ -8705,7 +8959,7 @@
       <w:pPr>
         <w:pStyle w:val="3"/>
       </w:pPr>
-      <w:bookmarkStart w:id="25" w:name="_Toc382566924"/>
+      <w:bookmarkStart w:id="25" w:name="_Toc383012111"/>
       <w:r>
         <w:rPr>
           <w:rFonts w:hint="eastAsia"/>
@@ -8790,7 +9044,7 @@
       <w:pPr>
         <w:pStyle w:val="2"/>
       </w:pPr>
-      <w:bookmarkStart w:id="26" w:name="_Toc382566925"/>
+      <w:bookmarkStart w:id="26" w:name="_Toc383012112"/>
       <w:r>
         <w:rPr>
           <w:rFonts w:hint="eastAsia"/>
@@ -8807,7 +9061,7 @@
       <w:pPr>
         <w:pStyle w:val="3"/>
       </w:pPr>
-      <w:bookmarkStart w:id="27" w:name="_Toc382566926"/>
+      <w:bookmarkStart w:id="27" w:name="_Toc383012113"/>
       <w:r>
         <w:rPr>
           <w:rFonts w:hint="eastAsia"/>
@@ -8872,7 +9126,7 @@
       <w:pPr>
         <w:pStyle w:val="3"/>
       </w:pPr>
-      <w:bookmarkStart w:id="28" w:name="_Toc382566927"/>
+      <w:bookmarkStart w:id="28" w:name="_Toc383012114"/>
       <w:r>
         <w:t>2014.3.4</w:t>
       </w:r>
@@ -9037,7 +9291,7 @@
       <w:pPr>
         <w:pStyle w:val="3"/>
       </w:pPr>
-      <w:bookmarkStart w:id="29" w:name="_Toc382566928"/>
+      <w:bookmarkStart w:id="29" w:name="_Toc383012115"/>
       <w:r>
         <w:rPr>
           <w:rFonts w:hint="eastAsia"/>
@@ -9110,6 +9364,7 @@
       </w:hyperlink>
     </w:p>
     <w:p>
+      <w:proofErr w:type="gramStart"/>
       <w:r>
         <w:t>B</w:t>
       </w:r>
@@ -9122,19 +9377,92 @@
       <w:r>
         <w:t>(</w:t>
       </w:r>
+      <w:proofErr w:type="gramEnd"/>
+      <w:r>
+        <w:fldChar w:fldCharType="begin"/>
+      </w:r>
+      <w:r>
+        <w:instrText xml:space="preserve"> HYPERLINK "http://blog.csdn.net/u010246947/article/details/10472663)/mmap" </w:instrText>
+      </w:r>
+      <w:r>
+        <w:fldChar w:fldCharType="separate"/>
+      </w:r>
+      <w:r>
+        <w:rPr>
+          <w:rStyle w:val="aa"/>
+        </w:rPr>
+        <w:t>http://blog.csdn.net/u010246947/article/details/10472663)</w:t>
+      </w:r>
+      <w:r>
+        <w:rPr>
+          <w:rStyle w:val="aa"/>
+          <w:rFonts w:hint="eastAsia"/>
+        </w:rPr>
+        <w:t>/mmap</w:t>
+      </w:r>
+      <w:r>
+        <w:rPr>
+          <w:rStyle w:val="aa"/>
+        </w:rPr>
+        <w:fldChar w:fldCharType="end"/>
+      </w:r>
+    </w:p>
+    <w:p>
+      <w:r>
+        <w:rPr>
+          <w:rFonts w:hint="eastAsia"/>
+        </w:rPr>
+        <w:t>对</w:t>
+      </w:r>
+      <w:r>
+        <w:t>虚拟内存的讲解：</w:t>
+      </w:r>
       <w:hyperlink r:id="rId55" w:history="1">
         <w:r>
           <w:rPr>
             <w:rStyle w:val="aa"/>
           </w:rPr>
-          <w:t>http://blog.csdn.net/u010246947/article/details/10472663)</w:t>
-        </w:r>
+          <w:t>http://forum.ubuntu.org.cn/viewtopic.php?t=276918</w:t>
+        </w:r>
+      </w:hyperlink>
+    </w:p>
+    <w:p>
+      <w:r>
+        <w:t>Linux x86_64</w:t>
+      </w:r>
+      <w:r>
+        <w:rPr>
+          <w:rFonts w:hint="eastAsia"/>
+        </w:rPr>
+        <w:t>中</w:t>
+      </w:r>
+      <w:r>
+        <w:t>为什么没有</w:t>
+      </w:r>
+      <w:r>
+        <w:rPr>
+          <w:rFonts w:hint="eastAsia"/>
+        </w:rPr>
+        <w:t>高端</w:t>
+      </w:r>
+      <w:r>
+        <w:t>内存的原因</w:t>
+      </w:r>
+      <w:r>
+        <w:rPr>
+          <w:rFonts w:hint="eastAsia"/>
+        </w:rPr>
+        <w:t>:</w:t>
+      </w:r>
+      <w:r>
+        <w:t xml:space="preserve"> </w:t>
+      </w:r>
+      <w:hyperlink r:id="rId56" w:history="1">
         <w:r>
           <w:rPr>
             <w:rStyle w:val="aa"/>
-            <w:rFonts w:hint="eastAsia"/>
-          </w:rPr>
-          <w:t>/mmap</w:t>
+          </w:rPr>
+          <w:t>http://adam8157.info/blog/2012/07/linux-x86-64-vm</w:t>
         </w:r>
       </w:hyperlink>
     </w:p>
@@ -9143,65 +9471,6 @@
         <w:rPr>
           <w:rFonts w:hint="eastAsia"/>
         </w:rPr>
-        <w:t>对</w:t>
-      </w:r>
-      <w:r>
-        <w:t>虚拟内存的讲解：</w:t>
-      </w:r>
-      <w:hyperlink r:id="rId56" w:history="1">
-        <w:r>
-          <w:rPr>
-            <w:rStyle w:val="aa"/>
-          </w:rPr>
-          <w:t>http://forum.ubuntu.org.cn/viewtopic.php?t=276918</w:t>
-        </w:r>
-      </w:hyperlink>
-    </w:p>
-    <w:p>
-      <w:r>
-        <w:t>Linux x86_64</w:t>
-      </w:r>
-      <w:r>
-        <w:rPr>
-          <w:rFonts w:hint="eastAsia"/>
-        </w:rPr>
-        <w:t>中</w:t>
-      </w:r>
-      <w:r>
-        <w:t>为什么没有</w:t>
-      </w:r>
-      <w:r>
-        <w:rPr>
-          <w:rFonts w:hint="eastAsia"/>
-        </w:rPr>
-        <w:t>高端</w:t>
-      </w:r>
-      <w:r>
-        <w:t>内存的原因</w:t>
-      </w:r>
-      <w:r>
-        <w:rPr>
-          <w:rFonts w:hint="eastAsia"/>
-        </w:rPr>
-        <w:t>:</w:t>
-      </w:r>
-      <w:r>
-        <w:t xml:space="preserve"> </w:t>
-      </w:r>
-      <w:hyperlink r:id="rId57" w:history="1">
-        <w:r>
-          <w:rPr>
-            <w:rStyle w:val="aa"/>
-          </w:rPr>
-          <w:t>http://adam8157.info/blog/2012/07/linux-x86-64-vm</w:t>
-        </w:r>
-      </w:hyperlink>
-    </w:p>
-    <w:p>
-      <w:r>
-        <w:rPr>
-          <w:rFonts w:hint="eastAsia"/>
-        </w:rPr>
         <w:t>我的</w:t>
       </w:r>
       <w:r>
@@ -9339,11 +9608,19 @@
         <w:rPr>
           <w:rFonts w:hint="eastAsia"/>
         </w:rPr>
-        <w:t>；当</w:t>
+        <w:t>；</w:t>
+      </w:r>
+      <w:proofErr w:type="gramStart"/>
+      <w:r>
+        <w:rPr>
+          <w:rFonts w:hint="eastAsia"/>
+        </w:rPr>
+        <w:t>当</w:t>
       </w:r>
       <w:r>
         <w:t>分配</w:t>
       </w:r>
+      <w:proofErr w:type="gramEnd"/>
       <w:r>
         <w:rPr>
           <w:rFonts w:hint="eastAsia"/>
@@ -9381,8 +9658,13 @@
         <w:t>相对应</w:t>
       </w:r>
       <w:r>
-        <w:t>，但是当分配</w:t>
-      </w:r>
+        <w:t>，但是</w:t>
+      </w:r>
+      <w:proofErr w:type="gramStart"/>
+      <w:r>
+        <w:t>当分配</w:t>
+      </w:r>
+      <w:proofErr w:type="gramEnd"/>
       <w:r>
         <w:rPr>
           <w:rFonts w:hint="eastAsia"/>
@@ -9448,15 +9730,17 @@
       <w:r>
         <w:t>理解：</w:t>
       </w:r>
+      <w:proofErr w:type="gramStart"/>
       <w:r>
         <w:t>brk/mmap/kmalloc/vmalloc</w:t>
       </w:r>
+      <w:proofErr w:type="gramEnd"/>
     </w:p>
     <w:p>
       <w:pPr>
         <w:pStyle w:val="3"/>
       </w:pPr>
-      <w:bookmarkStart w:id="30" w:name="_Toc382566929"/>
+      <w:bookmarkStart w:id="30" w:name="_Toc383012116"/>
       <w:r>
         <w:rPr>
           <w:rFonts w:hint="eastAsia"/>
@@ -9644,7 +9928,21 @@
         <w:rPr>
           <w:rFonts w:hint="eastAsia"/>
         </w:rPr>
-        <w:t>等这些宏哪里找他们的定义位置</w:t>
+        <w:t>等这些</w:t>
+      </w:r>
+      <w:proofErr w:type="gramStart"/>
+      <w:r>
+        <w:rPr>
+          <w:rFonts w:hint="eastAsia"/>
+        </w:rPr>
+        <w:t>宏哪里</w:t>
+      </w:r>
+      <w:proofErr w:type="gramEnd"/>
+      <w:r>
+        <w:rPr>
+          <w:rFonts w:hint="eastAsia"/>
+        </w:rPr>
+        <w:t>找他们的定义位置</w:t>
       </w:r>
     </w:p>
     <w:p>
@@ -9829,11 +10127,19 @@
           <w:numId w:val="8"/>
         </w:numPr>
       </w:pPr>
-      <w:r>
-        <w:rPr>
-          <w:rFonts w:hint="eastAsia"/>
-        </w:rPr>
-        <w:t>存需要映射：</w:t>
+      <w:proofErr w:type="gramStart"/>
+      <w:r>
+        <w:rPr>
+          <w:rFonts w:hint="eastAsia"/>
+        </w:rPr>
+        <w:t>存需要</w:t>
+      </w:r>
+      <w:proofErr w:type="gramEnd"/>
+      <w:r>
+        <w:rPr>
+          <w:rFonts w:hint="eastAsia"/>
+        </w:rPr>
+        <w:t>映射：</w:t>
       </w:r>
     </w:p>
     <w:p>
@@ -9999,27 +10305,57 @@
       </w:r>
     </w:p>
     <w:p>
-      <w:r>
-        <w:rPr>
-          <w:rFonts w:hint="eastAsia"/>
-        </w:rPr>
-        <w:t>sttic percpu ops</w:t>
-      </w:r>
-    </w:p>
-    <w:p>
-      <w:r>
-        <w:rPr>
-          <w:rFonts w:hint="eastAsia"/>
-        </w:rPr>
-        <w:t xml:space="preserve">  DECLARE_PER_CPU(type, name)</w:t>
-      </w:r>
-    </w:p>
-    <w:p>
-      <w:r>
-        <w:rPr>
-          <w:rFonts w:hint="eastAsia"/>
-        </w:rPr>
-        <w:t>per-cp data at runtime</w:t>
+      <w:proofErr w:type="gramStart"/>
+      <w:r>
+        <w:rPr>
+          <w:rFonts w:hint="eastAsia"/>
+        </w:rPr>
+        <w:t>sttic</w:t>
+      </w:r>
+      <w:proofErr w:type="gramEnd"/>
+      <w:r>
+        <w:rPr>
+          <w:rFonts w:hint="eastAsia"/>
+        </w:rPr>
+        <w:t xml:space="preserve"> percpu ops</w:t>
+      </w:r>
+    </w:p>
+    <w:p>
+      <w:r>
+        <w:rPr>
+          <w:rFonts w:hint="eastAsia"/>
+        </w:rPr>
+        <w:t xml:space="preserve">  DECLARE_PER_</w:t>
+      </w:r>
+      <w:proofErr w:type="gramStart"/>
+      <w:r>
+        <w:rPr>
+          <w:rFonts w:hint="eastAsia"/>
+        </w:rPr>
+        <w:t>CPU(</w:t>
+      </w:r>
+      <w:proofErr w:type="gramEnd"/>
+      <w:r>
+        <w:rPr>
+          <w:rFonts w:hint="eastAsia"/>
+        </w:rPr>
+        <w:t>type, name)</w:t>
+      </w:r>
+    </w:p>
+    <w:p>
+      <w:proofErr w:type="gramStart"/>
+      <w:r>
+        <w:rPr>
+          <w:rFonts w:hint="eastAsia"/>
+        </w:rPr>
+        <w:t>per-cp</w:t>
+      </w:r>
+      <w:proofErr w:type="gramEnd"/>
+      <w:r>
+        <w:rPr>
+          <w:rFonts w:hint="eastAsia"/>
+        </w:rPr>
+        <w:t xml:space="preserve"> data at runtime</w:t>
       </w:r>
     </w:p>
     <w:p>
@@ -10051,7 +10387,7 @@
       <w:pPr>
         <w:pStyle w:val="3"/>
       </w:pPr>
-      <w:bookmarkStart w:id="31" w:name="_Toc382566930"/>
+      <w:bookmarkStart w:id="31" w:name="_Toc383012117"/>
       <w:r>
         <w:rPr>
           <w:rFonts w:hint="eastAsia"/>
@@ -10103,7 +10439,21 @@
         <w:rPr>
           <w:rFonts w:hint="eastAsia"/>
         </w:rPr>
-        <w:t>当前最新的稳定版为</w:t>
+        <w:t>当前最新的</w:t>
+      </w:r>
+      <w:proofErr w:type="gramStart"/>
+      <w:r>
+        <w:rPr>
+          <w:rFonts w:hint="eastAsia"/>
+        </w:rPr>
+        <w:t>稳定版</w:t>
+      </w:r>
+      <w:proofErr w:type="gramEnd"/>
+      <w:r>
+        <w:rPr>
+          <w:rFonts w:hint="eastAsia"/>
+        </w:rPr>
+        <w:t>为</w:t>
       </w:r>
       <w:r>
         <w:rPr>
@@ -10187,11 +10537,19 @@
       </w:r>
     </w:p>
     <w:p>
-      <w:r>
-        <w:rPr>
-          <w:rFonts w:hint="eastAsia"/>
-        </w:rPr>
-        <w:t>一：升级环境介绍：</w:t>
+      <w:proofErr w:type="gramStart"/>
+      <w:r>
+        <w:rPr>
+          <w:rFonts w:hint="eastAsia"/>
+        </w:rPr>
+        <w:t>一</w:t>
+      </w:r>
+      <w:proofErr w:type="gramEnd"/>
+      <w:r>
+        <w:rPr>
+          <w:rFonts w:hint="eastAsia"/>
+        </w:rPr>
+        <w:t>：升级环境介绍：</w:t>
       </w:r>
     </w:p>
     <w:p>
@@ -10239,11 +10597,19 @@
       </w:r>
     </w:p>
     <w:p>
-      <w:r>
-        <w:rPr>
-          <w:rFonts w:hint="eastAsia"/>
-        </w:rPr>
-        <w:t xml:space="preserve">more /proc/version </w:t>
+      <w:proofErr w:type="gramStart"/>
+      <w:r>
+        <w:rPr>
+          <w:rFonts w:hint="eastAsia"/>
+        </w:rPr>
+        <w:t>more</w:t>
+      </w:r>
+      <w:proofErr w:type="gramEnd"/>
+      <w:r>
+        <w:rPr>
+          <w:rFonts w:hint="eastAsia"/>
+        </w:rPr>
+        <w:t xml:space="preserve"> /proc/version </w:t>
       </w:r>
     </w:p>
     <w:p/>
@@ -10252,15 +10618,37 @@
         <w:rPr>
           <w:rFonts w:hint="eastAsia"/>
         </w:rPr>
-        <w:t>Linux version 2.6.32-358.14.1.el6.x86_64 (mockbuild@c6b10.bsys.dev.centos.org) (gcc version 4.4.7 20120313 (Red Hat 4.4.7-3) (GCC) ) #1 SMP Tue Jul 16 23:51:20 UTC 2013</w:t>
-      </w:r>
-    </w:p>
-    <w:p>
-      <w:r>
-        <w:rPr>
-          <w:rFonts w:hint="eastAsia"/>
-        </w:rPr>
-        <w:t>uname -a</w:t>
+        <w:t>Linux version 2.6.32-358.14.1.el6.x86_64 (mockbuild@c6b10.bsys.dev.centos.org) (gcc version 4.4.7 20120313 (Red Hat 4.4.7-3) (GCC</w:t>
+      </w:r>
+      <w:proofErr w:type="gramStart"/>
+      <w:r>
+        <w:rPr>
+          <w:rFonts w:hint="eastAsia"/>
+        </w:rPr>
+        <w:t>) )</w:t>
+      </w:r>
+      <w:proofErr w:type="gramEnd"/>
+      <w:r>
+        <w:rPr>
+          <w:rFonts w:hint="eastAsia"/>
+        </w:rPr>
+        <w:t xml:space="preserve"> #1 SMP Tue Jul 16 23:51:20 UTC 2013</w:t>
+      </w:r>
+    </w:p>
+    <w:p>
+      <w:proofErr w:type="gramStart"/>
+      <w:r>
+        <w:rPr>
+          <w:rFonts w:hint="eastAsia"/>
+        </w:rPr>
+        <w:t>uname</w:t>
+      </w:r>
+      <w:proofErr w:type="gramEnd"/>
+      <w:r>
+        <w:rPr>
+          <w:rFonts w:hint="eastAsia"/>
+        </w:rPr>
+        <w:t xml:space="preserve"> -a</w:t>
       </w:r>
     </w:p>
     <w:p>
@@ -10303,15 +10691,43 @@
         <w:rPr>
           <w:rFonts w:hint="eastAsia"/>
         </w:rPr>
-        <w:t xml:space="preserve">[more /boot/grub/grub.conf </w:t>
-      </w:r>
-    </w:p>
-    <w:p>
-      <w:r>
-        <w:rPr>
-          <w:rFonts w:hint="eastAsia"/>
-        </w:rPr>
-        <w:t># grub.conf generated by anaconda</w:t>
+        <w:t>[</w:t>
+      </w:r>
+      <w:proofErr w:type="gramStart"/>
+      <w:r>
+        <w:rPr>
+          <w:rFonts w:hint="eastAsia"/>
+        </w:rPr>
+        <w:t>more</w:t>
+      </w:r>
+      <w:proofErr w:type="gramEnd"/>
+      <w:r>
+        <w:rPr>
+          <w:rFonts w:hint="eastAsia"/>
+        </w:rPr>
+        <w:t xml:space="preserve"> /boot/grub/grub.conf </w:t>
+      </w:r>
+    </w:p>
+    <w:p>
+      <w:r>
+        <w:rPr>
+          <w:rFonts w:hint="eastAsia"/>
+        </w:rPr>
+        <w:t xml:space="preserve"># </w:t>
+      </w:r>
+      <w:proofErr w:type="gramStart"/>
+      <w:r>
+        <w:rPr>
+          <w:rFonts w:hint="eastAsia"/>
+        </w:rPr>
+        <w:t>grub.conf</w:t>
+      </w:r>
+      <w:proofErr w:type="gramEnd"/>
+      <w:r>
+        <w:rPr>
+          <w:rFonts w:hint="eastAsia"/>
+        </w:rPr>
+        <w:t xml:space="preserve"> generated by anaconda</w:t>
       </w:r>
     </w:p>
     <w:p>
@@ -10345,7 +10761,21 @@
         <w:rPr>
           <w:rFonts w:hint="eastAsia"/>
         </w:rPr>
-        <w:t>#          all kernel and initrd paths are relative to /boot/, eg.</w:t>
+        <w:t xml:space="preserve">#          </w:t>
+      </w:r>
+      <w:proofErr w:type="gramStart"/>
+      <w:r>
+        <w:rPr>
+          <w:rFonts w:hint="eastAsia"/>
+        </w:rPr>
+        <w:t>all</w:t>
+      </w:r>
+      <w:proofErr w:type="gramEnd"/>
+      <w:r>
+        <w:rPr>
+          <w:rFonts w:hint="eastAsia"/>
+        </w:rPr>
+        <w:t xml:space="preserve"> kernel and initrd paths are relative to /boot/, eg.</w:t>
       </w:r>
     </w:p>
     <w:p/>
@@ -10354,7 +10784,21 @@
         <w:rPr>
           <w:rFonts w:hint="eastAsia"/>
         </w:rPr>
-        <w:t>#          root (hd0,0)</w:t>
+        <w:t>#          root (hd0</w:t>
+      </w:r>
+      <w:proofErr w:type="gramStart"/>
+      <w:r>
+        <w:rPr>
+          <w:rFonts w:hint="eastAsia"/>
+        </w:rPr>
+        <w:t>,0</w:t>
+      </w:r>
+      <w:proofErr w:type="gramEnd"/>
+      <w:r>
+        <w:rPr>
+          <w:rFonts w:hint="eastAsia"/>
+        </w:rPr>
+        <w:t>)</w:t>
       </w:r>
     </w:p>
     <w:p/>
@@ -10363,7 +10807,21 @@
         <w:rPr>
           <w:rFonts w:hint="eastAsia"/>
         </w:rPr>
-        <w:t>#          kernel /vmlinuz-version ro root=/dev/mapper/vg_slave2-lv_root</w:t>
+        <w:t xml:space="preserve">#          </w:t>
+      </w:r>
+      <w:proofErr w:type="gramStart"/>
+      <w:r>
+        <w:rPr>
+          <w:rFonts w:hint="eastAsia"/>
+        </w:rPr>
+        <w:t>kernel</w:t>
+      </w:r>
+      <w:proofErr w:type="gramEnd"/>
+      <w:r>
+        <w:rPr>
+          <w:rFonts w:hint="eastAsia"/>
+        </w:rPr>
+        <w:t xml:space="preserve"> /vmlinuz-version ro root=/dev/mapper/vg_slave2-lv_root</w:t>
       </w:r>
     </w:p>
     <w:p/>
@@ -10372,7 +10830,21 @@
         <w:rPr>
           <w:rFonts w:hint="eastAsia"/>
         </w:rPr>
-        <w:t>#          initrd /initrd-[generic-]version.img</w:t>
+        <w:t xml:space="preserve">#          </w:t>
+      </w:r>
+      <w:proofErr w:type="gramStart"/>
+      <w:r>
+        <w:rPr>
+          <w:rFonts w:hint="eastAsia"/>
+        </w:rPr>
+        <w:t>initrd</w:t>
+      </w:r>
+      <w:proofErr w:type="gramEnd"/>
+      <w:r>
+        <w:rPr>
+          <w:rFonts w:hint="eastAsia"/>
+        </w:rPr>
+        <w:t xml:space="preserve"> /initrd-[generic-]version.img</w:t>
       </w:r>
     </w:p>
     <w:p/>
@@ -10386,47 +10858,81 @@
     </w:p>
     <w:p/>
     <w:p>
-      <w:r>
-        <w:rPr>
-          <w:rFonts w:hint="eastAsia"/>
-        </w:rPr>
-        <w:t>default=0</w:t>
+      <w:proofErr w:type="gramStart"/>
+      <w:r>
+        <w:rPr>
+          <w:rFonts w:hint="eastAsia"/>
+        </w:rPr>
+        <w:t>default=</w:t>
+      </w:r>
+      <w:proofErr w:type="gramEnd"/>
+      <w:r>
+        <w:rPr>
+          <w:rFonts w:hint="eastAsia"/>
+        </w:rPr>
+        <w:t>0</w:t>
       </w:r>
     </w:p>
     <w:p/>
     <w:p>
-      <w:r>
-        <w:rPr>
-          <w:rFonts w:hint="eastAsia"/>
-        </w:rPr>
-        <w:t>timeout=5</w:t>
+      <w:proofErr w:type="gramStart"/>
+      <w:r>
+        <w:rPr>
+          <w:rFonts w:hint="eastAsia"/>
+        </w:rPr>
+        <w:t>timeout=</w:t>
+      </w:r>
+      <w:proofErr w:type="gramEnd"/>
+      <w:r>
+        <w:rPr>
+          <w:rFonts w:hint="eastAsia"/>
+        </w:rPr>
+        <w:t>5</w:t>
       </w:r>
     </w:p>
     <w:p/>
     <w:p>
-      <w:r>
-        <w:rPr>
-          <w:rFonts w:hint="eastAsia"/>
-        </w:rPr>
-        <w:t>splashimage=(hd0,0)/grub/splash.xpm.gz</w:t>
+      <w:proofErr w:type="gramStart"/>
+      <w:r>
+        <w:rPr>
+          <w:rFonts w:hint="eastAsia"/>
+        </w:rPr>
+        <w:t>splashimage</w:t>
+      </w:r>
+      <w:proofErr w:type="gramEnd"/>
+      <w:r>
+        <w:rPr>
+          <w:rFonts w:hint="eastAsia"/>
+        </w:rPr>
+        <w:t>=(hd0,0)/grub/splash.xpm.gz</w:t>
       </w:r>
     </w:p>
     <w:p/>
     <w:p>
+      <w:proofErr w:type="gramStart"/>
       <w:r>
         <w:rPr>
           <w:rFonts w:hint="eastAsia"/>
         </w:rPr>
         <w:t>hiddenmenu</w:t>
       </w:r>
+      <w:proofErr w:type="gramEnd"/>
     </w:p>
     <w:p/>
     <w:p>
-      <w:r>
-        <w:rPr>
-          <w:rFonts w:hint="eastAsia"/>
-        </w:rPr>
-        <w:t>title CentOS (2.6.32-220.el6.x86_64)</w:t>
+      <w:proofErr w:type="gramStart"/>
+      <w:r>
+        <w:rPr>
+          <w:rFonts w:hint="eastAsia"/>
+        </w:rPr>
+        <w:t>title</w:t>
+      </w:r>
+      <w:proofErr w:type="gramEnd"/>
+      <w:r>
+        <w:rPr>
+          <w:rFonts w:hint="eastAsia"/>
+        </w:rPr>
+        <w:t xml:space="preserve"> CentOS (2.6.32-220.el6.x86_64)</w:t>
       </w:r>
     </w:p>
     <w:p/>
@@ -10435,7 +10941,21 @@
         <w:rPr>
           <w:rFonts w:hint="eastAsia"/>
         </w:rPr>
-        <w:t xml:space="preserve">       root (hd0,0)</w:t>
+        <w:t xml:space="preserve">       </w:t>
+      </w:r>
+      <w:proofErr w:type="gramStart"/>
+      <w:r>
+        <w:rPr>
+          <w:rFonts w:hint="eastAsia"/>
+        </w:rPr>
+        <w:t>root</w:t>
+      </w:r>
+      <w:proofErr w:type="gramEnd"/>
+      <w:r>
+        <w:rPr>
+          <w:rFonts w:hint="eastAsia"/>
+        </w:rPr>
+        <w:t xml:space="preserve"> (hd0,0)</w:t>
       </w:r>
     </w:p>
     <w:p/>
@@ -10444,7 +10964,21 @@
         <w:rPr>
           <w:rFonts w:hint="eastAsia"/>
         </w:rPr>
-        <w:t xml:space="preserve">       kernel /vmlinuz-2.6.32-220.el6.x86_64 ro root=/dev/mapper/vg_slave2-lv_root nomodeset rd_NO_LUKS rd_NO_MD quiet rhgb crashkernel=auto LANG=zh_CN.UTF-8 rd_LVM_LV=vg_slave2/lv_root  K</w:t>
+        <w:t xml:space="preserve">       </w:t>
+      </w:r>
+      <w:proofErr w:type="gramStart"/>
+      <w:r>
+        <w:rPr>
+          <w:rFonts w:hint="eastAsia"/>
+        </w:rPr>
+        <w:t>kernel</w:t>
+      </w:r>
+      <w:proofErr w:type="gramEnd"/>
+      <w:r>
+        <w:rPr>
+          <w:rFonts w:hint="eastAsia"/>
+        </w:rPr>
+        <w:t xml:space="preserve"> /vmlinuz-2.6.32-220.el6.x86_64 ro root=/dev/mapper/vg_slave2-lv_root nomodeset rd_NO_LUKS rd_NO_MD quiet rhgb crashkernel=auto LANG=zh_CN.UTF-8 rd_LVM_LV=vg_slave2/lv_root  K</w:t>
       </w:r>
     </w:p>
     <w:p/>
@@ -10462,7 +10996,21 @@
         <w:rPr>
           <w:rFonts w:hint="eastAsia"/>
         </w:rPr>
-        <w:t xml:space="preserve">       initrd /initramfs-2.6.32-220.el6.x86_64.img</w:t>
+        <w:t xml:space="preserve">       </w:t>
+      </w:r>
+      <w:proofErr w:type="gramStart"/>
+      <w:r>
+        <w:rPr>
+          <w:rFonts w:hint="eastAsia"/>
+        </w:rPr>
+        <w:t>initrd</w:t>
+      </w:r>
+      <w:proofErr w:type="gramEnd"/>
+      <w:r>
+        <w:rPr>
+          <w:rFonts w:hint="eastAsia"/>
+        </w:rPr>
+        <w:t xml:space="preserve"> /initramfs-2.6.32-220.el6.x86_64.img</w:t>
       </w:r>
     </w:p>
     <w:p>
@@ -10474,11 +11022,19 @@
       </w:r>
     </w:p>
     <w:p>
-      <w:r>
-        <w:rPr>
-          <w:rFonts w:hint="eastAsia"/>
-        </w:rPr>
-        <w:t>yum install wget gcc gc bc gd make perl ncurses-devel xz -y</w:t>
+      <w:proofErr w:type="gramStart"/>
+      <w:r>
+        <w:rPr>
+          <w:rFonts w:hint="eastAsia"/>
+        </w:rPr>
+        <w:t>yum</w:t>
+      </w:r>
+      <w:proofErr w:type="gramEnd"/>
+      <w:r>
+        <w:rPr>
+          <w:rFonts w:hint="eastAsia"/>
+        </w:rPr>
+        <w:t xml:space="preserve"> install wget gcc gc bc gd make perl ncurses-devel xz -y</w:t>
       </w:r>
     </w:p>
     <w:p>
@@ -10528,47 +11084,87 @@
     </w:p>
     <w:p/>
     <w:p>
-      <w:r>
-        <w:rPr>
-          <w:rFonts w:hint="eastAsia"/>
-        </w:rPr>
-        <w:t xml:space="preserve">cd /usr/src  </w:t>
+      <w:proofErr w:type="gramStart"/>
+      <w:r>
+        <w:rPr>
+          <w:rFonts w:hint="eastAsia"/>
+        </w:rPr>
+        <w:t>cd</w:t>
+      </w:r>
+      <w:proofErr w:type="gramEnd"/>
+      <w:r>
+        <w:rPr>
+          <w:rFonts w:hint="eastAsia"/>
+        </w:rPr>
+        <w:t xml:space="preserve"> /usr/src  </w:t>
       </w:r>
     </w:p>
     <w:p/>
     <w:p>
-      <w:r>
-        <w:rPr>
-          <w:rFonts w:hint="eastAsia"/>
-        </w:rPr>
-        <w:t xml:space="preserve">wget https://www.kernel.org/pub/linux/kernel/v3.x/linux-3.10.4.tar.xz </w:t>
+      <w:proofErr w:type="gramStart"/>
+      <w:r>
+        <w:rPr>
+          <w:rFonts w:hint="eastAsia"/>
+        </w:rPr>
+        <w:t>wget</w:t>
+      </w:r>
+      <w:proofErr w:type="gramEnd"/>
+      <w:r>
+        <w:rPr>
+          <w:rFonts w:hint="eastAsia"/>
+        </w:rPr>
+        <w:t xml:space="preserve"> https://www.kernel.org/pub/linux/kernel/v3.x/linux-3.10.4.tar.xz </w:t>
       </w:r>
     </w:p>
     <w:p/>
     <w:p>
-      <w:r>
-        <w:rPr>
-          <w:rFonts w:hint="eastAsia"/>
-        </w:rPr>
-        <w:t xml:space="preserve">xz -d linux-3.10.4.tar.xz </w:t>
+      <w:proofErr w:type="gramStart"/>
+      <w:r>
+        <w:rPr>
+          <w:rFonts w:hint="eastAsia"/>
+        </w:rPr>
+        <w:t>xz</w:t>
+      </w:r>
+      <w:proofErr w:type="gramEnd"/>
+      <w:r>
+        <w:rPr>
+          <w:rFonts w:hint="eastAsia"/>
+        </w:rPr>
+        <w:t xml:space="preserve"> -d linux-3.10.4.tar.xz </w:t>
       </w:r>
     </w:p>
     <w:p/>
     <w:p>
-      <w:r>
-        <w:rPr>
-          <w:rFonts w:hint="eastAsia"/>
-        </w:rPr>
-        <w:t xml:space="preserve">tar -xvf linux-3.10.4.tar.xz </w:t>
+      <w:proofErr w:type="gramStart"/>
+      <w:r>
+        <w:rPr>
+          <w:rFonts w:hint="eastAsia"/>
+        </w:rPr>
+        <w:t>tar</w:t>
+      </w:r>
+      <w:proofErr w:type="gramEnd"/>
+      <w:r>
+        <w:rPr>
+          <w:rFonts w:hint="eastAsia"/>
+        </w:rPr>
+        <w:t xml:space="preserve"> -xvf linux-3.10.4.tar.xz </w:t>
       </w:r>
     </w:p>
     <w:p/>
     <w:p>
-      <w:r>
-        <w:rPr>
-          <w:rFonts w:hint="eastAsia"/>
-        </w:rPr>
-        <w:t>cd linux-3.10.4</w:t>
+      <w:proofErr w:type="gramStart"/>
+      <w:r>
+        <w:rPr>
+          <w:rFonts w:hint="eastAsia"/>
+        </w:rPr>
+        <w:t>cd</w:t>
+      </w:r>
+      <w:proofErr w:type="gramEnd"/>
+      <w:r>
+        <w:rPr>
+          <w:rFonts w:hint="eastAsia"/>
+        </w:rPr>
+        <w:t xml:space="preserve"> linux-3.10.4</w:t>
       </w:r>
     </w:p>
     <w:p/>
@@ -10724,7 +11320,21 @@
         <w:rPr>
           <w:rFonts w:hint="eastAsia"/>
         </w:rPr>
-        <w:t>Do you wish to save your new configuration ?to continue.</w:t>
+        <w:t xml:space="preserve">Do you wish to save your new </w:t>
+      </w:r>
+      <w:proofErr w:type="gramStart"/>
+      <w:r>
+        <w:rPr>
+          <w:rFonts w:hint="eastAsia"/>
+        </w:rPr>
+        <w:t>configuration ?</w:t>
+      </w:r>
+      <w:proofErr w:type="gramEnd"/>
+      <w:r>
+        <w:rPr>
+          <w:rFonts w:hint="eastAsia"/>
+        </w:rPr>
+        <w:t>to continue.</w:t>
       </w:r>
     </w:p>
     <w:p>
@@ -10858,15 +11468,43 @@
         <w:rPr>
           <w:rFonts w:hint="eastAsia"/>
         </w:rPr>
-        <w:t xml:space="preserve">[root@master ~]# cat /boot/grub/grub.conf </w:t>
-      </w:r>
-    </w:p>
-    <w:p>
-      <w:r>
-        <w:rPr>
-          <w:rFonts w:hint="eastAsia"/>
-        </w:rPr>
-        <w:t># grub.conf generated by anaconda</w:t>
+        <w:t xml:space="preserve">[root@master ~]# </w:t>
+      </w:r>
+      <w:proofErr w:type="gramStart"/>
+      <w:r>
+        <w:rPr>
+          <w:rFonts w:hint="eastAsia"/>
+        </w:rPr>
+        <w:t>cat</w:t>
+      </w:r>
+      <w:proofErr w:type="gramEnd"/>
+      <w:r>
+        <w:rPr>
+          <w:rFonts w:hint="eastAsia"/>
+        </w:rPr>
+        <w:t xml:space="preserve"> /boot/grub/grub.conf </w:t>
+      </w:r>
+    </w:p>
+    <w:p>
+      <w:r>
+        <w:rPr>
+          <w:rFonts w:hint="eastAsia"/>
+        </w:rPr>
+        <w:t xml:space="preserve"># </w:t>
+      </w:r>
+      <w:proofErr w:type="gramStart"/>
+      <w:r>
+        <w:rPr>
+          <w:rFonts w:hint="eastAsia"/>
+        </w:rPr>
+        <w:t>grub.conf</w:t>
+      </w:r>
+      <w:proofErr w:type="gramEnd"/>
+      <w:r>
+        <w:rPr>
+          <w:rFonts w:hint="eastAsia"/>
+        </w:rPr>
+        <w:t xml:space="preserve"> generated by anaconda</w:t>
       </w:r>
     </w:p>
     <w:p>
@@ -10902,7 +11540,21 @@
         <w:rPr>
           <w:rFonts w:hint="eastAsia"/>
         </w:rPr>
-        <w:t>#          all kernel and initrd paths are relative to /boot/, eg.</w:t>
+        <w:t xml:space="preserve">#          </w:t>
+      </w:r>
+      <w:proofErr w:type="gramStart"/>
+      <w:r>
+        <w:rPr>
+          <w:rFonts w:hint="eastAsia"/>
+        </w:rPr>
+        <w:t>all</w:t>
+      </w:r>
+      <w:proofErr w:type="gramEnd"/>
+      <w:r>
+        <w:rPr>
+          <w:rFonts w:hint="eastAsia"/>
+        </w:rPr>
+        <w:t xml:space="preserve"> kernel and initrd paths are relative to /boot/, eg.</w:t>
       </w:r>
     </w:p>
     <w:p/>
@@ -10911,7 +11563,21 @@
         <w:rPr>
           <w:rFonts w:hint="eastAsia"/>
         </w:rPr>
-        <w:t>#          root (hd0,0)</w:t>
+        <w:t>#          root (hd0</w:t>
+      </w:r>
+      <w:proofErr w:type="gramStart"/>
+      <w:r>
+        <w:rPr>
+          <w:rFonts w:hint="eastAsia"/>
+        </w:rPr>
+        <w:t>,0</w:t>
+      </w:r>
+      <w:proofErr w:type="gramEnd"/>
+      <w:r>
+        <w:rPr>
+          <w:rFonts w:hint="eastAsia"/>
+        </w:rPr>
+        <w:t>)</w:t>
       </w:r>
     </w:p>
     <w:p/>
@@ -10920,7 +11586,21 @@
         <w:rPr>
           <w:rFonts w:hint="eastAsia"/>
         </w:rPr>
-        <w:t>#          kernel /vmlinuz-version ro root=/dev/mapper/vg_master-lv_root</w:t>
+        <w:t xml:space="preserve">#          </w:t>
+      </w:r>
+      <w:proofErr w:type="gramStart"/>
+      <w:r>
+        <w:rPr>
+          <w:rFonts w:hint="eastAsia"/>
+        </w:rPr>
+        <w:t>kernel</w:t>
+      </w:r>
+      <w:proofErr w:type="gramEnd"/>
+      <w:r>
+        <w:rPr>
+          <w:rFonts w:hint="eastAsia"/>
+        </w:rPr>
+        <w:t xml:space="preserve"> /vmlinuz-version ro root=/dev/mapper/vg_master-lv_root</w:t>
       </w:r>
     </w:p>
     <w:p/>
@@ -10929,7 +11609,21 @@
         <w:rPr>
           <w:rFonts w:hint="eastAsia"/>
         </w:rPr>
-        <w:t>#          initrd /initrd-[generic-]version.img</w:t>
+        <w:t xml:space="preserve">#          </w:t>
+      </w:r>
+      <w:proofErr w:type="gramStart"/>
+      <w:r>
+        <w:rPr>
+          <w:rFonts w:hint="eastAsia"/>
+        </w:rPr>
+        <w:t>initrd</w:t>
+      </w:r>
+      <w:proofErr w:type="gramEnd"/>
+      <w:r>
+        <w:rPr>
+          <w:rFonts w:hint="eastAsia"/>
+        </w:rPr>
+        <w:t xml:space="preserve"> /initrd-[generic-]version.img</w:t>
       </w:r>
     </w:p>
     <w:p/>
@@ -10976,38 +11670,64 @@
     </w:p>
     <w:p/>
     <w:p>
-      <w:r>
-        <w:rPr>
-          <w:rFonts w:hint="eastAsia"/>
-        </w:rPr>
-        <w:t>timeout=5</w:t>
+      <w:proofErr w:type="gramStart"/>
+      <w:r>
+        <w:rPr>
+          <w:rFonts w:hint="eastAsia"/>
+        </w:rPr>
+        <w:t>timeout=</w:t>
+      </w:r>
+      <w:proofErr w:type="gramEnd"/>
+      <w:r>
+        <w:rPr>
+          <w:rFonts w:hint="eastAsia"/>
+        </w:rPr>
+        <w:t>5</w:t>
       </w:r>
     </w:p>
     <w:p/>
     <w:p>
-      <w:r>
-        <w:rPr>
-          <w:rFonts w:hint="eastAsia"/>
-        </w:rPr>
-        <w:t>splashimage=(hd0,0)/grub/splash.xpm.gz</w:t>
+      <w:proofErr w:type="gramStart"/>
+      <w:r>
+        <w:rPr>
+          <w:rFonts w:hint="eastAsia"/>
+        </w:rPr>
+        <w:t>splashimage</w:t>
+      </w:r>
+      <w:proofErr w:type="gramEnd"/>
+      <w:r>
+        <w:rPr>
+          <w:rFonts w:hint="eastAsia"/>
+        </w:rPr>
+        <w:t>=(hd0,0)/grub/splash.xpm.gz</w:t>
       </w:r>
     </w:p>
     <w:p/>
     <w:p>
+      <w:proofErr w:type="gramStart"/>
       <w:r>
         <w:rPr>
           <w:rFonts w:hint="eastAsia"/>
         </w:rPr>
         <w:t>hiddenmenu</w:t>
       </w:r>
+      <w:proofErr w:type="gramEnd"/>
     </w:p>
     <w:p/>
     <w:p>
-      <w:r>
-        <w:rPr>
-          <w:rFonts w:hint="eastAsia"/>
-        </w:rPr>
-        <w:t xml:space="preserve">title CentOS (3.10.4)   </w:t>
+      <w:proofErr w:type="gramStart"/>
+      <w:r>
+        <w:rPr>
+          <w:rFonts w:hint="eastAsia"/>
+        </w:rPr>
+        <w:t>title</w:t>
+      </w:r>
+      <w:proofErr w:type="gramEnd"/>
+      <w:r>
+        <w:rPr>
+          <w:rFonts w:hint="eastAsia"/>
+        </w:rPr>
+        <w:t xml:space="preserve"> CentOS (3.10.4)   </w:t>
       </w:r>
     </w:p>
     <w:p/>
@@ -11016,7 +11736,21 @@
         <w:rPr>
           <w:rFonts w:hint="eastAsia"/>
         </w:rPr>
-        <w:t xml:space="preserve">       root (hd0,0)</w:t>
+        <w:t xml:space="preserve">       </w:t>
+      </w:r>
+      <w:proofErr w:type="gramStart"/>
+      <w:r>
+        <w:rPr>
+          <w:rFonts w:hint="eastAsia"/>
+        </w:rPr>
+        <w:t>root</w:t>
+      </w:r>
+      <w:proofErr w:type="gramEnd"/>
+      <w:r>
+        <w:rPr>
+          <w:rFonts w:hint="eastAsia"/>
+        </w:rPr>
+        <w:t xml:space="preserve"> (hd0,0)</w:t>
       </w:r>
     </w:p>
     <w:p/>
@@ -11025,7 +11759,21 @@
         <w:rPr>
           <w:rFonts w:hint="eastAsia"/>
         </w:rPr>
-        <w:t xml:space="preserve">       kernel /vmlinuz-3.10.4 ro root=/dev/mapper/vg_master-lv_root nomodeset rd_LVM_LV=vg_master/lv_swap  KEYBOARDTYPE=pc KEYTABLE=us rd_NO_MD rd_NO_LUKS quiet rhgb crashkernel=auto LANG=en_US.UTF-8 rd_LVM_LV=vg_master/lv_root rd_NO_DM</w:t>
+        <w:t xml:space="preserve">       </w:t>
+      </w:r>
+      <w:proofErr w:type="gramStart"/>
+      <w:r>
+        <w:rPr>
+          <w:rFonts w:hint="eastAsia"/>
+        </w:rPr>
+        <w:t>kernel</w:t>
+      </w:r>
+      <w:proofErr w:type="gramEnd"/>
+      <w:r>
+        <w:rPr>
+          <w:rFonts w:hint="eastAsia"/>
+        </w:rPr>
+        <w:t xml:space="preserve"> /vmlinuz-3.10.4 ro root=/dev/mapper/vg_master-lv_root nomodeset rd_LVM_LV=vg_master/lv_swap  KEYBOARDTYPE=pc KEYTABLE=us rd_NO_MD rd_NO_LUKS quiet rhgb crashkernel=auto LANG=en_US.UTF-8 rd_LVM_LV=vg_master/lv_root rd_NO_DM</w:t>
       </w:r>
     </w:p>
     <w:p/>
@@ -11034,16 +11782,38 @@
         <w:rPr>
           <w:rFonts w:hint="eastAsia"/>
         </w:rPr>
-        <w:t xml:space="preserve">       initrd /initramfs-3.10.4.img</w:t>
+        <w:t xml:space="preserve">       </w:t>
+      </w:r>
+      <w:proofErr w:type="gramStart"/>
+      <w:r>
+        <w:rPr>
+          <w:rFonts w:hint="eastAsia"/>
+        </w:rPr>
+        <w:t>initrd</w:t>
+      </w:r>
+      <w:proofErr w:type="gramEnd"/>
+      <w:r>
+        <w:rPr>
+          <w:rFonts w:hint="eastAsia"/>
+        </w:rPr>
+        <w:t xml:space="preserve"> /initramfs-3.10.4.img</w:t>
       </w:r>
     </w:p>
     <w:p/>
     <w:p>
-      <w:r>
-        <w:rPr>
-          <w:rFonts w:hint="eastAsia"/>
-        </w:rPr>
-        <w:t>title CentOS (2.6.32-358.14.1.el6.x86_64)</w:t>
+      <w:proofErr w:type="gramStart"/>
+      <w:r>
+        <w:rPr>
+          <w:rFonts w:hint="eastAsia"/>
+        </w:rPr>
+        <w:t>title</w:t>
+      </w:r>
+      <w:proofErr w:type="gramEnd"/>
+      <w:r>
+        <w:rPr>
+          <w:rFonts w:hint="eastAsia"/>
+        </w:rPr>
+        <w:t xml:space="preserve"> CentOS (2.6.32-358.14.1.el6.x86_64)</w:t>
       </w:r>
     </w:p>
     <w:p/>
@@ -11052,7 +11822,21 @@
         <w:rPr>
           <w:rFonts w:hint="eastAsia"/>
         </w:rPr>
-        <w:t xml:space="preserve">       root (hd0,0)</w:t>
+        <w:t xml:space="preserve">       </w:t>
+      </w:r>
+      <w:proofErr w:type="gramStart"/>
+      <w:r>
+        <w:rPr>
+          <w:rFonts w:hint="eastAsia"/>
+        </w:rPr>
+        <w:t>root</w:t>
+      </w:r>
+      <w:proofErr w:type="gramEnd"/>
+      <w:r>
+        <w:rPr>
+          <w:rFonts w:hint="eastAsia"/>
+        </w:rPr>
+        <w:t xml:space="preserve"> (hd0,0)</w:t>
       </w:r>
     </w:p>
     <w:p/>
@@ -11061,7 +11845,21 @@
         <w:rPr>
           <w:rFonts w:hint="eastAsia"/>
         </w:rPr>
-        <w:t xml:space="preserve">       kernel /vmlinuz-2.6.32-358.14.1.el6.x86_64 ro root=/dev/mapper/vg_master-lv_root nomodeset rd_LVM_LV=vg_master/lv_swap  KEYBOARDTYPE=pc KEYTABLE=us rd_NO_MD rd_NO_LUKS quiet rhgb crashkernel=auto LANG=en_US.UTF-8 rd_LVM_LV=vg_master/lv_root rd_NO_DM</w:t>
+        <w:t xml:space="preserve">       </w:t>
+      </w:r>
+      <w:proofErr w:type="gramStart"/>
+      <w:r>
+        <w:rPr>
+          <w:rFonts w:hint="eastAsia"/>
+        </w:rPr>
+        <w:t>kernel</w:t>
+      </w:r>
+      <w:proofErr w:type="gramEnd"/>
+      <w:r>
+        <w:rPr>
+          <w:rFonts w:hint="eastAsia"/>
+        </w:rPr>
+        <w:t xml:space="preserve"> /vmlinuz-2.6.32-358.14.1.el6.x86_64 ro root=/dev/mapper/vg_master-lv_root nomodeset rd_LVM_LV=vg_master/lv_swap  KEYBOARDTYPE=pc KEYTABLE=us rd_NO_MD rd_NO_LUKS quiet rhgb crashkernel=auto LANG=en_US.UTF-8 rd_LVM_LV=vg_master/lv_root rd_NO_DM</w:t>
       </w:r>
     </w:p>
     <w:p/>
@@ -11070,7 +11868,21 @@
         <w:rPr>
           <w:rFonts w:hint="eastAsia"/>
         </w:rPr>
-        <w:t xml:space="preserve">       initrd /initramfs-2.6.32-358.14.1.el6.x86_64.img</w:t>
+        <w:t xml:space="preserve">       </w:t>
+      </w:r>
+      <w:proofErr w:type="gramStart"/>
+      <w:r>
+        <w:rPr>
+          <w:rFonts w:hint="eastAsia"/>
+        </w:rPr>
+        <w:t>initrd</w:t>
+      </w:r>
+      <w:proofErr w:type="gramEnd"/>
+      <w:r>
+        <w:rPr>
+          <w:rFonts w:hint="eastAsia"/>
+        </w:rPr>
+        <w:t xml:space="preserve"> /initramfs-2.6.32-358.14.1.el6.x86_64.img</w:t>
       </w:r>
     </w:p>
     <w:p>
@@ -11082,11 +11894,19 @@
       </w:r>
     </w:p>
     <w:p>
-      <w:r>
-        <w:rPr>
-          <w:rFonts w:hint="eastAsia"/>
-        </w:rPr>
-        <w:t>init 6</w:t>
+      <w:proofErr w:type="gramStart"/>
+      <w:r>
+        <w:rPr>
+          <w:rFonts w:hint="eastAsia"/>
+        </w:rPr>
+        <w:t>init</w:t>
+      </w:r>
+      <w:proofErr w:type="gramEnd"/>
+      <w:r>
+        <w:rPr>
+          <w:rFonts w:hint="eastAsia"/>
+        </w:rPr>
+        <w:t xml:space="preserve"> 6</w:t>
       </w:r>
     </w:p>
     <w:p>
@@ -11103,7 +11923,21 @@
         <w:rPr>
           <w:rFonts w:hint="eastAsia"/>
         </w:rPr>
-        <w:t>[root@master ~]# uname -a</w:t>
+        <w:t xml:space="preserve">[root@master ~]# </w:t>
+      </w:r>
+      <w:proofErr w:type="gramStart"/>
+      <w:r>
+        <w:rPr>
+          <w:rFonts w:hint="eastAsia"/>
+        </w:rPr>
+        <w:t>uname</w:t>
+      </w:r>
+      <w:proofErr w:type="gramEnd"/>
+      <w:r>
+        <w:rPr>
+          <w:rFonts w:hint="eastAsia"/>
+        </w:rPr>
+        <w:t xml:space="preserve"> -a</w:t>
       </w:r>
     </w:p>
     <w:p/>
@@ -11126,7 +11960,21 @@
         <w:rPr>
           <w:rFonts w:hint="eastAsia"/>
         </w:rPr>
-        <w:t xml:space="preserve">[root@master ~]# cat /proc/version </w:t>
+        <w:t xml:space="preserve">[root@master ~]# </w:t>
+      </w:r>
+      <w:proofErr w:type="gramStart"/>
+      <w:r>
+        <w:rPr>
+          <w:rFonts w:hint="eastAsia"/>
+        </w:rPr>
+        <w:t>cat</w:t>
+      </w:r>
+      <w:proofErr w:type="gramEnd"/>
+      <w:r>
+        <w:rPr>
+          <w:rFonts w:hint="eastAsia"/>
+        </w:rPr>
+        <w:t xml:space="preserve"> /proc/version </w:t>
       </w:r>
     </w:p>
     <w:p>
@@ -11440,7 +12288,21 @@
         <w:rPr>
           <w:rFonts w:hint="eastAsia"/>
         </w:rPr>
-        <w:t>* @threadfn: the function to run until signal_pending(current).</w:t>
+        <w:t>* @threadfn: the function to run until signal_</w:t>
+      </w:r>
+      <w:proofErr w:type="gramStart"/>
+      <w:r>
+        <w:rPr>
+          <w:rFonts w:hint="eastAsia"/>
+        </w:rPr>
+        <w:t>pending(</w:t>
+      </w:r>
+      <w:proofErr w:type="gramEnd"/>
+      <w:r>
+        <w:rPr>
+          <w:rFonts w:hint="eastAsia"/>
+        </w:rPr>
+        <w:t>current).</w:t>
       </w:r>
     </w:p>
     <w:p>
@@ -11500,8 +12362,16 @@
         <w:rPr>
           <w:rFonts w:hint="eastAsia"/>
         </w:rPr>
-        <w:t>: kernel/rcutorture.c</w:t>
-      </w:r>
+        <w:t xml:space="preserve">: </w:t>
+      </w:r>
+      <w:proofErr w:type="gramStart"/>
+      <w:r>
+        <w:rPr>
+          <w:rFonts w:hint="eastAsia"/>
+        </w:rPr>
+        <w:t>kernel/rcutorture.c</w:t>
+      </w:r>
+      <w:proofErr w:type="gramEnd"/>
     </w:p>
     <w:p>
       <w:r>
@@ -11518,11 +12388,19 @@
         </w:rPr>
         <w:t>内存分配与释放可以用：</w:t>
       </w:r>
-      <w:r>
-        <w:rPr>
-          <w:rFonts w:hint="eastAsia"/>
-        </w:rPr>
-        <w:t>kmalloc() / kfree() (linux/slab.h)</w:t>
+      <w:proofErr w:type="gramStart"/>
+      <w:r>
+        <w:rPr>
+          <w:rFonts w:hint="eastAsia"/>
+        </w:rPr>
+        <w:t>kmalloc(</w:t>
+      </w:r>
+      <w:proofErr w:type="gramEnd"/>
+      <w:r>
+        <w:rPr>
+          <w:rFonts w:hint="eastAsia"/>
+        </w:rPr>
+        <w:t>) / kfree() (linux/slab.h)</w:t>
       </w:r>
     </w:p>
     <w:p>
@@ -11636,7 +12514,7 @@
       <w:pPr>
         <w:pStyle w:val="3"/>
       </w:pPr>
-      <w:bookmarkStart w:id="32" w:name="_Toc382566931"/>
+      <w:bookmarkStart w:id="32" w:name="_Toc383012118"/>
       <w:r>
         <w:rPr>
           <w:rFonts w:hint="eastAsia"/>
@@ -11666,8 +12544,13 @@
       </w:r>
     </w:p>
     <w:p>
-      <w:r>
-        <w:t>static DEFINE_PER_CPU(struct runqueue, runqueues); </w:t>
+      <w:proofErr w:type="gramStart"/>
+      <w:r>
+        <w:t>static</w:t>
+      </w:r>
+      <w:proofErr w:type="gramEnd"/>
+      <w:r>
+        <w:t xml:space="preserve"> DEFINE_PER_CPU(struct runqueue, runqueues); </w:t>
       </w:r>
     </w:p>
     <w:p/>
@@ -11819,7 +12702,29 @@
           <w:szCs w:val="18"/>
         </w:rPr>
         <w:br/>
-        <w:t xml:space="preserve">  . = ALIGN(4096);</w:t>
+        <w:t xml:space="preserve">  . = </w:t>
+      </w:r>
+      <w:proofErr w:type="gramStart"/>
+      <w:r>
+        <w:rPr>
+          <w:rFonts w:ascii="Courier" w:hAnsi="Courier" w:cs="宋体"/>
+          <w:color w:val="000000"/>
+          <w:kern w:val="0"/>
+          <w:sz w:val="18"/>
+          <w:szCs w:val="18"/>
+        </w:rPr>
+        <w:t>ALIGN(</w:t>
+      </w:r>
+      <w:proofErr w:type="gramEnd"/>
+      <w:r>
+        <w:rPr>
+          <w:rFonts w:ascii="Courier" w:hAnsi="Courier" w:cs="宋体"/>
+          <w:color w:val="000000"/>
+          <w:kern w:val="0"/>
+          <w:sz w:val="18"/>
+          <w:szCs w:val="18"/>
+        </w:rPr>
+        <w:t>4096);</w:t>
       </w:r>
       <w:r>
         <w:rPr>
@@ -11883,8 +12788,20 @@
           <w:szCs w:val="18"/>
         </w:rPr>
         <w:br/>
-        <w:t xml:space="preserve">  __init_begin = .;</w:t>
-      </w:r>
+        <w:t xml:space="preserve">  __init_begin </w:t>
+      </w:r>
+      <w:proofErr w:type="gramStart"/>
+      <w:r>
+        <w:rPr>
+          <w:rFonts w:ascii="Courier" w:hAnsi="Courier" w:cs="宋体"/>
+          <w:color w:val="000000"/>
+          <w:kern w:val="0"/>
+          <w:sz w:val="18"/>
+          <w:szCs w:val="18"/>
+        </w:rPr>
+        <w:t>= .;</w:t>
+      </w:r>
+      <w:proofErr w:type="gramEnd"/>
     </w:p>
     <w:p>
       <w:pPr>
@@ -12074,7 +12991,29 @@
           <w:szCs w:val="18"/>
         </w:rPr>
         <w:br/>
-        <w:t xml:space="preserve">  . = ALIGN(32);</w:t>
+        <w:t xml:space="preserve">  . = </w:t>
+      </w:r>
+      <w:proofErr w:type="gramStart"/>
+      <w:r>
+        <w:rPr>
+          <w:rFonts w:ascii="Courier" w:hAnsi="Courier" w:cs="宋体"/>
+          <w:color w:val="000000"/>
+          <w:kern w:val="0"/>
+          <w:sz w:val="18"/>
+          <w:szCs w:val="18"/>
+        </w:rPr>
+        <w:t>ALIGN(</w:t>
+      </w:r>
+      <w:proofErr w:type="gramEnd"/>
+      <w:r>
+        <w:rPr>
+          <w:rFonts w:ascii="Courier" w:hAnsi="Courier" w:cs="宋体"/>
+          <w:color w:val="000000"/>
+          <w:kern w:val="0"/>
+          <w:sz w:val="18"/>
+          <w:szCs w:val="18"/>
+        </w:rPr>
+        <w:t>32);</w:t>
       </w:r>
     </w:p>
     <w:p>
@@ -12126,8 +13065,20 @@
           <w:sz w:val="18"/>
           <w:szCs w:val="18"/>
         </w:rPr>
-        <w:t xml:space="preserve">  __per_cpu_start = .;</w:t>
-      </w:r>
+        <w:t xml:space="preserve">  __per_cpu_start </w:t>
+      </w:r>
+      <w:proofErr w:type="gramStart"/>
+      <w:r>
+        <w:rPr>
+          <w:rFonts w:ascii="Courier" w:hAnsi="Courier" w:cs="宋体"/>
+          <w:color w:val="FF0000"/>
+          <w:kern w:val="0"/>
+          <w:sz w:val="18"/>
+          <w:szCs w:val="18"/>
+        </w:rPr>
+        <w:t>= .;</w:t>
+      </w:r>
+      <w:proofErr w:type="gramEnd"/>
     </w:p>
     <w:p>
       <w:pPr>
@@ -12169,7 +13120,29 @@
           <w:szCs w:val="18"/>
         </w:rPr>
         <w:br/>
-        <w:t xml:space="preserve">  .data.percpu  : { *(.data.percpu) }</w:t>
+        <w:t xml:space="preserve">  .</w:t>
+      </w:r>
+      <w:proofErr w:type="gramStart"/>
+      <w:r>
+        <w:rPr>
+          <w:rFonts w:ascii="Courier" w:hAnsi="Courier" w:cs="宋体"/>
+          <w:color w:val="FF0000"/>
+          <w:kern w:val="0"/>
+          <w:sz w:val="18"/>
+          <w:szCs w:val="18"/>
+        </w:rPr>
+        <w:t>data.percpu  :</w:t>
+      </w:r>
+      <w:proofErr w:type="gramEnd"/>
+      <w:r>
+        <w:rPr>
+          <w:rFonts w:ascii="Courier" w:hAnsi="Courier" w:cs="宋体"/>
+          <w:color w:val="FF0000"/>
+          <w:kern w:val="0"/>
+          <w:sz w:val="18"/>
+          <w:szCs w:val="18"/>
+        </w:rPr>
+        <w:t xml:space="preserve"> { *(.data.percpu) }</w:t>
       </w:r>
     </w:p>
     <w:p>
@@ -12213,8 +13186,20 @@
         </w:rPr>
         <w:lastRenderedPageBreak/>
         <w:br/>
-        <w:t xml:space="preserve">  __per_cpu_end = .;</w:t>
-      </w:r>
+        <w:t xml:space="preserve">  __per_cpu_end </w:t>
+      </w:r>
+      <w:proofErr w:type="gramStart"/>
+      <w:r>
+        <w:rPr>
+          <w:rFonts w:ascii="Courier" w:hAnsi="Courier" w:cs="宋体"/>
+          <w:color w:val="FF0000"/>
+          <w:kern w:val="0"/>
+          <w:sz w:val="18"/>
+          <w:szCs w:val="18"/>
+        </w:rPr>
+        <w:t>= .;</w:t>
+      </w:r>
+      <w:proofErr w:type="gramEnd"/>
     </w:p>
     <w:p>
       <w:pPr>
@@ -12265,7 +13250,29 @@
           <w:sz w:val="18"/>
           <w:szCs w:val="18"/>
         </w:rPr>
-        <w:t xml:space="preserve">  . = ALIGN(4096);</w:t>
+        <w:t xml:space="preserve">  . = </w:t>
+      </w:r>
+      <w:proofErr w:type="gramStart"/>
+      <w:r>
+        <w:rPr>
+          <w:rFonts w:ascii="Courier" w:hAnsi="Courier" w:cs="宋体"/>
+          <w:color w:val="000000"/>
+          <w:kern w:val="0"/>
+          <w:sz w:val="18"/>
+          <w:szCs w:val="18"/>
+        </w:rPr>
+        <w:t>ALIGN(</w:t>
+      </w:r>
+      <w:proofErr w:type="gramEnd"/>
+      <w:r>
+        <w:rPr>
+          <w:rFonts w:ascii="Courier" w:hAnsi="Courier" w:cs="宋体"/>
+          <w:color w:val="000000"/>
+          <w:kern w:val="0"/>
+          <w:sz w:val="18"/>
+          <w:szCs w:val="18"/>
+        </w:rPr>
+        <w:t>4096);</w:t>
       </w:r>
     </w:p>
     <w:p>
@@ -12308,8 +13315,20 @@
           <w:szCs w:val="18"/>
         </w:rPr>
         <w:br/>
-        <w:t xml:space="preserve">  __init_end = .;</w:t>
-      </w:r>
+        <w:t xml:space="preserve">  __init_end </w:t>
+      </w:r>
+      <w:proofErr w:type="gramStart"/>
+      <w:r>
+        <w:rPr>
+          <w:rFonts w:ascii="Courier" w:hAnsi="Courier" w:cs="宋体"/>
+          <w:color w:val="000000"/>
+          <w:kern w:val="0"/>
+          <w:sz w:val="18"/>
+          <w:szCs w:val="18"/>
+        </w:rPr>
+        <w:t>= .;</w:t>
+      </w:r>
+      <w:proofErr w:type="gramEnd"/>
     </w:p>
     <w:p>
       <w:pPr>
@@ -13318,7 +14337,28 @@
           <w:szCs w:val="18"/>
         </w:rPr>
         <w:br/>
-        <w:t>unsigned long __per_cpu_offset[NR_CPUS];</w:t>
+      </w:r>
+      <w:proofErr w:type="gramStart"/>
+      <w:r>
+        <w:rPr>
+          <w:rFonts w:ascii="Courier" w:hAnsi="Courier" w:cs="宋体"/>
+          <w:color w:val="000000"/>
+          <w:kern w:val="0"/>
+          <w:sz w:val="18"/>
+          <w:szCs w:val="18"/>
+        </w:rPr>
+        <w:t>unsigned</w:t>
+      </w:r>
+      <w:proofErr w:type="gramEnd"/>
+      <w:r>
+        <w:rPr>
+          <w:rFonts w:ascii="Courier" w:hAnsi="Courier" w:cs="宋体"/>
+          <w:color w:val="000000"/>
+          <w:kern w:val="0"/>
+          <w:sz w:val="18"/>
+          <w:szCs w:val="18"/>
+        </w:rPr>
+        <w:t xml:space="preserve"> long __per_cpu_offset[NR_CPUS];</w:t>
       </w:r>
     </w:p>
     <w:p>
@@ -13352,6 +14392,7 @@
           <w:szCs w:val="18"/>
         </w:rPr>
       </w:pPr>
+      <w:proofErr w:type="gramStart"/>
       <w:r>
         <w:rPr>
           <w:rFonts w:ascii="Courier" w:hAnsi="Courier" w:cs="宋体"/>
@@ -13360,7 +14401,18 @@
           <w:sz w:val="18"/>
           <w:szCs w:val="18"/>
         </w:rPr>
-        <w:t>static void __init setup_per_cpu_areas(void)</w:t>
+        <w:t>static</w:t>
+      </w:r>
+      <w:proofErr w:type="gramEnd"/>
+      <w:r>
+        <w:rPr>
+          <w:rFonts w:ascii="Courier" w:hAnsi="Courier" w:cs="宋体"/>
+          <w:color w:val="000000"/>
+          <w:kern w:val="0"/>
+          <w:sz w:val="18"/>
+          <w:szCs w:val="18"/>
+        </w:rPr>
+        <w:t xml:space="preserve"> void __init setup_per_cpu_areas(void)</w:t>
       </w:r>
     </w:p>
     <w:p>
@@ -13445,7 +14497,28 @@
           <w:szCs w:val="18"/>
         </w:rPr>
         <w:tab/>
-        <w:t>unsigned long size, i;</w:t>
+      </w:r>
+      <w:proofErr w:type="gramStart"/>
+      <w:r>
+        <w:rPr>
+          <w:rFonts w:ascii="Courier" w:hAnsi="Courier" w:cs="宋体"/>
+          <w:color w:val="000000"/>
+          <w:kern w:val="0"/>
+          <w:sz w:val="18"/>
+          <w:szCs w:val="18"/>
+        </w:rPr>
+        <w:t>unsigned</w:t>
+      </w:r>
+      <w:proofErr w:type="gramEnd"/>
+      <w:r>
+        <w:rPr>
+          <w:rFonts w:ascii="Courier" w:hAnsi="Courier" w:cs="宋体"/>
+          <w:color w:val="000000"/>
+          <w:kern w:val="0"/>
+          <w:sz w:val="18"/>
+          <w:szCs w:val="18"/>
+        </w:rPr>
+        <w:t xml:space="preserve"> long size, i;</w:t>
       </w:r>
     </w:p>
     <w:p>
@@ -13488,7 +14561,28 @@
           <w:szCs w:val="18"/>
         </w:rPr>
         <w:tab/>
-        <w:t>char *ptr;</w:t>
+      </w:r>
+      <w:proofErr w:type="gramStart"/>
+      <w:r>
+        <w:rPr>
+          <w:rFonts w:ascii="Courier" w:hAnsi="Courier" w:cs="宋体"/>
+          <w:color w:val="000000"/>
+          <w:kern w:val="0"/>
+          <w:sz w:val="18"/>
+          <w:szCs w:val="18"/>
+        </w:rPr>
+        <w:t>char</w:t>
+      </w:r>
+      <w:proofErr w:type="gramEnd"/>
+      <w:r>
+        <w:rPr>
+          <w:rFonts w:ascii="Courier" w:hAnsi="Courier" w:cs="宋体"/>
+          <w:color w:val="000000"/>
+          <w:kern w:val="0"/>
+          <w:sz w:val="18"/>
+          <w:szCs w:val="18"/>
+        </w:rPr>
+        <w:t xml:space="preserve"> *ptr;</w:t>
       </w:r>
     </w:p>
     <w:p>
@@ -13531,7 +14625,29 @@
           <w:szCs w:val="18"/>
         </w:rPr>
         <w:tab/>
-        <w:t>/* Created by linker magic */</w:t>
+        <w:t xml:space="preserve">/* </w:t>
+      </w:r>
+      <w:proofErr w:type="gramStart"/>
+      <w:r>
+        <w:rPr>
+          <w:rFonts w:ascii="Courier" w:hAnsi="Courier" w:cs="宋体"/>
+          <w:color w:val="000000"/>
+          <w:kern w:val="0"/>
+          <w:sz w:val="18"/>
+          <w:szCs w:val="18"/>
+        </w:rPr>
+        <w:t>Created</w:t>
+      </w:r>
+      <w:proofErr w:type="gramEnd"/>
+      <w:r>
+        <w:rPr>
+          <w:rFonts w:ascii="Courier" w:hAnsi="Courier" w:cs="宋体"/>
+          <w:color w:val="000000"/>
+          <w:kern w:val="0"/>
+          <w:sz w:val="18"/>
+          <w:szCs w:val="18"/>
+        </w:rPr>
+        <w:t xml:space="preserve"> by linker magic */</w:t>
       </w:r>
     </w:p>
     <w:p>
@@ -13574,7 +14690,28 @@
           <w:szCs w:val="18"/>
         </w:rPr>
         <w:tab/>
-        <w:t>extern char __per_cpu_start[], __per_cpu_end[];</w:t>
+      </w:r>
+      <w:proofErr w:type="gramStart"/>
+      <w:r>
+        <w:rPr>
+          <w:rFonts w:ascii="Courier" w:hAnsi="Courier" w:cs="宋体"/>
+          <w:color w:val="000000"/>
+          <w:kern w:val="0"/>
+          <w:sz w:val="18"/>
+          <w:szCs w:val="18"/>
+        </w:rPr>
+        <w:t>extern</w:t>
+      </w:r>
+      <w:proofErr w:type="gramEnd"/>
+      <w:r>
+        <w:rPr>
+          <w:rFonts w:ascii="Courier" w:hAnsi="Courier" w:cs="宋体"/>
+          <w:color w:val="000000"/>
+          <w:kern w:val="0"/>
+          <w:sz w:val="18"/>
+          <w:szCs w:val="18"/>
+        </w:rPr>
+        <w:t xml:space="preserve"> char __per_cpu_start[], __per_cpu_end[];</w:t>
       </w:r>
     </w:p>
     <w:p>
@@ -13638,7 +14775,29 @@
           <w:szCs w:val="18"/>
         </w:rPr>
         <w:tab/>
-        <w:t>size = ALIGN(__per_cpu_end - __per_cpu_start, SMP_CACHE_BYTES);</w:t>
+        <w:t xml:space="preserve">size = </w:t>
+      </w:r>
+      <w:proofErr w:type="gramStart"/>
+      <w:r>
+        <w:rPr>
+          <w:rFonts w:ascii="Courier" w:hAnsi="Courier" w:cs="宋体"/>
+          <w:color w:val="000000"/>
+          <w:kern w:val="0"/>
+          <w:sz w:val="18"/>
+          <w:szCs w:val="18"/>
+        </w:rPr>
+        <w:t>ALIGN(</w:t>
+      </w:r>
+      <w:proofErr w:type="gramEnd"/>
+      <w:r>
+        <w:rPr>
+          <w:rFonts w:ascii="Courier" w:hAnsi="Courier" w:cs="宋体"/>
+          <w:color w:val="000000"/>
+          <w:kern w:val="0"/>
+          <w:sz w:val="18"/>
+          <w:szCs w:val="18"/>
+        </w:rPr>
+        <w:t>__per_cpu_end - __per_cpu_start, SMP_CACHE_BYTES);</w:t>
       </w:r>
       <w:r>
         <w:rPr>
@@ -13788,7 +14947,28 @@
           <w:szCs w:val="18"/>
         </w:rPr>
         <w:tab/>
-        <w:t>ptr = alloc_bootmem(size * NR_CPUS);</w:t>
+      </w:r>
+      <w:proofErr w:type="gramStart"/>
+      <w:r>
+        <w:rPr>
+          <w:rFonts w:ascii="Courier" w:hAnsi="Courier" w:cs="宋体"/>
+          <w:color w:val="000000"/>
+          <w:kern w:val="0"/>
+          <w:sz w:val="18"/>
+          <w:szCs w:val="18"/>
+        </w:rPr>
+        <w:t>ptr</w:t>
+      </w:r>
+      <w:proofErr w:type="gramEnd"/>
+      <w:r>
+        <w:rPr>
+          <w:rFonts w:ascii="Courier" w:hAnsi="Courier" w:cs="宋体"/>
+          <w:color w:val="000000"/>
+          <w:kern w:val="0"/>
+          <w:sz w:val="18"/>
+          <w:szCs w:val="18"/>
+        </w:rPr>
+        <w:t xml:space="preserve"> = alloc_bootmem(size * NR_CPUS);</w:t>
       </w:r>
     </w:p>
     <w:p>
@@ -13895,7 +15075,28 @@
           <w:szCs w:val="18"/>
         </w:rPr>
         <w:tab/>
-        <w:t>for (i = 0; i &lt; NR_CPUS; i++, ptr += size) {</w:t>
+      </w:r>
+      <w:proofErr w:type="gramStart"/>
+      <w:r>
+        <w:rPr>
+          <w:rFonts w:ascii="Courier" w:hAnsi="Courier" w:cs="宋体"/>
+          <w:color w:val="000000"/>
+          <w:kern w:val="0"/>
+          <w:sz w:val="18"/>
+          <w:szCs w:val="18"/>
+        </w:rPr>
+        <w:t>for</w:t>
+      </w:r>
+      <w:proofErr w:type="gramEnd"/>
+      <w:r>
+        <w:rPr>
+          <w:rFonts w:ascii="Courier" w:hAnsi="Courier" w:cs="宋体"/>
+          <w:color w:val="000000"/>
+          <w:kern w:val="0"/>
+          <w:sz w:val="18"/>
+          <w:szCs w:val="18"/>
+        </w:rPr>
+        <w:t xml:space="preserve"> (i = 0; i &lt; NR_CPUS; i++, ptr += size) {</w:t>
       </w:r>
     </w:p>
     <w:p>
@@ -14033,7 +15234,28 @@
           <w:szCs w:val="18"/>
         </w:rPr>
         <w:tab/>
-        <w:t>memcpy(ptr, __per_cpu_start, __per_cpu_end - __per_cpu_start);</w:t>
+      </w:r>
+      <w:proofErr w:type="gramStart"/>
+      <w:r>
+        <w:rPr>
+          <w:rFonts w:ascii="Courier" w:hAnsi="Courier" w:cs="宋体"/>
+          <w:color w:val="000000"/>
+          <w:kern w:val="0"/>
+          <w:sz w:val="18"/>
+          <w:szCs w:val="18"/>
+        </w:rPr>
+        <w:t>memcpy(</w:t>
+      </w:r>
+      <w:proofErr w:type="gramEnd"/>
+      <w:r>
+        <w:rPr>
+          <w:rFonts w:ascii="Courier" w:hAnsi="Courier" w:cs="宋体"/>
+          <w:color w:val="000000"/>
+          <w:kern w:val="0"/>
+          <w:sz w:val="18"/>
+          <w:szCs w:val="18"/>
+        </w:rPr>
+        <w:t>ptr, __per_cpu_start, __per_cpu_end - __per_cpu_start);</w:t>
       </w:r>
     </w:p>
     <w:p>
@@ -14519,7 +15741,31 @@
           <w:szCs w:val="18"/>
           <w:shd w:val="clear" w:color="auto" w:fill="E8E8E8"/>
         </w:rPr>
-        <w:t>自己的专有数据区首地址相对于</w:t>
+        <w:t>自己的专有</w:t>
+      </w:r>
+      <w:proofErr w:type="gramStart"/>
+      <w:r>
+        <w:rPr>
+          <w:rFonts w:ascii="Verdana" w:hAnsi="Verdana" w:cs="宋体"/>
+          <w:color w:val="000000"/>
+          <w:kern w:val="0"/>
+          <w:sz w:val="18"/>
+          <w:szCs w:val="18"/>
+          <w:shd w:val="clear" w:color="auto" w:fill="E8E8E8"/>
+        </w:rPr>
+        <w:t>数据区首地址</w:t>
+      </w:r>
+      <w:proofErr w:type="gramEnd"/>
+      <w:r>
+        <w:rPr>
+          <w:rFonts w:ascii="Verdana" w:hAnsi="Verdana" w:cs="宋体"/>
+          <w:color w:val="000000"/>
+          <w:kern w:val="0"/>
+          <w:sz w:val="18"/>
+          <w:szCs w:val="18"/>
+          <w:shd w:val="clear" w:color="auto" w:fill="E8E8E8"/>
+        </w:rPr>
+        <w:t>相对于</w:t>
       </w:r>
       <w:r>
         <w:rPr>
@@ -15025,7 +16271,29 @@
           <w:szCs w:val="18"/>
         </w:rPr>
         <w:br/>
-        <w:t>/* This macro obfuscates arithmetic on a variable address so that gcc</w:t>
+        <w:t xml:space="preserve">/* </w:t>
+      </w:r>
+      <w:proofErr w:type="gramStart"/>
+      <w:r>
+        <w:rPr>
+          <w:rFonts w:ascii="Courier" w:hAnsi="Courier" w:cs="宋体"/>
+          <w:color w:val="000000"/>
+          <w:kern w:val="0"/>
+          <w:sz w:val="18"/>
+          <w:szCs w:val="18"/>
+        </w:rPr>
+        <w:t>This</w:t>
+      </w:r>
+      <w:proofErr w:type="gramEnd"/>
+      <w:r>
+        <w:rPr>
+          <w:rFonts w:ascii="Courier" w:hAnsi="Courier" w:cs="宋体"/>
+          <w:color w:val="000000"/>
+          <w:kern w:val="0"/>
+          <w:sz w:val="18"/>
+          <w:szCs w:val="18"/>
+        </w:rPr>
+        <w:t xml:space="preserve"> macro obfuscates arithmetic on a variable address so that gcc</w:t>
       </w:r>
     </w:p>
     <w:p>
@@ -15068,7 +16336,29 @@
           <w:szCs w:val="18"/>
         </w:rPr>
         <w:br/>
-        <w:t xml:space="preserve">   shouldn't recognize the original var, and make assumptions about it */</w:t>
+        <w:t xml:space="preserve">   </w:t>
+      </w:r>
+      <w:proofErr w:type="gramStart"/>
+      <w:r>
+        <w:rPr>
+          <w:rFonts w:ascii="Courier" w:hAnsi="Courier" w:cs="宋体"/>
+          <w:color w:val="000000"/>
+          <w:kern w:val="0"/>
+          <w:sz w:val="18"/>
+          <w:szCs w:val="18"/>
+        </w:rPr>
+        <w:t>shouldn't</w:t>
+      </w:r>
+      <w:proofErr w:type="gramEnd"/>
+      <w:r>
+        <w:rPr>
+          <w:rFonts w:ascii="Courier" w:hAnsi="Courier" w:cs="宋体"/>
+          <w:color w:val="000000"/>
+          <w:kern w:val="0"/>
+          <w:sz w:val="18"/>
+          <w:szCs w:val="18"/>
+        </w:rPr>
+        <w:t xml:space="preserve"> recognize the original var, and make assumptions about it */</w:t>
       </w:r>
     </w:p>
     <w:p>
@@ -15111,7 +16401,29 @@
           <w:szCs w:val="18"/>
         </w:rPr>
         <w:br/>
-        <w:t>#define RELOC_HIDE(ptr, off)</w:t>
+        <w:t>#define RELOC_</w:t>
+      </w:r>
+      <w:proofErr w:type="gramStart"/>
+      <w:r>
+        <w:rPr>
+          <w:rFonts w:ascii="Courier" w:hAnsi="Courier" w:cs="宋体"/>
+          <w:color w:val="000000"/>
+          <w:kern w:val="0"/>
+          <w:sz w:val="18"/>
+          <w:szCs w:val="18"/>
+        </w:rPr>
+        <w:t>HIDE(</w:t>
+      </w:r>
+      <w:proofErr w:type="gramEnd"/>
+      <w:r>
+        <w:rPr>
+          <w:rFonts w:ascii="Courier" w:hAnsi="Courier" w:cs="宋体"/>
+          <w:color w:val="000000"/>
+          <w:kern w:val="0"/>
+          <w:sz w:val="18"/>
+          <w:szCs w:val="18"/>
+        </w:rPr>
+        <w:t>ptr, off)</w:t>
       </w:r>
       <w:r>
         <w:rPr>
@@ -15204,7 +16516,29 @@
           <w:szCs w:val="18"/>
         </w:rPr>
         <w:br/>
-        <w:t xml:space="preserve">  ({ unsigned long __ptr;</w:t>
+        <w:t xml:space="preserve">  (</w:t>
+      </w:r>
+      <w:proofErr w:type="gramStart"/>
+      <w:r>
+        <w:rPr>
+          <w:rFonts w:ascii="Courier" w:hAnsi="Courier" w:cs="宋体"/>
+          <w:color w:val="000000"/>
+          <w:kern w:val="0"/>
+          <w:sz w:val="18"/>
+          <w:szCs w:val="18"/>
+        </w:rPr>
+        <w:t>{ unsigned</w:t>
+      </w:r>
+      <w:proofErr w:type="gramEnd"/>
+      <w:r>
+        <w:rPr>
+          <w:rFonts w:ascii="Courier" w:hAnsi="Courier" w:cs="宋体"/>
+          <w:color w:val="000000"/>
+          <w:kern w:val="0"/>
+          <w:sz w:val="18"/>
+          <w:szCs w:val="18"/>
+        </w:rPr>
+        <w:t xml:space="preserve"> long __ptr;</w:t>
       </w:r>
       <w:r>
         <w:rPr>
@@ -15297,7 +16631,29 @@
           <w:szCs w:val="18"/>
         </w:rPr>
         <w:br/>
-        <w:t xml:space="preserve">    __asm__ ("" : "=g"(__ptr) : "0"(ptr));</w:t>
+        <w:t xml:space="preserve">    __asm__ ("</w:t>
+      </w:r>
+      <w:proofErr w:type="gramStart"/>
+      <w:r>
+        <w:rPr>
+          <w:rFonts w:ascii="Courier" w:hAnsi="Courier" w:cs="宋体"/>
+          <w:color w:val="000000"/>
+          <w:kern w:val="0"/>
+          <w:sz w:val="18"/>
+          <w:szCs w:val="18"/>
+        </w:rPr>
+        <w:t>" :</w:t>
+      </w:r>
+      <w:proofErr w:type="gramEnd"/>
+      <w:r>
+        <w:rPr>
+          <w:rFonts w:ascii="Courier" w:hAnsi="Courier" w:cs="宋体"/>
+          <w:color w:val="000000"/>
+          <w:kern w:val="0"/>
+          <w:sz w:val="18"/>
+          <w:szCs w:val="18"/>
+        </w:rPr>
+        <w:t xml:space="preserve"> "=g"(__ptr) : "0"(ptr));</w:t>
       </w:r>
       <w:r>
         <w:rPr>
@@ -15360,7 +16716,51 @@
           <w:szCs w:val="18"/>
         </w:rPr>
         <w:br/>
-        <w:t xml:space="preserve">    (typeof(ptr)) (__ptr + (off)); })</w:t>
+        <w:t xml:space="preserve">    (</w:t>
+      </w:r>
+      <w:proofErr w:type="gramStart"/>
+      <w:r>
+        <w:rPr>
+          <w:rFonts w:ascii="Courier" w:hAnsi="Courier" w:cs="宋体"/>
+          <w:color w:val="000000"/>
+          <w:kern w:val="0"/>
+          <w:sz w:val="18"/>
+          <w:szCs w:val="18"/>
+        </w:rPr>
+        <w:t>typeof(</w:t>
+      </w:r>
+      <w:proofErr w:type="gramEnd"/>
+      <w:r>
+        <w:rPr>
+          <w:rFonts w:ascii="Courier" w:hAnsi="Courier" w:cs="宋体"/>
+          <w:color w:val="000000"/>
+          <w:kern w:val="0"/>
+          <w:sz w:val="18"/>
+          <w:szCs w:val="18"/>
+        </w:rPr>
+        <w:t>ptr)) (__ptr + (off))</w:t>
+      </w:r>
+      <w:proofErr w:type="gramStart"/>
+      <w:r>
+        <w:rPr>
+          <w:rFonts w:ascii="Courier" w:hAnsi="Courier" w:cs="宋体"/>
+          <w:color w:val="000000"/>
+          <w:kern w:val="0"/>
+          <w:sz w:val="18"/>
+          <w:szCs w:val="18"/>
+        </w:rPr>
+        <w:t>; }</w:t>
+      </w:r>
+      <w:proofErr w:type="gramEnd"/>
+      <w:r>
+        <w:rPr>
+          <w:rFonts w:ascii="Courier" w:hAnsi="Courier" w:cs="宋体"/>
+          <w:color w:val="000000"/>
+          <w:kern w:val="0"/>
+          <w:sz w:val="18"/>
+          <w:szCs w:val="18"/>
+        </w:rPr>
+        <w:t>)</w:t>
       </w:r>
     </w:p>
     <w:p>
@@ -15489,7 +16889,29 @@
           <w:szCs w:val="18"/>
         </w:rPr>
         <w:br/>
-        <w:t>#define per_cpu(var, cpu) (*RELOC_HIDE(&amp;per_cpu__##var, __per_cpu_offset[cpu]))</w:t>
+        <w:t>#define per_</w:t>
+      </w:r>
+      <w:proofErr w:type="gramStart"/>
+      <w:r>
+        <w:rPr>
+          <w:rFonts w:ascii="Courier" w:hAnsi="Courier" w:cs="宋体"/>
+          <w:color w:val="000000"/>
+          <w:kern w:val="0"/>
+          <w:sz w:val="18"/>
+          <w:szCs w:val="18"/>
+        </w:rPr>
+        <w:t>cpu(</w:t>
+      </w:r>
+      <w:proofErr w:type="gramEnd"/>
+      <w:r>
+        <w:rPr>
+          <w:rFonts w:ascii="Courier" w:hAnsi="Courier" w:cs="宋体"/>
+          <w:color w:val="000000"/>
+          <w:kern w:val="0"/>
+          <w:sz w:val="18"/>
+          <w:szCs w:val="18"/>
+        </w:rPr>
+        <w:t>var, cpu) (*RELOC_HIDE(&amp;per_cpu__##var, __per_cpu_offset[cpu]))</w:t>
       </w:r>
     </w:p>
     <w:p>
@@ -15532,7 +16954,29 @@
           <w:szCs w:val="18"/>
         </w:rPr>
         <w:br/>
-        <w:t>#define __get_cpu_var(var) per_cpu(var, smp_processor_id())</w:t>
+        <w:t>#define __get_cpu_</w:t>
+      </w:r>
+      <w:proofErr w:type="gramStart"/>
+      <w:r>
+        <w:rPr>
+          <w:rFonts w:ascii="Courier" w:hAnsi="Courier" w:cs="宋体"/>
+          <w:color w:val="000000"/>
+          <w:kern w:val="0"/>
+          <w:sz w:val="18"/>
+          <w:szCs w:val="18"/>
+        </w:rPr>
+        <w:t>var(</w:t>
+      </w:r>
+      <w:proofErr w:type="gramEnd"/>
+      <w:r>
+        <w:rPr>
+          <w:rFonts w:ascii="Courier" w:hAnsi="Courier" w:cs="宋体"/>
+          <w:color w:val="000000"/>
+          <w:kern w:val="0"/>
+          <w:sz w:val="18"/>
+          <w:szCs w:val="18"/>
+        </w:rPr>
+        <w:t>var) per_cpu(var, smp_processor_id())</w:t>
       </w:r>
     </w:p>
     <w:p>
@@ -15617,7 +17061,29 @@
           <w:szCs w:val="18"/>
         </w:rPr>
         <w:br/>
-        <w:t>#define get_cpu_var(var) (*({ preempt_disable(); &amp;__get_cpu_var(var); }))</w:t>
+        <w:t>#define get_cpu_</w:t>
+      </w:r>
+      <w:proofErr w:type="gramStart"/>
+      <w:r>
+        <w:rPr>
+          <w:rFonts w:ascii="Courier" w:hAnsi="Courier" w:cs="宋体"/>
+          <w:color w:val="000000"/>
+          <w:kern w:val="0"/>
+          <w:sz w:val="18"/>
+          <w:szCs w:val="18"/>
+        </w:rPr>
+        <w:t>var(</w:t>
+      </w:r>
+      <w:proofErr w:type="gramEnd"/>
+      <w:r>
+        <w:rPr>
+          <w:rFonts w:ascii="Courier" w:hAnsi="Courier" w:cs="宋体"/>
+          <w:color w:val="000000"/>
+          <w:kern w:val="0"/>
+          <w:sz w:val="18"/>
+          <w:szCs w:val="18"/>
+        </w:rPr>
+        <w:t>var) (*({ preempt_disable(); &amp;__get_cpu_var(var); }))</w:t>
       </w:r>
     </w:p>
     <w:p>
@@ -15983,8 +17449,9 @@
           <w:szCs w:val="18"/>
           <w:shd w:val="clear" w:color="auto" w:fill="E8E8E8"/>
         </w:rPr>
-        <w:t>其专有数据区首地址不同，</w:t>
-      </w:r>
+        <w:t>其专有</w:t>
+      </w:r>
+      <w:proofErr w:type="gramStart"/>
       <w:r>
         <w:rPr>
           <w:rFonts w:ascii="Verdana" w:hAnsi="Verdana" w:cs="宋体"/>
@@ -15994,6 +17461,29 @@
           <w:szCs w:val="18"/>
           <w:shd w:val="clear" w:color="auto" w:fill="E8E8E8"/>
         </w:rPr>
+        <w:t>数据区首地址</w:t>
+      </w:r>
+      <w:proofErr w:type="gramEnd"/>
+      <w:r>
+        <w:rPr>
+          <w:rFonts w:ascii="Verdana" w:hAnsi="Verdana" w:cs="宋体"/>
+          <w:color w:val="000000"/>
+          <w:kern w:val="0"/>
+          <w:sz w:val="18"/>
+          <w:szCs w:val="18"/>
+          <w:shd w:val="clear" w:color="auto" w:fill="E8E8E8"/>
+        </w:rPr>
+        <w:t>不同，</w:t>
+      </w:r>
+      <w:r>
+        <w:rPr>
+          <w:rFonts w:ascii="Verdana" w:hAnsi="Verdana" w:cs="宋体"/>
+          <w:color w:val="000000"/>
+          <w:kern w:val="0"/>
+          <w:sz w:val="18"/>
+          <w:szCs w:val="18"/>
+          <w:shd w:val="clear" w:color="auto" w:fill="E8E8E8"/>
+        </w:rPr>
         <w:t> </w:t>
       </w:r>
       <w:r>
@@ -16056,9 +17546,11 @@
       <w:pPr>
         <w:pStyle w:val="3"/>
       </w:pPr>
+      <w:bookmarkStart w:id="33" w:name="_Toc383012119"/>
       <w:r>
         <w:t>2014.3.14</w:t>
       </w:r>
+      <w:bookmarkEnd w:id="33"/>
     </w:p>
     <w:p>
       <w:r>
@@ -16099,11 +17591,6 @@
       </w:r>
     </w:p>
     <w:p>
-      <w:pPr>
-        <w:rPr>
-          <w:rFonts w:hint="eastAsia"/>
-        </w:rPr>
-      </w:pPr>
       <w:r>
         <w:rPr>
           <w:rFonts w:hint="eastAsia"/>
@@ -16167,14 +17654,121 @@
         </w:rPr>
         <w:t>；</w:t>
       </w:r>
-      <w:bookmarkStart w:id="33" w:name="_GoBack"/>
-      <w:bookmarkEnd w:id="33"/>
+    </w:p>
+    <w:p>
+      <w:pPr>
+        <w:pStyle w:val="3"/>
+      </w:pPr>
+      <w:r>
+        <w:rPr>
+          <w:rFonts w:hint="eastAsia"/>
+        </w:rPr>
+        <w:t>20</w:t>
+      </w:r>
+      <w:r>
+        <w:t>14.3.19</w:t>
+      </w:r>
+    </w:p>
+    <w:p>
+      <w:r>
+        <w:rPr>
+          <w:rFonts w:hint="eastAsia"/>
+        </w:rPr>
+        <w:t>内存</w:t>
+      </w:r>
+      <w:r>
+        <w:t>屏障：</w:t>
+      </w:r>
+      <w:hyperlink r:id="rId57" w:anchor="abstract-menory-access-model" w:history="1">
+        <w:r>
+          <w:rPr>
+            <w:rStyle w:val="aa"/>
+          </w:rPr>
+          <w:t>http://ifeve.com/linux-memory-barriers/#abstract-menory-access-model</w:t>
+        </w:r>
+      </w:hyperlink>
+    </w:p>
+    <w:p>
+      <w:r>
+        <w:t>1</w:t>
+      </w:r>
+      <w:r>
+        <w:rPr>
+          <w:rFonts w:hint="eastAsia"/>
+        </w:rPr>
+        <w:t>：不能</w:t>
+      </w:r>
+      <w:r>
+        <w:t>假设</w:t>
+      </w:r>
+      <w:r>
+        <w:t>cpu</w:t>
+      </w:r>
+      <w:r>
+        <w:t>对无关联的</w:t>
+      </w:r>
+      <w:r>
+        <w:t>load</w:t>
+      </w:r>
+      <w:r>
+        <w:t>和</w:t>
+      </w:r>
+      <w:r>
+        <w:t>store</w:t>
+      </w:r>
+      <w:r>
+        <w:t>指令</w:t>
+      </w:r>
+      <w:r>
+        <w:rPr>
+          <w:rFonts w:hint="eastAsia"/>
+        </w:rPr>
+        <w:t>会</w:t>
+      </w:r>
+      <w:r>
+        <w:t>按给定的顺序发出</w:t>
+      </w:r>
+    </w:p>
+    <w:p>
+      <w:r>
+        <w:t>2</w:t>
+      </w:r>
+      <w:r>
+        <w:rPr>
+          <w:rFonts w:hint="eastAsia"/>
+        </w:rPr>
+        <w:t>：</w:t>
+      </w:r>
+      <w:r>
+        <w:rPr>
+          <w:rFonts w:hint="eastAsia"/>
+        </w:rPr>
+        <w:t>必须要</w:t>
+      </w:r>
+      <w:r>
+        <w:rPr>
+          <w:rFonts w:hint="eastAsia"/>
+        </w:rPr>
+        <w:t>假</w:t>
+      </w:r>
+      <w:r>
+        <w:t>定重叠的内存访问可能会被合并或丢弃。</w:t>
+      </w:r>
+    </w:p>
+    <w:p>
+      <w:pPr>
+        <w:rPr>
+          <w:rFonts w:hint="eastAsia"/>
+        </w:rPr>
+      </w:pPr>
+      <w:bookmarkStart w:id="34" w:name="_GoBack"/>
+      <w:bookmarkEnd w:id="34"/>
     </w:p>
     <w:p>
       <w:pPr>
         <w:pStyle w:val="2"/>
       </w:pPr>
-      <w:bookmarkStart w:id="34" w:name="_Toc382566932"/>
+      <w:bookmarkStart w:id="35" w:name="_Toc383012120"/>
       <w:r>
         <w:rPr>
           <w:rFonts w:hint="eastAsia"/>
@@ -16185,26 +17779,26 @@
       <w:r>
         <w:t>：</w:t>
       </w:r>
-      <w:bookmarkEnd w:id="34"/>
+      <w:bookmarkEnd w:id="35"/>
     </w:p>
     <w:p>
       <w:pPr>
         <w:pStyle w:val="3"/>
       </w:pPr>
-      <w:bookmarkStart w:id="35" w:name="_Toc382566933"/>
+      <w:bookmarkStart w:id="36" w:name="_Toc383012121"/>
       <w:r>
         <w:rPr>
           <w:rFonts w:hint="eastAsia"/>
         </w:rPr>
         <w:t>问题</w:t>
       </w:r>
-      <w:bookmarkEnd w:id="35"/>
+      <w:bookmarkEnd w:id="36"/>
     </w:p>
     <w:p>
       <w:pPr>
         <w:pStyle w:val="2"/>
       </w:pPr>
-      <w:bookmarkStart w:id="36" w:name="_Toc382566934"/>
+      <w:bookmarkStart w:id="37" w:name="_Toc383012122"/>
       <w:r>
         <w:t>F</w:t>
       </w:r>
@@ -16217,26 +17811,26 @@
       <w:r>
         <w:t>篇：</w:t>
       </w:r>
-      <w:bookmarkEnd w:id="36"/>
+      <w:bookmarkEnd w:id="37"/>
     </w:p>
     <w:p>
       <w:pPr>
         <w:pStyle w:val="3"/>
       </w:pPr>
-      <w:bookmarkStart w:id="37" w:name="_Toc382566935"/>
+      <w:bookmarkStart w:id="38" w:name="_Toc383012123"/>
       <w:r>
         <w:rPr>
           <w:rFonts w:hint="eastAsia"/>
         </w:rPr>
         <w:t>问题</w:t>
       </w:r>
-      <w:bookmarkEnd w:id="37"/>
+      <w:bookmarkEnd w:id="38"/>
     </w:p>
     <w:p>
       <w:pPr>
         <w:pStyle w:val="2"/>
       </w:pPr>
-      <w:bookmarkStart w:id="38" w:name="_Toc382566936"/>
+      <w:bookmarkStart w:id="39" w:name="_Toc383012124"/>
       <w:r>
         <w:t>D</w:t>
       </w:r>
@@ -16249,26 +17843,26 @@
       <w:r>
         <w:t>篇：</w:t>
       </w:r>
-      <w:bookmarkEnd w:id="38"/>
+      <w:bookmarkEnd w:id="39"/>
     </w:p>
     <w:p>
       <w:pPr>
         <w:pStyle w:val="3"/>
       </w:pPr>
-      <w:bookmarkStart w:id="39" w:name="_Toc382566937"/>
+      <w:bookmarkStart w:id="40" w:name="_Toc383012125"/>
       <w:r>
         <w:rPr>
           <w:rFonts w:hint="eastAsia"/>
         </w:rPr>
         <w:t>问题</w:t>
       </w:r>
-      <w:bookmarkEnd w:id="39"/>
+      <w:bookmarkEnd w:id="40"/>
     </w:p>
     <w:p>
       <w:pPr>
         <w:pStyle w:val="2"/>
       </w:pPr>
-      <w:bookmarkStart w:id="40" w:name="_Toc382566938"/>
+      <w:bookmarkStart w:id="41" w:name="_Toc383012126"/>
       <w:r>
         <w:rPr>
           <w:rFonts w:hint="eastAsia"/>
@@ -16278,20 +17872,20 @@
       <w:r>
         <w:t>：</w:t>
       </w:r>
-      <w:bookmarkEnd w:id="40"/>
+      <w:bookmarkEnd w:id="41"/>
     </w:p>
     <w:p>
       <w:pPr>
         <w:pStyle w:val="3"/>
       </w:pPr>
-      <w:bookmarkStart w:id="41" w:name="_Toc382566939"/>
+      <w:bookmarkStart w:id="42" w:name="_Toc383012127"/>
       <w:r>
         <w:rPr>
           <w:rFonts w:hint="eastAsia"/>
         </w:rPr>
         <w:t>2014.2.16</w:t>
       </w:r>
-      <w:bookmarkEnd w:id="41"/>
+      <w:bookmarkEnd w:id="42"/>
     </w:p>
     <w:p>
       <w:r>
@@ -17059,7 +18653,7 @@
       <w:pPr>
         <w:pStyle w:val="2"/>
       </w:pPr>
-      <w:bookmarkStart w:id="42" w:name="_Toc382566940"/>
+      <w:bookmarkStart w:id="43" w:name="_Toc383012128"/>
       <w:r>
         <w:rPr>
           <w:rFonts w:hint="eastAsia"/>
@@ -17069,7 +18663,7 @@
       <w:r>
         <w:t>篇：</w:t>
       </w:r>
-      <w:bookmarkEnd w:id="42"/>
+      <w:bookmarkEnd w:id="43"/>
     </w:p>
     <w:p>
       <w:r>
@@ -17155,20 +18749,20 @@
       <w:pPr>
         <w:pStyle w:val="2"/>
       </w:pPr>
-      <w:bookmarkStart w:id="43" w:name="_Toc382566941"/>
+      <w:bookmarkStart w:id="44" w:name="_Toc383012129"/>
       <w:r>
         <w:rPr>
           <w:rFonts w:hint="eastAsia"/>
         </w:rPr>
         <w:t>问题</w:t>
       </w:r>
-      <w:bookmarkEnd w:id="43"/>
+      <w:bookmarkEnd w:id="44"/>
     </w:p>
     <w:p>
       <w:pPr>
         <w:pStyle w:val="2"/>
       </w:pPr>
-      <w:bookmarkStart w:id="44" w:name="_Toc382566942"/>
+      <w:bookmarkStart w:id="45" w:name="_Toc383012130"/>
       <w:r>
         <w:rPr>
           <w:rFonts w:hint="eastAsia"/>
@@ -17178,7 +18772,7 @@
       <w:r>
         <w:t>：</w:t>
       </w:r>
-      <w:bookmarkEnd w:id="44"/>
+      <w:bookmarkEnd w:id="45"/>
     </w:p>
     <w:p>
       <w:r>
@@ -17333,14 +18927,14 @@
       <w:pPr>
         <w:pStyle w:val="3"/>
       </w:pPr>
-      <w:bookmarkStart w:id="45" w:name="_Toc382566943"/>
+      <w:bookmarkStart w:id="46" w:name="_Toc383012131"/>
       <w:r>
         <w:rPr>
           <w:rFonts w:hint="eastAsia"/>
         </w:rPr>
         <w:t>2014.2.11</w:t>
       </w:r>
-      <w:bookmarkEnd w:id="45"/>
+      <w:bookmarkEnd w:id="46"/>
     </w:p>
     <w:p>
       <w:r>
@@ -17529,14 +19123,14 @@
       <w:pPr>
         <w:pStyle w:val="3"/>
       </w:pPr>
-      <w:bookmarkStart w:id="46" w:name="_Toc382566944"/>
+      <w:bookmarkStart w:id="47" w:name="_Toc383012132"/>
       <w:r>
         <w:rPr>
           <w:rFonts w:hint="eastAsia"/>
         </w:rPr>
         <w:t>2014.2.19</w:t>
       </w:r>
-      <w:bookmarkEnd w:id="46"/>
+      <w:bookmarkEnd w:id="47"/>
     </w:p>
     <w:p>
       <w:r>
@@ -17934,12 +19528,12 @@
       <w:pPr>
         <w:pStyle w:val="3"/>
       </w:pPr>
-      <w:bookmarkStart w:id="47" w:name="_Toc382566945"/>
+      <w:bookmarkStart w:id="48" w:name="_Toc383012133"/>
       <w:r>
         <w:lastRenderedPageBreak/>
         <w:t>2014.2.24</w:t>
       </w:r>
-      <w:bookmarkEnd w:id="47"/>
+      <w:bookmarkEnd w:id="48"/>
     </w:p>
     <w:p>
       <w:r>
@@ -17950,28 +19544,53 @@
       </w:r>
     </w:p>
     <w:p>
-      <w:r>
-        <w:t>struct task_struct</w:t>
-      </w:r>
-    </w:p>
-    <w:p>
-      <w:r>
-        <w:t>struct pid</w:t>
-      </w:r>
-    </w:p>
-    <w:p>
-      <w:r>
-        <w:t>struct upid</w:t>
-      </w:r>
-    </w:p>
-    <w:p>
-      <w:r>
-        <w:t>struct thread_info</w:t>
-      </w:r>
-    </w:p>
-    <w:p>
-      <w:r>
-        <w:t>1)process creation</w:t>
+      <w:proofErr w:type="gramStart"/>
+      <w:r>
+        <w:t>struct</w:t>
+      </w:r>
+      <w:proofErr w:type="gramEnd"/>
+      <w:r>
+        <w:t xml:space="preserve"> task_struct</w:t>
+      </w:r>
+    </w:p>
+    <w:p>
+      <w:proofErr w:type="gramStart"/>
+      <w:r>
+        <w:t>struct</w:t>
+      </w:r>
+      <w:proofErr w:type="gramEnd"/>
+      <w:r>
+        <w:t xml:space="preserve"> pid</w:t>
+      </w:r>
+    </w:p>
+    <w:p>
+      <w:proofErr w:type="gramStart"/>
+      <w:r>
+        <w:t>struct</w:t>
+      </w:r>
+      <w:proofErr w:type="gramEnd"/>
+      <w:r>
+        <w:t xml:space="preserve"> upid</w:t>
+      </w:r>
+    </w:p>
+    <w:p>
+      <w:proofErr w:type="gramStart"/>
+      <w:r>
+        <w:t>struct</w:t>
+      </w:r>
+      <w:proofErr w:type="gramEnd"/>
+      <w:r>
+        <w:t xml:space="preserve"> thread_info</w:t>
+      </w:r>
+    </w:p>
+    <w:p>
+      <w:proofErr w:type="gramStart"/>
+      <w:r>
+        <w:t>1)process</w:t>
+      </w:r>
+      <w:proofErr w:type="gramEnd"/>
+      <w:r>
+        <w:t xml:space="preserve"> creation</w:t>
       </w:r>
     </w:p>
     <w:p>
@@ -17986,19 +19605,41 @@
         </w:rPr>
         <w:t>态线程处理函数：</w:t>
       </w:r>
-      <w:r>
-        <w:rPr>
-          <w:rFonts w:hint="eastAsia"/>
-        </w:rPr>
-        <w:t xml:space="preserve">clone fork vfork  exec* </w:t>
-      </w:r>
-    </w:p>
-    <w:p>
-      <w:r>
-        <w:rPr>
-          <w:rFonts w:hint="eastAsia"/>
-        </w:rPr>
-        <w:t>内核态的线程：内核态使用的线性地址大于</w:t>
+      <w:proofErr w:type="gramStart"/>
+      <w:r>
+        <w:rPr>
+          <w:rFonts w:hint="eastAsia"/>
+        </w:rPr>
+        <w:t>clone</w:t>
+      </w:r>
+      <w:proofErr w:type="gramEnd"/>
+      <w:r>
+        <w:rPr>
+          <w:rFonts w:hint="eastAsia"/>
+        </w:rPr>
+        <w:t xml:space="preserve"> fork vfork  exec* </w:t>
+      </w:r>
+    </w:p>
+    <w:p>
+      <w:r>
+        <w:rPr>
+          <w:rFonts w:hint="eastAsia"/>
+        </w:rPr>
+        <w:t>内核态的线程：内核</w:t>
+      </w:r>
+      <w:proofErr w:type="gramStart"/>
+      <w:r>
+        <w:rPr>
+          <w:rFonts w:hint="eastAsia"/>
+        </w:rPr>
+        <w:t>态使用</w:t>
+      </w:r>
+      <w:proofErr w:type="gramEnd"/>
+      <w:r>
+        <w:rPr>
+          <w:rFonts w:hint="eastAsia"/>
+        </w:rPr>
+        <w:t>的线性地址大于</w:t>
       </w:r>
       <w:r>
         <w:rPr>
@@ -18103,7 +19744,21 @@
         <w:rPr>
           <w:rFonts w:hint="eastAsia"/>
         </w:rPr>
-        <w:t>进程的方式与用户态创建线程进程分别是什么？区别是什么？</w:t>
+        <w:t>进程的方式与用户</w:t>
+      </w:r>
+      <w:proofErr w:type="gramStart"/>
+      <w:r>
+        <w:rPr>
+          <w:rFonts w:hint="eastAsia"/>
+        </w:rPr>
+        <w:t>态创建线程进程</w:t>
+      </w:r>
+      <w:proofErr w:type="gramEnd"/>
+      <w:r>
+        <w:rPr>
+          <w:rFonts w:hint="eastAsia"/>
+        </w:rPr>
+        <w:t>分别是什么？区别是什么？</w:t>
       </w:r>
     </w:p>
     <w:p>
@@ -18178,8 +19833,13 @@
     </w:p>
     <w:p>
       <w:r>
-        <w:t>do_fork()</w:t>
-      </w:r>
+        <w:t>do_</w:t>
+      </w:r>
+      <w:proofErr w:type="gramStart"/>
+      <w:r>
+        <w:t>fork()</w:t>
+      </w:r>
+      <w:proofErr w:type="gramEnd"/>
     </w:p>
     <w:p>
       <w:r>
@@ -18257,7 +19917,15 @@
     </w:p>
     <w:p>
       <w:r>
-        <w:t xml:space="preserve">    CLONE_VFORK_SET?-----wait_for_completion</w:t>
+        <w:t xml:space="preserve">    CLONE_VFORK_SET</w:t>
+      </w:r>
+      <w:proofErr w:type="gramStart"/>
+      <w:r>
+        <w:t>?-----</w:t>
+      </w:r>
+      <w:proofErr w:type="gramEnd"/>
+      <w:r>
+        <w:t>wait_for_completion</w:t>
       </w:r>
     </w:p>
     <w:p/>
@@ -18277,7 +19945,15 @@
     </w:p>
     <w:p>
       <w:r>
-        <w:t xml:space="preserve">   check flages</w:t>
+        <w:t xml:space="preserve">   </w:t>
+      </w:r>
+      <w:proofErr w:type="gramStart"/>
+      <w:r>
+        <w:t>check</w:t>
+      </w:r>
+      <w:proofErr w:type="gramEnd"/>
+      <w:r>
+        <w:t xml:space="preserve"> flages</w:t>
       </w:r>
     </w:p>
     <w:p>
@@ -18292,13 +19968,23 @@
     </w:p>
     <w:p>
       <w:r>
-        <w:t>#define current get_current()</w:t>
-      </w:r>
+        <w:t>#define current get_</w:t>
+      </w:r>
+      <w:proofErr w:type="gramStart"/>
+      <w:r>
+        <w:t>current()</w:t>
+      </w:r>
+      <w:proofErr w:type="gramEnd"/>
     </w:p>
     <w:p/>
     <w:p>
-      <w:r>
-        <w:t>execve()-&gt;sys_execve()</w:t>
+      <w:proofErr w:type="gramStart"/>
+      <w:r>
+        <w:t>execve(</w:t>
+      </w:r>
+      <w:proofErr w:type="gramEnd"/>
+      <w:r>
+        <w:t>)-&gt;sys_execve()</w:t>
       </w:r>
     </w:p>
     <w:p/>
@@ -18344,18 +20030,33 @@
     <w:p>
       <w:r>
         <w:lastRenderedPageBreak/>
-        <w:t xml:space="preserve">    sched</w:t>
-      </w:r>
-    </w:p>
-    <w:p>
-      <w:r>
-        <w:t xml:space="preserve">    sched_exec()</w:t>
-      </w:r>
-    </w:p>
-    <w:p>
-      <w:r>
-        <w:t xml:space="preserve">    prepare_binprm()</w:t>
-      </w:r>
+        <w:t xml:space="preserve">    </w:t>
+      </w:r>
+      <w:proofErr w:type="gramStart"/>
+      <w:r>
+        <w:t>sched</w:t>
+      </w:r>
+      <w:proofErr w:type="gramEnd"/>
+    </w:p>
+    <w:p>
+      <w:r>
+        <w:t xml:space="preserve">    sched_</w:t>
+      </w:r>
+      <w:proofErr w:type="gramStart"/>
+      <w:r>
+        <w:t>exec()</w:t>
+      </w:r>
+      <w:proofErr w:type="gramEnd"/>
+    </w:p>
+    <w:p>
+      <w:r>
+        <w:t xml:space="preserve">    prepare_</w:t>
+      </w:r>
+      <w:proofErr w:type="gramStart"/>
+      <w:r>
+        <w:t>binprm()</w:t>
+      </w:r>
+      <w:proofErr w:type="gramEnd"/>
     </w:p>
     <w:p>
       <w:r>
@@ -18373,23 +20074,49 @@
     </w:p>
     <w:p>
       <w:r>
-        <w:t xml:space="preserve">    search_binary_handler()</w:t>
-      </w:r>
+        <w:t xml:space="preserve">    search_binary_</w:t>
+      </w:r>
+      <w:proofErr w:type="gramStart"/>
+      <w:r>
+        <w:t>handler()</w:t>
+      </w:r>
+      <w:proofErr w:type="gramEnd"/>
     </w:p>
     <w:p/>
     <w:p>
-      <w:r>
-        <w:t>process termination</w:t>
-      </w:r>
-    </w:p>
-    <w:p>
-      <w:r>
-        <w:t xml:space="preserve">    exit()-&gt;do_exit</w:t>
-      </w:r>
-    </w:p>
-    <w:p>
-      <w:r>
-        <w:t xml:space="preserve">    exit() and _exit()</w:t>
+      <w:proofErr w:type="gramStart"/>
+      <w:r>
+        <w:t>process</w:t>
+      </w:r>
+      <w:proofErr w:type="gramEnd"/>
+      <w:r>
+        <w:t xml:space="preserve"> termination</w:t>
+      </w:r>
+    </w:p>
+    <w:p>
+      <w:r>
+        <w:t xml:space="preserve">    </w:t>
+      </w:r>
+      <w:proofErr w:type="gramStart"/>
+      <w:r>
+        <w:t>exit(</w:t>
+      </w:r>
+      <w:proofErr w:type="gramEnd"/>
+      <w:r>
+        <w:t>)-&gt;do_exit</w:t>
+      </w:r>
+    </w:p>
+    <w:p>
+      <w:r>
+        <w:t xml:space="preserve">    </w:t>
+      </w:r>
+      <w:proofErr w:type="gramStart"/>
+      <w:r>
+        <w:t>exit(</w:t>
+      </w:r>
+      <w:proofErr w:type="gramEnd"/>
+      <w:r>
+        <w:t>) and _exit()</w:t>
       </w:r>
     </w:p>
     <w:p/>
@@ -18398,7 +20125,21 @@
         <w:rPr>
           <w:rFonts w:hint="eastAsia"/>
         </w:rPr>
-        <w:t>无论用户态还是内核态：那么多的系统调用，我们通过什么好的方式来获得我们需要的系统调用呢？</w:t>
+        <w:t>无论用户</w:t>
+      </w:r>
+      <w:proofErr w:type="gramStart"/>
+      <w:r>
+        <w:rPr>
+          <w:rFonts w:hint="eastAsia"/>
+        </w:rPr>
+        <w:t>态还是</w:t>
+      </w:r>
+      <w:proofErr w:type="gramEnd"/>
+      <w:r>
+        <w:rPr>
+          <w:rFonts w:hint="eastAsia"/>
+        </w:rPr>
+        <w:t>内核态：那么多的系统调用，我们通过什么好的方式来获得我们需要的系统调用呢？</w:t>
       </w:r>
     </w:p>
     <w:p/>
@@ -18600,18 +20341,26 @@
         <w:t>，</w:t>
       </w:r>
       <w:r>
-        <w:t>借用当前上下文的栈，直接执行的。</w:t>
+        <w:t>借用当前上下文的</w:t>
+      </w:r>
+      <w:proofErr w:type="gramStart"/>
+      <w:r>
+        <w:t>栈</w:t>
+      </w:r>
+      <w:proofErr w:type="gramEnd"/>
+      <w:r>
+        <w:t>，直接执行的。</w:t>
       </w:r>
     </w:p>
     <w:p>
       <w:pPr>
         <w:pStyle w:val="3"/>
       </w:pPr>
-      <w:bookmarkStart w:id="48" w:name="_Toc382566946"/>
+      <w:bookmarkStart w:id="49" w:name="_Toc383012134"/>
       <w:r>
         <w:t>2014.2.25</w:t>
       </w:r>
-      <w:bookmarkEnd w:id="48"/>
+      <w:bookmarkEnd w:id="49"/>
     </w:p>
     <w:p>
       <w:r>
@@ -18846,8 +20595,13 @@
         </w:rPr>
         <w:t>将</w:t>
       </w:r>
-      <w:r>
-        <w:t>那个实际的</w:t>
+      <w:proofErr w:type="gramStart"/>
+      <w:r>
+        <w:t>那个实际</w:t>
+      </w:r>
+      <w:proofErr w:type="gramEnd"/>
+      <w:r>
+        <w:t>的</w:t>
       </w:r>
       <w:r>
         <w:t>slock</w:t>
@@ -18891,8 +20645,13 @@
         <w:t>的</w:t>
       </w:r>
       <w:r>
-        <w:t>作用是，直接讲低</w:t>
-      </w:r>
+        <w:t>作用是，</w:t>
+      </w:r>
+      <w:proofErr w:type="gramStart"/>
+      <w:r>
+        <w:t>直接讲低</w:t>
+      </w:r>
+      <w:proofErr w:type="gramEnd"/>
       <w:r>
         <w:rPr>
           <w:rFonts w:hint="eastAsia"/>
@@ -18972,7 +20731,7 @@
       <w:pPr>
         <w:pStyle w:val="3"/>
       </w:pPr>
-      <w:bookmarkStart w:id="49" w:name="_Toc382566947"/>
+      <w:bookmarkStart w:id="50" w:name="_Toc383012135"/>
       <w:r>
         <w:rPr>
           <w:rFonts w:hint="eastAsia"/>
@@ -18983,7 +20742,7 @@
       <w:r>
         <w:t>4.2.27</w:t>
       </w:r>
-      <w:bookmarkEnd w:id="49"/>
+      <w:bookmarkEnd w:id="50"/>
     </w:p>
     <w:p>
       <w:r>
@@ -19219,6 +20978,7 @@
       <w:r>
         <w:t>u</w:t>
       </w:r>
+      <w:proofErr w:type="gramStart"/>
       <w:r>
         <w:rPr>
           <w:rFonts w:hint="eastAsia"/>
@@ -19226,7 +20986,11 @@
         <w:t>盘</w:t>
       </w:r>
       <w:r>
-        <w:t>具体是那个，我的是</w:t>
+        <w:t>具体</w:t>
+      </w:r>
+      <w:proofErr w:type="gramEnd"/>
+      <w:r>
+        <w:t>是那个，我的是</w:t>
       </w:r>
       <w:r>
         <w:rPr>
@@ -19724,8 +21488,13 @@
         <w:t>grub</w:t>
       </w:r>
       <w:r>
-        <w:t>时候会成圣一些</w:t>
-      </w:r>
+        <w:t>时候会成</w:t>
+      </w:r>
+      <w:proofErr w:type="gramStart"/>
+      <w:r>
+        <w:t>圣一些</w:t>
+      </w:r>
+      <w:proofErr w:type="gramEnd"/>
       <w:r>
         <w:t>boot</w:t>
       </w:r>
@@ -20005,7 +21774,15 @@
         <w:t>安装</w:t>
       </w:r>
       <w:r>
-        <w:t>完成后重启就行了。</w:t>
+        <w:t>完成后</w:t>
+      </w:r>
+      <w:proofErr w:type="gramStart"/>
+      <w:r>
+        <w:t>重启就行</w:t>
+      </w:r>
+      <w:proofErr w:type="gramEnd"/>
+      <w:r>
+        <w:t>了。</w:t>
       </w:r>
     </w:p>
     <w:p/>
@@ -20029,13 +21806,23 @@
       </w:r>
     </w:p>
     <w:p>
-      <w:r>
-        <w:t>rpm -qf \sbin\demo</w:t>
-      </w:r>
-    </w:p>
-    <w:p>
-      <w:r>
-        <w:t>rpm -qli demo</w:t>
+      <w:proofErr w:type="gramStart"/>
+      <w:r>
+        <w:t>rpm</w:t>
+      </w:r>
+      <w:proofErr w:type="gramEnd"/>
+      <w:r>
+        <w:t xml:space="preserve"> -qf \sbin\demo</w:t>
+      </w:r>
+    </w:p>
+    <w:p>
+      <w:proofErr w:type="gramStart"/>
+      <w:r>
+        <w:t>rpm</w:t>
+      </w:r>
+      <w:proofErr w:type="gramEnd"/>
+      <w:r>
+        <w:t xml:space="preserve"> -qli demo</w:t>
       </w:r>
     </w:p>
     <w:p/>
@@ -20049,6 +21836,7 @@
       <w:r>
         <w:t>命令：</w:t>
       </w:r>
+      <w:proofErr w:type="gramStart"/>
       <w:r>
         <w:rPr>
           <w:rFonts w:hint="eastAsia"/>
@@ -20058,6 +21846,7 @@
       <w:r>
         <w:t>/ldd/objdump/od</w:t>
       </w:r>
+      <w:proofErr w:type="gramEnd"/>
     </w:p>
     <w:p/>
     <w:p>
@@ -20098,27 +21887,27 @@
       <w:pPr>
         <w:pStyle w:val="3"/>
       </w:pPr>
-      <w:bookmarkStart w:id="50" w:name="_Toc382566948"/>
+      <w:bookmarkStart w:id="51" w:name="_Toc383012136"/>
       <w:r>
         <w:rPr>
           <w:rFonts w:hint="eastAsia"/>
         </w:rPr>
         <w:t>问题</w:t>
       </w:r>
-      <w:bookmarkEnd w:id="50"/>
+      <w:bookmarkEnd w:id="51"/>
     </w:p>
     <w:p>
       <w:pPr>
         <w:pStyle w:val="1"/>
       </w:pPr>
-      <w:bookmarkStart w:id="51" w:name="_Toc382566949"/>
+      <w:bookmarkStart w:id="52" w:name="_Toc383012137"/>
       <w:r>
         <w:rPr>
           <w:rFonts w:hint="eastAsia"/>
         </w:rPr>
         <w:t>其他</w:t>
       </w:r>
-      <w:bookmarkEnd w:id="51"/>
+      <w:bookmarkEnd w:id="52"/>
     </w:p>
     <w:p/>
     <w:p>
@@ -20239,11 +22028,19 @@
     <w:p/>
     <w:p>
       <w:hyperlink r:id="rId68" w:tgtFrame="_blank" w:history="1">
+        <w:proofErr w:type="gramStart"/>
         <w:r>
           <w:rPr>
             <w:rFonts w:hint="eastAsia"/>
           </w:rPr>
-          <w:t>凌码信息技术（上海）有限公司</w:t>
+          <w:t>凌码信息技术</w:t>
+        </w:r>
+        <w:proofErr w:type="gramEnd"/>
+        <w:r>
+          <w:rPr>
+            <w:rFonts w:hint="eastAsia"/>
+          </w:rPr>
+          <w:t>（上海）有限公司</w:t>
         </w:r>
       </w:hyperlink>
       <w:r>
@@ -20252,6 +22049,7 @@
     </w:p>
     <w:p/>
     <w:p>
+      <w:proofErr w:type="gramStart"/>
       <w:r>
         <w:rPr>
           <w:rFonts w:hint="eastAsia"/>
@@ -20274,8 +22072,23 @@
         <w:rPr>
           <w:rFonts w:hint="eastAsia"/>
         </w:rPr>
-        <w:t>号惠万家活动地点：红星美凯龙双楠店负</w:t>
-      </w:r>
+        <w:t>号惠万家</w:t>
+      </w:r>
+      <w:proofErr w:type="gramEnd"/>
+      <w:r>
+        <w:rPr>
+          <w:rFonts w:hint="eastAsia"/>
+        </w:rPr>
+        <w:t>活动地点：红星美</w:t>
+      </w:r>
+      <w:proofErr w:type="gramStart"/>
+      <w:r>
+        <w:rPr>
+          <w:rFonts w:hint="eastAsia"/>
+        </w:rPr>
+        <w:t>凯龙双楠店负</w:t>
+      </w:r>
+      <w:proofErr w:type="gramEnd"/>
       <w:r>
         <w:rPr>
           <w:rFonts w:hint="eastAsia"/>
@@ -20312,8 +22125,16 @@
         <w:rPr>
           <w:rFonts w:hint="eastAsia"/>
         </w:rPr>
-        <w:t>号德格橱柜专场：红星美凯龙双楠店</w:t>
-      </w:r>
+        <w:t>号德格橱柜专场：红星美</w:t>
+      </w:r>
+      <w:proofErr w:type="gramStart"/>
+      <w:r>
+        <w:rPr>
+          <w:rFonts w:hint="eastAsia"/>
+        </w:rPr>
+        <w:t>凯龙双楠店</w:t>
+      </w:r>
+      <w:proofErr w:type="gramEnd"/>
       <w:r>
         <w:rPr>
           <w:rFonts w:hint="eastAsia"/>
@@ -20348,8 +22169,16 @@
         <w:rPr>
           <w:rFonts w:hint="eastAsia"/>
         </w:rPr>
-        <w:t>（二环路西一段</w:t>
-      </w:r>
+        <w:t>（二环路</w:t>
+      </w:r>
+      <w:proofErr w:type="gramStart"/>
+      <w:r>
+        <w:rPr>
+          <w:rFonts w:hint="eastAsia"/>
+        </w:rPr>
+        <w:t>西一段</w:t>
+      </w:r>
+      <w:proofErr w:type="gramEnd"/>
       <w:r>
         <w:rPr>
           <w:rFonts w:hint="eastAsia"/>
@@ -20372,8 +22201,16 @@
         <w:rPr>
           <w:rFonts w:hint="eastAsia"/>
         </w:rPr>
-        <w:t>注意！不是佳灵路</w:t>
-      </w:r>
+        <w:t>注意！不是</w:t>
+      </w:r>
+      <w:proofErr w:type="gramStart"/>
+      <w:r>
+        <w:rPr>
+          <w:rFonts w:hint="eastAsia"/>
+        </w:rPr>
+        <w:t>佳灵路</w:t>
+      </w:r>
+      <w:proofErr w:type="gramEnd"/>
     </w:p>
     <w:p>
       <w:r>
@@ -20398,8 +22235,16 @@
         <w:rPr>
           <w:rFonts w:hint="eastAsia"/>
         </w:rPr>
-        <w:t>号联邦吊顶专场：锣锅巷</w:t>
-      </w:r>
+        <w:t>号联邦吊顶专场：</w:t>
+      </w:r>
+      <w:proofErr w:type="gramStart"/>
+      <w:r>
+        <w:rPr>
+          <w:rFonts w:hint="eastAsia"/>
+        </w:rPr>
+        <w:t>锣锅巷</w:t>
+      </w:r>
+      <w:proofErr w:type="gramEnd"/>
       <w:r>
         <w:rPr>
           <w:rFonts w:hint="eastAsia"/>
@@ -20438,11 +22283,19 @@
         </w:rPr>
         <w:t>16</w:t>
       </w:r>
-      <w:r>
-        <w:rPr>
-          <w:rFonts w:hint="eastAsia"/>
-        </w:rPr>
-        <w:t>号丹菲儿衣柜专场：老南门大桥锦里东路</w:t>
+      <w:proofErr w:type="gramStart"/>
+      <w:r>
+        <w:rPr>
+          <w:rFonts w:hint="eastAsia"/>
+        </w:rPr>
+        <w:t>号丹菲儿</w:t>
+      </w:r>
+      <w:proofErr w:type="gramEnd"/>
+      <w:r>
+        <w:rPr>
+          <w:rFonts w:hint="eastAsia"/>
+        </w:rPr>
+        <w:t>衣柜专场：老南门大桥锦里东路</w:t>
       </w:r>
       <w:r>
         <w:rPr>
@@ -20597,8 +22450,16 @@
         <w:rPr>
           <w:rFonts w:hint="eastAsia"/>
         </w:rPr>
-        <w:t>）地漏‘</w:t>
-      </w:r>
+        <w:t>）地漏</w:t>
+      </w:r>
+      <w:proofErr w:type="gramStart"/>
+      <w:r>
+        <w:rPr>
+          <w:rFonts w:hint="eastAsia"/>
+        </w:rPr>
+        <w:t>‘</w:t>
+      </w:r>
+      <w:proofErr w:type="gramEnd"/>
       <w:r>
         <w:rPr>
           <w:rFonts w:hint="eastAsia"/>
@@ -21061,7 +22922,7 @@
           <w:sz w:val="24"/>
           <w:szCs w:val="24"/>
         </w:rPr>
-        <w:instrText xml:space="preserve"> </w:instrText>
+        <w:instrText xml:space="preserve"> INCLUDEPICTURE  "D:\\tmp\\408072683\\Image\\4[}1C}FX7[(5G%P@G~J[3O8.jpg" \* MERGEFORMATINET </w:instrText>
       </w:r>
       <w:r>
         <w:rPr>
@@ -21070,7 +22931,7 @@
           <w:sz w:val="24"/>
           <w:szCs w:val="24"/>
         </w:rPr>
-        <w:instrText>INCLUDEPICTURE  "D:\\tmp\\408072683\\Image\\4[}1C}FX7[(5</w:instrText>
+        <w:fldChar w:fldCharType="separate"/>
       </w:r>
       <w:r>
         <w:rPr>
@@ -21079,7 +22940,25 @@
           <w:sz w:val="24"/>
           <w:szCs w:val="24"/>
         </w:rPr>
-        <w:instrText>G%P@G~J[3O8.jpg" \* MERGEFORMATINET</w:instrText>
+        <w:fldChar w:fldCharType="begin"/>
+      </w:r>
+      <w:r>
+        <w:rPr>
+          <w:rFonts w:ascii="宋体" w:hAnsi="宋体" w:cs="宋体"/>
+          <w:kern w:val="0"/>
+          <w:sz w:val="24"/>
+          <w:szCs w:val="24"/>
+        </w:rPr>
+        <w:instrText xml:space="preserve"> </w:instrText>
+      </w:r>
+      <w:r>
+        <w:rPr>
+          <w:rFonts w:ascii="宋体" w:hAnsi="宋体" w:cs="宋体"/>
+          <w:kern w:val="0"/>
+          <w:sz w:val="24"/>
+          <w:szCs w:val="24"/>
+        </w:rPr>
+        <w:instrText>INCLUDEPICTURE  "D:\\tmp\\408072683\\Image\\4[}1C}FX7[(5G%P@G~J[3O8.jpg" \* MERGEFORMATINET</w:instrText>
       </w:r>
       <w:r>
         <w:rPr>
@@ -21111,6 +22990,15 @@
             <v:imagedata r:id="rId72" r:href="rId73"/>
           </v:shape>
         </w:pict>
+      </w:r>
+      <w:r>
+        <w:rPr>
+          <w:rFonts w:ascii="宋体" w:hAnsi="宋体" w:cs="宋体"/>
+          <w:kern w:val="0"/>
+          <w:sz w:val="24"/>
+          <w:szCs w:val="24"/>
+        </w:rPr>
+        <w:fldChar w:fldCharType="end"/>
       </w:r>
       <w:r>
         <w:rPr>

--- a/note.docx
+++ b/note.docx
@@ -2298,21 +2298,7 @@
             <w:rStyle w:val="aa"/>
             <w:noProof/>
           </w:rPr>
-          <w:t>2014.3</w:t>
-        </w:r>
-        <w:r>
-          <w:rPr>
-            <w:rStyle w:val="aa"/>
-            <w:noProof/>
-          </w:rPr>
-          <w:t>.</w:t>
-        </w:r>
-        <w:r>
-          <w:rPr>
-            <w:rStyle w:val="aa"/>
-            <w:noProof/>
-          </w:rPr>
-          <w:t>14</w:t>
+          <w:t>2014.3.14</w:t>
         </w:r>
         <w:r>
           <w:rPr>
@@ -3877,7 +3863,7 @@
           <v:shape id="_x0000_i1025" type="#_x0000_t75" style="width:76.5pt;height:52.5pt" o:ole="">
             <v:imagedata r:id="rId7" o:title=""/>
           </v:shape>
-          <o:OLEObject Type="Embed" ProgID="FoxitReader.Document" ShapeID="_x0000_i1025" DrawAspect="Icon" ObjectID="_1456754060" r:id="rId8"/>
+          <o:OLEObject Type="Embed" ProgID="FoxitReader.Document" ShapeID="_x0000_i1025" DrawAspect="Icon" ObjectID="_1456837373" r:id="rId8"/>
         </w:object>
       </w:r>
     </w:p>
@@ -5214,7 +5200,7 @@
           <v:shape id="_x0000_i1034" type="#_x0000_t75" style="width:76.5pt;height:52.5pt" o:ole="">
             <v:imagedata r:id="rId19" o:title=""/>
           </v:shape>
-          <o:OLEObject Type="Embed" ProgID="WordPad.Document.1" ShapeID="_x0000_i1034" DrawAspect="Icon" ObjectID="_1456754061" r:id="rId20"/>
+          <o:OLEObject Type="Embed" ProgID="WordPad.Document.1" ShapeID="_x0000_i1034" DrawAspect="Icon" ObjectID="_1456837374" r:id="rId20"/>
         </w:object>
       </w:r>
     </w:p>
@@ -17761,11 +17747,5445 @@
           <w:rFonts w:hint="eastAsia"/>
         </w:rPr>
       </w:pPr>
+      <w:r>
+        <w:rPr>
+          <w:rFonts w:hint="eastAsia"/>
+        </w:rPr>
+        <w:t>为什么需要</w:t>
+      </w:r>
+      <w:r>
+        <w:t>内存屏障：</w:t>
+      </w:r>
+      <w:r>
+        <w:rPr>
+          <w:rFonts w:hint="eastAsia"/>
+        </w:rPr>
+        <w:t>因为</w:t>
+      </w:r>
+      <w:r>
+        <w:rPr>
+          <w:rFonts w:hint="eastAsia"/>
+        </w:rPr>
+        <w:t>1</w:t>
+      </w:r>
+      <w:r>
+        <w:rPr>
+          <w:rFonts w:hint="eastAsia"/>
+        </w:rPr>
+        <w:t>）</w:t>
+      </w:r>
+      <w:r>
+        <w:t>编译器优化</w:t>
+      </w:r>
+      <w:r>
+        <w:t xml:space="preserve">/ </w:t>
+      </w:r>
+      <w:r>
+        <w:t>2</w:t>
+      </w:r>
+      <w:r>
+        <w:rPr>
+          <w:rFonts w:hint="eastAsia"/>
+        </w:rPr>
+        <w:t>）</w:t>
+      </w:r>
+      <w:r>
+        <w:t>缓存优化</w:t>
+      </w:r>
+      <w:r>
+        <w:t xml:space="preserve"> /</w:t>
+      </w:r>
+      <w:r>
+        <w:t>3</w:t>
+      </w:r>
+      <w:r>
+        <w:rPr>
+          <w:rFonts w:hint="eastAsia"/>
+        </w:rPr>
+        <w:t>）</w:t>
+      </w:r>
+      <w:r>
+        <w:t xml:space="preserve"> CPU</w:t>
+      </w:r>
+      <w:proofErr w:type="gramStart"/>
+      <w:r>
+        <w:t>乱序执行</w:t>
+      </w:r>
+      <w:proofErr w:type="gramEnd"/>
+    </w:p>
+    <w:p>
+      <w:r>
+        <w:rPr>
+          <w:rFonts w:hint="eastAsia"/>
+        </w:rPr>
+        <w:t>CPU</w:t>
+      </w:r>
+      <w:r>
+        <w:rPr>
+          <w:rFonts w:hint="eastAsia"/>
+        </w:rPr>
+        <w:t>对</w:t>
+      </w:r>
+      <w:r>
+        <w:t>指令如下</w:t>
+      </w:r>
+      <w:r>
+        <w:t>保证：</w:t>
+      </w:r>
+    </w:p>
+    <w:p>
+      <w:pPr>
+        <w:numPr>
+          <w:ilvl w:val="1"/>
+          <w:numId w:val="2"/>
+        </w:numPr>
+      </w:pPr>
+      <w:r>
+        <w:rPr>
+          <w:rFonts w:hint="eastAsia"/>
+        </w:rPr>
+        <w:t>On</w:t>
+      </w:r>
+      <w:r>
+        <w:t xml:space="preserve"> any given CPU</w:t>
+      </w:r>
+      <w:proofErr w:type="gramStart"/>
+      <w:r>
+        <w:t>,dependent</w:t>
+      </w:r>
+      <w:proofErr w:type="gramEnd"/>
+      <w:r>
+        <w:t xml:space="preserve"> memory access will be issued in order,with respect to itself.</w:t>
+      </w:r>
+    </w:p>
+    <w:p>
+      <w:pPr>
+        <w:numPr>
+          <w:ilvl w:val="1"/>
+          <w:numId w:val="2"/>
+        </w:numPr>
+      </w:pPr>
+      <w:r>
+        <w:t>Overlapping loads and stores within a particular CPU will a</w:t>
+      </w:r>
+      <w:r>
+        <w:t xml:space="preserve">ppear </w:t>
+      </w:r>
+      <w:proofErr w:type="gramStart"/>
+      <w:r>
+        <w:t>to</w:t>
+      </w:r>
+      <w:proofErr w:type="gramEnd"/>
+      <w:r>
+        <w:t xml:space="preserve"> ordered within that CPU.</w:t>
+      </w:r>
+    </w:p>
+    <w:p>
+      <w:pPr>
+        <w:numPr>
+          <w:ilvl w:val="1"/>
+          <w:numId w:val="2"/>
+        </w:numPr>
+      </w:pPr>
+      <w:r>
+        <w:t>It must not be assumed that independent loads and stores will be issued in the order given.</w:t>
+      </w:r>
+    </w:p>
+    <w:p>
+      <w:pPr>
+        <w:numPr>
+          <w:ilvl w:val="1"/>
+          <w:numId w:val="2"/>
+        </w:numPr>
+      </w:pPr>
+      <w:r>
+        <w:t>It must be assumed that overlapping memory accesses may be merged or discarded.</w:t>
+      </w:r>
+    </w:p>
+    <w:p>
+      <w:pPr>
+        <w:ind w:left="420"/>
+      </w:pPr>
+    </w:p>
+    <w:p>
+      <w:pPr>
+        <w:ind w:left="420"/>
+      </w:pPr>
+      <w:r>
+        <w:rPr>
+          <w:rFonts w:hint="eastAsia"/>
+        </w:rPr>
+        <w:lastRenderedPageBreak/>
+        <w:t>内存</w:t>
+      </w:r>
+      <w:r>
+        <w:t>屏障的作用：</w:t>
+      </w:r>
+    </w:p>
+    <w:p>
+      <w:pPr>
+        <w:numPr>
+          <w:ilvl w:val="0"/>
+          <w:numId w:val="19"/>
+        </w:numPr>
+      </w:pPr>
+      <w:r>
+        <w:t>写（</w:t>
+      </w:r>
+      <w:r>
+        <w:t>store</w:t>
+      </w:r>
+      <w:r>
+        <w:rPr>
+          <w:rFonts w:hint="eastAsia"/>
+        </w:rPr>
+        <w:t>）</w:t>
+      </w:r>
+      <w:r>
+        <w:t>内存屏障。在</w:t>
+      </w:r>
+      <w:r>
+        <w:rPr>
+          <w:rFonts w:hint="eastAsia"/>
+        </w:rPr>
+        <w:t>写</w:t>
+      </w:r>
+      <w:r>
+        <w:t>屏障之前的</w:t>
+      </w:r>
+      <w:r>
+        <w:t>STORE</w:t>
+      </w:r>
+      <w:r>
+        <w:t>操作将先于所有在写屏障之后的</w:t>
+      </w:r>
+      <w:r>
+        <w:t>STORE</w:t>
+      </w:r>
+      <w:r>
+        <w:t>操作</w:t>
+      </w:r>
+    </w:p>
+    <w:p>
+      <w:pPr>
+        <w:numPr>
+          <w:ilvl w:val="0"/>
+          <w:numId w:val="19"/>
+        </w:numPr>
+      </w:pPr>
+      <w:r>
+        <w:rPr>
+          <w:rFonts w:hint="eastAsia"/>
+        </w:rPr>
+        <w:t>写数据依赖</w:t>
+      </w:r>
+      <w:r>
+        <w:t>屏障。两条</w:t>
+      </w:r>
+      <w:r>
+        <w:t>Load</w:t>
+      </w:r>
+      <w:r>
+        <w:t>指令，第二条</w:t>
+      </w:r>
+      <w:r>
+        <w:rPr>
+          <w:rFonts w:hint="eastAsia"/>
+        </w:rPr>
+        <w:t>Load</w:t>
+      </w:r>
+      <w:r>
+        <w:rPr>
+          <w:rFonts w:hint="eastAsia"/>
+        </w:rPr>
+        <w:t>指令</w:t>
+      </w:r>
+      <w:r>
+        <w:t>依赖于第一条</w:t>
+      </w:r>
+      <w:r>
+        <w:t>Load</w:t>
+      </w:r>
+      <w:r>
+        <w:t>指令的结果，则数据依赖屏障保障第二条指令的目标地址</w:t>
+      </w:r>
+      <w:r>
+        <w:rPr>
+          <w:rFonts w:hint="eastAsia"/>
+        </w:rPr>
+        <w:t>将被</w:t>
+      </w:r>
+      <w:r>
+        <w:t>更新。</w:t>
+      </w:r>
+    </w:p>
+    <w:p>
+      <w:pPr>
+        <w:numPr>
+          <w:ilvl w:val="0"/>
+          <w:numId w:val="19"/>
+        </w:numPr>
+      </w:pPr>
+      <w:r>
+        <w:rPr>
+          <w:rFonts w:hint="eastAsia"/>
+        </w:rPr>
+        <w:t>读</w:t>
+      </w:r>
+      <w:r>
+        <w:t>（</w:t>
+      </w:r>
+      <w:r>
+        <w:t>load</w:t>
+      </w:r>
+      <w:r>
+        <w:t>）内存屏障</w:t>
+      </w:r>
+      <w:r>
+        <w:rPr>
+          <w:rFonts w:hint="eastAsia"/>
+        </w:rPr>
+        <w:t>。</w:t>
+      </w:r>
+      <w:r>
+        <w:t>读</w:t>
+      </w:r>
+      <w:r>
+        <w:rPr>
+          <w:rFonts w:hint="eastAsia"/>
+        </w:rPr>
+        <w:t>屏障</w:t>
+      </w:r>
+      <w:r>
+        <w:t>包含数据依赖屏障的功能，并且保证所有出现在屏障之前的</w:t>
+      </w:r>
+      <w:r>
+        <w:t>Load</w:t>
+      </w:r>
+      <w:r>
+        <w:t>操作都先于所有出现在屏障之后的</w:t>
+      </w:r>
+      <w:r>
+        <w:t>Load</w:t>
+      </w:r>
+      <w:r>
+        <w:t>操作被系统中的其他组件所感知。</w:t>
+      </w:r>
+    </w:p>
+    <w:p>
+      <w:pPr>
+        <w:numPr>
+          <w:ilvl w:val="0"/>
+          <w:numId w:val="19"/>
+        </w:numPr>
+      </w:pPr>
+      <w:r>
+        <w:rPr>
+          <w:rFonts w:hint="eastAsia"/>
+        </w:rPr>
+        <w:t>通用</w:t>
+      </w:r>
+      <w:r>
+        <w:t>内存屏障，通用</w:t>
+      </w:r>
+      <w:r>
+        <w:rPr>
+          <w:rFonts w:hint="eastAsia"/>
+        </w:rPr>
+        <w:t>内存</w:t>
+      </w:r>
+      <w:r>
+        <w:t>屏障保证所有出现在屏障之前的</w:t>
+      </w:r>
+      <w:r>
+        <w:t>Load</w:t>
+      </w:r>
+      <w:r>
+        <w:t>和</w:t>
+      </w:r>
+      <w:r>
+        <w:t>Store</w:t>
+      </w:r>
+      <w:r>
+        <w:t>操作都将先于所有出现在屏障之后的</w:t>
+      </w:r>
+      <w:r>
+        <w:t>Load</w:t>
+      </w:r>
+      <w:r>
+        <w:t>和</w:t>
+      </w:r>
+      <w:r>
+        <w:t>Store</w:t>
+      </w:r>
+      <w:r>
+        <w:t>操作被系统中的其他组件所感知</w:t>
+      </w:r>
+    </w:p>
+    <w:p>
+      <w:pPr>
+        <w:numPr>
+          <w:ilvl w:val="0"/>
+          <w:numId w:val="19"/>
+        </w:numPr>
+      </w:pPr>
+      <w:r>
+        <w:t>Lock</w:t>
+      </w:r>
+      <w:r>
+        <w:t>操作，他的作用相当于一个单向</w:t>
+      </w:r>
+      <w:r>
+        <w:rPr>
+          <w:rFonts w:hint="eastAsia"/>
+        </w:rPr>
+        <w:t>渗透</w:t>
+      </w:r>
+      <w:r>
+        <w:t>屏障</w:t>
+      </w:r>
+      <w:r>
+        <w:rPr>
+          <w:rFonts w:hint="eastAsia"/>
+        </w:rPr>
+        <w:t>。</w:t>
+      </w:r>
+      <w:r>
+        <w:t>他</w:t>
+      </w:r>
+      <w:r>
+        <w:rPr>
+          <w:rFonts w:hint="eastAsia"/>
+        </w:rPr>
+        <w:t>保证</w:t>
+      </w:r>
+      <w:r>
+        <w:t>所有出现在</w:t>
+      </w:r>
+      <w:r>
+        <w:t>Lock</w:t>
+      </w:r>
+      <w:r>
+        <w:t>之后的内存操作都将在</w:t>
+      </w:r>
+      <w:r>
+        <w:t>Lock</w:t>
+      </w:r>
+      <w:r>
+        <w:t>操作被系统中其他组件所感知自后才</w:t>
+      </w:r>
+      <w:r>
+        <w:rPr>
+          <w:rFonts w:hint="eastAsia"/>
+        </w:rPr>
+        <w:t>发生</w:t>
+      </w:r>
+      <w:r>
+        <w:t>。出现在</w:t>
+      </w:r>
+      <w:r>
+        <w:rPr>
+          <w:rFonts w:hint="eastAsia"/>
+        </w:rPr>
+        <w:t>Lock</w:t>
+      </w:r>
+      <w:r>
+        <w:t>之前的内存操作可能在</w:t>
+      </w:r>
+      <w:r>
+        <w:t>Lock</w:t>
+      </w:r>
+      <w:r>
+        <w:t>完成之后才发生。</w:t>
+      </w:r>
+      <w:r>
+        <w:t>Lock</w:t>
+      </w:r>
+      <w:r>
+        <w:rPr>
+          <w:rFonts w:hint="eastAsia"/>
+        </w:rPr>
+        <w:t>操作</w:t>
+      </w:r>
+      <w:r>
+        <w:t>总是跟</w:t>
+      </w:r>
+      <w:r>
+        <w:t>Unlock</w:t>
+      </w:r>
+      <w:r>
+        <w:t>操作配对出现。</w:t>
+      </w:r>
+    </w:p>
+    <w:p>
+      <w:pPr>
+        <w:numPr>
+          <w:ilvl w:val="0"/>
+          <w:numId w:val="19"/>
+        </w:numPr>
+      </w:pPr>
+      <w:r>
+        <w:rPr>
+          <w:rFonts w:hint="eastAsia"/>
+        </w:rPr>
+        <w:t>Unlock</w:t>
+      </w:r>
+      <w:r>
+        <w:t>操作。他保证所有出现在</w:t>
+      </w:r>
+      <w:r>
+        <w:t>Unlock</w:t>
+      </w:r>
+      <w:r>
+        <w:t>之前的</w:t>
+      </w:r>
+      <w:r>
+        <w:rPr>
+          <w:rFonts w:hint="eastAsia"/>
+        </w:rPr>
+        <w:t>内存</w:t>
+      </w:r>
+      <w:r>
+        <w:t>操作都将在</w:t>
+      </w:r>
+      <w:r>
+        <w:t>Unlock</w:t>
+      </w:r>
+      <w:r>
+        <w:t>操作被系统中其他组件所感知之前发生。</w:t>
+      </w:r>
+    </w:p>
+    <w:p>
+      <w:pPr>
+        <w:numPr>
+          <w:ilvl w:val="0"/>
+          <w:numId w:val="19"/>
+        </w:numPr>
+        <w:rPr>
+          <w:rFonts w:hint="eastAsia"/>
+        </w:rPr>
+      </w:pPr>
+      <w:r>
+        <w:rPr>
+          <w:rFonts w:hint="eastAsia"/>
+        </w:rPr>
+        <w:t>1</w:t>
+      </w:r>
+    </w:p>
+    <w:p/>
+    <w:p>
+      <w:pPr>
+        <w:rPr>
+          <w:rFonts w:hint="eastAsia"/>
+        </w:rPr>
+      </w:pPr>
+      <w:r>
+        <w:t>G</w:t>
+      </w:r>
+      <w:r>
+        <w:rPr>
+          <w:rFonts w:hint="eastAsia"/>
+        </w:rPr>
+        <w:t>cc</w:t>
+      </w:r>
+      <w:r>
+        <w:t xml:space="preserve"> 4.2</w:t>
+      </w:r>
+      <w:r>
+        <w:rPr>
+          <w:rFonts w:hint="eastAsia"/>
+        </w:rPr>
+        <w:t>以上</w:t>
+      </w:r>
+      <w:r>
+        <w:t>提供了一下内置的</w:t>
+      </w:r>
+      <w:r>
+        <w:rPr>
+          <w:rFonts w:hint="eastAsia"/>
+        </w:rPr>
+        <w:t>原子</w:t>
+      </w:r>
+      <w:r>
+        <w:t>指令：</w:t>
+      </w:r>
+    </w:p>
+    <w:p>
+      <w:proofErr w:type="gramStart"/>
+      <w:r>
+        <w:t>type</w:t>
+      </w:r>
+      <w:proofErr w:type="gramEnd"/>
+      <w:r>
+        <w:t xml:space="preserve"> __sync_fetch_and_add (type *ptr, type value);</w:t>
+      </w:r>
+    </w:p>
+    <w:p>
+      <w:proofErr w:type="gramStart"/>
+      <w:r>
+        <w:t>type</w:t>
+      </w:r>
+      <w:proofErr w:type="gramEnd"/>
+      <w:r>
+        <w:t xml:space="preserve"> __sync_fetch_and_sub (type *ptr, type value);</w:t>
+      </w:r>
+    </w:p>
+    <w:p>
+      <w:proofErr w:type="gramStart"/>
+      <w:r>
+        <w:t>type</w:t>
+      </w:r>
+      <w:proofErr w:type="gramEnd"/>
+      <w:r>
+        <w:t xml:space="preserve"> __sync_fetch_and_or (type *ptr, type value);</w:t>
+      </w:r>
+    </w:p>
+    <w:p>
+      <w:proofErr w:type="gramStart"/>
+      <w:r>
+        <w:t>type</w:t>
+      </w:r>
+      <w:proofErr w:type="gramEnd"/>
+      <w:r>
+        <w:t xml:space="preserve"> __sync_fetch_and_and (type *ptr, type value);</w:t>
+      </w:r>
+    </w:p>
+    <w:p>
+      <w:proofErr w:type="gramStart"/>
+      <w:r>
+        <w:t>type</w:t>
+      </w:r>
+      <w:proofErr w:type="gramEnd"/>
+      <w:r>
+        <w:t xml:space="preserve"> __sync_fetch_and_xor (type *ptr, type value);</w:t>
+      </w:r>
+    </w:p>
+    <w:p>
+      <w:proofErr w:type="gramStart"/>
+      <w:r>
+        <w:t>type</w:t>
+      </w:r>
+      <w:proofErr w:type="gramEnd"/>
+      <w:r>
+        <w:t xml:space="preserve"> __sync_fetch_and_nand (type *ptr, type value);</w:t>
+      </w:r>
+    </w:p>
+    <w:p>
+      <w:proofErr w:type="gramStart"/>
+      <w:r>
+        <w:t>type</w:t>
+      </w:r>
+      <w:proofErr w:type="gramEnd"/>
+      <w:r>
+        <w:t xml:space="preserve"> __sync_add_and_fetch (type *ptr, type value);</w:t>
+      </w:r>
+    </w:p>
+    <w:p>
+      <w:proofErr w:type="gramStart"/>
+      <w:r>
+        <w:t>type</w:t>
+      </w:r>
+      <w:proofErr w:type="gramEnd"/>
+      <w:r>
+        <w:t xml:space="preserve"> __sync_sub_and_fetch (type *ptr, type value);</w:t>
+      </w:r>
+    </w:p>
+    <w:p>
+      <w:proofErr w:type="gramStart"/>
+      <w:r>
+        <w:t>type</w:t>
+      </w:r>
+      <w:proofErr w:type="gramEnd"/>
+      <w:r>
+        <w:t xml:space="preserve"> __sync_or_and_fetch (type *ptr, type value);</w:t>
+      </w:r>
+    </w:p>
+    <w:p>
+      <w:proofErr w:type="gramStart"/>
+      <w:r>
+        <w:t>type</w:t>
+      </w:r>
+      <w:proofErr w:type="gramEnd"/>
+      <w:r>
+        <w:t xml:space="preserve"> __sync_and_and_fetch (type *ptr, type value);</w:t>
+      </w:r>
+    </w:p>
+    <w:p>
+      <w:proofErr w:type="gramStart"/>
+      <w:r>
+        <w:t>type</w:t>
+      </w:r>
+      <w:proofErr w:type="gramEnd"/>
+      <w:r>
+        <w:t xml:space="preserve"> __sync_xor_and_fetch (type *ptr, type value);</w:t>
+      </w:r>
+    </w:p>
+    <w:p>
+      <w:proofErr w:type="gramStart"/>
+      <w:r>
+        <w:t>type</w:t>
+      </w:r>
+      <w:proofErr w:type="gramEnd"/>
+      <w:r>
+        <w:t xml:space="preserve"> __sync_nand_and_fetch (type *ptr, type value);</w:t>
+      </w:r>
+    </w:p>
+    <w:p/>
+    <w:p/>
+    <w:p>
+      <w:pPr>
+        <w:rPr>
+          <w:rFonts w:hint="eastAsia"/>
+        </w:rPr>
+      </w:pPr>
+      <w:hyperlink r:id="rId58" w:history="1">
+        <w:r>
+          <w:rPr>
+            <w:rStyle w:val="aa"/>
+          </w:rPr>
+          <w:t>http://hi.baidu.com/yaosheng001/item/0add477c3bbfc73a6cc37cfe</w:t>
+        </w:r>
+      </w:hyperlink>
       <w:bookmarkStart w:id="34" w:name="_GoBack"/>
       <w:bookmarkEnd w:id="34"/>
     </w:p>
     <w:p>
       <w:pPr>
+        <w:pStyle w:val="a6"/>
+        <w:shd w:val="clear" w:color="auto" w:fill="FFFFFF"/>
+        <w:spacing w:before="0" w:beforeAutospacing="0" w:after="0" w:afterAutospacing="0" w:line="315" w:lineRule="atLeast"/>
+        <w:rPr>
+          <w:rFonts w:ascii="Tahoma" w:hAnsi="Tahoma" w:cs="Tahoma"/>
+          <w:color w:val="454545"/>
+          <w:sz w:val="21"/>
+          <w:szCs w:val="21"/>
+        </w:rPr>
+      </w:pPr>
+      <w:r>
+        <w:rPr>
+          <w:rFonts w:ascii="Tahoma" w:hAnsi="Tahoma" w:cs="Tahoma"/>
+          <w:color w:val="454545"/>
+          <w:sz w:val="21"/>
+          <w:szCs w:val="21"/>
+        </w:rPr>
+        <w:t>内核中定义的内存屏障原语有：</w:t>
+      </w:r>
+      <w:r>
+        <w:rPr>
+          <w:rFonts w:ascii="Tahoma" w:hAnsi="Tahoma" w:cs="Tahoma"/>
+          <w:color w:val="454545"/>
+          <w:sz w:val="21"/>
+          <w:szCs w:val="21"/>
+        </w:rPr>
+        <w:br/>
+        <w:t>  </w:t>
+      </w:r>
+      <w:r>
+        <w:rPr>
+          <w:rFonts w:ascii="Tahoma" w:hAnsi="Tahoma" w:cs="Tahoma"/>
+          <w:color w:val="454545"/>
+          <w:sz w:val="21"/>
+          <w:szCs w:val="21"/>
+        </w:rPr>
+        <w:br/>
+        <w:t>  #define barrier() __asm__ __volatile__("": : :"memory")</w:t>
+      </w:r>
+      <w:r>
+        <w:rPr>
+          <w:rFonts w:ascii="Tahoma" w:hAnsi="Tahoma" w:cs="Tahoma"/>
+          <w:color w:val="454545"/>
+          <w:sz w:val="21"/>
+          <w:szCs w:val="21"/>
+        </w:rPr>
+        <w:br/>
+        <w:t>  #define mb() alternative("lock; addl $0,0(%%esp)", "mfence", X86_FEATURE_XMM2)</w:t>
+      </w:r>
+      <w:r>
+        <w:rPr>
+          <w:rFonts w:ascii="Tahoma" w:hAnsi="Tahoma" w:cs="Tahoma"/>
+          <w:color w:val="454545"/>
+          <w:sz w:val="21"/>
+          <w:szCs w:val="21"/>
+        </w:rPr>
+        <w:br/>
+        <w:t>  #define rmb() alternative("lock; addl $0,0(%%esp)", "lfence", X86_FEATURE_XMM2)</w:t>
+      </w:r>
+    </w:p>
+    <w:p>
+      <w:pPr>
+        <w:pStyle w:val="a6"/>
+        <w:shd w:val="clear" w:color="auto" w:fill="FFFFFF"/>
+        <w:spacing w:before="0" w:beforeAutospacing="0" w:after="0" w:afterAutospacing="0" w:line="315" w:lineRule="atLeast"/>
+        <w:rPr>
+          <w:rFonts w:ascii="Tahoma" w:hAnsi="Tahoma" w:cs="Tahoma"/>
+          <w:color w:val="454545"/>
+          <w:sz w:val="21"/>
+          <w:szCs w:val="21"/>
+        </w:rPr>
+      </w:pPr>
+      <w:r>
+        <w:rPr>
+          <w:rFonts w:ascii="Tahoma" w:hAnsi="Tahoma" w:cs="Tahoma"/>
+          <w:color w:val="454545"/>
+          <w:sz w:val="21"/>
+          <w:szCs w:val="21"/>
+        </w:rPr>
+        <w:t> #ifdef CONFIG_SMP</w:t>
+      </w:r>
+      <w:r>
+        <w:rPr>
+          <w:rFonts w:ascii="Tahoma" w:hAnsi="Tahoma" w:cs="Tahoma"/>
+          <w:color w:val="454545"/>
+          <w:sz w:val="21"/>
+          <w:szCs w:val="21"/>
+        </w:rPr>
+        <w:br/>
+        <w:t>  #define smp_mb() mb()</w:t>
+      </w:r>
+      <w:r>
+        <w:rPr>
+          <w:rFonts w:ascii="Tahoma" w:hAnsi="Tahoma" w:cs="Tahoma"/>
+          <w:color w:val="454545"/>
+          <w:sz w:val="21"/>
+          <w:szCs w:val="21"/>
+        </w:rPr>
+        <w:br/>
+        <w:t>  #define smp_rmb() rmb()</w:t>
+      </w:r>
+      <w:r>
+        <w:rPr>
+          <w:rFonts w:ascii="Tahoma" w:hAnsi="Tahoma" w:cs="Tahoma"/>
+          <w:color w:val="454545"/>
+          <w:sz w:val="21"/>
+          <w:szCs w:val="21"/>
+        </w:rPr>
+        <w:br/>
+        <w:t>  #define smp_wmb() wmb()</w:t>
+      </w:r>
+      <w:r>
+        <w:rPr>
+          <w:rFonts w:ascii="Tahoma" w:hAnsi="Tahoma" w:cs="Tahoma"/>
+          <w:color w:val="454545"/>
+          <w:sz w:val="21"/>
+          <w:szCs w:val="21"/>
+        </w:rPr>
+        <w:br/>
+        <w:t>  #define smp_read_barrier_depends() read_barrier_depends()</w:t>
+      </w:r>
+      <w:r>
+        <w:rPr>
+          <w:rFonts w:ascii="Tahoma" w:hAnsi="Tahoma" w:cs="Tahoma"/>
+          <w:color w:val="454545"/>
+          <w:sz w:val="21"/>
+          <w:szCs w:val="21"/>
+        </w:rPr>
+        <w:br/>
+        <w:t>  #define set_mb(var, value) do { (void) xchg(&amp;var, value); } while (0)</w:t>
+      </w:r>
+      <w:r>
+        <w:rPr>
+          <w:rFonts w:ascii="Tahoma" w:hAnsi="Tahoma" w:cs="Tahoma"/>
+          <w:color w:val="454545"/>
+          <w:sz w:val="21"/>
+          <w:szCs w:val="21"/>
+        </w:rPr>
+        <w:br/>
+      </w:r>
+      <w:r>
+        <w:rPr>
+          <w:rFonts w:ascii="Tahoma" w:hAnsi="Tahoma" w:cs="Tahoma"/>
+          <w:color w:val="454545"/>
+          <w:sz w:val="21"/>
+          <w:szCs w:val="21"/>
+        </w:rPr>
+        <w:lastRenderedPageBreak/>
+        <w:t> #else</w:t>
+      </w:r>
+      <w:r>
+        <w:rPr>
+          <w:rFonts w:ascii="Tahoma" w:hAnsi="Tahoma" w:cs="Tahoma"/>
+          <w:color w:val="454545"/>
+          <w:sz w:val="21"/>
+          <w:szCs w:val="21"/>
+        </w:rPr>
+        <w:br/>
+        <w:t>  #define smp_mb() barrier()</w:t>
+      </w:r>
+      <w:r>
+        <w:rPr>
+          <w:rFonts w:ascii="Tahoma" w:hAnsi="Tahoma" w:cs="Tahoma"/>
+          <w:color w:val="454545"/>
+          <w:sz w:val="21"/>
+          <w:szCs w:val="21"/>
+        </w:rPr>
+        <w:br/>
+        <w:t>  #define smp_rmb() barrier()</w:t>
+      </w:r>
+      <w:r>
+        <w:rPr>
+          <w:rFonts w:ascii="Tahoma" w:hAnsi="Tahoma" w:cs="Tahoma"/>
+          <w:color w:val="454545"/>
+          <w:sz w:val="21"/>
+          <w:szCs w:val="21"/>
+        </w:rPr>
+        <w:br/>
+        <w:t>  #define smp_wmb() barrier()</w:t>
+      </w:r>
+      <w:r>
+        <w:rPr>
+          <w:rFonts w:ascii="Tahoma" w:hAnsi="Tahoma" w:cs="Tahoma"/>
+          <w:color w:val="454545"/>
+          <w:sz w:val="21"/>
+          <w:szCs w:val="21"/>
+        </w:rPr>
+        <w:br/>
+        <w:t>  #define smp_read_barrier_depends() do { } while(0)</w:t>
+      </w:r>
+      <w:r>
+        <w:rPr>
+          <w:rFonts w:ascii="Tahoma" w:hAnsi="Tahoma" w:cs="Tahoma"/>
+          <w:color w:val="454545"/>
+          <w:sz w:val="21"/>
+          <w:szCs w:val="21"/>
+        </w:rPr>
+        <w:br/>
+        <w:t>  #define set_mb(var, value) do { var = value; barrier(); } while (0)</w:t>
+      </w:r>
+      <w:r>
+        <w:rPr>
+          <w:rFonts w:ascii="Tahoma" w:hAnsi="Tahoma" w:cs="Tahoma"/>
+          <w:color w:val="454545"/>
+          <w:sz w:val="21"/>
+          <w:szCs w:val="21"/>
+        </w:rPr>
+        <w:br/>
+        <w:t> #endif</w:t>
+      </w:r>
+    </w:p>
+    <w:p>
+      <w:pPr>
+        <w:pStyle w:val="a6"/>
+        <w:shd w:val="clear" w:color="auto" w:fill="FFFFFF"/>
+        <w:spacing w:before="0" w:beforeAutospacing="0" w:after="0" w:afterAutospacing="0" w:line="315" w:lineRule="atLeast"/>
+        <w:rPr>
+          <w:rFonts w:ascii="Tahoma" w:hAnsi="Tahoma" w:cs="Tahoma"/>
+          <w:color w:val="454545"/>
+          <w:sz w:val="21"/>
+          <w:szCs w:val="21"/>
+        </w:rPr>
+      </w:pPr>
+      <w:r>
+        <w:rPr>
+          <w:rFonts w:ascii="Tahoma" w:hAnsi="Tahoma" w:cs="Tahoma"/>
+          <w:color w:val="454545"/>
+          <w:sz w:val="21"/>
+          <w:szCs w:val="21"/>
+        </w:rPr>
+        <w:br/>
+        <w:t> 1). smp_</w:t>
+      </w:r>
+      <w:proofErr w:type="gramStart"/>
+      <w:r>
+        <w:rPr>
+          <w:rFonts w:ascii="Tahoma" w:hAnsi="Tahoma" w:cs="Tahoma"/>
+          <w:color w:val="454545"/>
+          <w:sz w:val="21"/>
+          <w:szCs w:val="21"/>
+        </w:rPr>
+        <w:t>xxx(</w:t>
+      </w:r>
+      <w:proofErr w:type="gramEnd"/>
+      <w:r>
+        <w:rPr>
+          <w:rFonts w:ascii="Tahoma" w:hAnsi="Tahoma" w:cs="Tahoma"/>
+          <w:color w:val="454545"/>
+          <w:sz w:val="21"/>
+          <w:szCs w:val="21"/>
+        </w:rPr>
+        <w:t>)</w:t>
+      </w:r>
+      <w:r>
+        <w:rPr>
+          <w:rFonts w:ascii="Tahoma" w:hAnsi="Tahoma" w:cs="Tahoma"/>
+          <w:color w:val="454545"/>
+          <w:sz w:val="21"/>
+          <w:szCs w:val="21"/>
+        </w:rPr>
+        <w:t>和</w:t>
+      </w:r>
+      <w:r>
+        <w:rPr>
+          <w:rFonts w:ascii="Tahoma" w:hAnsi="Tahoma" w:cs="Tahoma"/>
+          <w:color w:val="454545"/>
+          <w:sz w:val="21"/>
+          <w:szCs w:val="21"/>
+        </w:rPr>
+        <w:t>xxx()</w:t>
+      </w:r>
+      <w:r>
+        <w:rPr>
+          <w:rFonts w:ascii="Tahoma" w:hAnsi="Tahoma" w:cs="Tahoma"/>
+          <w:color w:val="454545"/>
+          <w:sz w:val="21"/>
+          <w:szCs w:val="21"/>
+        </w:rPr>
+        <w:t>的区别</w:t>
+      </w:r>
+      <w:r>
+        <w:rPr>
+          <w:rFonts w:ascii="Tahoma" w:hAnsi="Tahoma" w:cs="Tahoma"/>
+          <w:color w:val="454545"/>
+          <w:sz w:val="21"/>
+          <w:szCs w:val="21"/>
+        </w:rPr>
+        <w:br/>
+        <w:t>  </w:t>
+      </w:r>
+      <w:r>
+        <w:rPr>
+          <w:rFonts w:ascii="Tahoma" w:hAnsi="Tahoma" w:cs="Tahoma"/>
+          <w:color w:val="454545"/>
+          <w:sz w:val="21"/>
+          <w:szCs w:val="21"/>
+        </w:rPr>
+        <w:br/>
+        <w:t>  </w:t>
+      </w:r>
+      <w:r>
+        <w:rPr>
+          <w:rFonts w:ascii="Tahoma" w:hAnsi="Tahoma" w:cs="Tahoma"/>
+          <w:color w:val="454545"/>
+          <w:sz w:val="21"/>
+          <w:szCs w:val="21"/>
+        </w:rPr>
+        <w:t>为了给其它</w:t>
+      </w:r>
+      <w:r>
+        <w:rPr>
+          <w:rFonts w:ascii="Tahoma" w:hAnsi="Tahoma" w:cs="Tahoma"/>
+          <w:color w:val="454545"/>
+          <w:sz w:val="21"/>
+          <w:szCs w:val="21"/>
+        </w:rPr>
+        <w:t>CPU</w:t>
+      </w:r>
+      <w:r>
+        <w:rPr>
+          <w:rFonts w:ascii="Tahoma" w:hAnsi="Tahoma" w:cs="Tahoma"/>
+          <w:color w:val="454545"/>
+          <w:sz w:val="21"/>
+          <w:szCs w:val="21"/>
+        </w:rPr>
+        <w:t>也提供相关的</w:t>
+      </w:r>
+      <w:r>
+        <w:rPr>
+          <w:rFonts w:ascii="Tahoma" w:hAnsi="Tahoma" w:cs="Tahoma"/>
+          <w:color w:val="454545"/>
+          <w:sz w:val="21"/>
+          <w:szCs w:val="21"/>
+        </w:rPr>
+        <w:t>barrier</w:t>
+      </w:r>
+      <w:r>
+        <w:rPr>
+          <w:rFonts w:ascii="Tahoma" w:hAnsi="Tahoma" w:cs="Tahoma"/>
+          <w:color w:val="454545"/>
+          <w:sz w:val="21"/>
+          <w:szCs w:val="21"/>
+        </w:rPr>
+        <w:t>宏。</w:t>
+      </w:r>
+      <w:r>
+        <w:rPr>
+          <w:rFonts w:ascii="Tahoma" w:hAnsi="Tahoma" w:cs="Tahoma"/>
+          <w:color w:val="454545"/>
+          <w:sz w:val="21"/>
+          <w:szCs w:val="21"/>
+        </w:rPr>
+        <w:t xml:space="preserve"> </w:t>
+      </w:r>
+      <w:r>
+        <w:rPr>
+          <w:rFonts w:ascii="Tahoma" w:hAnsi="Tahoma" w:cs="Tahoma"/>
+          <w:color w:val="454545"/>
+          <w:sz w:val="21"/>
+          <w:szCs w:val="21"/>
+        </w:rPr>
+        <w:t>例如</w:t>
+      </w:r>
+      <w:r>
+        <w:rPr>
+          <w:rFonts w:ascii="Tahoma" w:hAnsi="Tahoma" w:cs="Tahoma"/>
+          <w:color w:val="454545"/>
+          <w:sz w:val="21"/>
+          <w:szCs w:val="21"/>
+        </w:rPr>
+        <w:t>x86</w:t>
+      </w:r>
+      <w:r>
+        <w:rPr>
+          <w:rFonts w:ascii="Tahoma" w:hAnsi="Tahoma" w:cs="Tahoma"/>
+          <w:color w:val="454545"/>
+          <w:sz w:val="21"/>
+          <w:szCs w:val="21"/>
+        </w:rPr>
+        <w:t>的</w:t>
+      </w:r>
+      <w:r>
+        <w:rPr>
+          <w:rFonts w:ascii="Tahoma" w:hAnsi="Tahoma" w:cs="Tahoma"/>
+          <w:color w:val="454545"/>
+          <w:sz w:val="21"/>
+          <w:szCs w:val="21"/>
+        </w:rPr>
+        <w:t>rmb()</w:t>
+      </w:r>
+      <w:r>
+        <w:rPr>
+          <w:rFonts w:ascii="Tahoma" w:hAnsi="Tahoma" w:cs="Tahoma"/>
+          <w:color w:val="454545"/>
+          <w:sz w:val="21"/>
+          <w:szCs w:val="21"/>
+        </w:rPr>
+        <w:t>是用了</w:t>
+      </w:r>
+      <w:r>
+        <w:rPr>
+          <w:rFonts w:ascii="Tahoma" w:hAnsi="Tahoma" w:cs="Tahoma"/>
+          <w:color w:val="454545"/>
+          <w:sz w:val="21"/>
+          <w:szCs w:val="21"/>
+        </w:rPr>
+        <w:t>lfence</w:t>
+      </w:r>
+      <w:r>
+        <w:rPr>
+          <w:rFonts w:ascii="Tahoma" w:hAnsi="Tahoma" w:cs="Tahoma"/>
+          <w:color w:val="454545"/>
+          <w:sz w:val="21"/>
+          <w:szCs w:val="21"/>
+        </w:rPr>
+        <w:t>指令，但其它</w:t>
+      </w:r>
+      <w:r>
+        <w:rPr>
+          <w:rFonts w:ascii="Tahoma" w:hAnsi="Tahoma" w:cs="Tahoma"/>
+          <w:color w:val="454545"/>
+          <w:sz w:val="21"/>
+          <w:szCs w:val="21"/>
+        </w:rPr>
+        <w:t>CPU</w:t>
+      </w:r>
+      <w:r>
+        <w:rPr>
+          <w:rFonts w:ascii="Tahoma" w:hAnsi="Tahoma" w:cs="Tahoma"/>
+          <w:color w:val="454545"/>
+          <w:sz w:val="21"/>
+          <w:szCs w:val="21"/>
+        </w:rPr>
+        <w:t>不能用这个指令。</w:t>
+      </w:r>
+    </w:p>
+    <w:p>
+      <w:pPr>
+        <w:pStyle w:val="a6"/>
+        <w:shd w:val="clear" w:color="auto" w:fill="FFFFFF"/>
+        <w:spacing w:before="0" w:beforeAutospacing="0" w:after="0" w:afterAutospacing="0" w:line="315" w:lineRule="atLeast"/>
+        <w:rPr>
+          <w:rFonts w:ascii="Tahoma" w:hAnsi="Tahoma" w:cs="Tahoma"/>
+          <w:color w:val="454545"/>
+          <w:sz w:val="21"/>
+          <w:szCs w:val="21"/>
+        </w:rPr>
+      </w:pPr>
+      <w:r>
+        <w:rPr>
+          <w:rFonts w:ascii="Tahoma" w:hAnsi="Tahoma" w:cs="Tahoma"/>
+          <w:color w:val="454545"/>
+          <w:sz w:val="21"/>
+          <w:szCs w:val="21"/>
+        </w:rPr>
+        <w:br/>
+        <w:t xml:space="preserve"> 2). </w:t>
+      </w:r>
+      <w:proofErr w:type="gramStart"/>
+      <w:r>
+        <w:rPr>
+          <w:rFonts w:ascii="Tahoma" w:hAnsi="Tahoma" w:cs="Tahoma"/>
+          <w:color w:val="454545"/>
+          <w:sz w:val="21"/>
+          <w:szCs w:val="21"/>
+        </w:rPr>
+        <w:t>关于</w:t>
+      </w:r>
+      <w:r>
+        <w:rPr>
+          <w:rFonts w:ascii="Tahoma" w:hAnsi="Tahoma" w:cs="Tahoma"/>
+          <w:color w:val="454545"/>
+          <w:sz w:val="21"/>
+          <w:szCs w:val="21"/>
+        </w:rPr>
+        <w:t>barrier(</w:t>
+      </w:r>
+      <w:proofErr w:type="gramEnd"/>
+      <w:r>
+        <w:rPr>
+          <w:rFonts w:ascii="Tahoma" w:hAnsi="Tahoma" w:cs="Tahoma"/>
+          <w:color w:val="454545"/>
+          <w:sz w:val="21"/>
+          <w:szCs w:val="21"/>
+        </w:rPr>
+        <w:t>)</w:t>
+      </w:r>
+      <w:r>
+        <w:rPr>
+          <w:rFonts w:ascii="Tahoma" w:hAnsi="Tahoma" w:cs="Tahoma"/>
+          <w:color w:val="454545"/>
+          <w:sz w:val="21"/>
+          <w:szCs w:val="21"/>
+        </w:rPr>
+        <w:t>宏，</w:t>
+      </w:r>
+      <w:r>
+        <w:rPr>
+          <w:rFonts w:ascii="Tahoma" w:hAnsi="Tahoma" w:cs="Tahoma"/>
+          <w:color w:val="454545"/>
+          <w:sz w:val="21"/>
+          <w:szCs w:val="21"/>
+        </w:rPr>
+        <w:t>jkl</w:t>
+      </w:r>
+      <w:r>
+        <w:rPr>
+          <w:rFonts w:ascii="Tahoma" w:hAnsi="Tahoma" w:cs="Tahoma"/>
+          <w:color w:val="454545"/>
+          <w:sz w:val="21"/>
+          <w:szCs w:val="21"/>
+        </w:rPr>
+        <w:t>大师是这么说的：</w:t>
+      </w:r>
+    </w:p>
+    <w:p>
+      <w:pPr>
+        <w:pStyle w:val="a6"/>
+        <w:shd w:val="clear" w:color="auto" w:fill="FFFFFF"/>
+        <w:spacing w:before="0" w:beforeAutospacing="0" w:after="0" w:afterAutospacing="0" w:line="315" w:lineRule="atLeast"/>
+        <w:rPr>
+          <w:rFonts w:ascii="Tahoma" w:hAnsi="Tahoma" w:cs="Tahoma"/>
+          <w:color w:val="454545"/>
+          <w:sz w:val="21"/>
+          <w:szCs w:val="21"/>
+        </w:rPr>
+      </w:pPr>
+      <w:r>
+        <w:rPr>
+          <w:rFonts w:ascii="Tahoma" w:hAnsi="Tahoma" w:cs="Tahoma"/>
+          <w:color w:val="454545"/>
+          <w:sz w:val="21"/>
+          <w:szCs w:val="21"/>
+        </w:rPr>
+        <w:t>  CPU</w:t>
+      </w:r>
+      <w:r>
+        <w:rPr>
+          <w:rFonts w:ascii="Tahoma" w:hAnsi="Tahoma" w:cs="Tahoma"/>
+          <w:color w:val="454545"/>
+          <w:sz w:val="21"/>
+          <w:szCs w:val="21"/>
+        </w:rPr>
+        <w:t>越过内存屏障后，将刷新自己对存储器的缓冲状态。这条语句实际上不生成任何代码，但可使</w:t>
+      </w:r>
+      <w:r>
+        <w:rPr>
+          <w:rFonts w:ascii="Tahoma" w:hAnsi="Tahoma" w:cs="Tahoma"/>
+          <w:color w:val="454545"/>
+          <w:sz w:val="21"/>
+          <w:szCs w:val="21"/>
+        </w:rPr>
+        <w:t>gcc</w:t>
+      </w:r>
+      <w:r>
+        <w:rPr>
+          <w:rFonts w:ascii="Tahoma" w:hAnsi="Tahoma" w:cs="Tahoma"/>
+          <w:color w:val="454545"/>
+          <w:sz w:val="21"/>
+          <w:szCs w:val="21"/>
+        </w:rPr>
+        <w:t>在</w:t>
+      </w:r>
+      <w:r>
+        <w:rPr>
+          <w:rFonts w:ascii="Tahoma" w:hAnsi="Tahoma" w:cs="Tahoma"/>
+          <w:color w:val="454545"/>
+          <w:sz w:val="21"/>
+          <w:szCs w:val="21"/>
+        </w:rPr>
+        <w:br/>
+        <w:t>  barrier()</w:t>
+      </w:r>
+      <w:r>
+        <w:rPr>
+          <w:rFonts w:ascii="Tahoma" w:hAnsi="Tahoma" w:cs="Tahoma"/>
+          <w:color w:val="454545"/>
+          <w:sz w:val="21"/>
+          <w:szCs w:val="21"/>
+        </w:rPr>
+        <w:t>之后刷新寄存器对变量的分配。</w:t>
+      </w:r>
+      <w:r>
+        <w:rPr>
+          <w:rFonts w:ascii="Tahoma" w:hAnsi="Tahoma" w:cs="Tahoma"/>
+          <w:color w:val="454545"/>
+          <w:sz w:val="21"/>
+          <w:szCs w:val="21"/>
+        </w:rPr>
+        <w:br/>
+        <w:t> </w:t>
+      </w:r>
+      <w:r>
+        <w:rPr>
+          <w:rFonts w:ascii="Tahoma" w:hAnsi="Tahoma" w:cs="Tahoma"/>
+          <w:color w:val="454545"/>
+          <w:sz w:val="21"/>
+          <w:szCs w:val="21"/>
+        </w:rPr>
+        <w:br/>
+        <w:t xml:space="preserve">     </w:t>
+      </w:r>
+      <w:r>
+        <w:rPr>
+          <w:rFonts w:ascii="Tahoma" w:hAnsi="Tahoma" w:cs="Tahoma"/>
+          <w:color w:val="454545"/>
+          <w:sz w:val="21"/>
+          <w:szCs w:val="21"/>
+        </w:rPr>
+        <w:t>也就是说，</w:t>
+      </w:r>
+      <w:r>
+        <w:rPr>
+          <w:rFonts w:ascii="Tahoma" w:hAnsi="Tahoma" w:cs="Tahoma"/>
+          <w:color w:val="454545"/>
+          <w:sz w:val="21"/>
+          <w:szCs w:val="21"/>
+        </w:rPr>
+        <w:t>barrier()</w:t>
+      </w:r>
+      <w:proofErr w:type="gramStart"/>
+      <w:r>
+        <w:rPr>
+          <w:rFonts w:ascii="Tahoma" w:hAnsi="Tahoma" w:cs="Tahoma"/>
+          <w:color w:val="454545"/>
+          <w:sz w:val="21"/>
+          <w:szCs w:val="21"/>
+        </w:rPr>
+        <w:t>宏只约束</w:t>
+      </w:r>
+      <w:proofErr w:type="gramEnd"/>
+      <w:r>
+        <w:rPr>
+          <w:rFonts w:ascii="Tahoma" w:hAnsi="Tahoma" w:cs="Tahoma"/>
+          <w:color w:val="454545"/>
+          <w:sz w:val="21"/>
+          <w:szCs w:val="21"/>
+        </w:rPr>
+        <w:t>gcc</w:t>
+      </w:r>
+      <w:r>
+        <w:rPr>
+          <w:rFonts w:ascii="Tahoma" w:hAnsi="Tahoma" w:cs="Tahoma"/>
+          <w:color w:val="454545"/>
+          <w:sz w:val="21"/>
+          <w:szCs w:val="21"/>
+        </w:rPr>
+        <w:t>编译器，不约束运行时的</w:t>
+      </w:r>
+      <w:r>
+        <w:rPr>
+          <w:rFonts w:ascii="Tahoma" w:hAnsi="Tahoma" w:cs="Tahoma"/>
+          <w:color w:val="454545"/>
+          <w:sz w:val="21"/>
+          <w:szCs w:val="21"/>
+        </w:rPr>
+        <w:t>CPU</w:t>
+      </w:r>
+      <w:r>
+        <w:rPr>
+          <w:rFonts w:ascii="Tahoma" w:hAnsi="Tahoma" w:cs="Tahoma"/>
+          <w:color w:val="454545"/>
+          <w:sz w:val="21"/>
+          <w:szCs w:val="21"/>
+        </w:rPr>
+        <w:t>行为。</w:t>
+      </w:r>
+      <w:r>
+        <w:rPr>
+          <w:rFonts w:ascii="Tahoma" w:hAnsi="Tahoma" w:cs="Tahoma"/>
+          <w:color w:val="454545"/>
+          <w:sz w:val="21"/>
+          <w:szCs w:val="21"/>
+        </w:rPr>
+        <w:t xml:space="preserve"> </w:t>
+      </w:r>
+      <w:r>
+        <w:rPr>
+          <w:rFonts w:ascii="Tahoma" w:hAnsi="Tahoma" w:cs="Tahoma"/>
+          <w:color w:val="454545"/>
+          <w:sz w:val="21"/>
+          <w:szCs w:val="21"/>
+        </w:rPr>
+        <w:t>举例：</w:t>
+      </w:r>
+      <w:r>
+        <w:rPr>
+          <w:rFonts w:ascii="Tahoma" w:hAnsi="Tahoma" w:cs="Tahoma"/>
+          <w:color w:val="454545"/>
+          <w:sz w:val="21"/>
+          <w:szCs w:val="21"/>
+        </w:rPr>
+        <w:br/>
+        <w:t>  </w:t>
+      </w:r>
+      <w:r>
+        <w:rPr>
+          <w:rFonts w:ascii="Tahoma" w:hAnsi="Tahoma" w:cs="Tahoma"/>
+          <w:color w:val="454545"/>
+          <w:sz w:val="21"/>
+          <w:szCs w:val="21"/>
+        </w:rPr>
+        <w:br/>
+        <w:t>  1 int a = 5, b = 6;</w:t>
+      </w:r>
+      <w:r>
+        <w:rPr>
+          <w:rFonts w:ascii="Tahoma" w:hAnsi="Tahoma" w:cs="Tahoma"/>
+          <w:color w:val="454545"/>
+          <w:sz w:val="21"/>
+          <w:szCs w:val="21"/>
+        </w:rPr>
+        <w:br/>
+        <w:t>  2 barrier();</w:t>
+      </w:r>
+      <w:r>
+        <w:rPr>
+          <w:rFonts w:ascii="Tahoma" w:hAnsi="Tahoma" w:cs="Tahoma"/>
+          <w:color w:val="454545"/>
+          <w:sz w:val="21"/>
+          <w:szCs w:val="21"/>
+        </w:rPr>
+        <w:br/>
+        <w:t>  3 a = b;</w:t>
+      </w:r>
+      <w:r>
+        <w:rPr>
+          <w:rFonts w:ascii="Tahoma" w:hAnsi="Tahoma" w:cs="Tahoma"/>
+          <w:color w:val="454545"/>
+          <w:sz w:val="21"/>
+          <w:szCs w:val="21"/>
+        </w:rPr>
+        <w:br/>
+        <w:t> </w:t>
+      </w:r>
+      <w:r>
+        <w:rPr>
+          <w:rFonts w:ascii="Tahoma" w:hAnsi="Tahoma" w:cs="Tahoma"/>
+          <w:color w:val="454545"/>
+          <w:sz w:val="21"/>
+          <w:szCs w:val="21"/>
+        </w:rPr>
+        <w:br/>
+        <w:t xml:space="preserve">     </w:t>
+      </w:r>
+      <w:r>
+        <w:rPr>
+          <w:rFonts w:ascii="Tahoma" w:hAnsi="Tahoma" w:cs="Tahoma"/>
+          <w:color w:val="454545"/>
+          <w:sz w:val="21"/>
+          <w:szCs w:val="21"/>
+        </w:rPr>
+        <w:t>在</w:t>
+      </w:r>
+      <w:r>
+        <w:rPr>
+          <w:rFonts w:ascii="Tahoma" w:hAnsi="Tahoma" w:cs="Tahoma"/>
+          <w:color w:val="454545"/>
+          <w:sz w:val="21"/>
+          <w:szCs w:val="21"/>
+        </w:rPr>
+        <w:t>line 3</w:t>
+      </w:r>
+      <w:r>
+        <w:rPr>
+          <w:rFonts w:ascii="Tahoma" w:hAnsi="Tahoma" w:cs="Tahoma"/>
+          <w:color w:val="454545"/>
+          <w:sz w:val="21"/>
+          <w:szCs w:val="21"/>
+        </w:rPr>
+        <w:t>，</w:t>
+      </w:r>
+      <w:r>
+        <w:rPr>
+          <w:rFonts w:ascii="Tahoma" w:hAnsi="Tahoma" w:cs="Tahoma"/>
+          <w:color w:val="454545"/>
+          <w:sz w:val="21"/>
+          <w:szCs w:val="21"/>
+        </w:rPr>
+        <w:t>GCC</w:t>
+      </w:r>
+      <w:r>
+        <w:rPr>
+          <w:rFonts w:ascii="Tahoma" w:hAnsi="Tahoma" w:cs="Tahoma"/>
+          <w:color w:val="454545"/>
+          <w:sz w:val="21"/>
+          <w:szCs w:val="21"/>
+        </w:rPr>
+        <w:t>不会用存放</w:t>
+      </w:r>
+      <w:r>
+        <w:rPr>
+          <w:rFonts w:ascii="Tahoma" w:hAnsi="Tahoma" w:cs="Tahoma"/>
+          <w:color w:val="454545"/>
+          <w:sz w:val="21"/>
+          <w:szCs w:val="21"/>
+        </w:rPr>
+        <w:t>b</w:t>
+      </w:r>
+      <w:r>
+        <w:rPr>
+          <w:rFonts w:ascii="Tahoma" w:hAnsi="Tahoma" w:cs="Tahoma"/>
+          <w:color w:val="454545"/>
+          <w:sz w:val="21"/>
+          <w:szCs w:val="21"/>
+        </w:rPr>
+        <w:t>的寄存器给</w:t>
+      </w:r>
+      <w:r>
+        <w:rPr>
+          <w:rFonts w:ascii="Tahoma" w:hAnsi="Tahoma" w:cs="Tahoma"/>
+          <w:color w:val="454545"/>
+          <w:sz w:val="21"/>
+          <w:szCs w:val="21"/>
+        </w:rPr>
+        <w:t>a</w:t>
+      </w:r>
+      <w:r>
+        <w:rPr>
+          <w:rFonts w:ascii="Tahoma" w:hAnsi="Tahoma" w:cs="Tahoma"/>
+          <w:color w:val="454545"/>
+          <w:sz w:val="21"/>
+          <w:szCs w:val="21"/>
+        </w:rPr>
+        <w:t>赋值，而是</w:t>
+      </w:r>
+      <w:r>
+        <w:rPr>
+          <w:rFonts w:ascii="Tahoma" w:hAnsi="Tahoma" w:cs="Tahoma"/>
+          <w:color w:val="454545"/>
+          <w:sz w:val="21"/>
+          <w:szCs w:val="21"/>
+        </w:rPr>
+        <w:t>invalidate b</w:t>
+      </w:r>
+      <w:r>
+        <w:rPr>
+          <w:rFonts w:ascii="Tahoma" w:hAnsi="Tahoma" w:cs="Tahoma"/>
+          <w:color w:val="454545"/>
+          <w:sz w:val="21"/>
+          <w:szCs w:val="21"/>
+        </w:rPr>
+        <w:t>的</w:t>
+      </w:r>
+      <w:r>
+        <w:rPr>
+          <w:rFonts w:ascii="Tahoma" w:hAnsi="Tahoma" w:cs="Tahoma"/>
+          <w:color w:val="454545"/>
+          <w:sz w:val="21"/>
+          <w:szCs w:val="21"/>
+        </w:rPr>
+        <w:t>Cache line</w:t>
+      </w:r>
+      <w:r>
+        <w:rPr>
+          <w:rFonts w:ascii="Tahoma" w:hAnsi="Tahoma" w:cs="Tahoma"/>
+          <w:color w:val="454545"/>
+          <w:sz w:val="21"/>
+          <w:szCs w:val="21"/>
+        </w:rPr>
+        <w:t>，重新读内存中的</w:t>
+      </w:r>
+      <w:r>
+        <w:rPr>
+          <w:rFonts w:ascii="Tahoma" w:hAnsi="Tahoma" w:cs="Tahoma"/>
+          <w:color w:val="454545"/>
+          <w:sz w:val="21"/>
+          <w:szCs w:val="21"/>
+        </w:rPr>
+        <w:t>b</w:t>
+      </w:r>
+      <w:r>
+        <w:rPr>
+          <w:rFonts w:ascii="Tahoma" w:hAnsi="Tahoma" w:cs="Tahoma"/>
+          <w:color w:val="454545"/>
+          <w:sz w:val="21"/>
+          <w:szCs w:val="21"/>
+        </w:rPr>
+        <w:t>值，赋值给</w:t>
+      </w:r>
+      <w:r>
+        <w:rPr>
+          <w:rFonts w:ascii="Tahoma" w:hAnsi="Tahoma" w:cs="Tahoma"/>
+          <w:color w:val="454545"/>
+          <w:sz w:val="21"/>
+          <w:szCs w:val="21"/>
+        </w:rPr>
+        <w:t>a</w:t>
+      </w:r>
+      <w:r>
+        <w:rPr>
+          <w:rFonts w:ascii="Tahoma" w:hAnsi="Tahoma" w:cs="Tahoma"/>
+          <w:color w:val="454545"/>
+          <w:sz w:val="21"/>
+          <w:szCs w:val="21"/>
+        </w:rPr>
+        <w:t>。</w:t>
+      </w:r>
+    </w:p>
+    <w:p>
+      <w:pPr>
+        <w:pStyle w:val="a6"/>
+        <w:shd w:val="clear" w:color="auto" w:fill="FFFFFF"/>
+        <w:spacing w:before="0" w:beforeAutospacing="0" w:after="0" w:afterAutospacing="0" w:line="315" w:lineRule="atLeast"/>
+        <w:rPr>
+          <w:rFonts w:ascii="Tahoma" w:hAnsi="Tahoma" w:cs="Tahoma"/>
+          <w:color w:val="454545"/>
+          <w:sz w:val="21"/>
+          <w:szCs w:val="21"/>
+        </w:rPr>
+      </w:pPr>
+      <w:r>
+        <w:rPr>
+          <w:rFonts w:ascii="Tahoma" w:hAnsi="Tahoma" w:cs="Tahoma"/>
+          <w:color w:val="454545"/>
+          <w:sz w:val="21"/>
+          <w:szCs w:val="21"/>
+        </w:rPr>
+        <w:br/>
+        <w:t xml:space="preserve"> 3). </w:t>
+      </w:r>
+      <w:proofErr w:type="gramStart"/>
+      <w:r>
+        <w:rPr>
+          <w:rFonts w:ascii="Tahoma" w:hAnsi="Tahoma" w:cs="Tahoma"/>
+          <w:color w:val="454545"/>
+          <w:sz w:val="21"/>
+          <w:szCs w:val="21"/>
+        </w:rPr>
+        <w:t>mb(</w:t>
+      </w:r>
+      <w:proofErr w:type="gramEnd"/>
+      <w:r>
+        <w:rPr>
+          <w:rFonts w:ascii="Tahoma" w:hAnsi="Tahoma" w:cs="Tahoma"/>
+          <w:color w:val="454545"/>
+          <w:sz w:val="21"/>
+          <w:szCs w:val="21"/>
+        </w:rPr>
+        <w:t>) vs. rmb() vs. wmb()</w:t>
+      </w:r>
+    </w:p>
+    <w:p>
+      <w:pPr>
+        <w:pStyle w:val="a6"/>
+        <w:shd w:val="clear" w:color="auto" w:fill="FFFFFF"/>
+        <w:spacing w:before="0" w:beforeAutospacing="0" w:after="0" w:afterAutospacing="0" w:line="315" w:lineRule="atLeast"/>
+        <w:rPr>
+          <w:rFonts w:ascii="Tahoma" w:hAnsi="Tahoma" w:cs="Tahoma"/>
+          <w:color w:val="454545"/>
+          <w:sz w:val="21"/>
+          <w:szCs w:val="21"/>
+        </w:rPr>
+      </w:pPr>
+      <w:r>
+        <w:rPr>
+          <w:rFonts w:ascii="Tahoma" w:hAnsi="Tahoma" w:cs="Tahoma"/>
+          <w:color w:val="454545"/>
+          <w:sz w:val="21"/>
+          <w:szCs w:val="21"/>
+        </w:rPr>
+        <w:t>     rmb()</w:t>
+      </w:r>
+      <w:r>
+        <w:rPr>
+          <w:rFonts w:ascii="Tahoma" w:hAnsi="Tahoma" w:cs="Tahoma"/>
+          <w:color w:val="454545"/>
+          <w:sz w:val="21"/>
+          <w:szCs w:val="21"/>
+        </w:rPr>
+        <w:t>不允许读操作穿过内存屏障；</w:t>
+      </w:r>
+      <w:r>
+        <w:rPr>
+          <w:rFonts w:ascii="Tahoma" w:hAnsi="Tahoma" w:cs="Tahoma"/>
+          <w:color w:val="454545"/>
+          <w:sz w:val="21"/>
+          <w:szCs w:val="21"/>
+        </w:rPr>
+        <w:t>wmb()</w:t>
+      </w:r>
+      <w:r>
+        <w:rPr>
+          <w:rFonts w:ascii="Tahoma" w:hAnsi="Tahoma" w:cs="Tahoma"/>
+          <w:color w:val="454545"/>
+          <w:sz w:val="21"/>
+          <w:szCs w:val="21"/>
+        </w:rPr>
+        <w:t>不允许写操作穿过屏障；而</w:t>
+      </w:r>
+      <w:r>
+        <w:rPr>
+          <w:rFonts w:ascii="Tahoma" w:hAnsi="Tahoma" w:cs="Tahoma"/>
+          <w:color w:val="454545"/>
+          <w:sz w:val="21"/>
+          <w:szCs w:val="21"/>
+        </w:rPr>
+        <w:t>mb()</w:t>
+      </w:r>
+      <w:r>
+        <w:rPr>
+          <w:rFonts w:ascii="Tahoma" w:hAnsi="Tahoma" w:cs="Tahoma"/>
+          <w:color w:val="454545"/>
+          <w:sz w:val="21"/>
+          <w:szCs w:val="21"/>
+        </w:rPr>
+        <w:t>二者都不允许。</w:t>
+      </w:r>
+    </w:p>
+    <w:p>
+      <w:pPr>
+        <w:pStyle w:val="a6"/>
+        <w:shd w:val="clear" w:color="auto" w:fill="FFFFFF"/>
+        <w:spacing w:before="0" w:beforeAutospacing="0" w:after="0" w:afterAutospacing="0" w:line="315" w:lineRule="atLeast"/>
+        <w:rPr>
+          <w:rFonts w:ascii="Tahoma" w:hAnsi="Tahoma" w:cs="Tahoma"/>
+          <w:color w:val="454545"/>
+          <w:sz w:val="21"/>
+          <w:szCs w:val="21"/>
+        </w:rPr>
+      </w:pPr>
+      <w:r>
+        <w:rPr>
+          <w:rFonts w:ascii="Tahoma" w:hAnsi="Tahoma" w:cs="Tahoma"/>
+          <w:color w:val="454545"/>
+          <w:sz w:val="21"/>
+          <w:szCs w:val="21"/>
+        </w:rPr>
+        <w:t xml:space="preserve">     </w:t>
+      </w:r>
+      <w:r>
+        <w:rPr>
+          <w:rFonts w:ascii="Tahoma" w:hAnsi="Tahoma" w:cs="Tahoma"/>
+          <w:color w:val="454545"/>
+          <w:sz w:val="21"/>
+          <w:szCs w:val="21"/>
+        </w:rPr>
+        <w:t>看</w:t>
+      </w:r>
+      <w:r>
+        <w:rPr>
+          <w:rFonts w:ascii="Tahoma" w:hAnsi="Tahoma" w:cs="Tahoma"/>
+          <w:color w:val="454545"/>
+          <w:sz w:val="21"/>
+          <w:szCs w:val="21"/>
+        </w:rPr>
+        <w:t>IA32</w:t>
+      </w:r>
+      <w:r>
+        <w:rPr>
+          <w:rFonts w:ascii="Tahoma" w:hAnsi="Tahoma" w:cs="Tahoma"/>
+          <w:color w:val="454545"/>
+          <w:sz w:val="21"/>
+          <w:szCs w:val="21"/>
+        </w:rPr>
+        <w:t>上</w:t>
+      </w:r>
+      <w:r>
+        <w:rPr>
+          <w:rFonts w:ascii="Tahoma" w:hAnsi="Tahoma" w:cs="Tahoma"/>
+          <w:color w:val="454545"/>
+          <w:sz w:val="21"/>
+          <w:szCs w:val="21"/>
+        </w:rPr>
+        <w:t>wmb()</w:t>
+      </w:r>
+      <w:r>
+        <w:rPr>
+          <w:rFonts w:ascii="Tahoma" w:hAnsi="Tahoma" w:cs="Tahoma"/>
+          <w:color w:val="454545"/>
+          <w:sz w:val="21"/>
+          <w:szCs w:val="21"/>
+        </w:rPr>
+        <w:t>的定义：</w:t>
+      </w:r>
+      <w:r>
+        <w:rPr>
+          <w:rFonts w:ascii="Tahoma" w:hAnsi="Tahoma" w:cs="Tahoma"/>
+          <w:color w:val="454545"/>
+          <w:sz w:val="21"/>
+          <w:szCs w:val="21"/>
+        </w:rPr>
+        <w:br/>
+        <w:t>     #ifdef CONFIG_X86_OOSTORE</w:t>
+      </w:r>
+      <w:r>
+        <w:rPr>
+          <w:rFonts w:ascii="Tahoma" w:hAnsi="Tahoma" w:cs="Tahoma"/>
+          <w:color w:val="454545"/>
+          <w:sz w:val="21"/>
+          <w:szCs w:val="21"/>
+        </w:rPr>
+        <w:br/>
+        <w:t xml:space="preserve">      #define </w:t>
+      </w:r>
+      <w:proofErr w:type="gramStart"/>
+      <w:r>
+        <w:rPr>
+          <w:rFonts w:ascii="Tahoma" w:hAnsi="Tahoma" w:cs="Tahoma"/>
+          <w:color w:val="454545"/>
+          <w:sz w:val="21"/>
+          <w:szCs w:val="21"/>
+        </w:rPr>
+        <w:t>wmb(</w:t>
+      </w:r>
+      <w:proofErr w:type="gramEnd"/>
+      <w:r>
+        <w:rPr>
+          <w:rFonts w:ascii="Tahoma" w:hAnsi="Tahoma" w:cs="Tahoma"/>
+          <w:color w:val="454545"/>
+          <w:sz w:val="21"/>
+          <w:szCs w:val="21"/>
+        </w:rPr>
+        <w:t>) alternative("lock;addl $0,0(%%esp)", "sfence", X86_FEATURE_XMM);</w:t>
+      </w:r>
+      <w:r>
+        <w:rPr>
+          <w:rFonts w:ascii="Tahoma" w:hAnsi="Tahoma" w:cs="Tahoma"/>
+          <w:color w:val="454545"/>
+          <w:sz w:val="21"/>
+          <w:szCs w:val="21"/>
+        </w:rPr>
+        <w:br/>
+        <w:t>     #else</w:t>
+      </w:r>
+      <w:r>
+        <w:rPr>
+          <w:rFonts w:ascii="Tahoma" w:hAnsi="Tahoma" w:cs="Tahoma"/>
+          <w:color w:val="454545"/>
+          <w:sz w:val="21"/>
+          <w:szCs w:val="21"/>
+        </w:rPr>
+        <w:br/>
+        <w:t>      #define wmb() __asm__ __volatile__ ("": : :"memory");</w:t>
+      </w:r>
+      <w:r>
+        <w:rPr>
+          <w:rFonts w:ascii="Tahoma" w:hAnsi="Tahoma" w:cs="Tahoma"/>
+          <w:color w:val="454545"/>
+          <w:sz w:val="21"/>
+          <w:szCs w:val="21"/>
+        </w:rPr>
+        <w:br/>
+        <w:t>     #endif</w:t>
+      </w:r>
+    </w:p>
+    <w:p>
+      <w:pPr>
+        <w:pStyle w:val="a6"/>
+        <w:shd w:val="clear" w:color="auto" w:fill="FFFFFF"/>
+        <w:spacing w:before="0" w:beforeAutospacing="0" w:after="0" w:afterAutospacing="0" w:line="315" w:lineRule="atLeast"/>
+        <w:rPr>
+          <w:rFonts w:ascii="Tahoma" w:hAnsi="Tahoma" w:cs="Tahoma"/>
+          <w:color w:val="454545"/>
+          <w:sz w:val="21"/>
+          <w:szCs w:val="21"/>
+        </w:rPr>
+      </w:pPr>
+      <w:r>
+        <w:rPr>
+          <w:rFonts w:ascii="Tahoma" w:hAnsi="Tahoma" w:cs="Tahoma"/>
+          <w:color w:val="454545"/>
+          <w:sz w:val="21"/>
+          <w:szCs w:val="21"/>
+        </w:rPr>
+        <w:t>     Intel</w:t>
+      </w:r>
+      <w:r>
+        <w:rPr>
+          <w:rFonts w:ascii="Tahoma" w:hAnsi="Tahoma" w:cs="Tahoma"/>
+          <w:color w:val="454545"/>
+          <w:sz w:val="21"/>
+          <w:szCs w:val="21"/>
+        </w:rPr>
+        <w:t>和</w:t>
+      </w:r>
+      <w:r>
+        <w:rPr>
+          <w:rFonts w:ascii="Tahoma" w:hAnsi="Tahoma" w:cs="Tahoma"/>
+          <w:color w:val="454545"/>
+          <w:sz w:val="21"/>
+          <w:szCs w:val="21"/>
+        </w:rPr>
+        <w:t>AMD</w:t>
+      </w:r>
+      <w:r>
+        <w:rPr>
+          <w:rFonts w:ascii="Tahoma" w:hAnsi="Tahoma" w:cs="Tahoma"/>
+          <w:color w:val="454545"/>
+          <w:sz w:val="21"/>
+          <w:szCs w:val="21"/>
+        </w:rPr>
+        <w:t>都没有在</w:t>
+      </w:r>
+      <w:r>
+        <w:rPr>
+          <w:rFonts w:ascii="Tahoma" w:hAnsi="Tahoma" w:cs="Tahoma"/>
+          <w:color w:val="454545"/>
+          <w:sz w:val="21"/>
+          <w:szCs w:val="21"/>
+        </w:rPr>
+        <w:t>IA32 CPU</w:t>
+      </w:r>
+      <w:r>
+        <w:rPr>
+          <w:rFonts w:ascii="Tahoma" w:hAnsi="Tahoma" w:cs="Tahoma"/>
+          <w:color w:val="454545"/>
+          <w:sz w:val="21"/>
+          <w:szCs w:val="21"/>
+        </w:rPr>
+        <w:t>中实现乱续写</w:t>
+      </w:r>
+      <w:r>
+        <w:rPr>
+          <w:rFonts w:ascii="Tahoma" w:hAnsi="Tahoma" w:cs="Tahoma"/>
+          <w:color w:val="454545"/>
+          <w:sz w:val="21"/>
+          <w:szCs w:val="21"/>
+        </w:rPr>
+        <w:t>(Out-Of-Order Store)</w:t>
+      </w:r>
+      <w:r>
+        <w:rPr>
+          <w:rFonts w:ascii="Tahoma" w:hAnsi="Tahoma" w:cs="Tahoma"/>
+          <w:color w:val="454545"/>
+          <w:sz w:val="21"/>
+          <w:szCs w:val="21"/>
+        </w:rPr>
+        <w:t>，所以</w:t>
+      </w:r>
+      <w:r>
+        <w:rPr>
+          <w:rFonts w:ascii="Tahoma" w:hAnsi="Tahoma" w:cs="Tahoma"/>
+          <w:color w:val="454545"/>
+          <w:sz w:val="21"/>
+          <w:szCs w:val="21"/>
+        </w:rPr>
+        <w:t>wmb()</w:t>
+      </w:r>
+      <w:r>
+        <w:rPr>
+          <w:rFonts w:ascii="Tahoma" w:hAnsi="Tahoma" w:cs="Tahoma"/>
+          <w:color w:val="454545"/>
+          <w:sz w:val="21"/>
+          <w:szCs w:val="21"/>
+        </w:rPr>
+        <w:t>定义为空操作，不约束</w:t>
+      </w:r>
+      <w:r>
+        <w:rPr>
+          <w:rFonts w:ascii="Tahoma" w:hAnsi="Tahoma" w:cs="Tahoma"/>
+          <w:color w:val="454545"/>
+          <w:sz w:val="21"/>
+          <w:szCs w:val="21"/>
+        </w:rPr>
+        <w:t>CPU</w:t>
+      </w:r>
+      <w:r>
+        <w:rPr>
+          <w:rFonts w:ascii="Tahoma" w:hAnsi="Tahoma" w:cs="Tahoma"/>
+          <w:color w:val="454545"/>
+          <w:sz w:val="21"/>
+          <w:szCs w:val="21"/>
+        </w:rPr>
+        <w:t>行为；但</w:t>
+      </w:r>
+      <w:r>
+        <w:rPr>
+          <w:rFonts w:ascii="Tahoma" w:hAnsi="Tahoma" w:cs="Tahoma"/>
+          <w:color w:val="454545"/>
+          <w:sz w:val="21"/>
+          <w:szCs w:val="21"/>
+        </w:rPr>
+        <w:br/>
+        <w:t xml:space="preserve">     </w:t>
+      </w:r>
+      <w:r>
+        <w:rPr>
+          <w:rFonts w:ascii="Tahoma" w:hAnsi="Tahoma" w:cs="Tahoma"/>
+          <w:color w:val="454545"/>
+          <w:sz w:val="21"/>
+          <w:szCs w:val="21"/>
+        </w:rPr>
+        <w:t>有些</w:t>
+      </w:r>
+      <w:r>
+        <w:rPr>
+          <w:rFonts w:ascii="Tahoma" w:hAnsi="Tahoma" w:cs="Tahoma"/>
+          <w:color w:val="454545"/>
+          <w:sz w:val="21"/>
+          <w:szCs w:val="21"/>
+        </w:rPr>
+        <w:t>IA32 CPU</w:t>
+      </w:r>
+      <w:r>
+        <w:rPr>
+          <w:rFonts w:ascii="Tahoma" w:hAnsi="Tahoma" w:cs="Tahoma"/>
+          <w:color w:val="454545"/>
+          <w:sz w:val="21"/>
+          <w:szCs w:val="21"/>
+        </w:rPr>
+        <w:t>厂商实现了</w:t>
+      </w:r>
+      <w:r>
+        <w:rPr>
+          <w:rFonts w:ascii="Tahoma" w:hAnsi="Tahoma" w:cs="Tahoma"/>
+          <w:color w:val="454545"/>
+          <w:sz w:val="21"/>
+          <w:szCs w:val="21"/>
+        </w:rPr>
+        <w:t>OOO Store</w:t>
+      </w:r>
+      <w:r>
+        <w:rPr>
+          <w:rFonts w:ascii="Tahoma" w:hAnsi="Tahoma" w:cs="Tahoma"/>
+          <w:color w:val="454545"/>
+          <w:sz w:val="21"/>
+          <w:szCs w:val="21"/>
+        </w:rPr>
+        <w:t>，所以就有了使用</w:t>
+      </w:r>
+      <w:r>
+        <w:rPr>
+          <w:rFonts w:ascii="Tahoma" w:hAnsi="Tahoma" w:cs="Tahoma"/>
+          <w:color w:val="454545"/>
+          <w:sz w:val="21"/>
+          <w:szCs w:val="21"/>
+        </w:rPr>
+        <w:t>sfence</w:t>
+      </w:r>
+      <w:r>
+        <w:rPr>
+          <w:rFonts w:ascii="Tahoma" w:hAnsi="Tahoma" w:cs="Tahoma"/>
+          <w:color w:val="454545"/>
+          <w:sz w:val="21"/>
+          <w:szCs w:val="21"/>
+        </w:rPr>
+        <w:t>的那个</w:t>
+      </w:r>
+      <w:r>
+        <w:rPr>
+          <w:rFonts w:ascii="Tahoma" w:hAnsi="Tahoma" w:cs="Tahoma"/>
+          <w:color w:val="454545"/>
+          <w:sz w:val="21"/>
+          <w:szCs w:val="21"/>
+        </w:rPr>
+        <w:t>wmb()</w:t>
+      </w:r>
+      <w:r>
+        <w:rPr>
+          <w:rFonts w:ascii="Tahoma" w:hAnsi="Tahoma" w:cs="Tahoma"/>
+          <w:color w:val="454545"/>
+          <w:sz w:val="21"/>
+          <w:szCs w:val="21"/>
+        </w:rPr>
+        <w:t>实现。</w:t>
+      </w:r>
+      <w:r>
+        <w:rPr>
+          <w:rFonts w:ascii="Tahoma" w:hAnsi="Tahoma" w:cs="Tahoma"/>
+          <w:color w:val="454545"/>
+          <w:sz w:val="21"/>
+          <w:szCs w:val="21"/>
+        </w:rPr>
+        <w:br/>
+        <w:t> </w:t>
+      </w:r>
+    </w:p>
+    <w:p>
+      <w:pPr>
+        <w:pStyle w:val="a6"/>
+        <w:shd w:val="clear" w:color="auto" w:fill="FFFFFF"/>
+        <w:spacing w:before="0" w:beforeAutospacing="0" w:after="0" w:afterAutospacing="0" w:line="315" w:lineRule="atLeast"/>
+        <w:rPr>
+          <w:rFonts w:ascii="Tahoma" w:hAnsi="Tahoma" w:cs="Tahoma"/>
+          <w:color w:val="454545"/>
+          <w:sz w:val="21"/>
+          <w:szCs w:val="21"/>
+        </w:rPr>
+      </w:pPr>
+      <w:r>
+        <w:rPr>
+          <w:rFonts w:ascii="Tahoma" w:hAnsi="Tahoma" w:cs="Tahoma"/>
+          <w:color w:val="454545"/>
+          <w:sz w:val="21"/>
+          <w:szCs w:val="21"/>
+        </w:rPr>
+        <w:t xml:space="preserve"> 4). </w:t>
+      </w:r>
+      <w:r>
+        <w:rPr>
+          <w:rFonts w:ascii="Tahoma" w:hAnsi="Tahoma" w:cs="Tahoma"/>
+          <w:color w:val="454545"/>
+          <w:sz w:val="21"/>
+          <w:szCs w:val="21"/>
+        </w:rPr>
+        <w:t>内存屏障的体系结构语义</w:t>
+      </w:r>
+      <w:r>
+        <w:rPr>
+          <w:rFonts w:ascii="Tahoma" w:hAnsi="Tahoma" w:cs="Tahoma"/>
+          <w:color w:val="454545"/>
+          <w:sz w:val="21"/>
+          <w:szCs w:val="21"/>
+        </w:rPr>
+        <w:br/>
+        <w:t>  </w:t>
+      </w:r>
+      <w:r>
+        <w:rPr>
+          <w:rFonts w:ascii="Tahoma" w:hAnsi="Tahoma" w:cs="Tahoma"/>
+          <w:color w:val="454545"/>
+          <w:sz w:val="21"/>
+          <w:szCs w:val="21"/>
+        </w:rPr>
+        <w:br/>
+        <w:t xml:space="preserve">    4.1) </w:t>
+      </w:r>
+      <w:proofErr w:type="gramStart"/>
+      <w:r>
+        <w:rPr>
+          <w:rFonts w:ascii="Tahoma" w:hAnsi="Tahoma" w:cs="Tahoma"/>
+          <w:color w:val="454545"/>
+          <w:sz w:val="21"/>
+          <w:szCs w:val="21"/>
+        </w:rPr>
+        <w:t>只有一个主体</w:t>
+      </w:r>
+      <w:r>
+        <w:rPr>
+          <w:rFonts w:ascii="Tahoma" w:hAnsi="Tahoma" w:cs="Tahoma"/>
+          <w:color w:val="454545"/>
+          <w:sz w:val="21"/>
+          <w:szCs w:val="21"/>
+        </w:rPr>
+        <w:t>(</w:t>
+      </w:r>
+      <w:proofErr w:type="gramEnd"/>
+      <w:r>
+        <w:rPr>
+          <w:rFonts w:ascii="Tahoma" w:hAnsi="Tahoma" w:cs="Tahoma"/>
+          <w:color w:val="454545"/>
+          <w:sz w:val="21"/>
+          <w:szCs w:val="21"/>
+        </w:rPr>
+        <w:t>CPU</w:t>
+      </w:r>
+      <w:r>
+        <w:rPr>
+          <w:rFonts w:ascii="Tahoma" w:hAnsi="Tahoma" w:cs="Tahoma"/>
+          <w:color w:val="454545"/>
+          <w:sz w:val="21"/>
+          <w:szCs w:val="21"/>
+        </w:rPr>
+        <w:t>或</w:t>
+      </w:r>
+      <w:r>
+        <w:rPr>
+          <w:rFonts w:ascii="Tahoma" w:hAnsi="Tahoma" w:cs="Tahoma"/>
+          <w:color w:val="454545"/>
+          <w:sz w:val="21"/>
+          <w:szCs w:val="21"/>
+        </w:rPr>
+        <w:t>DMA</w:t>
+      </w:r>
+      <w:r>
+        <w:rPr>
+          <w:rFonts w:ascii="Tahoma" w:hAnsi="Tahoma" w:cs="Tahoma"/>
+          <w:color w:val="454545"/>
+          <w:sz w:val="21"/>
+          <w:szCs w:val="21"/>
+        </w:rPr>
+        <w:t>控制器</w:t>
+      </w:r>
+      <w:r>
+        <w:rPr>
+          <w:rFonts w:ascii="Tahoma" w:hAnsi="Tahoma" w:cs="Tahoma"/>
+          <w:color w:val="454545"/>
+          <w:sz w:val="21"/>
+          <w:szCs w:val="21"/>
+        </w:rPr>
+        <w:t>)</w:t>
+      </w:r>
+      <w:r>
+        <w:rPr>
+          <w:rFonts w:ascii="Tahoma" w:hAnsi="Tahoma" w:cs="Tahoma"/>
+          <w:color w:val="454545"/>
+          <w:sz w:val="21"/>
+          <w:szCs w:val="21"/>
+        </w:rPr>
+        <w:t>访问内存时，无论如何也不需要</w:t>
+      </w:r>
+      <w:r>
+        <w:rPr>
+          <w:rFonts w:ascii="Tahoma" w:hAnsi="Tahoma" w:cs="Tahoma"/>
+          <w:color w:val="454545"/>
+          <w:sz w:val="21"/>
+          <w:szCs w:val="21"/>
+        </w:rPr>
+        <w:t>barrier</w:t>
+      </w:r>
+      <w:r>
+        <w:rPr>
+          <w:rFonts w:ascii="Tahoma" w:hAnsi="Tahoma" w:cs="Tahoma"/>
+          <w:color w:val="454545"/>
+          <w:sz w:val="21"/>
+          <w:szCs w:val="21"/>
+        </w:rPr>
+        <w:t>；但如</w:t>
+      </w:r>
+      <w:r>
+        <w:rPr>
+          <w:rFonts w:ascii="Tahoma" w:hAnsi="Tahoma" w:cs="Tahoma"/>
+          <w:color w:val="454545"/>
+          <w:sz w:val="21"/>
+          <w:szCs w:val="21"/>
+        </w:rPr>
+        <w:lastRenderedPageBreak/>
+        <w:t>果有两个或更多主体访问内存，且</w:t>
+      </w:r>
+      <w:r>
+        <w:rPr>
+          <w:rFonts w:ascii="Tahoma" w:hAnsi="Tahoma" w:cs="Tahoma"/>
+          <w:color w:val="454545"/>
+          <w:sz w:val="21"/>
+          <w:szCs w:val="21"/>
+        </w:rPr>
+        <w:br/>
+        <w:t>  </w:t>
+      </w:r>
+      <w:r>
+        <w:rPr>
+          <w:rFonts w:ascii="Tahoma" w:hAnsi="Tahoma" w:cs="Tahoma"/>
+          <w:color w:val="454545"/>
+          <w:sz w:val="21"/>
+          <w:szCs w:val="21"/>
+        </w:rPr>
+        <w:t>其中有一个在观测另一个，就需要</w:t>
+      </w:r>
+      <w:r>
+        <w:rPr>
+          <w:rFonts w:ascii="Tahoma" w:hAnsi="Tahoma" w:cs="Tahoma"/>
+          <w:color w:val="454545"/>
+          <w:sz w:val="21"/>
+          <w:szCs w:val="21"/>
+        </w:rPr>
+        <w:t>barrier</w:t>
+      </w:r>
+      <w:r>
+        <w:rPr>
+          <w:rFonts w:ascii="Tahoma" w:hAnsi="Tahoma" w:cs="Tahoma"/>
+          <w:color w:val="454545"/>
+          <w:sz w:val="21"/>
+          <w:szCs w:val="21"/>
+        </w:rPr>
+        <w:t>了。</w:t>
+      </w:r>
+    </w:p>
+    <w:p>
+      <w:pPr>
+        <w:pStyle w:val="a6"/>
+        <w:shd w:val="clear" w:color="auto" w:fill="FFFFFF"/>
+        <w:spacing w:before="0" w:beforeAutospacing="0" w:after="0" w:afterAutospacing="0" w:line="315" w:lineRule="atLeast"/>
+        <w:rPr>
+          <w:rFonts w:ascii="Tahoma" w:hAnsi="Tahoma" w:cs="Tahoma"/>
+          <w:color w:val="454545"/>
+          <w:sz w:val="21"/>
+          <w:szCs w:val="21"/>
+        </w:rPr>
+      </w:pPr>
+      <w:r>
+        <w:rPr>
+          <w:rFonts w:ascii="Tahoma" w:hAnsi="Tahoma" w:cs="Tahoma"/>
+          <w:color w:val="454545"/>
+          <w:sz w:val="21"/>
+          <w:szCs w:val="21"/>
+        </w:rPr>
+        <w:t>    4.2) IA32 CPU</w:t>
+      </w:r>
+      <w:r>
+        <w:rPr>
+          <w:rFonts w:ascii="Tahoma" w:hAnsi="Tahoma" w:cs="Tahoma"/>
+          <w:color w:val="454545"/>
+          <w:sz w:val="21"/>
+          <w:szCs w:val="21"/>
+        </w:rPr>
+        <w:t>调用有</w:t>
+      </w:r>
+      <w:r>
+        <w:rPr>
+          <w:rFonts w:ascii="Tahoma" w:hAnsi="Tahoma" w:cs="Tahoma"/>
+          <w:color w:val="454545"/>
+          <w:sz w:val="21"/>
+          <w:szCs w:val="21"/>
+        </w:rPr>
+        <w:t>lock</w:t>
+      </w:r>
+      <w:r>
+        <w:rPr>
+          <w:rFonts w:ascii="Tahoma" w:hAnsi="Tahoma" w:cs="Tahoma"/>
+          <w:color w:val="454545"/>
+          <w:sz w:val="21"/>
+          <w:szCs w:val="21"/>
+        </w:rPr>
+        <w:t>前缀的指令，或者如</w:t>
+      </w:r>
+      <w:r>
+        <w:rPr>
+          <w:rFonts w:ascii="Tahoma" w:hAnsi="Tahoma" w:cs="Tahoma"/>
+          <w:color w:val="454545"/>
+          <w:sz w:val="21"/>
+          <w:szCs w:val="21"/>
+        </w:rPr>
+        <w:t>xchg</w:t>
+      </w:r>
+      <w:r>
+        <w:rPr>
+          <w:rFonts w:ascii="Tahoma" w:hAnsi="Tahoma" w:cs="Tahoma"/>
+          <w:color w:val="454545"/>
+          <w:sz w:val="21"/>
+          <w:szCs w:val="21"/>
+        </w:rPr>
+        <w:t>这样的指令，会导致其它的</w:t>
+      </w:r>
+      <w:r>
+        <w:rPr>
+          <w:rFonts w:ascii="Tahoma" w:hAnsi="Tahoma" w:cs="Tahoma"/>
+          <w:color w:val="454545"/>
+          <w:sz w:val="21"/>
+          <w:szCs w:val="21"/>
+        </w:rPr>
+        <w:t>CPU</w:t>
+      </w:r>
+      <w:r>
+        <w:rPr>
+          <w:rFonts w:ascii="Tahoma" w:hAnsi="Tahoma" w:cs="Tahoma"/>
+          <w:color w:val="454545"/>
+          <w:sz w:val="21"/>
+          <w:szCs w:val="21"/>
+        </w:rPr>
+        <w:t>也触发一定的动作来同步自己的</w:t>
+      </w:r>
+      <w:r>
+        <w:rPr>
+          <w:rFonts w:ascii="Tahoma" w:hAnsi="Tahoma" w:cs="Tahoma"/>
+          <w:color w:val="454545"/>
+          <w:sz w:val="21"/>
+          <w:szCs w:val="21"/>
+        </w:rPr>
+        <w:t>Cache</w:t>
+      </w:r>
+      <w:r>
+        <w:rPr>
+          <w:rFonts w:ascii="Tahoma" w:hAnsi="Tahoma" w:cs="Tahoma"/>
+          <w:color w:val="454545"/>
+          <w:sz w:val="21"/>
+          <w:szCs w:val="21"/>
+        </w:rPr>
+        <w:t>。</w:t>
+      </w:r>
+      <w:r>
+        <w:rPr>
+          <w:rFonts w:ascii="Tahoma" w:hAnsi="Tahoma" w:cs="Tahoma"/>
+          <w:color w:val="454545"/>
+          <w:sz w:val="21"/>
+          <w:szCs w:val="21"/>
+        </w:rPr>
+        <w:br/>
+        <w:t>  CPU</w:t>
+      </w:r>
+      <w:r>
+        <w:rPr>
+          <w:rFonts w:ascii="Tahoma" w:hAnsi="Tahoma" w:cs="Tahoma"/>
+          <w:color w:val="454545"/>
+          <w:sz w:val="21"/>
+          <w:szCs w:val="21"/>
+        </w:rPr>
+        <w:t>的</w:t>
+      </w:r>
+      <w:r>
+        <w:rPr>
+          <w:rFonts w:ascii="Tahoma" w:hAnsi="Tahoma" w:cs="Tahoma"/>
+          <w:color w:val="454545"/>
+          <w:sz w:val="21"/>
+          <w:szCs w:val="21"/>
+        </w:rPr>
+        <w:t>#lock</w:t>
+      </w:r>
+      <w:r>
+        <w:rPr>
+          <w:rFonts w:ascii="Tahoma" w:hAnsi="Tahoma" w:cs="Tahoma"/>
+          <w:color w:val="454545"/>
+          <w:sz w:val="21"/>
+          <w:szCs w:val="21"/>
+        </w:rPr>
+        <w:t>引脚链接到北桥芯片</w:t>
+      </w:r>
+      <w:r>
+        <w:rPr>
+          <w:rFonts w:ascii="Tahoma" w:hAnsi="Tahoma" w:cs="Tahoma"/>
+          <w:color w:val="454545"/>
+          <w:sz w:val="21"/>
+          <w:szCs w:val="21"/>
+        </w:rPr>
+        <w:t>(North Bridge)</w:t>
+      </w:r>
+      <w:r>
+        <w:rPr>
+          <w:rFonts w:ascii="Tahoma" w:hAnsi="Tahoma" w:cs="Tahoma"/>
+          <w:color w:val="454545"/>
+          <w:sz w:val="21"/>
+          <w:szCs w:val="21"/>
+        </w:rPr>
+        <w:t>的</w:t>
+      </w:r>
+      <w:r>
+        <w:rPr>
+          <w:rFonts w:ascii="Tahoma" w:hAnsi="Tahoma" w:cs="Tahoma"/>
+          <w:color w:val="454545"/>
+          <w:sz w:val="21"/>
+          <w:szCs w:val="21"/>
+        </w:rPr>
+        <w:t>#lock</w:t>
+      </w:r>
+      <w:r>
+        <w:rPr>
+          <w:rFonts w:ascii="Tahoma" w:hAnsi="Tahoma" w:cs="Tahoma"/>
+          <w:color w:val="454545"/>
+          <w:sz w:val="21"/>
+          <w:szCs w:val="21"/>
+        </w:rPr>
+        <w:t>引脚，当带</w:t>
+      </w:r>
+      <w:r>
+        <w:rPr>
+          <w:rFonts w:ascii="Tahoma" w:hAnsi="Tahoma" w:cs="Tahoma"/>
+          <w:color w:val="454545"/>
+          <w:sz w:val="21"/>
+          <w:szCs w:val="21"/>
+        </w:rPr>
+        <w:t>lock</w:t>
+      </w:r>
+      <w:r>
+        <w:rPr>
+          <w:rFonts w:ascii="Tahoma" w:hAnsi="Tahoma" w:cs="Tahoma"/>
+          <w:color w:val="454545"/>
+          <w:sz w:val="21"/>
+          <w:szCs w:val="21"/>
+        </w:rPr>
+        <w:t>前缀的</w:t>
+      </w:r>
+      <w:proofErr w:type="gramStart"/>
+      <w:r>
+        <w:rPr>
+          <w:rFonts w:ascii="Tahoma" w:hAnsi="Tahoma" w:cs="Tahoma"/>
+          <w:color w:val="454545"/>
+          <w:sz w:val="21"/>
+          <w:szCs w:val="21"/>
+        </w:rPr>
+        <w:t>执行执行</w:t>
+      </w:r>
+      <w:proofErr w:type="gramEnd"/>
+      <w:r>
+        <w:rPr>
+          <w:rFonts w:ascii="Tahoma" w:hAnsi="Tahoma" w:cs="Tahoma"/>
+          <w:color w:val="454545"/>
+          <w:sz w:val="21"/>
+          <w:szCs w:val="21"/>
+        </w:rPr>
+        <w:t>时，北桥芯片会拉起</w:t>
+      </w:r>
+      <w:r>
+        <w:rPr>
+          <w:rFonts w:ascii="Tahoma" w:hAnsi="Tahoma" w:cs="Tahoma"/>
+          <w:color w:val="454545"/>
+          <w:sz w:val="21"/>
+          <w:szCs w:val="21"/>
+        </w:rPr>
+        <w:t>#lock</w:t>
+      </w:r>
+      <w:r>
+        <w:rPr>
+          <w:rFonts w:ascii="Tahoma" w:hAnsi="Tahoma" w:cs="Tahoma"/>
+          <w:color w:val="454545"/>
+          <w:sz w:val="21"/>
+          <w:szCs w:val="21"/>
+        </w:rPr>
+        <w:br/>
+        <w:t>  </w:t>
+      </w:r>
+      <w:r>
+        <w:rPr>
+          <w:rFonts w:ascii="Tahoma" w:hAnsi="Tahoma" w:cs="Tahoma"/>
+          <w:color w:val="454545"/>
+          <w:sz w:val="21"/>
+          <w:szCs w:val="21"/>
+        </w:rPr>
+        <w:t>电平，从而锁住总线，直到该指令执行完毕再放开。</w:t>
+      </w:r>
+      <w:r>
+        <w:rPr>
+          <w:rFonts w:ascii="Tahoma" w:hAnsi="Tahoma" w:cs="Tahoma"/>
+          <w:color w:val="454545"/>
+          <w:sz w:val="21"/>
+          <w:szCs w:val="21"/>
+        </w:rPr>
+        <w:t xml:space="preserve">  </w:t>
+      </w:r>
+      <w:r>
+        <w:rPr>
+          <w:rFonts w:ascii="Tahoma" w:hAnsi="Tahoma" w:cs="Tahoma"/>
+          <w:color w:val="454545"/>
+          <w:sz w:val="21"/>
+          <w:szCs w:val="21"/>
+        </w:rPr>
+        <w:t>而总线加锁会自动</w:t>
+      </w:r>
+      <w:r>
+        <w:rPr>
+          <w:rFonts w:ascii="Tahoma" w:hAnsi="Tahoma" w:cs="Tahoma"/>
+          <w:color w:val="454545"/>
+          <w:sz w:val="21"/>
+          <w:szCs w:val="21"/>
+        </w:rPr>
+        <w:t>invalidate</w:t>
+      </w:r>
+      <w:r>
+        <w:rPr>
+          <w:rFonts w:ascii="Tahoma" w:hAnsi="Tahoma" w:cs="Tahoma"/>
+          <w:color w:val="454545"/>
+          <w:sz w:val="21"/>
+          <w:szCs w:val="21"/>
+        </w:rPr>
+        <w:t>所有</w:t>
+      </w:r>
+      <w:r>
+        <w:rPr>
+          <w:rFonts w:ascii="Tahoma" w:hAnsi="Tahoma" w:cs="Tahoma"/>
+          <w:color w:val="454545"/>
+          <w:sz w:val="21"/>
+          <w:szCs w:val="21"/>
+        </w:rPr>
+        <w:t>CPU</w:t>
+      </w:r>
+      <w:r>
+        <w:rPr>
+          <w:rFonts w:ascii="Tahoma" w:hAnsi="Tahoma" w:cs="Tahoma"/>
+          <w:color w:val="454545"/>
+          <w:sz w:val="21"/>
+          <w:szCs w:val="21"/>
+        </w:rPr>
+        <w:t>对</w:t>
+      </w:r>
+      <w:r>
+        <w:rPr>
+          <w:rFonts w:ascii="Tahoma" w:hAnsi="Tahoma" w:cs="Tahoma"/>
+          <w:color w:val="454545"/>
+          <w:sz w:val="21"/>
+          <w:szCs w:val="21"/>
+        </w:rPr>
+        <w:t xml:space="preserve"> _</w:t>
+      </w:r>
+      <w:r>
+        <w:rPr>
+          <w:rFonts w:ascii="Tahoma" w:hAnsi="Tahoma" w:cs="Tahoma"/>
+          <w:color w:val="454545"/>
+          <w:sz w:val="21"/>
+          <w:szCs w:val="21"/>
+        </w:rPr>
+        <w:t>该指令设计的内存</w:t>
+      </w:r>
+      <w:r>
+        <w:rPr>
+          <w:rFonts w:ascii="Tahoma" w:hAnsi="Tahoma" w:cs="Tahoma"/>
+          <w:color w:val="454545"/>
+          <w:sz w:val="21"/>
+          <w:szCs w:val="21"/>
+        </w:rPr>
+        <w:t>_</w:t>
+      </w:r>
+      <w:r>
+        <w:rPr>
+          <w:rFonts w:ascii="Tahoma" w:hAnsi="Tahoma" w:cs="Tahoma"/>
+          <w:color w:val="454545"/>
+          <w:sz w:val="21"/>
+          <w:szCs w:val="21"/>
+        </w:rPr>
+        <w:br/>
+        <w:t>  </w:t>
+      </w:r>
+      <w:r>
+        <w:rPr>
+          <w:rFonts w:ascii="Tahoma" w:hAnsi="Tahoma" w:cs="Tahoma"/>
+          <w:color w:val="454545"/>
+          <w:sz w:val="21"/>
+          <w:szCs w:val="21"/>
+        </w:rPr>
+        <w:t>的</w:t>
+      </w:r>
+      <w:r>
+        <w:rPr>
+          <w:rFonts w:ascii="Tahoma" w:hAnsi="Tahoma" w:cs="Tahoma"/>
+          <w:color w:val="454545"/>
+          <w:sz w:val="21"/>
+          <w:szCs w:val="21"/>
+        </w:rPr>
+        <w:t>Cache</w:t>
+      </w:r>
+      <w:r>
+        <w:rPr>
+          <w:rFonts w:ascii="Tahoma" w:hAnsi="Tahoma" w:cs="Tahoma"/>
+          <w:color w:val="454545"/>
+          <w:sz w:val="21"/>
+          <w:szCs w:val="21"/>
+        </w:rPr>
+        <w:t>，因此</w:t>
+      </w:r>
+      <w:r>
+        <w:rPr>
+          <w:rFonts w:ascii="Tahoma" w:hAnsi="Tahoma" w:cs="Tahoma"/>
+          <w:color w:val="454545"/>
+          <w:sz w:val="21"/>
+          <w:szCs w:val="21"/>
+        </w:rPr>
+        <w:t>barrier</w:t>
+      </w:r>
+      <w:r>
+        <w:rPr>
+          <w:rFonts w:ascii="Tahoma" w:hAnsi="Tahoma" w:cs="Tahoma"/>
+          <w:color w:val="454545"/>
+          <w:sz w:val="21"/>
+          <w:szCs w:val="21"/>
+        </w:rPr>
+        <w:t>就能保证所有</w:t>
+      </w:r>
+      <w:r>
+        <w:rPr>
+          <w:rFonts w:ascii="Tahoma" w:hAnsi="Tahoma" w:cs="Tahoma"/>
+          <w:color w:val="454545"/>
+          <w:sz w:val="21"/>
+          <w:szCs w:val="21"/>
+        </w:rPr>
+        <w:t>CPU</w:t>
+      </w:r>
+      <w:r>
+        <w:rPr>
+          <w:rFonts w:ascii="Tahoma" w:hAnsi="Tahoma" w:cs="Tahoma"/>
+          <w:color w:val="454545"/>
+          <w:sz w:val="21"/>
+          <w:szCs w:val="21"/>
+        </w:rPr>
+        <w:t>的</w:t>
+      </w:r>
+      <w:r>
+        <w:rPr>
+          <w:rFonts w:ascii="Tahoma" w:hAnsi="Tahoma" w:cs="Tahoma"/>
+          <w:color w:val="454545"/>
+          <w:sz w:val="21"/>
+          <w:szCs w:val="21"/>
+        </w:rPr>
+        <w:t>Cache</w:t>
+      </w:r>
+      <w:r>
+        <w:rPr>
+          <w:rFonts w:ascii="Tahoma" w:hAnsi="Tahoma" w:cs="Tahoma"/>
+          <w:color w:val="454545"/>
+          <w:sz w:val="21"/>
+          <w:szCs w:val="21"/>
+        </w:rPr>
+        <w:t>一致性。</w:t>
+      </w:r>
+    </w:p>
+    <w:p>
+      <w:pPr>
+        <w:pStyle w:val="a6"/>
+        <w:shd w:val="clear" w:color="auto" w:fill="FFFFFF"/>
+        <w:spacing w:before="0" w:beforeAutospacing="0" w:after="0" w:afterAutospacing="0" w:line="315" w:lineRule="atLeast"/>
+        <w:rPr>
+          <w:rFonts w:ascii="Tahoma" w:hAnsi="Tahoma" w:cs="Tahoma"/>
+          <w:color w:val="454545"/>
+          <w:sz w:val="21"/>
+          <w:szCs w:val="21"/>
+        </w:rPr>
+      </w:pPr>
+      <w:r>
+        <w:rPr>
+          <w:rFonts w:ascii="Tahoma" w:hAnsi="Tahoma" w:cs="Tahoma"/>
+          <w:color w:val="454545"/>
+          <w:sz w:val="21"/>
+          <w:szCs w:val="21"/>
+        </w:rPr>
+        <w:t xml:space="preserve">    4.3) </w:t>
+      </w:r>
+      <w:r>
+        <w:rPr>
+          <w:rFonts w:ascii="Tahoma" w:hAnsi="Tahoma" w:cs="Tahoma"/>
+          <w:color w:val="454545"/>
+          <w:sz w:val="21"/>
+          <w:szCs w:val="21"/>
+        </w:rPr>
+        <w:t>接着解释。</w:t>
+      </w:r>
+      <w:r>
+        <w:rPr>
+          <w:rFonts w:ascii="Tahoma" w:hAnsi="Tahoma" w:cs="Tahoma"/>
+          <w:color w:val="454545"/>
+          <w:sz w:val="21"/>
+          <w:szCs w:val="21"/>
+        </w:rPr>
+        <w:br/>
+        <w:t>         lock</w:t>
+      </w:r>
+      <w:r>
+        <w:rPr>
+          <w:rFonts w:ascii="Tahoma" w:hAnsi="Tahoma" w:cs="Tahoma"/>
+          <w:color w:val="454545"/>
+          <w:sz w:val="21"/>
+          <w:szCs w:val="21"/>
+        </w:rPr>
+        <w:t>前缀</w:t>
+      </w:r>
+      <w:r>
+        <w:rPr>
+          <w:rFonts w:ascii="Tahoma" w:hAnsi="Tahoma" w:cs="Tahoma"/>
+          <w:color w:val="454545"/>
+          <w:sz w:val="21"/>
+          <w:szCs w:val="21"/>
+        </w:rPr>
+        <w:t>(</w:t>
+      </w:r>
+      <w:r>
+        <w:rPr>
+          <w:rFonts w:ascii="Tahoma" w:hAnsi="Tahoma" w:cs="Tahoma"/>
+          <w:color w:val="454545"/>
+          <w:sz w:val="21"/>
+          <w:szCs w:val="21"/>
+        </w:rPr>
+        <w:t>或</w:t>
+      </w:r>
+      <w:r>
+        <w:rPr>
+          <w:rFonts w:ascii="Tahoma" w:hAnsi="Tahoma" w:cs="Tahoma"/>
+          <w:color w:val="454545"/>
+          <w:sz w:val="21"/>
+          <w:szCs w:val="21"/>
+        </w:rPr>
+        <w:t>cpuid</w:t>
+      </w:r>
+      <w:r>
+        <w:rPr>
+          <w:rFonts w:ascii="Tahoma" w:hAnsi="Tahoma" w:cs="Tahoma"/>
+          <w:color w:val="454545"/>
+          <w:sz w:val="21"/>
+          <w:szCs w:val="21"/>
+        </w:rPr>
+        <w:t>、</w:t>
+      </w:r>
+      <w:r>
+        <w:rPr>
+          <w:rFonts w:ascii="Tahoma" w:hAnsi="Tahoma" w:cs="Tahoma"/>
+          <w:color w:val="454545"/>
+          <w:sz w:val="21"/>
+          <w:szCs w:val="21"/>
+        </w:rPr>
+        <w:t>xchg</w:t>
+      </w:r>
+      <w:r>
+        <w:rPr>
+          <w:rFonts w:ascii="Tahoma" w:hAnsi="Tahoma" w:cs="Tahoma"/>
+          <w:color w:val="454545"/>
+          <w:sz w:val="21"/>
+          <w:szCs w:val="21"/>
+        </w:rPr>
+        <w:t>等指令</w:t>
+      </w:r>
+      <w:r>
+        <w:rPr>
+          <w:rFonts w:ascii="Tahoma" w:hAnsi="Tahoma" w:cs="Tahoma"/>
+          <w:color w:val="454545"/>
+          <w:sz w:val="21"/>
+          <w:szCs w:val="21"/>
+        </w:rPr>
+        <w:t>)</w:t>
+      </w:r>
+      <w:r>
+        <w:rPr>
+          <w:rFonts w:ascii="Tahoma" w:hAnsi="Tahoma" w:cs="Tahoma"/>
+          <w:color w:val="454545"/>
+          <w:sz w:val="21"/>
+          <w:szCs w:val="21"/>
+        </w:rPr>
+        <w:t>使得本</w:t>
+      </w:r>
+      <w:r>
+        <w:rPr>
+          <w:rFonts w:ascii="Tahoma" w:hAnsi="Tahoma" w:cs="Tahoma"/>
+          <w:color w:val="454545"/>
+          <w:sz w:val="21"/>
+          <w:szCs w:val="21"/>
+        </w:rPr>
+        <w:t>CPU</w:t>
+      </w:r>
+      <w:r>
+        <w:rPr>
+          <w:rFonts w:ascii="Tahoma" w:hAnsi="Tahoma" w:cs="Tahoma"/>
+          <w:color w:val="454545"/>
+          <w:sz w:val="21"/>
+          <w:szCs w:val="21"/>
+        </w:rPr>
+        <w:t>的</w:t>
+      </w:r>
+      <w:r>
+        <w:rPr>
+          <w:rFonts w:ascii="Tahoma" w:hAnsi="Tahoma" w:cs="Tahoma"/>
+          <w:color w:val="454545"/>
+          <w:sz w:val="21"/>
+          <w:szCs w:val="21"/>
+        </w:rPr>
+        <w:t>Cache</w:t>
+      </w:r>
+      <w:r>
+        <w:rPr>
+          <w:rFonts w:ascii="Tahoma" w:hAnsi="Tahoma" w:cs="Tahoma"/>
+          <w:color w:val="454545"/>
+          <w:sz w:val="21"/>
+          <w:szCs w:val="21"/>
+        </w:rPr>
+        <w:t>写入了内存，该写入动作也会引起别的</w:t>
+      </w:r>
+      <w:r>
+        <w:rPr>
+          <w:rFonts w:ascii="Tahoma" w:hAnsi="Tahoma" w:cs="Tahoma"/>
+          <w:color w:val="454545"/>
+          <w:sz w:val="21"/>
+          <w:szCs w:val="21"/>
+        </w:rPr>
+        <w:t>CPU invalidate</w:t>
+      </w:r>
+      <w:r>
+        <w:rPr>
+          <w:rFonts w:ascii="Tahoma" w:hAnsi="Tahoma" w:cs="Tahoma"/>
+          <w:color w:val="454545"/>
+          <w:sz w:val="21"/>
+          <w:szCs w:val="21"/>
+        </w:rPr>
+        <w:t>其</w:t>
+      </w:r>
+      <w:r>
+        <w:rPr>
+          <w:rFonts w:ascii="Tahoma" w:hAnsi="Tahoma" w:cs="Tahoma"/>
+          <w:color w:val="454545"/>
+          <w:sz w:val="21"/>
+          <w:szCs w:val="21"/>
+        </w:rPr>
+        <w:t>Cache</w:t>
+      </w:r>
+      <w:r>
+        <w:rPr>
+          <w:rFonts w:ascii="Tahoma" w:hAnsi="Tahoma" w:cs="Tahoma"/>
+          <w:color w:val="454545"/>
+          <w:sz w:val="21"/>
+          <w:szCs w:val="21"/>
+        </w:rPr>
+        <w:t>。</w:t>
+      </w:r>
+      <w:r>
+        <w:rPr>
+          <w:rFonts w:ascii="Tahoma" w:hAnsi="Tahoma" w:cs="Tahoma"/>
+          <w:color w:val="454545"/>
+          <w:sz w:val="21"/>
+          <w:szCs w:val="21"/>
+        </w:rPr>
+        <w:br/>
+        <w:t>  IA32</w:t>
+      </w:r>
+      <w:r>
+        <w:rPr>
+          <w:rFonts w:ascii="Tahoma" w:hAnsi="Tahoma" w:cs="Tahoma"/>
+          <w:color w:val="454545"/>
+          <w:sz w:val="21"/>
+          <w:szCs w:val="21"/>
+        </w:rPr>
+        <w:t>在每个</w:t>
+      </w:r>
+      <w:r>
+        <w:rPr>
+          <w:rFonts w:ascii="Tahoma" w:hAnsi="Tahoma" w:cs="Tahoma"/>
+          <w:color w:val="454545"/>
+          <w:sz w:val="21"/>
+          <w:szCs w:val="21"/>
+        </w:rPr>
+        <w:t>CPU</w:t>
+      </w:r>
+      <w:r>
+        <w:rPr>
+          <w:rFonts w:ascii="Tahoma" w:hAnsi="Tahoma" w:cs="Tahoma"/>
+          <w:color w:val="454545"/>
+          <w:sz w:val="21"/>
+          <w:szCs w:val="21"/>
+        </w:rPr>
+        <w:t>内部实现了</w:t>
+      </w:r>
+      <w:r>
+        <w:rPr>
+          <w:rFonts w:ascii="Tahoma" w:hAnsi="Tahoma" w:cs="Tahoma"/>
+          <w:color w:val="454545"/>
+          <w:sz w:val="21"/>
+          <w:szCs w:val="21"/>
+        </w:rPr>
+        <w:t>Snoopying(BUS-Watching)</w:t>
+      </w:r>
+      <w:r>
+        <w:rPr>
+          <w:rFonts w:ascii="Tahoma" w:hAnsi="Tahoma" w:cs="Tahoma"/>
+          <w:color w:val="454545"/>
+          <w:sz w:val="21"/>
+          <w:szCs w:val="21"/>
+        </w:rPr>
+        <w:t>技术，监视着总线上是否发生了写内存操作</w:t>
+      </w:r>
+      <w:r>
+        <w:rPr>
+          <w:rFonts w:ascii="Tahoma" w:hAnsi="Tahoma" w:cs="Tahoma"/>
+          <w:color w:val="454545"/>
+          <w:sz w:val="21"/>
+          <w:szCs w:val="21"/>
+        </w:rPr>
+        <w:t>(</w:t>
+      </w:r>
+      <w:r>
+        <w:rPr>
+          <w:rFonts w:ascii="Tahoma" w:hAnsi="Tahoma" w:cs="Tahoma"/>
+          <w:color w:val="454545"/>
+          <w:sz w:val="21"/>
+          <w:szCs w:val="21"/>
+        </w:rPr>
+        <w:t>由某个</w:t>
+      </w:r>
+      <w:r>
+        <w:rPr>
+          <w:rFonts w:ascii="Tahoma" w:hAnsi="Tahoma" w:cs="Tahoma"/>
+          <w:color w:val="454545"/>
+          <w:sz w:val="21"/>
+          <w:szCs w:val="21"/>
+        </w:rPr>
+        <w:t>CPU</w:t>
+      </w:r>
+      <w:r>
+        <w:rPr>
+          <w:rFonts w:ascii="Tahoma" w:hAnsi="Tahoma" w:cs="Tahoma"/>
+          <w:color w:val="454545"/>
+          <w:sz w:val="21"/>
+          <w:szCs w:val="21"/>
+        </w:rPr>
+        <w:t>或</w:t>
+      </w:r>
+      <w:r>
+        <w:rPr>
+          <w:rFonts w:ascii="Tahoma" w:hAnsi="Tahoma" w:cs="Tahoma"/>
+          <w:color w:val="454545"/>
+          <w:sz w:val="21"/>
+          <w:szCs w:val="21"/>
+        </w:rPr>
+        <w:t>DMA</w:t>
+      </w:r>
+      <w:r>
+        <w:rPr>
+          <w:rFonts w:ascii="Tahoma" w:hAnsi="Tahoma" w:cs="Tahoma"/>
+          <w:color w:val="454545"/>
+          <w:sz w:val="21"/>
+          <w:szCs w:val="21"/>
+        </w:rPr>
+        <w:t>控</w:t>
+      </w:r>
+      <w:r>
+        <w:rPr>
+          <w:rFonts w:ascii="Tahoma" w:hAnsi="Tahoma" w:cs="Tahoma"/>
+          <w:color w:val="454545"/>
+          <w:sz w:val="21"/>
+          <w:szCs w:val="21"/>
+        </w:rPr>
+        <w:br/>
+        <w:t>  </w:t>
+      </w:r>
+      <w:r>
+        <w:rPr>
+          <w:rFonts w:ascii="Tahoma" w:hAnsi="Tahoma" w:cs="Tahoma"/>
+          <w:color w:val="454545"/>
+          <w:sz w:val="21"/>
+          <w:szCs w:val="21"/>
+        </w:rPr>
+        <w:t>制器发出的</w:t>
+      </w:r>
+      <w:r>
+        <w:rPr>
+          <w:rFonts w:ascii="Tahoma" w:hAnsi="Tahoma" w:cs="Tahoma"/>
+          <w:color w:val="454545"/>
+          <w:sz w:val="21"/>
+          <w:szCs w:val="21"/>
+        </w:rPr>
+        <w:t>)</w:t>
+      </w:r>
+      <w:r>
+        <w:rPr>
+          <w:rFonts w:ascii="Tahoma" w:hAnsi="Tahoma" w:cs="Tahoma"/>
+          <w:color w:val="454545"/>
+          <w:sz w:val="21"/>
+          <w:szCs w:val="21"/>
+        </w:rPr>
+        <w:t>，只要发生了，就</w:t>
+      </w:r>
+      <w:r>
+        <w:rPr>
+          <w:rFonts w:ascii="Tahoma" w:hAnsi="Tahoma" w:cs="Tahoma"/>
+          <w:color w:val="454545"/>
+          <w:sz w:val="21"/>
+          <w:szCs w:val="21"/>
+        </w:rPr>
+        <w:t>invalidate</w:t>
+      </w:r>
+      <w:r>
+        <w:rPr>
+          <w:rFonts w:ascii="Tahoma" w:hAnsi="Tahoma" w:cs="Tahoma"/>
+          <w:color w:val="454545"/>
+          <w:sz w:val="21"/>
+          <w:szCs w:val="21"/>
+        </w:rPr>
+        <w:t>相关的</w:t>
+      </w:r>
+      <w:r>
+        <w:rPr>
+          <w:rFonts w:ascii="Tahoma" w:hAnsi="Tahoma" w:cs="Tahoma"/>
+          <w:color w:val="454545"/>
+          <w:sz w:val="21"/>
+          <w:szCs w:val="21"/>
+        </w:rPr>
+        <w:t>Cache line</w:t>
+      </w:r>
+      <w:r>
+        <w:rPr>
+          <w:rFonts w:ascii="Tahoma" w:hAnsi="Tahoma" w:cs="Tahoma"/>
+          <w:color w:val="454545"/>
+          <w:sz w:val="21"/>
+          <w:szCs w:val="21"/>
+        </w:rPr>
+        <w:t>。</w:t>
+      </w:r>
+      <w:r>
+        <w:rPr>
+          <w:rFonts w:ascii="Tahoma" w:hAnsi="Tahoma" w:cs="Tahoma"/>
+          <w:color w:val="454545"/>
+          <w:sz w:val="21"/>
+          <w:szCs w:val="21"/>
+        </w:rPr>
+        <w:t xml:space="preserve"> </w:t>
+      </w:r>
+      <w:r>
+        <w:rPr>
+          <w:rFonts w:ascii="Tahoma" w:hAnsi="Tahoma" w:cs="Tahoma"/>
+          <w:color w:val="454545"/>
+          <w:sz w:val="21"/>
+          <w:szCs w:val="21"/>
+        </w:rPr>
+        <w:t>因此，只要</w:t>
+      </w:r>
+      <w:r>
+        <w:rPr>
+          <w:rFonts w:ascii="Tahoma" w:hAnsi="Tahoma" w:cs="Tahoma"/>
+          <w:color w:val="454545"/>
+          <w:sz w:val="21"/>
+          <w:szCs w:val="21"/>
+        </w:rPr>
+        <w:t>lock</w:t>
+      </w:r>
+      <w:r>
+        <w:rPr>
+          <w:rFonts w:ascii="Tahoma" w:hAnsi="Tahoma" w:cs="Tahoma"/>
+          <w:color w:val="454545"/>
+          <w:sz w:val="21"/>
+          <w:szCs w:val="21"/>
+        </w:rPr>
+        <w:t>前缀导致本</w:t>
+      </w:r>
+      <w:r>
+        <w:rPr>
+          <w:rFonts w:ascii="Tahoma" w:hAnsi="Tahoma" w:cs="Tahoma"/>
+          <w:color w:val="454545"/>
+          <w:sz w:val="21"/>
+          <w:szCs w:val="21"/>
+        </w:rPr>
+        <w:t>CPU</w:t>
+      </w:r>
+      <w:r>
+        <w:rPr>
+          <w:rFonts w:ascii="Tahoma" w:hAnsi="Tahoma" w:cs="Tahoma"/>
+          <w:color w:val="454545"/>
+          <w:sz w:val="21"/>
+          <w:szCs w:val="21"/>
+        </w:rPr>
+        <w:t>写内存，就必将导致</w:t>
+      </w:r>
+      <w:r>
+        <w:rPr>
+          <w:rFonts w:ascii="Tahoma" w:hAnsi="Tahoma" w:cs="Tahoma"/>
+          <w:color w:val="454545"/>
+          <w:sz w:val="21"/>
+          <w:szCs w:val="21"/>
+        </w:rPr>
+        <w:br/>
+        <w:t>  </w:t>
+      </w:r>
+      <w:r>
+        <w:rPr>
+          <w:rFonts w:ascii="Tahoma" w:hAnsi="Tahoma" w:cs="Tahoma"/>
+          <w:color w:val="454545"/>
+          <w:sz w:val="21"/>
+          <w:szCs w:val="21"/>
+        </w:rPr>
+        <w:t>所有</w:t>
+      </w:r>
+      <w:r>
+        <w:rPr>
+          <w:rFonts w:ascii="Tahoma" w:hAnsi="Tahoma" w:cs="Tahoma"/>
+          <w:color w:val="454545"/>
+          <w:sz w:val="21"/>
+          <w:szCs w:val="21"/>
+        </w:rPr>
+        <w:t>CPU</w:t>
+      </w:r>
+      <w:r>
+        <w:rPr>
+          <w:rFonts w:ascii="Tahoma" w:hAnsi="Tahoma" w:cs="Tahoma"/>
+          <w:color w:val="454545"/>
+          <w:sz w:val="21"/>
+          <w:szCs w:val="21"/>
+        </w:rPr>
+        <w:t>去</w:t>
+      </w:r>
+      <w:r>
+        <w:rPr>
+          <w:rFonts w:ascii="Tahoma" w:hAnsi="Tahoma" w:cs="Tahoma"/>
+          <w:color w:val="454545"/>
+          <w:sz w:val="21"/>
+          <w:szCs w:val="21"/>
+        </w:rPr>
+        <w:t>invalidate</w:t>
+      </w:r>
+      <w:r>
+        <w:rPr>
+          <w:rFonts w:ascii="Tahoma" w:hAnsi="Tahoma" w:cs="Tahoma"/>
+          <w:color w:val="454545"/>
+          <w:sz w:val="21"/>
+          <w:szCs w:val="21"/>
+        </w:rPr>
+        <w:t>其相关的</w:t>
+      </w:r>
+      <w:r>
+        <w:rPr>
+          <w:rFonts w:ascii="Tahoma" w:hAnsi="Tahoma" w:cs="Tahoma"/>
+          <w:color w:val="454545"/>
+          <w:sz w:val="21"/>
+          <w:szCs w:val="21"/>
+        </w:rPr>
+        <w:t>Cache line</w:t>
+      </w:r>
+      <w:r>
+        <w:rPr>
+          <w:rFonts w:ascii="Tahoma" w:hAnsi="Tahoma" w:cs="Tahoma"/>
+          <w:color w:val="454545"/>
+          <w:sz w:val="21"/>
+          <w:szCs w:val="21"/>
+        </w:rPr>
+        <w:t>。</w:t>
+      </w:r>
+    </w:p>
+    <w:p>
+      <w:pPr>
+        <w:pStyle w:val="a6"/>
+        <w:shd w:val="clear" w:color="auto" w:fill="FFFFFF"/>
+        <w:spacing w:before="0" w:beforeAutospacing="0" w:after="0" w:afterAutospacing="0" w:line="315" w:lineRule="atLeast"/>
+        <w:rPr>
+          <w:rFonts w:ascii="Tahoma" w:hAnsi="Tahoma" w:cs="Tahoma"/>
+          <w:color w:val="454545"/>
+          <w:sz w:val="21"/>
+          <w:szCs w:val="21"/>
+        </w:rPr>
+      </w:pPr>
+      <w:r>
+        <w:rPr>
+          <w:rFonts w:ascii="Tahoma" w:hAnsi="Tahoma" w:cs="Tahoma"/>
+          <w:color w:val="454545"/>
+          <w:sz w:val="21"/>
+          <w:szCs w:val="21"/>
+        </w:rPr>
+        <w:t>  </w:t>
+      </w:r>
+      <w:r>
+        <w:rPr>
+          <w:rFonts w:ascii="Tahoma" w:hAnsi="Tahoma" w:cs="Tahoma"/>
+          <w:color w:val="454545"/>
+          <w:sz w:val="21"/>
+          <w:szCs w:val="21"/>
+        </w:rPr>
+        <w:t>两个地方可能除外：</w:t>
+      </w:r>
+      <w:r>
+        <w:rPr>
+          <w:rFonts w:ascii="Tahoma" w:hAnsi="Tahoma" w:cs="Tahoma"/>
+          <w:color w:val="454545"/>
+          <w:sz w:val="21"/>
+          <w:szCs w:val="21"/>
+        </w:rPr>
+        <w:br/>
+        <w:t xml:space="preserve">   -&gt; </w:t>
+      </w:r>
+      <w:r>
+        <w:rPr>
+          <w:rFonts w:ascii="Tahoma" w:hAnsi="Tahoma" w:cs="Tahoma"/>
+          <w:color w:val="454545"/>
+          <w:sz w:val="21"/>
+          <w:szCs w:val="21"/>
+        </w:rPr>
+        <w:t>如果采用</w:t>
+      </w:r>
+      <w:r>
+        <w:rPr>
+          <w:rFonts w:ascii="Tahoma" w:hAnsi="Tahoma" w:cs="Tahoma"/>
+          <w:color w:val="454545"/>
+          <w:sz w:val="21"/>
+          <w:szCs w:val="21"/>
+        </w:rPr>
+        <w:t>write-through</w:t>
+      </w:r>
+      <w:r>
+        <w:rPr>
+          <w:rFonts w:ascii="Tahoma" w:hAnsi="Tahoma" w:cs="Tahoma"/>
+          <w:color w:val="454545"/>
+          <w:sz w:val="21"/>
+          <w:szCs w:val="21"/>
+        </w:rPr>
+        <w:t>策略，则根本不存在缓存一致性问题</w:t>
+      </w:r>
+      <w:r>
+        <w:rPr>
+          <w:rFonts w:ascii="Tahoma" w:hAnsi="Tahoma" w:cs="Tahoma"/>
+          <w:color w:val="454545"/>
+          <w:sz w:val="21"/>
+          <w:szCs w:val="21"/>
+        </w:rPr>
+        <w:t>(Linux</w:t>
+      </w:r>
+      <w:r>
+        <w:rPr>
+          <w:rFonts w:ascii="Tahoma" w:hAnsi="Tahoma" w:cs="Tahoma"/>
+          <w:color w:val="454545"/>
+          <w:sz w:val="21"/>
+          <w:szCs w:val="21"/>
+        </w:rPr>
+        <w:t>对全部内存采用</w:t>
+      </w:r>
+      <w:r>
+        <w:rPr>
+          <w:rFonts w:ascii="Tahoma" w:hAnsi="Tahoma" w:cs="Tahoma"/>
+          <w:color w:val="454545"/>
+          <w:sz w:val="21"/>
+          <w:szCs w:val="21"/>
+        </w:rPr>
+        <w:t>write-back</w:t>
+      </w:r>
+      <w:r>
+        <w:rPr>
+          <w:rFonts w:ascii="Tahoma" w:hAnsi="Tahoma" w:cs="Tahoma"/>
+          <w:color w:val="454545"/>
+          <w:sz w:val="21"/>
+          <w:szCs w:val="21"/>
+        </w:rPr>
+        <w:t>策略</w:t>
+      </w:r>
+      <w:r>
+        <w:rPr>
+          <w:rFonts w:ascii="Tahoma" w:hAnsi="Tahoma" w:cs="Tahoma"/>
+          <w:color w:val="454545"/>
+          <w:sz w:val="21"/>
+          <w:szCs w:val="21"/>
+        </w:rPr>
+        <w:t>);</w:t>
+      </w:r>
+      <w:r>
+        <w:rPr>
+          <w:rFonts w:ascii="Tahoma" w:hAnsi="Tahoma" w:cs="Tahoma"/>
+          <w:color w:val="454545"/>
+          <w:sz w:val="21"/>
+          <w:szCs w:val="21"/>
+        </w:rPr>
+        <w:br/>
+        <w:t>   -&gt; TLB</w:t>
+      </w:r>
+      <w:r>
+        <w:rPr>
+          <w:rFonts w:ascii="Tahoma" w:hAnsi="Tahoma" w:cs="Tahoma"/>
+          <w:color w:val="454545"/>
+          <w:sz w:val="21"/>
+          <w:szCs w:val="21"/>
+        </w:rPr>
+        <w:t>也是</w:t>
+      </w:r>
+      <w:r>
+        <w:rPr>
+          <w:rFonts w:ascii="Tahoma" w:hAnsi="Tahoma" w:cs="Tahoma"/>
+          <w:color w:val="454545"/>
+          <w:sz w:val="21"/>
+          <w:szCs w:val="21"/>
+        </w:rPr>
+        <w:t>Cache</w:t>
+      </w:r>
+      <w:r>
+        <w:rPr>
+          <w:rFonts w:ascii="Tahoma" w:hAnsi="Tahoma" w:cs="Tahoma"/>
+          <w:color w:val="454545"/>
+          <w:sz w:val="21"/>
+          <w:szCs w:val="21"/>
+        </w:rPr>
+        <w:t>，但它的一致性</w:t>
+      </w:r>
+      <w:r>
+        <w:rPr>
+          <w:rFonts w:ascii="Tahoma" w:hAnsi="Tahoma" w:cs="Tahoma"/>
+          <w:color w:val="454545"/>
+          <w:sz w:val="21"/>
+          <w:szCs w:val="21"/>
+        </w:rPr>
+        <w:t>(</w:t>
+      </w:r>
+      <w:r>
+        <w:rPr>
+          <w:rFonts w:ascii="Tahoma" w:hAnsi="Tahoma" w:cs="Tahoma"/>
+          <w:color w:val="454545"/>
+          <w:sz w:val="21"/>
+          <w:szCs w:val="21"/>
+        </w:rPr>
+        <w:t>至少在</w:t>
+      </w:r>
+      <w:r>
+        <w:rPr>
+          <w:rFonts w:ascii="Tahoma" w:hAnsi="Tahoma" w:cs="Tahoma"/>
+          <w:color w:val="454545"/>
+          <w:sz w:val="21"/>
+          <w:szCs w:val="21"/>
+        </w:rPr>
+        <w:t>IA32</w:t>
+      </w:r>
+      <w:r>
+        <w:rPr>
+          <w:rFonts w:ascii="Tahoma" w:hAnsi="Tahoma" w:cs="Tahoma"/>
+          <w:color w:val="454545"/>
+          <w:sz w:val="21"/>
+          <w:szCs w:val="21"/>
+        </w:rPr>
+        <w:t>上</w:t>
+      </w:r>
+      <w:r>
+        <w:rPr>
+          <w:rFonts w:ascii="Tahoma" w:hAnsi="Tahoma" w:cs="Tahoma"/>
+          <w:color w:val="454545"/>
+          <w:sz w:val="21"/>
+          <w:szCs w:val="21"/>
+        </w:rPr>
+        <w:t>)</w:t>
+      </w:r>
+      <w:r>
+        <w:rPr>
+          <w:rFonts w:ascii="Tahoma" w:hAnsi="Tahoma" w:cs="Tahoma"/>
+          <w:color w:val="454545"/>
+          <w:sz w:val="21"/>
+          <w:szCs w:val="21"/>
+        </w:rPr>
+        <w:t>不能通过</w:t>
+      </w:r>
+      <w:r>
+        <w:rPr>
+          <w:rFonts w:ascii="Tahoma" w:hAnsi="Tahoma" w:cs="Tahoma"/>
+          <w:color w:val="454545"/>
+          <w:sz w:val="21"/>
+          <w:szCs w:val="21"/>
+        </w:rPr>
+        <w:t>Snoopying</w:t>
+      </w:r>
+      <w:r>
+        <w:rPr>
+          <w:rFonts w:ascii="Tahoma" w:hAnsi="Tahoma" w:cs="Tahoma"/>
+          <w:color w:val="454545"/>
+          <w:sz w:val="21"/>
+          <w:szCs w:val="21"/>
+        </w:rPr>
+        <w:t>技术解决，而是要发送</w:t>
+      </w:r>
+      <w:r>
+        <w:rPr>
+          <w:rFonts w:ascii="Tahoma" w:hAnsi="Tahoma" w:cs="Tahoma"/>
+          <w:color w:val="454545"/>
+          <w:sz w:val="21"/>
+          <w:szCs w:val="21"/>
+        </w:rPr>
+        <w:br/>
+        <w:t>      INVALIDATE_TLB_VECTOR</w:t>
+      </w:r>
+      <w:r>
+        <w:rPr>
+          <w:rFonts w:ascii="Tahoma" w:hAnsi="Tahoma" w:cs="Tahoma"/>
+          <w:color w:val="454545"/>
+          <w:sz w:val="21"/>
+          <w:szCs w:val="21"/>
+        </w:rPr>
+        <w:t>这个</w:t>
+      </w:r>
+      <w:r>
+        <w:rPr>
+          <w:rFonts w:ascii="Tahoma" w:hAnsi="Tahoma" w:cs="Tahoma"/>
+          <w:color w:val="454545"/>
+          <w:sz w:val="21"/>
+          <w:szCs w:val="21"/>
+        </w:rPr>
+        <w:t>IPI</w:t>
+      </w:r>
+      <w:r>
+        <w:rPr>
+          <w:rFonts w:ascii="Tahoma" w:hAnsi="Tahoma" w:cs="Tahoma"/>
+          <w:color w:val="454545"/>
+          <w:sz w:val="21"/>
+          <w:szCs w:val="21"/>
+        </w:rPr>
+        <w:t>给其它的</w:t>
+      </w:r>
+      <w:r>
+        <w:rPr>
+          <w:rFonts w:ascii="Tahoma" w:hAnsi="Tahoma" w:cs="Tahoma"/>
+          <w:color w:val="454545"/>
+          <w:sz w:val="21"/>
+          <w:szCs w:val="21"/>
+        </w:rPr>
+        <w:t>CPU</w:t>
+      </w:r>
+      <w:r>
+        <w:rPr>
+          <w:rFonts w:ascii="Tahoma" w:hAnsi="Tahoma" w:cs="Tahoma"/>
+          <w:color w:val="454545"/>
+          <w:sz w:val="21"/>
+          <w:szCs w:val="21"/>
+        </w:rPr>
+        <w:t>。</w:t>
+      </w:r>
+      <w:r>
+        <w:rPr>
+          <w:rFonts w:ascii="Tahoma" w:hAnsi="Tahoma" w:cs="Tahoma"/>
+          <w:color w:val="454545"/>
+          <w:sz w:val="21"/>
+          <w:szCs w:val="21"/>
+        </w:rPr>
+        <w:br/>
+        <w:t> </w:t>
+      </w:r>
+      <w:r>
+        <w:rPr>
+          <w:rFonts w:ascii="Tahoma" w:hAnsi="Tahoma" w:cs="Tahoma"/>
+          <w:color w:val="454545"/>
+          <w:sz w:val="21"/>
+          <w:szCs w:val="21"/>
+        </w:rPr>
+        <w:br/>
+        <w:t xml:space="preserve">   4.4) </w:t>
+      </w:r>
+      <w:r>
+        <w:rPr>
+          <w:rFonts w:ascii="Tahoma" w:hAnsi="Tahoma" w:cs="Tahoma"/>
+          <w:color w:val="454545"/>
+          <w:sz w:val="21"/>
+          <w:szCs w:val="21"/>
+        </w:rPr>
+        <w:t>进一步解释，</w:t>
+      </w:r>
+      <w:r>
+        <w:rPr>
+          <w:rFonts w:ascii="Tahoma" w:hAnsi="Tahoma" w:cs="Tahoma"/>
+          <w:color w:val="454545"/>
+          <w:sz w:val="21"/>
+          <w:szCs w:val="21"/>
+        </w:rPr>
+        <w:t>MESI</w:t>
+      </w:r>
+      <w:r>
+        <w:rPr>
+          <w:rFonts w:ascii="Tahoma" w:hAnsi="Tahoma" w:cs="Tahoma"/>
+          <w:color w:val="454545"/>
+          <w:sz w:val="21"/>
+          <w:szCs w:val="21"/>
+        </w:rPr>
+        <w:t>协议</w:t>
+      </w:r>
+      <w:r>
+        <w:rPr>
+          <w:rFonts w:ascii="Tahoma" w:hAnsi="Tahoma" w:cs="Tahoma"/>
+          <w:color w:val="454545"/>
+          <w:sz w:val="21"/>
+          <w:szCs w:val="21"/>
+        </w:rPr>
+        <w:br/>
+        <w:t>       </w:t>
+      </w:r>
+      <w:r>
+        <w:rPr>
+          <w:rStyle w:val="apple-converted-space"/>
+          <w:rFonts w:ascii="Tahoma" w:hAnsi="Tahoma" w:cs="Tahoma"/>
+          <w:color w:val="454545"/>
+          <w:sz w:val="21"/>
+          <w:szCs w:val="21"/>
+        </w:rPr>
+        <w:t> </w:t>
+      </w:r>
+      <w:r>
+        <w:rPr>
+          <w:rFonts w:ascii="Tahoma" w:hAnsi="Tahoma" w:cs="Tahoma"/>
+          <w:color w:val="454545"/>
+          <w:sz w:val="21"/>
+          <w:szCs w:val="21"/>
+        </w:rPr>
+        <w:br/>
+        <w:t>        M: Modified</w:t>
+      </w:r>
+      <w:r>
+        <w:rPr>
+          <w:rFonts w:ascii="Tahoma" w:hAnsi="Tahoma" w:cs="Tahoma"/>
+          <w:color w:val="454545"/>
+          <w:sz w:val="21"/>
+          <w:szCs w:val="21"/>
+        </w:rPr>
+        <w:t>，已修改</w:t>
+      </w:r>
+      <w:r>
+        <w:rPr>
+          <w:rFonts w:ascii="Tahoma" w:hAnsi="Tahoma" w:cs="Tahoma"/>
+          <w:color w:val="454545"/>
+          <w:sz w:val="21"/>
+          <w:szCs w:val="21"/>
+        </w:rPr>
+        <w:br/>
+        <w:t>        E: Exclusive</w:t>
+      </w:r>
+      <w:r>
+        <w:rPr>
+          <w:rFonts w:ascii="Tahoma" w:hAnsi="Tahoma" w:cs="Tahoma"/>
+          <w:color w:val="454545"/>
+          <w:sz w:val="21"/>
+          <w:szCs w:val="21"/>
+        </w:rPr>
+        <w:t>，排他</w:t>
+      </w:r>
+      <w:r>
+        <w:rPr>
+          <w:rFonts w:ascii="Tahoma" w:hAnsi="Tahoma" w:cs="Tahoma"/>
+          <w:color w:val="454545"/>
+          <w:sz w:val="21"/>
+          <w:szCs w:val="21"/>
+        </w:rPr>
+        <w:br/>
+        <w:t>        S: Shared</w:t>
+      </w:r>
+      <w:r>
+        <w:rPr>
+          <w:rFonts w:ascii="Tahoma" w:hAnsi="Tahoma" w:cs="Tahoma"/>
+          <w:color w:val="454545"/>
+          <w:sz w:val="21"/>
+          <w:szCs w:val="21"/>
+        </w:rPr>
+        <w:t>，共享</w:t>
+      </w:r>
+      <w:r>
+        <w:rPr>
+          <w:rFonts w:ascii="Tahoma" w:hAnsi="Tahoma" w:cs="Tahoma"/>
+          <w:color w:val="454545"/>
+          <w:sz w:val="21"/>
+          <w:szCs w:val="21"/>
+        </w:rPr>
+        <w:br/>
+        <w:t>        I: Invalid</w:t>
+      </w:r>
+      <w:r>
+        <w:rPr>
+          <w:rFonts w:ascii="Tahoma" w:hAnsi="Tahoma" w:cs="Tahoma"/>
+          <w:color w:val="454545"/>
+          <w:sz w:val="21"/>
+          <w:szCs w:val="21"/>
+        </w:rPr>
+        <w:t>，无效</w:t>
+      </w:r>
+    </w:p>
+    <w:p>
+      <w:pPr>
+        <w:pStyle w:val="a6"/>
+        <w:shd w:val="clear" w:color="auto" w:fill="FFFFFF"/>
+        <w:spacing w:before="0" w:beforeAutospacing="0" w:after="0" w:afterAutospacing="0" w:line="315" w:lineRule="atLeast"/>
+        <w:rPr>
+          <w:rFonts w:ascii="Tahoma" w:hAnsi="Tahoma" w:cs="Tahoma"/>
+          <w:color w:val="454545"/>
+          <w:sz w:val="21"/>
+          <w:szCs w:val="21"/>
+        </w:rPr>
+      </w:pPr>
+      <w:r>
+        <w:rPr>
+          <w:rFonts w:ascii="Tahoma" w:hAnsi="Tahoma" w:cs="Tahoma"/>
+          <w:color w:val="454545"/>
+          <w:sz w:val="21"/>
+          <w:szCs w:val="21"/>
+        </w:rPr>
+        <w:t xml:space="preserve">        IA32 </w:t>
+      </w:r>
+      <w:r>
+        <w:rPr>
+          <w:rFonts w:ascii="Tahoma" w:hAnsi="Tahoma" w:cs="Tahoma"/>
+          <w:color w:val="454545"/>
+          <w:sz w:val="21"/>
+          <w:szCs w:val="21"/>
+        </w:rPr>
+        <w:t>的</w:t>
+      </w:r>
+      <w:r>
+        <w:rPr>
+          <w:rFonts w:ascii="Tahoma" w:hAnsi="Tahoma" w:cs="Tahoma"/>
+          <w:color w:val="454545"/>
+          <w:sz w:val="21"/>
+          <w:szCs w:val="21"/>
+        </w:rPr>
+        <w:t>CPU</w:t>
+      </w:r>
+      <w:r>
+        <w:rPr>
+          <w:rFonts w:ascii="Tahoma" w:hAnsi="Tahoma" w:cs="Tahoma"/>
+          <w:color w:val="454545"/>
+          <w:sz w:val="21"/>
+          <w:szCs w:val="21"/>
+        </w:rPr>
+        <w:t>实现了</w:t>
+      </w:r>
+      <w:r>
+        <w:rPr>
+          <w:rFonts w:ascii="Tahoma" w:hAnsi="Tahoma" w:cs="Tahoma"/>
+          <w:color w:val="454545"/>
+          <w:sz w:val="21"/>
+          <w:szCs w:val="21"/>
+        </w:rPr>
+        <w:t>MESI</w:t>
+      </w:r>
+      <w:r>
+        <w:rPr>
+          <w:rFonts w:ascii="Tahoma" w:hAnsi="Tahoma" w:cs="Tahoma"/>
+          <w:color w:val="454545"/>
+          <w:sz w:val="21"/>
+          <w:szCs w:val="21"/>
+        </w:rPr>
+        <w:t>协议来保证</w:t>
+      </w:r>
+      <w:r>
+        <w:rPr>
+          <w:rFonts w:ascii="Tahoma" w:hAnsi="Tahoma" w:cs="Tahoma"/>
+          <w:color w:val="454545"/>
+          <w:sz w:val="21"/>
+          <w:szCs w:val="21"/>
+        </w:rPr>
+        <w:t>Cache coherence</w:t>
+      </w:r>
+      <w:r>
+        <w:rPr>
+          <w:rFonts w:ascii="Tahoma" w:hAnsi="Tahoma" w:cs="Tahoma"/>
+          <w:color w:val="454545"/>
+          <w:sz w:val="21"/>
+          <w:szCs w:val="21"/>
+        </w:rPr>
+        <w:t>。</w:t>
+      </w:r>
+      <w:r>
+        <w:rPr>
+          <w:rFonts w:ascii="Tahoma" w:hAnsi="Tahoma" w:cs="Tahoma"/>
+          <w:color w:val="454545"/>
+          <w:sz w:val="21"/>
+          <w:szCs w:val="21"/>
+        </w:rPr>
+        <w:t xml:space="preserve"> CPU</w:t>
+      </w:r>
+      <w:r>
+        <w:rPr>
+          <w:rFonts w:ascii="Tahoma" w:hAnsi="Tahoma" w:cs="Tahoma"/>
+          <w:color w:val="454545"/>
+          <w:sz w:val="21"/>
+          <w:szCs w:val="21"/>
+        </w:rPr>
+        <w:t>的总线监测单元，始终监视着总线上所有的内存写操作，</w:t>
+      </w:r>
+      <w:r>
+        <w:rPr>
+          <w:rFonts w:ascii="Tahoma" w:hAnsi="Tahoma" w:cs="Tahoma"/>
+          <w:color w:val="454545"/>
+          <w:sz w:val="21"/>
+          <w:szCs w:val="21"/>
+        </w:rPr>
+        <w:br/>
+        <w:t xml:space="preserve">        </w:t>
+      </w:r>
+      <w:r>
+        <w:rPr>
+          <w:rFonts w:ascii="Tahoma" w:hAnsi="Tahoma" w:cs="Tahoma"/>
+          <w:color w:val="454545"/>
+          <w:sz w:val="21"/>
+          <w:szCs w:val="21"/>
+        </w:rPr>
+        <w:t>以便随时调整自己的</w:t>
+      </w:r>
+      <w:r>
+        <w:rPr>
+          <w:rFonts w:ascii="Tahoma" w:hAnsi="Tahoma" w:cs="Tahoma"/>
+          <w:color w:val="454545"/>
+          <w:sz w:val="21"/>
+          <w:szCs w:val="21"/>
+        </w:rPr>
+        <w:t>Cache</w:t>
+      </w:r>
+      <w:r>
+        <w:rPr>
+          <w:rFonts w:ascii="Tahoma" w:hAnsi="Tahoma" w:cs="Tahoma"/>
+          <w:color w:val="454545"/>
+          <w:sz w:val="21"/>
+          <w:szCs w:val="21"/>
+        </w:rPr>
+        <w:t>状态。</w:t>
+      </w:r>
+    </w:p>
+    <w:p>
+      <w:pPr>
+        <w:pStyle w:val="a6"/>
+        <w:shd w:val="clear" w:color="auto" w:fill="FFFFFF"/>
+        <w:spacing w:before="0" w:beforeAutospacing="0" w:after="0" w:afterAutospacing="0" w:line="315" w:lineRule="atLeast"/>
+        <w:rPr>
+          <w:rFonts w:ascii="Tahoma" w:hAnsi="Tahoma" w:cs="Tahoma"/>
+          <w:color w:val="454545"/>
+          <w:sz w:val="21"/>
+          <w:szCs w:val="21"/>
+        </w:rPr>
+      </w:pPr>
+      <w:r>
+        <w:rPr>
+          <w:rFonts w:ascii="Tahoma" w:hAnsi="Tahoma" w:cs="Tahoma"/>
+          <w:color w:val="454545"/>
+          <w:sz w:val="21"/>
+          <w:szCs w:val="21"/>
+        </w:rPr>
+        <w:t>             -&gt; Modified</w:t>
+      </w:r>
+      <w:r>
+        <w:rPr>
+          <w:rFonts w:ascii="Tahoma" w:hAnsi="Tahoma" w:cs="Tahoma"/>
+          <w:color w:val="454545"/>
+          <w:sz w:val="21"/>
+          <w:szCs w:val="21"/>
+        </w:rPr>
+        <w:t>。</w:t>
+      </w:r>
+      <w:r>
+        <w:rPr>
+          <w:rFonts w:ascii="Tahoma" w:hAnsi="Tahoma" w:cs="Tahoma"/>
+          <w:color w:val="454545"/>
+          <w:sz w:val="21"/>
+          <w:szCs w:val="21"/>
+        </w:rPr>
+        <w:t xml:space="preserve"> </w:t>
+      </w:r>
+      <w:r>
+        <w:rPr>
+          <w:rFonts w:ascii="Tahoma" w:hAnsi="Tahoma" w:cs="Tahoma"/>
+          <w:color w:val="454545"/>
+          <w:sz w:val="21"/>
+          <w:szCs w:val="21"/>
+        </w:rPr>
+        <w:t>本</w:t>
+      </w:r>
+      <w:r>
+        <w:rPr>
+          <w:rFonts w:ascii="Tahoma" w:hAnsi="Tahoma" w:cs="Tahoma"/>
+          <w:color w:val="454545"/>
+          <w:sz w:val="21"/>
+          <w:szCs w:val="21"/>
+        </w:rPr>
+        <w:t>CPU</w:t>
+      </w:r>
+      <w:r>
+        <w:rPr>
+          <w:rFonts w:ascii="Tahoma" w:hAnsi="Tahoma" w:cs="Tahoma"/>
+          <w:color w:val="454545"/>
+          <w:sz w:val="21"/>
+          <w:szCs w:val="21"/>
+        </w:rPr>
+        <w:t>写，则直接写到</w:t>
+      </w:r>
+      <w:r>
+        <w:rPr>
+          <w:rFonts w:ascii="Tahoma" w:hAnsi="Tahoma" w:cs="Tahoma"/>
+          <w:color w:val="454545"/>
+          <w:sz w:val="21"/>
+          <w:szCs w:val="21"/>
+        </w:rPr>
+        <w:t>Cache</w:t>
+      </w:r>
+      <w:r>
+        <w:rPr>
+          <w:rFonts w:ascii="Tahoma" w:hAnsi="Tahoma" w:cs="Tahoma"/>
+          <w:color w:val="454545"/>
+          <w:sz w:val="21"/>
+          <w:szCs w:val="21"/>
+        </w:rPr>
+        <w:t>，不产生总线事物；其它</w:t>
+      </w:r>
+      <w:r>
+        <w:rPr>
+          <w:rFonts w:ascii="Tahoma" w:hAnsi="Tahoma" w:cs="Tahoma"/>
+          <w:color w:val="454545"/>
+          <w:sz w:val="21"/>
+          <w:szCs w:val="21"/>
+        </w:rPr>
+        <w:t>CPU</w:t>
+      </w:r>
+      <w:r>
+        <w:rPr>
+          <w:rFonts w:ascii="Tahoma" w:hAnsi="Tahoma" w:cs="Tahoma"/>
+          <w:color w:val="454545"/>
+          <w:sz w:val="21"/>
+          <w:szCs w:val="21"/>
+        </w:rPr>
+        <w:t>写，则不涉及本</w:t>
+      </w:r>
+      <w:r>
+        <w:rPr>
+          <w:rFonts w:ascii="Tahoma" w:hAnsi="Tahoma" w:cs="Tahoma"/>
+          <w:color w:val="454545"/>
+          <w:sz w:val="21"/>
+          <w:szCs w:val="21"/>
+        </w:rPr>
+        <w:t>CPU</w:t>
+      </w:r>
+      <w:r>
+        <w:rPr>
+          <w:rFonts w:ascii="Tahoma" w:hAnsi="Tahoma" w:cs="Tahoma"/>
+          <w:color w:val="454545"/>
+          <w:sz w:val="21"/>
+          <w:szCs w:val="21"/>
+        </w:rPr>
+        <w:t>的</w:t>
+      </w:r>
+      <w:r>
+        <w:rPr>
+          <w:rFonts w:ascii="Tahoma" w:hAnsi="Tahoma" w:cs="Tahoma"/>
+          <w:color w:val="454545"/>
+          <w:sz w:val="21"/>
+          <w:szCs w:val="21"/>
+        </w:rPr>
+        <w:t>Cache</w:t>
+      </w:r>
+      <w:r>
+        <w:rPr>
+          <w:rFonts w:ascii="Tahoma" w:hAnsi="Tahoma" w:cs="Tahoma"/>
+          <w:color w:val="454545"/>
+          <w:sz w:val="21"/>
+          <w:szCs w:val="21"/>
+        </w:rPr>
+        <w:t>，其它</w:t>
+      </w:r>
+      <w:r>
+        <w:rPr>
+          <w:rFonts w:ascii="Tahoma" w:hAnsi="Tahoma" w:cs="Tahoma"/>
+          <w:color w:val="454545"/>
+          <w:sz w:val="21"/>
+          <w:szCs w:val="21"/>
+        </w:rPr>
+        <w:t>CPU</w:t>
+      </w:r>
+      <w:r>
+        <w:rPr>
+          <w:rFonts w:ascii="Tahoma" w:hAnsi="Tahoma" w:cs="Tahoma"/>
+          <w:color w:val="454545"/>
+          <w:sz w:val="21"/>
+          <w:szCs w:val="21"/>
+        </w:rPr>
+        <w:br/>
+        <w:t xml:space="preserve">                    </w:t>
+      </w:r>
+      <w:r>
+        <w:rPr>
+          <w:rFonts w:ascii="Tahoma" w:hAnsi="Tahoma" w:cs="Tahoma"/>
+          <w:color w:val="454545"/>
+          <w:sz w:val="21"/>
+          <w:szCs w:val="21"/>
+        </w:rPr>
+        <w:t>读，则本</w:t>
+      </w:r>
+      <w:r>
+        <w:rPr>
+          <w:rFonts w:ascii="Tahoma" w:hAnsi="Tahoma" w:cs="Tahoma"/>
+          <w:color w:val="454545"/>
+          <w:sz w:val="21"/>
+          <w:szCs w:val="21"/>
+        </w:rPr>
+        <w:t>CPU</w:t>
+      </w:r>
+      <w:r>
+        <w:rPr>
+          <w:rFonts w:ascii="Tahoma" w:hAnsi="Tahoma" w:cs="Tahoma"/>
+          <w:color w:val="454545"/>
+          <w:sz w:val="21"/>
+          <w:szCs w:val="21"/>
+        </w:rPr>
+        <w:t>需要把</w:t>
+      </w:r>
+      <w:r>
+        <w:rPr>
+          <w:rFonts w:ascii="Tahoma" w:hAnsi="Tahoma" w:cs="Tahoma"/>
+          <w:color w:val="454545"/>
+          <w:sz w:val="21"/>
+          <w:szCs w:val="21"/>
+        </w:rPr>
+        <w:t>Cache line</w:t>
+      </w:r>
+      <w:r>
+        <w:rPr>
+          <w:rFonts w:ascii="Tahoma" w:hAnsi="Tahoma" w:cs="Tahoma"/>
+          <w:color w:val="454545"/>
+          <w:sz w:val="21"/>
+          <w:szCs w:val="21"/>
+        </w:rPr>
+        <w:t>中的数据提供给它，而不是让它去读内存。</w:t>
+      </w:r>
+      <w:r>
+        <w:rPr>
+          <w:rFonts w:ascii="Tahoma" w:hAnsi="Tahoma" w:cs="Tahoma"/>
+          <w:color w:val="454545"/>
+          <w:sz w:val="21"/>
+          <w:szCs w:val="21"/>
+        </w:rPr>
+        <w:br/>
+        <w:t>     </w:t>
+      </w:r>
+      <w:r>
+        <w:rPr>
+          <w:rStyle w:val="apple-converted-space"/>
+          <w:rFonts w:ascii="Tahoma" w:hAnsi="Tahoma" w:cs="Tahoma"/>
+          <w:color w:val="454545"/>
+          <w:sz w:val="21"/>
+          <w:szCs w:val="21"/>
+        </w:rPr>
+        <w:t> </w:t>
+      </w:r>
+      <w:r>
+        <w:rPr>
+          <w:rFonts w:ascii="Tahoma" w:hAnsi="Tahoma" w:cs="Tahoma"/>
+          <w:color w:val="454545"/>
+          <w:sz w:val="21"/>
+          <w:szCs w:val="21"/>
+        </w:rPr>
+        <w:br/>
+        <w:t>      -&gt; Exclusive</w:t>
+      </w:r>
+      <w:r>
+        <w:rPr>
+          <w:rFonts w:ascii="Tahoma" w:hAnsi="Tahoma" w:cs="Tahoma"/>
+          <w:color w:val="454545"/>
+          <w:sz w:val="21"/>
+          <w:szCs w:val="21"/>
+        </w:rPr>
+        <w:t>。只有本</w:t>
+      </w:r>
+      <w:r>
+        <w:rPr>
+          <w:rFonts w:ascii="Tahoma" w:hAnsi="Tahoma" w:cs="Tahoma"/>
+          <w:color w:val="454545"/>
+          <w:sz w:val="21"/>
+          <w:szCs w:val="21"/>
+        </w:rPr>
+        <w:t>CPU</w:t>
+      </w:r>
+      <w:r>
+        <w:rPr>
+          <w:rFonts w:ascii="Tahoma" w:hAnsi="Tahoma" w:cs="Tahoma"/>
+          <w:color w:val="454545"/>
+          <w:sz w:val="21"/>
+          <w:szCs w:val="21"/>
+        </w:rPr>
+        <w:t>有该内存的</w:t>
+      </w:r>
+      <w:r>
+        <w:rPr>
+          <w:rFonts w:ascii="Tahoma" w:hAnsi="Tahoma" w:cs="Tahoma"/>
+          <w:color w:val="454545"/>
+          <w:sz w:val="21"/>
+          <w:szCs w:val="21"/>
+        </w:rPr>
+        <w:t>Cache</w:t>
+      </w:r>
+      <w:r>
+        <w:rPr>
+          <w:rFonts w:ascii="Tahoma" w:hAnsi="Tahoma" w:cs="Tahoma"/>
+          <w:color w:val="454545"/>
+          <w:sz w:val="21"/>
+          <w:szCs w:val="21"/>
+        </w:rPr>
+        <w:t>，而且和内存一致。</w:t>
+      </w:r>
+      <w:r>
+        <w:rPr>
+          <w:rFonts w:ascii="Tahoma" w:hAnsi="Tahoma" w:cs="Tahoma"/>
+          <w:color w:val="454545"/>
+          <w:sz w:val="21"/>
+          <w:szCs w:val="21"/>
+        </w:rPr>
+        <w:t xml:space="preserve"> </w:t>
+      </w:r>
+      <w:r>
+        <w:rPr>
+          <w:rFonts w:ascii="Tahoma" w:hAnsi="Tahoma" w:cs="Tahoma"/>
+          <w:color w:val="454545"/>
+          <w:sz w:val="21"/>
+          <w:szCs w:val="21"/>
+        </w:rPr>
+        <w:t>本</w:t>
+      </w:r>
+      <w:r>
+        <w:rPr>
+          <w:rFonts w:ascii="Tahoma" w:hAnsi="Tahoma" w:cs="Tahoma"/>
+          <w:color w:val="454545"/>
+          <w:sz w:val="21"/>
+          <w:szCs w:val="21"/>
+        </w:rPr>
+        <w:t>CPU</w:t>
+      </w:r>
+      <w:r>
+        <w:rPr>
+          <w:rFonts w:ascii="Tahoma" w:hAnsi="Tahoma" w:cs="Tahoma"/>
+          <w:color w:val="454545"/>
+          <w:sz w:val="21"/>
+          <w:szCs w:val="21"/>
+        </w:rPr>
+        <w:t>的写操作会导致转到</w:t>
+      </w:r>
+      <w:r>
+        <w:rPr>
+          <w:rFonts w:ascii="Tahoma" w:hAnsi="Tahoma" w:cs="Tahoma"/>
+          <w:color w:val="454545"/>
+          <w:sz w:val="21"/>
+          <w:szCs w:val="21"/>
+        </w:rPr>
+        <w:t>Modified</w:t>
+      </w:r>
+      <w:r>
+        <w:rPr>
+          <w:rFonts w:ascii="Tahoma" w:hAnsi="Tahoma" w:cs="Tahoma"/>
+          <w:color w:val="454545"/>
+          <w:sz w:val="21"/>
+          <w:szCs w:val="21"/>
+        </w:rPr>
+        <w:t>状态。</w:t>
+      </w:r>
+    </w:p>
+    <w:p>
+      <w:pPr>
+        <w:pStyle w:val="a6"/>
+        <w:shd w:val="clear" w:color="auto" w:fill="FFFFFF"/>
+        <w:spacing w:before="0" w:beforeAutospacing="0" w:after="0" w:afterAutospacing="0" w:line="315" w:lineRule="atLeast"/>
+        <w:rPr>
+          <w:rFonts w:ascii="Tahoma" w:hAnsi="Tahoma" w:cs="Tahoma"/>
+          <w:color w:val="454545"/>
+          <w:sz w:val="21"/>
+          <w:szCs w:val="21"/>
+        </w:rPr>
+      </w:pPr>
+      <w:r>
+        <w:rPr>
+          <w:rFonts w:ascii="Tahoma" w:hAnsi="Tahoma" w:cs="Tahoma"/>
+          <w:color w:val="454545"/>
+          <w:sz w:val="21"/>
+          <w:szCs w:val="21"/>
+        </w:rPr>
+        <w:t>      -&gt; Shared</w:t>
+      </w:r>
+      <w:r>
+        <w:rPr>
+          <w:rFonts w:ascii="Tahoma" w:hAnsi="Tahoma" w:cs="Tahoma"/>
+          <w:color w:val="454545"/>
+          <w:sz w:val="21"/>
+          <w:szCs w:val="21"/>
+        </w:rPr>
+        <w:t>。</w:t>
+      </w:r>
+      <w:r>
+        <w:rPr>
+          <w:rFonts w:ascii="Tahoma" w:hAnsi="Tahoma" w:cs="Tahoma"/>
+          <w:color w:val="454545"/>
+          <w:sz w:val="21"/>
+          <w:szCs w:val="21"/>
+        </w:rPr>
+        <w:t xml:space="preserve">   </w:t>
+      </w:r>
+      <w:r>
+        <w:rPr>
+          <w:rFonts w:ascii="Tahoma" w:hAnsi="Tahoma" w:cs="Tahoma"/>
+          <w:color w:val="454545"/>
+          <w:sz w:val="21"/>
+          <w:szCs w:val="21"/>
+        </w:rPr>
+        <w:t>多个</w:t>
+      </w:r>
+      <w:r>
+        <w:rPr>
+          <w:rFonts w:ascii="Tahoma" w:hAnsi="Tahoma" w:cs="Tahoma"/>
+          <w:color w:val="454545"/>
+          <w:sz w:val="21"/>
+          <w:szCs w:val="21"/>
+        </w:rPr>
+        <w:t>CPU</w:t>
+      </w:r>
+      <w:r>
+        <w:rPr>
+          <w:rFonts w:ascii="Tahoma" w:hAnsi="Tahoma" w:cs="Tahoma"/>
+          <w:color w:val="454545"/>
+          <w:sz w:val="21"/>
+          <w:szCs w:val="21"/>
+        </w:rPr>
+        <w:t>都对该内存有</w:t>
+      </w:r>
+      <w:r>
+        <w:rPr>
+          <w:rFonts w:ascii="Tahoma" w:hAnsi="Tahoma" w:cs="Tahoma"/>
+          <w:color w:val="454545"/>
+          <w:sz w:val="21"/>
+          <w:szCs w:val="21"/>
+        </w:rPr>
+        <w:t>Cache</w:t>
+      </w:r>
+      <w:r>
+        <w:rPr>
+          <w:rFonts w:ascii="Tahoma" w:hAnsi="Tahoma" w:cs="Tahoma"/>
+          <w:color w:val="454545"/>
+          <w:sz w:val="21"/>
+          <w:szCs w:val="21"/>
+        </w:rPr>
+        <w:t>，而且内容一致。任何一个</w:t>
+      </w:r>
+      <w:r>
+        <w:rPr>
+          <w:rFonts w:ascii="Tahoma" w:hAnsi="Tahoma" w:cs="Tahoma"/>
+          <w:color w:val="454545"/>
+          <w:sz w:val="21"/>
+          <w:szCs w:val="21"/>
+        </w:rPr>
+        <w:t>CPU</w:t>
+      </w:r>
+      <w:r>
+        <w:rPr>
+          <w:rFonts w:ascii="Tahoma" w:hAnsi="Tahoma" w:cs="Tahoma"/>
+          <w:color w:val="454545"/>
+          <w:sz w:val="21"/>
+          <w:szCs w:val="21"/>
+        </w:rPr>
+        <w:t>写自己的这个</w:t>
+      </w:r>
+      <w:r>
+        <w:rPr>
+          <w:rFonts w:ascii="Tahoma" w:hAnsi="Tahoma" w:cs="Tahoma"/>
+          <w:color w:val="454545"/>
+          <w:sz w:val="21"/>
+          <w:szCs w:val="21"/>
+        </w:rPr>
+        <w:t>Cache</w:t>
+      </w:r>
+      <w:r>
+        <w:rPr>
+          <w:rFonts w:ascii="Tahoma" w:hAnsi="Tahoma" w:cs="Tahoma"/>
+          <w:color w:val="454545"/>
+          <w:sz w:val="21"/>
+          <w:szCs w:val="21"/>
+        </w:rPr>
+        <w:t>都必须通知其它</w:t>
+      </w:r>
+      <w:r>
+        <w:rPr>
+          <w:rFonts w:ascii="Tahoma" w:hAnsi="Tahoma" w:cs="Tahoma"/>
+          <w:color w:val="454545"/>
+          <w:sz w:val="21"/>
+          <w:szCs w:val="21"/>
+        </w:rPr>
+        <w:br/>
+        <w:t xml:space="preserve">                    </w:t>
+      </w:r>
+      <w:r>
+        <w:rPr>
+          <w:rFonts w:ascii="Tahoma" w:hAnsi="Tahoma" w:cs="Tahoma"/>
+          <w:color w:val="454545"/>
+          <w:sz w:val="21"/>
+          <w:szCs w:val="21"/>
+        </w:rPr>
+        <w:t>的</w:t>
+      </w:r>
+      <w:r>
+        <w:rPr>
+          <w:rFonts w:ascii="Tahoma" w:hAnsi="Tahoma" w:cs="Tahoma"/>
+          <w:color w:val="454545"/>
+          <w:sz w:val="21"/>
+          <w:szCs w:val="21"/>
+        </w:rPr>
+        <w:t>CPU</w:t>
+      </w:r>
+      <w:r>
+        <w:rPr>
+          <w:rFonts w:ascii="Tahoma" w:hAnsi="Tahoma" w:cs="Tahoma"/>
+          <w:color w:val="454545"/>
+          <w:sz w:val="21"/>
+          <w:szCs w:val="21"/>
+        </w:rPr>
+        <w:t>。</w:t>
+      </w:r>
+    </w:p>
+    <w:p>
+      <w:pPr>
+        <w:pStyle w:val="a6"/>
+        <w:shd w:val="clear" w:color="auto" w:fill="FFFFFF"/>
+        <w:spacing w:before="0" w:beforeAutospacing="0" w:after="0" w:afterAutospacing="0" w:line="315" w:lineRule="atLeast"/>
+        <w:rPr>
+          <w:rFonts w:ascii="Tahoma" w:hAnsi="Tahoma" w:cs="Tahoma"/>
+          <w:color w:val="454545"/>
+          <w:sz w:val="21"/>
+          <w:szCs w:val="21"/>
+        </w:rPr>
+      </w:pPr>
+      <w:r>
+        <w:rPr>
+          <w:rFonts w:ascii="Tahoma" w:hAnsi="Tahoma" w:cs="Tahoma"/>
+          <w:color w:val="454545"/>
+          <w:sz w:val="21"/>
+          <w:szCs w:val="21"/>
+        </w:rPr>
+        <w:t>      -&gt; Invalid</w:t>
+      </w:r>
+      <w:r>
+        <w:rPr>
+          <w:rFonts w:ascii="Tahoma" w:hAnsi="Tahoma" w:cs="Tahoma"/>
+          <w:color w:val="454545"/>
+          <w:sz w:val="21"/>
+          <w:szCs w:val="21"/>
+        </w:rPr>
+        <w:t>。</w:t>
+      </w:r>
+      <w:r>
+        <w:rPr>
+          <w:rFonts w:ascii="Tahoma" w:hAnsi="Tahoma" w:cs="Tahoma"/>
+          <w:color w:val="454545"/>
+          <w:sz w:val="21"/>
+          <w:szCs w:val="21"/>
+        </w:rPr>
+        <w:t xml:space="preserve">  </w:t>
+      </w:r>
+      <w:r>
+        <w:rPr>
+          <w:rFonts w:ascii="Tahoma" w:hAnsi="Tahoma" w:cs="Tahoma"/>
+          <w:color w:val="454545"/>
+          <w:sz w:val="21"/>
+          <w:szCs w:val="21"/>
+        </w:rPr>
+        <w:t>一旦</w:t>
+      </w:r>
+      <w:r>
+        <w:rPr>
+          <w:rFonts w:ascii="Tahoma" w:hAnsi="Tahoma" w:cs="Tahoma"/>
+          <w:color w:val="454545"/>
+          <w:sz w:val="21"/>
+          <w:szCs w:val="21"/>
+        </w:rPr>
+        <w:t>Cache line</w:t>
+      </w:r>
+      <w:r>
+        <w:rPr>
+          <w:rFonts w:ascii="Tahoma" w:hAnsi="Tahoma" w:cs="Tahoma"/>
+          <w:color w:val="454545"/>
+          <w:sz w:val="21"/>
+          <w:szCs w:val="21"/>
+        </w:rPr>
+        <w:t>进入这个状态，</w:t>
+      </w:r>
+      <w:r>
+        <w:rPr>
+          <w:rFonts w:ascii="Tahoma" w:hAnsi="Tahoma" w:cs="Tahoma"/>
+          <w:color w:val="454545"/>
+          <w:sz w:val="21"/>
+          <w:szCs w:val="21"/>
+        </w:rPr>
+        <w:t>CPU</w:t>
+      </w:r>
+      <w:proofErr w:type="gramStart"/>
+      <w:r>
+        <w:rPr>
+          <w:rFonts w:ascii="Tahoma" w:hAnsi="Tahoma" w:cs="Tahoma"/>
+          <w:color w:val="454545"/>
+          <w:sz w:val="21"/>
+          <w:szCs w:val="21"/>
+        </w:rPr>
+        <w:t>读数据就必须</w:t>
+      </w:r>
+      <w:proofErr w:type="gramEnd"/>
+      <w:r>
+        <w:rPr>
+          <w:rFonts w:ascii="Tahoma" w:hAnsi="Tahoma" w:cs="Tahoma"/>
+          <w:color w:val="454545"/>
+          <w:sz w:val="21"/>
+          <w:szCs w:val="21"/>
+        </w:rPr>
+        <w:t>发出总线事物，从内存读。</w:t>
+      </w:r>
+    </w:p>
+    <w:p>
+      <w:pPr>
+        <w:pStyle w:val="a6"/>
+        <w:shd w:val="clear" w:color="auto" w:fill="FFFFFF"/>
+        <w:spacing w:before="0" w:beforeAutospacing="0" w:after="0" w:afterAutospacing="0" w:line="315" w:lineRule="atLeast"/>
+        <w:rPr>
+          <w:rFonts w:ascii="Tahoma" w:hAnsi="Tahoma" w:cs="Tahoma"/>
+          <w:color w:val="454545"/>
+          <w:sz w:val="21"/>
+          <w:szCs w:val="21"/>
+        </w:rPr>
+      </w:pPr>
+      <w:r>
+        <w:rPr>
+          <w:rFonts w:ascii="Tahoma" w:hAnsi="Tahoma" w:cs="Tahoma"/>
+          <w:color w:val="454545"/>
+          <w:sz w:val="21"/>
+          <w:szCs w:val="21"/>
+        </w:rPr>
+        <w:lastRenderedPageBreak/>
+        <w:br/>
+        <w:t xml:space="preserve">  5) </w:t>
+      </w:r>
+      <w:r>
+        <w:rPr>
+          <w:rFonts w:ascii="Tahoma" w:hAnsi="Tahoma" w:cs="Tahoma"/>
+          <w:color w:val="454545"/>
+          <w:sz w:val="21"/>
+          <w:szCs w:val="21"/>
+        </w:rPr>
+        <w:t>考虑到</w:t>
+      </w:r>
+      <w:r>
+        <w:rPr>
+          <w:rFonts w:ascii="Tahoma" w:hAnsi="Tahoma" w:cs="Tahoma"/>
+          <w:color w:val="454545"/>
+          <w:sz w:val="21"/>
+          <w:szCs w:val="21"/>
+        </w:rPr>
+        <w:t>DMA</w:t>
+      </w:r>
+      <w:r>
+        <w:rPr>
+          <w:rFonts w:ascii="Tahoma" w:hAnsi="Tahoma" w:cs="Tahoma"/>
+          <w:color w:val="454545"/>
+          <w:sz w:val="21"/>
+          <w:szCs w:val="21"/>
+        </w:rPr>
+        <w:br/>
+        <w:t>   </w:t>
+      </w:r>
+      <w:r>
+        <w:rPr>
+          <w:rFonts w:ascii="Tahoma" w:hAnsi="Tahoma" w:cs="Tahoma"/>
+          <w:color w:val="454545"/>
+          <w:sz w:val="21"/>
+          <w:szCs w:val="21"/>
+        </w:rPr>
+        <w:br/>
+        <w:t>  5.1). Wirte through</w:t>
+      </w:r>
+      <w:r>
+        <w:rPr>
+          <w:rFonts w:ascii="Tahoma" w:hAnsi="Tahoma" w:cs="Tahoma"/>
+          <w:color w:val="454545"/>
+          <w:sz w:val="21"/>
+          <w:szCs w:val="21"/>
+        </w:rPr>
+        <w:t>策略。</w:t>
+      </w:r>
+      <w:r>
+        <w:rPr>
+          <w:rFonts w:ascii="Tahoma" w:hAnsi="Tahoma" w:cs="Tahoma"/>
+          <w:color w:val="454545"/>
+          <w:sz w:val="21"/>
+          <w:szCs w:val="21"/>
+        </w:rPr>
+        <w:t xml:space="preserve"> </w:t>
+      </w:r>
+      <w:r>
+        <w:rPr>
+          <w:rFonts w:ascii="Tahoma" w:hAnsi="Tahoma" w:cs="Tahoma"/>
+          <w:color w:val="454545"/>
+          <w:sz w:val="21"/>
+          <w:szCs w:val="21"/>
+        </w:rPr>
+        <w:t>这种情形比较简单。</w:t>
+      </w:r>
+    </w:p>
+    <w:p>
+      <w:pPr>
+        <w:pStyle w:val="a6"/>
+        <w:shd w:val="clear" w:color="auto" w:fill="FFFFFF"/>
+        <w:spacing w:before="0" w:beforeAutospacing="0" w:after="0" w:afterAutospacing="0" w:line="315" w:lineRule="atLeast"/>
+        <w:rPr>
+          <w:rFonts w:ascii="Tahoma" w:hAnsi="Tahoma" w:cs="Tahoma"/>
+          <w:color w:val="454545"/>
+          <w:sz w:val="21"/>
+          <w:szCs w:val="21"/>
+        </w:rPr>
+      </w:pPr>
+      <w:r>
+        <w:rPr>
+          <w:rFonts w:ascii="Tahoma" w:hAnsi="Tahoma" w:cs="Tahoma"/>
+          <w:color w:val="454545"/>
+          <w:sz w:val="21"/>
+          <w:szCs w:val="21"/>
+        </w:rPr>
+        <w:t xml:space="preserve">        -&gt; </w:t>
+      </w:r>
+      <w:r>
+        <w:rPr>
+          <w:rFonts w:ascii="Tahoma" w:hAnsi="Tahoma" w:cs="Tahoma"/>
+          <w:color w:val="454545"/>
+          <w:sz w:val="21"/>
+          <w:szCs w:val="21"/>
+        </w:rPr>
+        <w:t>本</w:t>
+      </w:r>
+      <w:r>
+        <w:rPr>
+          <w:rFonts w:ascii="Tahoma" w:hAnsi="Tahoma" w:cs="Tahoma"/>
+          <w:color w:val="454545"/>
+          <w:sz w:val="21"/>
+          <w:szCs w:val="21"/>
+        </w:rPr>
+        <w:t>CPU</w:t>
+      </w:r>
+      <w:r>
+        <w:rPr>
+          <w:rFonts w:ascii="Tahoma" w:hAnsi="Tahoma" w:cs="Tahoma"/>
+          <w:color w:val="454545"/>
+          <w:sz w:val="21"/>
+          <w:szCs w:val="21"/>
+        </w:rPr>
+        <w:t>写内存，是</w:t>
+      </w:r>
+      <w:r>
+        <w:rPr>
+          <w:rFonts w:ascii="Tahoma" w:hAnsi="Tahoma" w:cs="Tahoma"/>
+          <w:color w:val="454545"/>
+          <w:sz w:val="21"/>
+          <w:szCs w:val="21"/>
+        </w:rPr>
+        <w:t>write through</w:t>
+      </w:r>
+      <w:r>
+        <w:rPr>
+          <w:rFonts w:ascii="Tahoma" w:hAnsi="Tahoma" w:cs="Tahoma"/>
+          <w:color w:val="454545"/>
+          <w:sz w:val="21"/>
+          <w:szCs w:val="21"/>
+        </w:rPr>
+        <w:t>的，因此无论什么时候</w:t>
+      </w:r>
+      <w:r>
+        <w:rPr>
+          <w:rFonts w:ascii="Tahoma" w:hAnsi="Tahoma" w:cs="Tahoma"/>
+          <w:color w:val="454545"/>
+          <w:sz w:val="21"/>
+          <w:szCs w:val="21"/>
+        </w:rPr>
+        <w:t>DMA</w:t>
+      </w:r>
+      <w:r>
+        <w:rPr>
+          <w:rFonts w:ascii="Tahoma" w:hAnsi="Tahoma" w:cs="Tahoma"/>
+          <w:color w:val="454545"/>
+          <w:sz w:val="21"/>
+          <w:szCs w:val="21"/>
+        </w:rPr>
+        <w:t>读内存，读到的都是正确数据。</w:t>
+      </w:r>
+      <w:r>
+        <w:rPr>
+          <w:rFonts w:ascii="Tahoma" w:hAnsi="Tahoma" w:cs="Tahoma"/>
+          <w:color w:val="454545"/>
+          <w:sz w:val="21"/>
+          <w:szCs w:val="21"/>
+        </w:rPr>
+        <w:br/>
+        <w:t>        -&gt; DMA</w:t>
+      </w:r>
+      <w:r>
+        <w:rPr>
+          <w:rFonts w:ascii="Tahoma" w:hAnsi="Tahoma" w:cs="Tahoma"/>
+          <w:color w:val="454545"/>
+          <w:sz w:val="21"/>
+          <w:szCs w:val="21"/>
+        </w:rPr>
+        <w:t>写内存，如果</w:t>
+      </w:r>
+      <w:r>
+        <w:rPr>
+          <w:rFonts w:ascii="Tahoma" w:hAnsi="Tahoma" w:cs="Tahoma"/>
+          <w:color w:val="454545"/>
+          <w:sz w:val="21"/>
+          <w:szCs w:val="21"/>
+        </w:rPr>
+        <w:t>DMA</w:t>
+      </w:r>
+      <w:r>
+        <w:rPr>
+          <w:rFonts w:ascii="Tahoma" w:hAnsi="Tahoma" w:cs="Tahoma"/>
+          <w:color w:val="454545"/>
+          <w:sz w:val="21"/>
+          <w:szCs w:val="21"/>
+        </w:rPr>
+        <w:t>要写的内存被本</w:t>
+      </w:r>
+      <w:r>
+        <w:rPr>
+          <w:rFonts w:ascii="Tahoma" w:hAnsi="Tahoma" w:cs="Tahoma"/>
+          <w:color w:val="454545"/>
+          <w:sz w:val="21"/>
+          <w:szCs w:val="21"/>
+        </w:rPr>
+        <w:t>CPU</w:t>
+      </w:r>
+      <w:r>
+        <w:rPr>
+          <w:rFonts w:ascii="Tahoma" w:hAnsi="Tahoma" w:cs="Tahoma"/>
+          <w:color w:val="454545"/>
+          <w:sz w:val="21"/>
+          <w:szCs w:val="21"/>
+        </w:rPr>
+        <w:t>缓存了，那么必须</w:t>
+      </w:r>
+      <w:r>
+        <w:rPr>
+          <w:rFonts w:ascii="Tahoma" w:hAnsi="Tahoma" w:cs="Tahoma"/>
+          <w:color w:val="454545"/>
+          <w:sz w:val="21"/>
+          <w:szCs w:val="21"/>
+        </w:rPr>
+        <w:t>Invalidate</w:t>
+      </w:r>
+      <w:r>
+        <w:rPr>
+          <w:rFonts w:ascii="Tahoma" w:hAnsi="Tahoma" w:cs="Tahoma"/>
+          <w:color w:val="454545"/>
+          <w:sz w:val="21"/>
+          <w:szCs w:val="21"/>
+        </w:rPr>
+        <w:t>这个</w:t>
+      </w:r>
+      <w:r>
+        <w:rPr>
+          <w:rFonts w:ascii="Tahoma" w:hAnsi="Tahoma" w:cs="Tahoma"/>
+          <w:color w:val="454545"/>
+          <w:sz w:val="21"/>
+          <w:szCs w:val="21"/>
+        </w:rPr>
+        <w:t>Cache line</w:t>
+      </w:r>
+      <w:r>
+        <w:rPr>
+          <w:rFonts w:ascii="Tahoma" w:hAnsi="Tahoma" w:cs="Tahoma"/>
+          <w:color w:val="454545"/>
+          <w:sz w:val="21"/>
+          <w:szCs w:val="21"/>
+        </w:rPr>
+        <w:t>。下次</w:t>
+      </w:r>
+      <w:r>
+        <w:rPr>
+          <w:rFonts w:ascii="Tahoma" w:hAnsi="Tahoma" w:cs="Tahoma"/>
+          <w:color w:val="454545"/>
+          <w:sz w:val="21"/>
+          <w:szCs w:val="21"/>
+        </w:rPr>
+        <w:t>CPU</w:t>
+      </w:r>
+      <w:r>
+        <w:rPr>
+          <w:rFonts w:ascii="Tahoma" w:hAnsi="Tahoma" w:cs="Tahoma"/>
+          <w:color w:val="454545"/>
+          <w:sz w:val="21"/>
+          <w:szCs w:val="21"/>
+        </w:rPr>
+        <w:t>读它，就</w:t>
+      </w:r>
+      <w:r>
+        <w:rPr>
+          <w:rFonts w:ascii="Tahoma" w:hAnsi="Tahoma" w:cs="Tahoma"/>
+          <w:color w:val="454545"/>
+          <w:sz w:val="21"/>
+          <w:szCs w:val="21"/>
+        </w:rPr>
+        <w:br/>
+        <w:t xml:space="preserve">           </w:t>
+      </w:r>
+      <w:r>
+        <w:rPr>
+          <w:rFonts w:ascii="Tahoma" w:hAnsi="Tahoma" w:cs="Tahoma"/>
+          <w:color w:val="454545"/>
+          <w:sz w:val="21"/>
+          <w:szCs w:val="21"/>
+        </w:rPr>
+        <w:t>直接从内存读。</w:t>
+      </w:r>
+      <w:r>
+        <w:rPr>
+          <w:rFonts w:ascii="Tahoma" w:hAnsi="Tahoma" w:cs="Tahoma"/>
+          <w:color w:val="454545"/>
+          <w:sz w:val="21"/>
+          <w:szCs w:val="21"/>
+        </w:rPr>
+        <w:br/>
+        <w:t>  </w:t>
+      </w:r>
+      <w:r>
+        <w:rPr>
+          <w:rFonts w:ascii="Tahoma" w:hAnsi="Tahoma" w:cs="Tahoma"/>
+          <w:color w:val="454545"/>
+          <w:sz w:val="21"/>
+          <w:szCs w:val="21"/>
+        </w:rPr>
+        <w:br/>
+        <w:t>  5.2). Write back</w:t>
+      </w:r>
+      <w:r>
+        <w:rPr>
+          <w:rFonts w:ascii="Tahoma" w:hAnsi="Tahoma" w:cs="Tahoma"/>
+          <w:color w:val="454545"/>
+          <w:sz w:val="21"/>
+          <w:szCs w:val="21"/>
+        </w:rPr>
+        <w:t>策略。</w:t>
+      </w:r>
+      <w:r>
+        <w:rPr>
+          <w:rFonts w:ascii="Tahoma" w:hAnsi="Tahoma" w:cs="Tahoma"/>
+          <w:color w:val="454545"/>
+          <w:sz w:val="21"/>
+          <w:szCs w:val="21"/>
+        </w:rPr>
+        <w:t xml:space="preserve"> </w:t>
+      </w:r>
+      <w:r>
+        <w:rPr>
+          <w:rFonts w:ascii="Tahoma" w:hAnsi="Tahoma" w:cs="Tahoma"/>
+          <w:color w:val="454545"/>
+          <w:sz w:val="21"/>
+          <w:szCs w:val="21"/>
+        </w:rPr>
+        <w:t>这种情形相当复杂。</w:t>
+      </w:r>
+      <w:r>
+        <w:rPr>
+          <w:rFonts w:ascii="Tahoma" w:hAnsi="Tahoma" w:cs="Tahoma"/>
+          <w:color w:val="454545"/>
+          <w:sz w:val="21"/>
+          <w:szCs w:val="21"/>
+        </w:rPr>
+        <w:br/>
+        <w:t>  </w:t>
+      </w:r>
+      <w:r>
+        <w:rPr>
+          <w:rStyle w:val="apple-converted-space"/>
+          <w:rFonts w:ascii="Tahoma" w:hAnsi="Tahoma" w:cs="Tahoma"/>
+          <w:color w:val="454545"/>
+          <w:sz w:val="21"/>
+          <w:szCs w:val="21"/>
+        </w:rPr>
+        <w:t> </w:t>
+      </w:r>
+      <w:r>
+        <w:rPr>
+          <w:rFonts w:ascii="Tahoma" w:hAnsi="Tahoma" w:cs="Tahoma"/>
+          <w:color w:val="454545"/>
+          <w:sz w:val="21"/>
+          <w:szCs w:val="21"/>
+        </w:rPr>
+        <w:br/>
+        <w:t>        -&gt; DMA</w:t>
+      </w:r>
+      <w:r>
+        <w:rPr>
+          <w:rFonts w:ascii="Tahoma" w:hAnsi="Tahoma" w:cs="Tahoma"/>
+          <w:color w:val="454545"/>
+          <w:sz w:val="21"/>
+          <w:szCs w:val="21"/>
+        </w:rPr>
+        <w:t>读内存。被本</w:t>
+      </w:r>
+      <w:r>
+        <w:rPr>
+          <w:rFonts w:ascii="Tahoma" w:hAnsi="Tahoma" w:cs="Tahoma"/>
+          <w:color w:val="454545"/>
+          <w:sz w:val="21"/>
+          <w:szCs w:val="21"/>
+        </w:rPr>
+        <w:t>CPU</w:t>
+      </w:r>
+      <w:r>
+        <w:rPr>
+          <w:rFonts w:ascii="Tahoma" w:hAnsi="Tahoma" w:cs="Tahoma"/>
+          <w:color w:val="454545"/>
+          <w:sz w:val="21"/>
+          <w:szCs w:val="21"/>
+        </w:rPr>
+        <w:t>总线监视单元发现，而且本地</w:t>
+      </w:r>
+      <w:r>
+        <w:rPr>
+          <w:rFonts w:ascii="Tahoma" w:hAnsi="Tahoma" w:cs="Tahoma"/>
+          <w:color w:val="454545"/>
+          <w:sz w:val="21"/>
+          <w:szCs w:val="21"/>
+        </w:rPr>
+        <w:t>Cache</w:t>
+      </w:r>
+      <w:r>
+        <w:rPr>
+          <w:rFonts w:ascii="Tahoma" w:hAnsi="Tahoma" w:cs="Tahoma"/>
+          <w:color w:val="454545"/>
+          <w:sz w:val="21"/>
+          <w:szCs w:val="21"/>
+        </w:rPr>
+        <w:t>中有</w:t>
+      </w:r>
+      <w:r>
+        <w:rPr>
+          <w:rFonts w:ascii="Tahoma" w:hAnsi="Tahoma" w:cs="Tahoma"/>
+          <w:color w:val="454545"/>
+          <w:sz w:val="21"/>
+          <w:szCs w:val="21"/>
+        </w:rPr>
+        <w:t>Modified</w:t>
+      </w:r>
+      <w:r>
+        <w:rPr>
+          <w:rFonts w:ascii="Tahoma" w:hAnsi="Tahoma" w:cs="Tahoma"/>
+          <w:color w:val="454545"/>
+          <w:sz w:val="21"/>
+          <w:szCs w:val="21"/>
+        </w:rPr>
+        <w:t>数据，本</w:t>
+      </w:r>
+      <w:r>
+        <w:rPr>
+          <w:rFonts w:ascii="Tahoma" w:hAnsi="Tahoma" w:cs="Tahoma"/>
+          <w:color w:val="454545"/>
+          <w:sz w:val="21"/>
+          <w:szCs w:val="21"/>
+        </w:rPr>
+        <w:t>CPU</w:t>
+      </w:r>
+      <w:r>
+        <w:rPr>
+          <w:rFonts w:ascii="Tahoma" w:hAnsi="Tahoma" w:cs="Tahoma"/>
+          <w:color w:val="454545"/>
+          <w:sz w:val="21"/>
+          <w:szCs w:val="21"/>
+        </w:rPr>
+        <w:t>就截获</w:t>
+      </w:r>
+      <w:r>
+        <w:rPr>
+          <w:rFonts w:ascii="Tahoma" w:hAnsi="Tahoma" w:cs="Tahoma"/>
+          <w:color w:val="454545"/>
+          <w:sz w:val="21"/>
+          <w:szCs w:val="21"/>
+        </w:rPr>
+        <w:t>DMA</w:t>
+      </w:r>
+      <w:r>
+        <w:rPr>
+          <w:rFonts w:ascii="Tahoma" w:hAnsi="Tahoma" w:cs="Tahoma"/>
+          <w:color w:val="454545"/>
+          <w:sz w:val="21"/>
+          <w:szCs w:val="21"/>
+        </w:rPr>
+        <w:t>的</w:t>
+      </w:r>
+      <w:proofErr w:type="gramStart"/>
+      <w:r>
+        <w:rPr>
+          <w:rFonts w:ascii="Tahoma" w:hAnsi="Tahoma" w:cs="Tahoma"/>
+          <w:color w:val="454545"/>
+          <w:sz w:val="21"/>
+          <w:szCs w:val="21"/>
+        </w:rPr>
+        <w:t>内存读</w:t>
+      </w:r>
+      <w:proofErr w:type="gramEnd"/>
+      <w:r>
+        <w:rPr>
+          <w:rFonts w:ascii="Tahoma" w:hAnsi="Tahoma" w:cs="Tahoma"/>
+          <w:color w:val="454545"/>
+          <w:sz w:val="21"/>
+          <w:szCs w:val="21"/>
+        </w:rPr>
+        <w:t>操作，</w:t>
+      </w:r>
+      <w:r>
+        <w:rPr>
+          <w:rFonts w:ascii="Tahoma" w:hAnsi="Tahoma" w:cs="Tahoma"/>
+          <w:color w:val="454545"/>
+          <w:sz w:val="21"/>
+          <w:szCs w:val="21"/>
+        </w:rPr>
+        <w:br/>
+        <w:t xml:space="preserve">           </w:t>
+      </w:r>
+      <w:r>
+        <w:rPr>
+          <w:rFonts w:ascii="Tahoma" w:hAnsi="Tahoma" w:cs="Tahoma"/>
+          <w:color w:val="454545"/>
+          <w:sz w:val="21"/>
+          <w:szCs w:val="21"/>
+        </w:rPr>
+        <w:t>把自己</w:t>
+      </w:r>
+      <w:r>
+        <w:rPr>
+          <w:rFonts w:ascii="Tahoma" w:hAnsi="Tahoma" w:cs="Tahoma"/>
+          <w:color w:val="454545"/>
+          <w:sz w:val="21"/>
+          <w:szCs w:val="21"/>
+        </w:rPr>
+        <w:t>Cache Line</w:t>
+      </w:r>
+      <w:r>
+        <w:rPr>
+          <w:rFonts w:ascii="Tahoma" w:hAnsi="Tahoma" w:cs="Tahoma"/>
+          <w:color w:val="454545"/>
+          <w:sz w:val="21"/>
+          <w:szCs w:val="21"/>
+        </w:rPr>
+        <w:t>中的数据返回给它。</w:t>
+      </w:r>
+    </w:p>
+    <w:p>
+      <w:pPr>
+        <w:pStyle w:val="a6"/>
+        <w:shd w:val="clear" w:color="auto" w:fill="FFFFFF"/>
+        <w:spacing w:before="0" w:beforeAutospacing="0" w:after="0" w:afterAutospacing="0" w:line="315" w:lineRule="atLeast"/>
+        <w:rPr>
+          <w:rFonts w:ascii="Tahoma" w:hAnsi="Tahoma" w:cs="Tahoma"/>
+          <w:color w:val="454545"/>
+          <w:sz w:val="21"/>
+          <w:szCs w:val="21"/>
+        </w:rPr>
+      </w:pPr>
+      <w:r>
+        <w:rPr>
+          <w:rFonts w:ascii="Tahoma" w:hAnsi="Tahoma" w:cs="Tahoma"/>
+          <w:color w:val="454545"/>
+          <w:sz w:val="21"/>
+          <w:szCs w:val="21"/>
+        </w:rPr>
+        <w:t>        -&gt; DMA</w:t>
+      </w:r>
+      <w:r>
+        <w:rPr>
+          <w:rFonts w:ascii="Tahoma" w:hAnsi="Tahoma" w:cs="Tahoma"/>
+          <w:color w:val="454545"/>
+          <w:sz w:val="21"/>
+          <w:szCs w:val="21"/>
+        </w:rPr>
+        <w:t>写内存。而且所写的位置在本</w:t>
+      </w:r>
+      <w:r>
+        <w:rPr>
+          <w:rFonts w:ascii="Tahoma" w:hAnsi="Tahoma" w:cs="Tahoma"/>
+          <w:color w:val="454545"/>
+          <w:sz w:val="21"/>
+          <w:szCs w:val="21"/>
+        </w:rPr>
+        <w:t>CPU</w:t>
+      </w:r>
+      <w:r>
+        <w:rPr>
+          <w:rFonts w:ascii="Tahoma" w:hAnsi="Tahoma" w:cs="Tahoma"/>
+          <w:color w:val="454545"/>
+          <w:sz w:val="21"/>
+          <w:szCs w:val="21"/>
+        </w:rPr>
+        <w:t>的</w:t>
+      </w:r>
+      <w:r>
+        <w:rPr>
+          <w:rFonts w:ascii="Tahoma" w:hAnsi="Tahoma" w:cs="Tahoma"/>
+          <w:color w:val="454545"/>
+          <w:sz w:val="21"/>
+          <w:szCs w:val="21"/>
+        </w:rPr>
+        <w:t>Cache</w:t>
+      </w:r>
+      <w:r>
+        <w:rPr>
+          <w:rFonts w:ascii="Tahoma" w:hAnsi="Tahoma" w:cs="Tahoma"/>
+          <w:color w:val="454545"/>
+          <w:sz w:val="21"/>
+          <w:szCs w:val="21"/>
+        </w:rPr>
+        <w:t>中，这又分两种情况：</w:t>
+      </w:r>
+      <w:r>
+        <w:rPr>
+          <w:rFonts w:ascii="Tahoma" w:hAnsi="Tahoma" w:cs="Tahoma"/>
+          <w:color w:val="454545"/>
+          <w:sz w:val="21"/>
+          <w:szCs w:val="21"/>
+        </w:rPr>
+        <w:br/>
+        <w:t>          a@ Cache Line</w:t>
+      </w:r>
+      <w:r>
+        <w:rPr>
+          <w:rFonts w:ascii="Tahoma" w:hAnsi="Tahoma" w:cs="Tahoma"/>
+          <w:color w:val="454545"/>
+          <w:sz w:val="21"/>
+          <w:szCs w:val="21"/>
+        </w:rPr>
+        <w:t>状态未被</w:t>
+      </w:r>
+      <w:r>
+        <w:rPr>
+          <w:rFonts w:ascii="Tahoma" w:hAnsi="Tahoma" w:cs="Tahoma"/>
+          <w:color w:val="454545"/>
+          <w:sz w:val="21"/>
+          <w:szCs w:val="21"/>
+        </w:rPr>
+        <w:t>CPU</w:t>
+      </w:r>
+      <w:r>
+        <w:rPr>
+          <w:rFonts w:ascii="Tahoma" w:hAnsi="Tahoma" w:cs="Tahoma"/>
+          <w:color w:val="454545"/>
+          <w:sz w:val="21"/>
+          <w:szCs w:val="21"/>
+        </w:rPr>
+        <w:t>修改过</w:t>
+      </w:r>
+      <w:r>
+        <w:rPr>
+          <w:rFonts w:ascii="Tahoma" w:hAnsi="Tahoma" w:cs="Tahoma"/>
+          <w:color w:val="454545"/>
+          <w:sz w:val="21"/>
+          <w:szCs w:val="21"/>
+        </w:rPr>
+        <w:t>(</w:t>
+      </w:r>
+      <w:r>
+        <w:rPr>
+          <w:rFonts w:ascii="Tahoma" w:hAnsi="Tahoma" w:cs="Tahoma"/>
+          <w:color w:val="454545"/>
+          <w:sz w:val="21"/>
+          <w:szCs w:val="21"/>
+        </w:rPr>
+        <w:t>即</w:t>
+      </w:r>
+      <w:r>
+        <w:rPr>
+          <w:rFonts w:ascii="Tahoma" w:hAnsi="Tahoma" w:cs="Tahoma"/>
+          <w:color w:val="454545"/>
+          <w:sz w:val="21"/>
+          <w:szCs w:val="21"/>
+        </w:rPr>
+        <w:t>cache</w:t>
+      </w:r>
+      <w:r>
+        <w:rPr>
+          <w:rFonts w:ascii="Tahoma" w:hAnsi="Tahoma" w:cs="Tahoma"/>
+          <w:color w:val="454545"/>
+          <w:sz w:val="21"/>
+          <w:szCs w:val="21"/>
+        </w:rPr>
+        <w:t>和内存一致</w:t>
+      </w:r>
+      <w:r>
+        <w:rPr>
+          <w:rFonts w:ascii="Tahoma" w:hAnsi="Tahoma" w:cs="Tahoma"/>
+          <w:color w:val="454545"/>
+          <w:sz w:val="21"/>
+          <w:szCs w:val="21"/>
+        </w:rPr>
+        <w:t>)</w:t>
+      </w:r>
+      <w:r>
+        <w:rPr>
+          <w:rFonts w:ascii="Tahoma" w:hAnsi="Tahoma" w:cs="Tahoma"/>
+          <w:color w:val="454545"/>
+          <w:sz w:val="21"/>
+          <w:szCs w:val="21"/>
+        </w:rPr>
+        <w:t>，那么</w:t>
+      </w:r>
+      <w:r>
+        <w:rPr>
+          <w:rFonts w:ascii="Tahoma" w:hAnsi="Tahoma" w:cs="Tahoma"/>
+          <w:color w:val="454545"/>
+          <w:sz w:val="21"/>
+          <w:szCs w:val="21"/>
+        </w:rPr>
+        <w:t>invalidate</w:t>
+      </w:r>
+      <w:r>
+        <w:rPr>
+          <w:rFonts w:ascii="Tahoma" w:hAnsi="Tahoma" w:cs="Tahoma"/>
+          <w:color w:val="454545"/>
+          <w:sz w:val="21"/>
+          <w:szCs w:val="21"/>
+        </w:rPr>
+        <w:t>该</w:t>
+      </w:r>
+      <w:r>
+        <w:rPr>
+          <w:rFonts w:ascii="Tahoma" w:hAnsi="Tahoma" w:cs="Tahoma"/>
+          <w:color w:val="454545"/>
+          <w:sz w:val="21"/>
+          <w:szCs w:val="21"/>
+        </w:rPr>
+        <w:t>cache line</w:t>
+      </w:r>
+      <w:r>
+        <w:rPr>
+          <w:rFonts w:ascii="Tahoma" w:hAnsi="Tahoma" w:cs="Tahoma"/>
+          <w:color w:val="454545"/>
+          <w:sz w:val="21"/>
+          <w:szCs w:val="21"/>
+        </w:rPr>
+        <w:t>。</w:t>
+      </w:r>
+      <w:r>
+        <w:rPr>
+          <w:rFonts w:ascii="Tahoma" w:hAnsi="Tahoma" w:cs="Tahoma"/>
+          <w:color w:val="454545"/>
+          <w:sz w:val="21"/>
+          <w:szCs w:val="21"/>
+        </w:rPr>
+        <w:br/>
+        <w:t>     b@ Cache Line</w:t>
+      </w:r>
+      <w:r>
+        <w:rPr>
+          <w:rFonts w:ascii="Tahoma" w:hAnsi="Tahoma" w:cs="Tahoma"/>
+          <w:color w:val="454545"/>
+          <w:sz w:val="21"/>
+          <w:szCs w:val="21"/>
+        </w:rPr>
+        <w:t>状态已经被修改过，又分</w:t>
+      </w:r>
+      <w:r>
+        <w:rPr>
+          <w:rFonts w:ascii="Tahoma" w:hAnsi="Tahoma" w:cs="Tahoma"/>
+          <w:color w:val="454545"/>
+          <w:sz w:val="21"/>
+          <w:szCs w:val="21"/>
+        </w:rPr>
+        <w:t>2</w:t>
+      </w:r>
+      <w:r>
+        <w:rPr>
+          <w:rFonts w:ascii="Tahoma" w:hAnsi="Tahoma" w:cs="Tahoma"/>
+          <w:color w:val="454545"/>
+          <w:sz w:val="21"/>
+          <w:szCs w:val="21"/>
+        </w:rPr>
+        <w:t>种情况：</w:t>
+      </w:r>
+      <w:r>
+        <w:rPr>
+          <w:rFonts w:ascii="Tahoma" w:hAnsi="Tahoma" w:cs="Tahoma"/>
+          <w:color w:val="454545"/>
+          <w:sz w:val="21"/>
+          <w:szCs w:val="21"/>
+        </w:rPr>
+        <w:br/>
+        <w:t>     </w:t>
+      </w:r>
+      <w:r>
+        <w:rPr>
+          <w:rFonts w:ascii="Tahoma" w:hAnsi="Tahoma" w:cs="Tahoma"/>
+          <w:color w:val="454545"/>
+          <w:sz w:val="21"/>
+          <w:szCs w:val="21"/>
+        </w:rPr>
+        <w:br/>
+        <w:t>     &lt;1&gt; DMA</w:t>
+      </w:r>
+      <w:r>
+        <w:rPr>
+          <w:rFonts w:ascii="Tahoma" w:hAnsi="Tahoma" w:cs="Tahoma"/>
+          <w:color w:val="454545"/>
+          <w:sz w:val="21"/>
+          <w:szCs w:val="21"/>
+        </w:rPr>
+        <w:t>写操作会替换</w:t>
+      </w:r>
+      <w:r>
+        <w:rPr>
+          <w:rFonts w:ascii="Tahoma" w:hAnsi="Tahoma" w:cs="Tahoma"/>
+          <w:color w:val="454545"/>
+          <w:sz w:val="21"/>
+          <w:szCs w:val="21"/>
+        </w:rPr>
+        <w:t>CPU Cache line</w:t>
+      </w:r>
+      <w:r>
+        <w:rPr>
+          <w:rFonts w:ascii="Tahoma" w:hAnsi="Tahoma" w:cs="Tahoma"/>
+          <w:color w:val="454545"/>
+          <w:sz w:val="21"/>
+          <w:szCs w:val="21"/>
+        </w:rPr>
+        <w:t>所对应的整行内存数据，那么</w:t>
+      </w:r>
+      <w:r>
+        <w:rPr>
+          <w:rFonts w:ascii="Tahoma" w:hAnsi="Tahoma" w:cs="Tahoma"/>
+          <w:color w:val="454545"/>
+          <w:sz w:val="21"/>
+          <w:szCs w:val="21"/>
+        </w:rPr>
+        <w:t>DMA</w:t>
+      </w:r>
+      <w:r>
+        <w:rPr>
+          <w:rFonts w:ascii="Tahoma" w:hAnsi="Tahoma" w:cs="Tahoma"/>
+          <w:color w:val="454545"/>
+          <w:sz w:val="21"/>
+          <w:szCs w:val="21"/>
+        </w:rPr>
+        <w:t>写，</w:t>
+      </w:r>
+      <w:r>
+        <w:rPr>
+          <w:rFonts w:ascii="Tahoma" w:hAnsi="Tahoma" w:cs="Tahoma"/>
+          <w:color w:val="454545"/>
+          <w:sz w:val="21"/>
+          <w:szCs w:val="21"/>
+        </w:rPr>
+        <w:t>CPU</w:t>
+      </w:r>
+      <w:r>
+        <w:rPr>
+          <w:rFonts w:ascii="Tahoma" w:hAnsi="Tahoma" w:cs="Tahoma"/>
+          <w:color w:val="454545"/>
+          <w:sz w:val="21"/>
+          <w:szCs w:val="21"/>
+        </w:rPr>
+        <w:t>则</w:t>
+      </w:r>
+      <w:r>
+        <w:rPr>
+          <w:rFonts w:ascii="Tahoma" w:hAnsi="Tahoma" w:cs="Tahoma"/>
+          <w:color w:val="454545"/>
+          <w:sz w:val="21"/>
+          <w:szCs w:val="21"/>
+        </w:rPr>
+        <w:t>invalidate</w:t>
+      </w:r>
+      <w:r>
+        <w:rPr>
+          <w:rFonts w:ascii="Tahoma" w:hAnsi="Tahoma" w:cs="Tahoma"/>
+          <w:color w:val="454545"/>
+          <w:sz w:val="21"/>
+          <w:szCs w:val="21"/>
+        </w:rPr>
+        <w:br/>
+        <w:t xml:space="preserve">         </w:t>
+      </w:r>
+      <w:r>
+        <w:rPr>
+          <w:rFonts w:ascii="Tahoma" w:hAnsi="Tahoma" w:cs="Tahoma"/>
+          <w:color w:val="454545"/>
+          <w:sz w:val="21"/>
+          <w:szCs w:val="21"/>
+        </w:rPr>
+        <w:t>自己的</w:t>
+      </w:r>
+      <w:r>
+        <w:rPr>
+          <w:rFonts w:ascii="Tahoma" w:hAnsi="Tahoma" w:cs="Tahoma"/>
+          <w:color w:val="454545"/>
+          <w:sz w:val="21"/>
+          <w:szCs w:val="21"/>
+        </w:rPr>
+        <w:t>Cache Line</w:t>
+      </w:r>
+      <w:r>
+        <w:rPr>
+          <w:rFonts w:ascii="Tahoma" w:hAnsi="Tahoma" w:cs="Tahoma"/>
+          <w:color w:val="454545"/>
+          <w:sz w:val="21"/>
+          <w:szCs w:val="21"/>
+        </w:rPr>
+        <w:t>。</w:t>
+      </w:r>
+      <w:r>
+        <w:rPr>
+          <w:rFonts w:ascii="Tahoma" w:hAnsi="Tahoma" w:cs="Tahoma"/>
+          <w:color w:val="454545"/>
+          <w:sz w:val="21"/>
+          <w:szCs w:val="21"/>
+        </w:rPr>
+        <w:br/>
+        <w:t>     &lt;2&gt; DMA</w:t>
+      </w:r>
+      <w:r>
+        <w:rPr>
+          <w:rFonts w:ascii="Tahoma" w:hAnsi="Tahoma" w:cs="Tahoma"/>
+          <w:color w:val="454545"/>
+          <w:sz w:val="21"/>
+          <w:szCs w:val="21"/>
+        </w:rPr>
+        <w:t>写操作只替换</w:t>
+      </w:r>
+      <w:r>
+        <w:rPr>
+          <w:rFonts w:ascii="Tahoma" w:hAnsi="Tahoma" w:cs="Tahoma"/>
+          <w:color w:val="454545"/>
+          <w:sz w:val="21"/>
+          <w:szCs w:val="21"/>
+        </w:rPr>
+        <w:t>Cache Line</w:t>
+      </w:r>
+      <w:r>
+        <w:rPr>
+          <w:rFonts w:ascii="Tahoma" w:hAnsi="Tahoma" w:cs="Tahoma"/>
+          <w:color w:val="454545"/>
+          <w:sz w:val="21"/>
+          <w:szCs w:val="21"/>
+        </w:rPr>
+        <w:t>对应的内存数据的一部分，那么</w:t>
+      </w:r>
+      <w:r>
+        <w:rPr>
+          <w:rFonts w:ascii="Tahoma" w:hAnsi="Tahoma" w:cs="Tahoma"/>
+          <w:color w:val="454545"/>
+          <w:sz w:val="21"/>
+          <w:szCs w:val="21"/>
+        </w:rPr>
+        <w:t>CPU</w:t>
+      </w:r>
+      <w:r>
+        <w:rPr>
+          <w:rFonts w:ascii="Tahoma" w:hAnsi="Tahoma" w:cs="Tahoma"/>
+          <w:color w:val="454545"/>
+          <w:sz w:val="21"/>
+          <w:szCs w:val="21"/>
+        </w:rPr>
+        <w:t>必须捕获</w:t>
+      </w:r>
+      <w:r>
+        <w:rPr>
+          <w:rFonts w:ascii="Tahoma" w:hAnsi="Tahoma" w:cs="Tahoma"/>
+          <w:color w:val="454545"/>
+          <w:sz w:val="21"/>
+          <w:szCs w:val="21"/>
+        </w:rPr>
+        <w:t>DMA</w:t>
+      </w:r>
+      <w:r>
+        <w:rPr>
+          <w:rFonts w:ascii="Tahoma" w:hAnsi="Tahoma" w:cs="Tahoma"/>
+          <w:color w:val="454545"/>
+          <w:sz w:val="21"/>
+          <w:szCs w:val="21"/>
+        </w:rPr>
+        <w:t>写操作的新</w:t>
+      </w:r>
+      <w:r>
+        <w:rPr>
+          <w:rFonts w:ascii="Tahoma" w:hAnsi="Tahoma" w:cs="Tahoma"/>
+          <w:color w:val="454545"/>
+          <w:sz w:val="21"/>
+          <w:szCs w:val="21"/>
+        </w:rPr>
+        <w:br/>
+        <w:t xml:space="preserve">         </w:t>
+      </w:r>
+      <w:r>
+        <w:rPr>
+          <w:rFonts w:ascii="Tahoma" w:hAnsi="Tahoma" w:cs="Tahoma"/>
+          <w:color w:val="454545"/>
+          <w:sz w:val="21"/>
+          <w:szCs w:val="21"/>
+        </w:rPr>
+        <w:t>数据</w:t>
+      </w:r>
+      <w:r>
+        <w:rPr>
+          <w:rFonts w:ascii="Tahoma" w:hAnsi="Tahoma" w:cs="Tahoma"/>
+          <w:color w:val="454545"/>
+          <w:sz w:val="21"/>
+          <w:szCs w:val="21"/>
+        </w:rPr>
+        <w:t>(</w:t>
+      </w:r>
+      <w:r>
+        <w:rPr>
+          <w:rFonts w:ascii="Tahoma" w:hAnsi="Tahoma" w:cs="Tahoma"/>
+          <w:color w:val="454545"/>
+          <w:sz w:val="21"/>
+          <w:szCs w:val="21"/>
+        </w:rPr>
+        <w:t>即</w:t>
+      </w:r>
+      <w:r>
+        <w:rPr>
+          <w:rFonts w:ascii="Tahoma" w:hAnsi="Tahoma" w:cs="Tahoma"/>
+          <w:color w:val="454545"/>
+          <w:sz w:val="21"/>
+          <w:szCs w:val="21"/>
+        </w:rPr>
+        <w:t>DMA</w:t>
+      </w:r>
+      <w:r>
+        <w:rPr>
+          <w:rFonts w:ascii="Tahoma" w:hAnsi="Tahoma" w:cs="Tahoma"/>
+          <w:color w:val="454545"/>
+          <w:sz w:val="21"/>
+          <w:szCs w:val="21"/>
+        </w:rPr>
+        <w:t>想把它写入内存的</w:t>
+      </w:r>
+      <w:r>
+        <w:rPr>
+          <w:rFonts w:ascii="Tahoma" w:hAnsi="Tahoma" w:cs="Tahoma"/>
+          <w:color w:val="454545"/>
+          <w:sz w:val="21"/>
+          <w:szCs w:val="21"/>
+        </w:rPr>
+        <w:t>)</w:t>
+      </w:r>
+      <w:r>
+        <w:rPr>
+          <w:rFonts w:ascii="Tahoma" w:hAnsi="Tahoma" w:cs="Tahoma"/>
+          <w:color w:val="454545"/>
+          <w:sz w:val="21"/>
+          <w:szCs w:val="21"/>
+        </w:rPr>
+        <w:t>，用来更新</w:t>
+      </w:r>
+      <w:r>
+        <w:rPr>
+          <w:rFonts w:ascii="Tahoma" w:hAnsi="Tahoma" w:cs="Tahoma"/>
+          <w:color w:val="454545"/>
+          <w:sz w:val="21"/>
+          <w:szCs w:val="21"/>
+        </w:rPr>
+        <w:t>Cache Line</w:t>
+      </w:r>
+      <w:r>
+        <w:rPr>
+          <w:rFonts w:ascii="Tahoma" w:hAnsi="Tahoma" w:cs="Tahoma"/>
+          <w:color w:val="454545"/>
+          <w:sz w:val="21"/>
+          <w:szCs w:val="21"/>
+        </w:rPr>
+        <w:t>的相关部分。</w:t>
+      </w:r>
+    </w:p>
+    <w:p/>
+    <w:p>
+      <w:pPr>
+        <w:rPr>
+          <w:rFonts w:hint="eastAsia"/>
+        </w:rPr>
+      </w:pPr>
+    </w:p>
+    <w:p>
+      <w:r>
+        <w:rPr>
+          <w:rFonts w:hint="eastAsia"/>
+        </w:rPr>
+        <w:t>问题</w:t>
+      </w:r>
+      <w:r>
+        <w:t>：</w:t>
+      </w:r>
+    </w:p>
+    <w:p>
+      <w:pPr>
+        <w:rPr>
+          <w:rFonts w:hint="eastAsia"/>
+        </w:rPr>
+      </w:pPr>
+      <w:r>
+        <w:t>__ASSEMBLY__</w:t>
+      </w:r>
+      <w:r>
+        <w:t xml:space="preserve">/ </w:t>
+      </w:r>
+      <w:r>
+        <w:t>__CHECKER__</w:t>
+      </w:r>
+      <w:r>
+        <w:t>/</w:t>
+      </w:r>
+      <w:r>
+        <w:t>__GNUC__</w:t>
+      </w:r>
+      <w:r>
+        <w:t xml:space="preserve"> </w:t>
+      </w:r>
+      <w:r>
+        <w:rPr>
+          <w:rFonts w:hint="eastAsia"/>
+        </w:rPr>
+        <w:t>这些宏</w:t>
+      </w:r>
+      <w:r>
+        <w:t>定义的位置在哪里？</w:t>
+      </w:r>
+    </w:p>
+    <w:p>
+      <w:pPr>
         <w:pStyle w:val="2"/>
       </w:pPr>
       <w:bookmarkStart w:id="35" w:name="_Toc383012120"/>
@@ -18639,7 +24059,7 @@
       <w:pPr>
         <w:ind w:firstLineChars="250" w:firstLine="525"/>
       </w:pPr>
-      <w:hyperlink r:id="rId58" w:history="1">
+      <w:hyperlink r:id="rId59" w:history="1">
         <w:r>
           <w:rPr>
             <w:rStyle w:val="aa"/>
@@ -19109,7 +24529,7 @@
       <w:pPr>
         <w:ind w:firstLineChars="200" w:firstLine="420"/>
       </w:pPr>
-      <w:hyperlink r:id="rId59" w:history="1">
+      <w:hyperlink r:id="rId60" w:history="1">
         <w:r>
           <w:rPr>
             <w:rStyle w:val="aa"/>
@@ -19456,7 +24876,7 @@
       <w:r>
         <w:pict>
           <v:shape id="图片 1" o:spid="_x0000_i1041" type="#_x0000_t75" style="width:414.75pt;height:201pt">
-            <v:imagedata r:id="rId60" o:title=""/>
+            <v:imagedata r:id="rId61" o:title=""/>
           </v:shape>
         </w:pict>
       </w:r>
@@ -20415,7 +25835,7 @@
       </w:r>
     </w:p>
     <w:p>
-      <w:hyperlink r:id="rId61" w:history="1">
+      <w:hyperlink r:id="rId62" w:history="1">
         <w:r>
           <w:rPr>
             <w:rStyle w:val="aa"/>
@@ -21469,7 +26889,7 @@
       <w:r>
         <w:pict>
           <v:shape id="_x0000_i1042" type="#_x0000_t75" style="width:415.5pt;height:122.25pt">
-            <v:imagedata r:id="rId62" o:title=""/>
+            <v:imagedata r:id="rId63" o:title=""/>
           </v:shape>
         </w:pict>
       </w:r>
@@ -21850,7 +27270,7 @@
     </w:p>
     <w:p/>
     <w:p>
-      <w:hyperlink r:id="rId63" w:history="1">
+      <w:hyperlink r:id="rId64" w:history="1">
         <w:r>
           <w:rPr>
             <w:rStyle w:val="aa"/>
@@ -21883,15 +27303,354 @@
         <w:t>!!</w:t>
       </w:r>
     </w:p>
+    <w:p/>
     <w:p>
       <w:pPr>
         <w:pStyle w:val="3"/>
       </w:pPr>
+      <w:r>
+        <w:rPr>
+          <w:rFonts w:hint="eastAsia"/>
+        </w:rPr>
+        <w:t>2014</w:t>
+      </w:r>
+      <w:r>
+        <w:t>.3.20</w:t>
+      </w:r>
+    </w:p>
+    <w:p>
+      <w:hyperlink r:id="rId65" w:history="1">
+        <w:r>
+          <w:rPr>
+            <w:rStyle w:val="aa"/>
+          </w:rPr>
+          <w:t>http://www.cnblogs.com/fnng/archive/2012/01/07/2315685.html</w:t>
+        </w:r>
+      </w:hyperlink>
+    </w:p>
+    <w:p>
+      <w:pPr>
+        <w:rPr>
+          <w:rFonts w:hint="eastAsia"/>
+        </w:rPr>
+      </w:pPr>
+      <w:r>
+        <w:rPr>
+          <w:rFonts w:hint="eastAsia"/>
+        </w:rPr>
+        <w:t>初次建立</w:t>
+      </w:r>
+      <w:r>
+        <w:t>git hub</w:t>
+      </w:r>
+      <w:r>
+        <w:t>的使用</w:t>
+      </w:r>
+    </w:p>
+    <w:p>
+      <w:pPr>
+        <w:pStyle w:val="HTML"/>
+        <w:spacing w:line="270" w:lineRule="atLeast"/>
+        <w:ind w:left="840"/>
+        <w:rPr>
+          <w:color w:val="000000"/>
+          <w:sz w:val="18"/>
+          <w:szCs w:val="18"/>
+        </w:rPr>
+      </w:pPr>
+      <w:r>
+        <w:rPr>
+          <w:rStyle w:val="ab"/>
+          <w:color w:val="000000"/>
+          <w:sz w:val="18"/>
+          <w:szCs w:val="18"/>
+        </w:rPr>
+        <w:t>Global setup:</w:t>
+      </w:r>
+      <w:r>
+        <w:rPr>
+          <w:color w:val="000000"/>
+          <w:sz w:val="18"/>
+          <w:szCs w:val="18"/>
+        </w:rPr>
+        <w:br/>
+        <w:t> Set up git</w:t>
+      </w:r>
+      <w:r>
+        <w:rPr>
+          <w:color w:val="000000"/>
+          <w:sz w:val="18"/>
+          <w:szCs w:val="18"/>
+        </w:rPr>
+        <w:br/>
+        <w:t>  git config --global user.name "Your Name"</w:t>
+      </w:r>
+      <w:r>
+        <w:rPr>
+          <w:color w:val="000000"/>
+          <w:sz w:val="18"/>
+          <w:szCs w:val="18"/>
+        </w:rPr>
+        <w:br/>
+        <w:t>  git config --global user.email defnngj@gmail.com</w:t>
+      </w:r>
+      <w:r>
+        <w:rPr>
+          <w:color w:val="000000"/>
+          <w:sz w:val="18"/>
+          <w:szCs w:val="18"/>
+        </w:rPr>
+        <w:br/>
+        <w:t>      </w:t>
+      </w:r>
+      <w:r>
+        <w:rPr>
+          <w:color w:val="000000"/>
+          <w:sz w:val="18"/>
+          <w:szCs w:val="18"/>
+        </w:rPr>
+        <w:br/>
+      </w:r>
+      <w:r>
+        <w:rPr>
+          <w:rStyle w:val="ab"/>
+          <w:color w:val="000000"/>
+          <w:sz w:val="18"/>
+          <w:szCs w:val="18"/>
+        </w:rPr>
+        <w:t>Next steps:</w:t>
+      </w:r>
+      <w:r>
+        <w:rPr>
+          <w:color w:val="000000"/>
+          <w:sz w:val="18"/>
+          <w:szCs w:val="18"/>
+        </w:rPr>
+        <w:br/>
+        <w:t>  mkdir hibernaet-demo2</w:t>
+      </w:r>
+      <w:r>
+        <w:rPr>
+          <w:color w:val="000000"/>
+          <w:sz w:val="18"/>
+          <w:szCs w:val="18"/>
+        </w:rPr>
+        <w:br/>
+        <w:t>  cd hibernaet-demo2</w:t>
+      </w:r>
+      <w:r>
+        <w:rPr>
+          <w:color w:val="000000"/>
+          <w:sz w:val="18"/>
+          <w:szCs w:val="18"/>
+        </w:rPr>
+        <w:br/>
+        <w:t>  git init</w:t>
+      </w:r>
+      <w:r>
+        <w:rPr>
+          <w:color w:val="000000"/>
+          <w:sz w:val="18"/>
+          <w:szCs w:val="18"/>
+        </w:rPr>
+        <w:br/>
+        <w:t>  touch README</w:t>
+      </w:r>
+      <w:r>
+        <w:rPr>
+          <w:color w:val="000000"/>
+          <w:sz w:val="18"/>
+          <w:szCs w:val="18"/>
+        </w:rPr>
+        <w:br/>
+        <w:t>  git add README</w:t>
+      </w:r>
+      <w:r>
+        <w:rPr>
+          <w:color w:val="000000"/>
+          <w:sz w:val="18"/>
+          <w:szCs w:val="18"/>
+        </w:rPr>
+        <w:br/>
+        <w:t>  git commit -m 'first commit'</w:t>
+      </w:r>
+      <w:r>
+        <w:rPr>
+          <w:color w:val="000000"/>
+          <w:sz w:val="18"/>
+          <w:szCs w:val="18"/>
+        </w:rPr>
+        <w:br/>
+        <w:t>  git remote add origin git@github.com:defnngj/hibernaet-demo2.git</w:t>
+      </w:r>
+      <w:r>
+        <w:rPr>
+          <w:color w:val="000000"/>
+          <w:sz w:val="18"/>
+          <w:szCs w:val="18"/>
+        </w:rPr>
+        <w:br/>
+        <w:t>  git push -u origin master</w:t>
+      </w:r>
+    </w:p>
+    <w:p>
+      <w:pPr>
+        <w:pStyle w:val="HTML"/>
+        <w:spacing w:line="270" w:lineRule="atLeast"/>
+        <w:ind w:left="840"/>
+        <w:rPr>
+          <w:color w:val="000000"/>
+          <w:sz w:val="18"/>
+          <w:szCs w:val="18"/>
+        </w:rPr>
+      </w:pPr>
+      <w:r>
+        <w:rPr>
+          <w:color w:val="000000"/>
+          <w:sz w:val="18"/>
+          <w:szCs w:val="18"/>
+        </w:rPr>
+        <w:br/>
+      </w:r>
+      <w:r>
+        <w:rPr>
+          <w:rStyle w:val="ab"/>
+          <w:color w:val="000000"/>
+          <w:sz w:val="18"/>
+          <w:szCs w:val="18"/>
+        </w:rPr>
+        <w:t>Existing Git Repo?</w:t>
+      </w:r>
+      <w:r>
+        <w:rPr>
+          <w:color w:val="000000"/>
+          <w:sz w:val="18"/>
+          <w:szCs w:val="18"/>
+        </w:rPr>
+        <w:br/>
+        <w:t xml:space="preserve">  </w:t>
+      </w:r>
+      <w:proofErr w:type="gramStart"/>
+      <w:r>
+        <w:rPr>
+          <w:color w:val="000000"/>
+          <w:sz w:val="18"/>
+          <w:szCs w:val="18"/>
+        </w:rPr>
+        <w:t>cd</w:t>
+      </w:r>
+      <w:proofErr w:type="gramEnd"/>
+      <w:r>
+        <w:rPr>
+          <w:color w:val="000000"/>
+          <w:sz w:val="18"/>
+          <w:szCs w:val="18"/>
+        </w:rPr>
+        <w:t xml:space="preserve"> existing_git_repo</w:t>
+      </w:r>
+      <w:r>
+        <w:rPr>
+          <w:color w:val="000000"/>
+          <w:sz w:val="18"/>
+          <w:szCs w:val="18"/>
+        </w:rPr>
+        <w:br/>
+        <w:t>  git remote add origin git@github.com:defnngj/hibernaet-demo2.git</w:t>
+      </w:r>
+      <w:r>
+        <w:rPr>
+          <w:color w:val="000000"/>
+          <w:sz w:val="18"/>
+          <w:szCs w:val="18"/>
+        </w:rPr>
+        <w:br/>
+        <w:t>  git push -u origin master</w:t>
+      </w:r>
+    </w:p>
+    <w:p>
+      <w:pPr>
+        <w:pStyle w:val="HTML"/>
+        <w:spacing w:line="270" w:lineRule="atLeast"/>
+        <w:ind w:left="840"/>
+        <w:rPr>
+          <w:color w:val="000000"/>
+          <w:sz w:val="18"/>
+          <w:szCs w:val="18"/>
+        </w:rPr>
+      </w:pPr>
+      <w:r>
+        <w:rPr>
+          <w:color w:val="000000"/>
+          <w:sz w:val="18"/>
+          <w:szCs w:val="18"/>
+        </w:rPr>
+        <w:br/>
+      </w:r>
+      <w:r>
+        <w:rPr>
+          <w:rStyle w:val="ab"/>
+          <w:color w:val="000000"/>
+          <w:sz w:val="18"/>
+          <w:szCs w:val="18"/>
+        </w:rPr>
+        <w:t>Importing a Subversion Repo?</w:t>
+      </w:r>
+      <w:r>
+        <w:rPr>
+          <w:color w:val="000000"/>
+          <w:sz w:val="18"/>
+          <w:szCs w:val="18"/>
+        </w:rPr>
+        <w:br/>
+        <w:t>  Click here </w:t>
+      </w:r>
+      <w:r>
+        <w:rPr>
+          <w:color w:val="000000"/>
+          <w:sz w:val="18"/>
+          <w:szCs w:val="18"/>
+        </w:rPr>
+        <w:br/>
+      </w:r>
+      <w:proofErr w:type="gramStart"/>
+      <w:r>
+        <w:rPr>
+          <w:color w:val="000000"/>
+          <w:sz w:val="18"/>
+          <w:szCs w:val="18"/>
+        </w:rPr>
+        <w:t>When</w:t>
+      </w:r>
+      <w:proofErr w:type="gramEnd"/>
+      <w:r>
+        <w:rPr>
+          <w:color w:val="000000"/>
+          <w:sz w:val="18"/>
+          <w:szCs w:val="18"/>
+        </w:rPr>
+        <w:t xml:space="preserve"> you're done:</w:t>
+      </w:r>
+      <w:r>
+        <w:rPr>
+          <w:color w:val="000000"/>
+          <w:sz w:val="18"/>
+          <w:szCs w:val="18"/>
+        </w:rPr>
+        <w:br/>
+        <w:t>  Continue</w:t>
+      </w:r>
+    </w:p>
+    <w:p/>
+    <w:p>
+      <w:pPr>
+        <w:pStyle w:val="3"/>
+      </w:pPr>
       <w:bookmarkStart w:id="51" w:name="_Toc383012136"/>
       <w:r>
         <w:rPr>
           <w:rFonts w:hint="eastAsia"/>
         </w:rPr>
+        <w:lastRenderedPageBreak/>
         <w:t>问题</w:t>
       </w:r>
       <w:bookmarkEnd w:id="51"/>
@@ -21934,7 +27693,7 @@
         </w:rPr>
         <w:t>经历</w:t>
       </w:r>
-      <w:hyperlink r:id="rId64" w:history="1">
+      <w:hyperlink r:id="rId66" w:history="1">
         <w:r>
           <w:rPr>
             <w:rStyle w:val="aa"/>
@@ -21949,7 +27708,7 @@
           <w:rStyle w:val="aa"/>
         </w:rPr>
       </w:pPr>
-      <w:hyperlink r:id="rId65" w:history="1">
+      <w:hyperlink r:id="rId67" w:history="1">
         <w:r>
           <w:rPr>
             <w:rStyle w:val="aa"/>
@@ -22005,7 +27764,7 @@
       </w:r>
     </w:p>
     <w:p>
-      <w:hyperlink r:id="rId66" w:history="1">
+      <w:hyperlink r:id="rId68" w:history="1">
         <w:r>
           <w:rPr>
             <w:rStyle w:val="aa"/>
@@ -22016,7 +27775,7 @@
     </w:p>
     <w:p/>
     <w:p>
-      <w:hyperlink r:id="rId67" w:history="1">
+      <w:hyperlink r:id="rId69" w:history="1">
         <w:r>
           <w:rPr>
             <w:rStyle w:val="aa"/>
@@ -22027,7 +27786,7 @@
     </w:p>
     <w:p/>
     <w:p>
-      <w:hyperlink r:id="rId68" w:tgtFrame="_blank" w:history="1">
+      <w:hyperlink r:id="rId70" w:tgtFrame="_blank" w:history="1">
         <w:proofErr w:type="gramStart"/>
         <w:r>
           <w:rPr>
@@ -22634,7 +28393,6 @@
         <w:rPr>
           <w:rFonts w:hint="eastAsia"/>
         </w:rPr>
-        <w:lastRenderedPageBreak/>
         <w:t>地板；</w:t>
       </w:r>
       <w:r>
@@ -22838,7 +28596,7 @@
     </w:p>
     <w:p/>
     <w:p>
-      <w:hyperlink r:id="rId69" w:history="1">
+      <w:hyperlink r:id="rId71" w:history="1">
         <w:r>
           <w:rPr>
             <w:rStyle w:val="aa"/>
@@ -22848,7 +28606,7 @@
       </w:hyperlink>
     </w:p>
     <w:p>
-      <w:hyperlink r:id="rId70" w:history="1">
+      <w:hyperlink r:id="rId72" w:history="1">
         <w:r>
           <w:rPr>
             <w:rStyle w:val="aa"/>
@@ -22858,7 +28616,7 @@
       </w:hyperlink>
     </w:p>
     <w:p>
-      <w:hyperlink r:id="rId71" w:history="1">
+      <w:hyperlink r:id="rId73" w:history="1">
         <w:r>
           <w:rPr>
             <w:rStyle w:val="aa"/>
@@ -22949,7 +28707,7 @@
           <w:sz w:val="24"/>
           <w:szCs w:val="24"/>
         </w:rPr>
-        <w:instrText xml:space="preserve"> </w:instrText>
+        <w:instrText xml:space="preserve"> INCLUDEPICTURE  "D:\\tmp\\408072683\\Image\\4[}1C}FX7[(5G%P@G~J[3O8.jpg" \* MERGEFORMATINET </w:instrText>
       </w:r>
       <w:r>
         <w:rPr>
@@ -22958,7 +28716,7 @@
           <w:sz w:val="24"/>
           <w:szCs w:val="24"/>
         </w:rPr>
-        <w:instrText>INCLUDEPICTURE  "D:\\tmp\\408072683\\Image\\4[}1C}FX7[(5G%P@G~J[3O8.jpg" \* MERGEFORMATINET</w:instrText>
+        <w:fldChar w:fldCharType="separate"/>
       </w:r>
       <w:r>
         <w:rPr>
@@ -22967,7 +28725,7 @@
           <w:sz w:val="24"/>
           <w:szCs w:val="24"/>
         </w:rPr>
-        <w:instrText xml:space="preserve"> </w:instrText>
+        <w:fldChar w:fldCharType="begin"/>
       </w:r>
       <w:r>
         <w:rPr>
@@ -22976,7 +28734,7 @@
           <w:sz w:val="24"/>
           <w:szCs w:val="24"/>
         </w:rPr>
-        <w:fldChar w:fldCharType="separate"/>
+        <w:instrText xml:space="preserve"> INCLUDEPICTURE  "D:\\tmp\\408072683\\Image\\4[}1C}FX7[(5G%P@G~J[3O8.jpg" \* MERGEFORMATINET </w:instrText>
       </w:r>
       <w:r>
         <w:rPr>
@@ -22985,11 +28743,29 @@
           <w:sz w:val="24"/>
           <w:szCs w:val="24"/>
         </w:rPr>
+        <w:fldChar w:fldCharType="separate"/>
+      </w:r>
+      <w:r>
+        <w:rPr>
+          <w:rFonts w:ascii="宋体" w:hAnsi="宋体" w:cs="宋体"/>
+          <w:kern w:val="0"/>
+          <w:sz w:val="24"/>
+          <w:szCs w:val="24"/>
+        </w:rPr>
         <w:pict>
           <v:shape id="_x0000_i1043" type="#_x0000_t75" alt="" style="width:432.75pt;height:201.75pt">
-            <v:imagedata r:id="rId72" r:href="rId73"/>
+            <v:imagedata r:id="rId74" r:href="rId75"/>
           </v:shape>
         </w:pict>
+      </w:r>
+      <w:r>
+        <w:rPr>
+          <w:rFonts w:ascii="宋体" w:hAnsi="宋体" w:cs="宋体"/>
+          <w:kern w:val="0"/>
+          <w:sz w:val="24"/>
+          <w:szCs w:val="24"/>
+        </w:rPr>
+        <w:fldChar w:fldCharType="end"/>
       </w:r>
       <w:r>
         <w:rPr>
@@ -23394,7 +29170,7 @@
   <w:abstractNum w:abstractNumId="4">
     <w:nsid w:val="33190421"/>
     <w:multiLevelType w:val="multilevel"/>
-    <w:tmpl w:val="33190421"/>
+    <w:tmpl w:val="D4B4A30A"/>
     <w:lvl w:ilvl="0">
       <w:start w:val="1"/>
       <w:numFmt w:val="decimal"/>
@@ -23407,14 +29183,17 @@
         <w:rFonts w:hint="default"/>
       </w:rPr>
     </w:lvl>
-    <w:lvl w:ilvl="1" w:tentative="1">
+    <w:lvl w:ilvl="1">
       <w:start w:val="1"/>
-      <w:numFmt w:val="lowerLetter"/>
+      <w:numFmt w:val="decimal"/>
       <w:lvlText w:val="%2)"/>
       <w:lvlJc w:val="left"/>
       <w:pPr>
-        <w:ind w:left="840" w:hanging="420"/>
-      </w:pPr>
+        <w:ind w:left="780" w:hanging="360"/>
+      </w:pPr>
+      <w:rPr>
+        <w:rFonts w:hint="default"/>
+      </w:rPr>
     </w:lvl>
     <w:lvl w:ilvl="2" w:tentative="1">
       <w:start w:val="1"/>
@@ -24109,6 +29888,95 @@
       </w:pPr>
     </w:lvl>
   </w:abstractNum>
+  <w:abstractNum w:abstractNumId="18">
+    <w:nsid w:val="747445E3"/>
+    <w:multiLevelType w:val="hybridMultilevel"/>
+    <w:tmpl w:val="5F407E7E"/>
+    <w:lvl w:ilvl="0" w:tplc="CDE45E56">
+      <w:start w:val="1"/>
+      <w:numFmt w:val="decimal"/>
+      <w:lvlText w:val="%1）"/>
+      <w:lvlJc w:val="left"/>
+      <w:pPr>
+        <w:ind w:left="780" w:hanging="360"/>
+      </w:pPr>
+      <w:rPr>
+        <w:rFonts w:hint="default"/>
+      </w:rPr>
+    </w:lvl>
+    <w:lvl w:ilvl="1" w:tplc="04090019" w:tentative="1">
+      <w:start w:val="1"/>
+      <w:numFmt w:val="lowerLetter"/>
+      <w:lvlText w:val="%2)"/>
+      <w:lvlJc w:val="left"/>
+      <w:pPr>
+        <w:ind w:left="1260" w:hanging="420"/>
+      </w:pPr>
+    </w:lvl>
+    <w:lvl w:ilvl="2" w:tplc="0409001B" w:tentative="1">
+      <w:start w:val="1"/>
+      <w:numFmt w:val="lowerRoman"/>
+      <w:lvlText w:val="%3."/>
+      <w:lvlJc w:val="right"/>
+      <w:pPr>
+        <w:ind w:left="1680" w:hanging="420"/>
+      </w:pPr>
+    </w:lvl>
+    <w:lvl w:ilvl="3" w:tplc="0409000F" w:tentative="1">
+      <w:start w:val="1"/>
+      <w:numFmt w:val="decimal"/>
+      <w:lvlText w:val="%4."/>
+      <w:lvlJc w:val="left"/>
+      <w:pPr>
+        <w:ind w:left="2100" w:hanging="420"/>
+      </w:pPr>
+    </w:lvl>
+    <w:lvl w:ilvl="4" w:tplc="04090019" w:tentative="1">
+      <w:start w:val="1"/>
+      <w:numFmt w:val="lowerLetter"/>
+      <w:lvlText w:val="%5)"/>
+      <w:lvlJc w:val="left"/>
+      <w:pPr>
+        <w:ind w:left="2520" w:hanging="420"/>
+      </w:pPr>
+    </w:lvl>
+    <w:lvl w:ilvl="5" w:tplc="0409001B" w:tentative="1">
+      <w:start w:val="1"/>
+      <w:numFmt w:val="lowerRoman"/>
+      <w:lvlText w:val="%6."/>
+      <w:lvlJc w:val="right"/>
+      <w:pPr>
+        <w:ind w:left="2940" w:hanging="420"/>
+      </w:pPr>
+    </w:lvl>
+    <w:lvl w:ilvl="6" w:tplc="0409000F" w:tentative="1">
+      <w:start w:val="1"/>
+      <w:numFmt w:val="decimal"/>
+      <w:lvlText w:val="%7."/>
+      <w:lvlJc w:val="left"/>
+      <w:pPr>
+        <w:ind w:left="3360" w:hanging="420"/>
+      </w:pPr>
+    </w:lvl>
+    <w:lvl w:ilvl="7" w:tplc="04090019" w:tentative="1">
+      <w:start w:val="1"/>
+      <w:numFmt w:val="lowerLetter"/>
+      <w:lvlText w:val="%8)"/>
+      <w:lvlJc w:val="left"/>
+      <w:pPr>
+        <w:ind w:left="3780" w:hanging="420"/>
+      </w:pPr>
+    </w:lvl>
+    <w:lvl w:ilvl="8" w:tplc="0409001B" w:tentative="1">
+      <w:start w:val="1"/>
+      <w:numFmt w:val="lowerRoman"/>
+      <w:lvlText w:val="%9."/>
+      <w:lvlJc w:val="right"/>
+      <w:pPr>
+        <w:ind w:left="4200" w:hanging="420"/>
+      </w:pPr>
+    </w:lvl>
+  </w:abstractNum>
   <w:num w:numId="1">
     <w:abstractNumId w:val="17"/>
   </w:num>
@@ -24162,6 +30030,9 @@
   </w:num>
   <w:num w:numId="18">
     <w:abstractNumId w:val="13"/>
+  </w:num>
+  <w:num w:numId="19">
+    <w:abstractNumId w:val="18"/>
   </w:num>
 </w:numbering>
 </file>
@@ -24935,6 +30806,16 @@
       <w:szCs w:val="24"/>
     </w:rPr>
   </w:style>
+  <w:style w:type="character" w:styleId="ab">
+    <w:name w:val="Strong"/>
+    <w:uiPriority w:val="22"/>
+    <w:qFormat/>
+    <w:rsid w:val="003B56FA"/>
+    <w:rPr>
+      <w:b/>
+      <w:bCs/>
+    </w:rPr>
+  </w:style>
 </w:styles>
 </file>
 
